--- a/module4.docx
+++ b/module4.docx
@@ -109,6 +109,9 @@
         </w:rPr>
       </w:pPr>
       <w:r>
+        <w:rPr>
+          <w:rFonts w:hint="default" w:ascii="Bodoni MT" w:hAnsi="Bodoni MT" w:cs="Bodoni MT"/>
+        </w:rPr>
         <w:drawing>
           <wp:inline distT="0" distB="0" distL="114300" distR="114300">
             <wp:extent cx="4422140" cy="1006475"/>
@@ -491,6 +494,7 @@
         <w:keepLines w:val="0"/>
         <w:widowControl/>
         <w:numPr>
+          <w:ilvl w:val="0"/>
           <w:numId w:val="0"/>
         </w:numPr>
         <w:suppressLineNumbers w:val="0"/>
@@ -653,6 +657,9 @@
         </w:rPr>
       </w:pPr>
       <w:r>
+        <w:rPr>
+          <w:rFonts w:hint="default" w:ascii="Bodoni MT" w:hAnsi="Bodoni MT" w:cs="Bodoni MT"/>
+        </w:rPr>
         <w:drawing>
           <wp:inline distT="0" distB="0" distL="114300" distR="114300">
             <wp:extent cx="3968750" cy="714375"/>
@@ -859,6 +866,9 @@
         </w:rPr>
       </w:pPr>
       <w:r>
+        <w:rPr>
+          <w:rFonts w:hint="default" w:ascii="Bodoni MT" w:hAnsi="Bodoni MT" w:cs="Bodoni MT"/>
+        </w:rPr>
         <w:drawing>
           <wp:inline distT="0" distB="0" distL="114300" distR="114300">
             <wp:extent cx="2821305" cy="2419350"/>
@@ -924,7 +934,7 @@
       </w:pPr>
       <w:r>
         <w:rPr>
-          <w:rFonts w:hint="default" w:ascii="Bodoni MT" w:hAnsi="Bodoni MT" w:eastAsia="等线"/>
+          <w:rFonts w:hint="default" w:ascii="Bodoni MT" w:hAnsi="Bodoni MT" w:eastAsia="等线" w:cs="Bodoni MT"/>
           <w:sz w:val="22"/>
           <w:szCs w:val="22"/>
           <w:highlight w:val="yellow"/>
@@ -934,7 +944,7 @@
       </w:r>
       <w:r>
         <w:rPr>
-          <w:rFonts w:hint="default" w:ascii="Bodoni MT" w:hAnsi="Bodoni MT" w:eastAsia="等线"/>
+          <w:rFonts w:hint="default" w:ascii="Bodoni MT" w:hAnsi="Bodoni MT" w:eastAsia="等线" w:cs="Bodoni MT"/>
           <w:sz w:val="22"/>
           <w:szCs w:val="22"/>
           <w:highlight w:val="yellow"/>
@@ -983,7 +993,7 @@
       </w:r>
       <w:r>
         <w:rPr>
-          <w:rFonts w:hint="default" w:ascii="Bodoni MT" w:hAnsi="Bodoni MT" w:eastAsia="等线"/>
+          <w:rFonts w:hint="default" w:ascii="Bodoni MT" w:hAnsi="Bodoni MT" w:eastAsia="等线" w:cs="Bodoni MT"/>
           <w:b/>
           <w:bCs/>
           <w:sz w:val="22"/>
@@ -994,7 +1004,7 @@
       </w:r>
       <w:r>
         <w:rPr>
-          <w:rFonts w:hint="default" w:ascii="Bodoni MT" w:hAnsi="Bodoni MT" w:eastAsia="等线"/>
+          <w:rFonts w:hint="default" w:ascii="Bodoni MT" w:hAnsi="Bodoni MT" w:eastAsia="等线" w:cs="Bodoni MT"/>
           <w:b w:val="0"/>
           <w:bCs w:val="0"/>
           <w:sz w:val="22"/>
@@ -1005,7 +1015,7 @@
       </w:r>
       <w:r>
         <w:rPr>
-          <w:rFonts w:hint="default" w:ascii="Bodoni MT" w:hAnsi="Bodoni MT" w:eastAsia="等线"/>
+          <w:rFonts w:hint="default" w:ascii="Bodoni MT" w:hAnsi="Bodoni MT" w:eastAsia="等线" w:cs="Bodoni MT"/>
           <w:b w:val="0"/>
           <w:bCs w:val="0"/>
           <w:sz w:val="22"/>
@@ -1017,7 +1027,7 @@
       </w:r>
       <w:r>
         <w:rPr>
-          <w:rFonts w:hint="default" w:ascii="Bodoni MT" w:hAnsi="Bodoni MT" w:eastAsia="等线"/>
+          <w:rFonts w:hint="default" w:ascii="Bodoni MT" w:hAnsi="Bodoni MT" w:eastAsia="等线" w:cs="Bodoni MT"/>
           <w:b w:val="0"/>
           <w:bCs w:val="0"/>
           <w:sz w:val="22"/>
@@ -1028,7 +1038,7 @@
       </w:r>
       <w:r>
         <w:rPr>
-          <w:rFonts w:hint="default" w:ascii="Bodoni MT" w:hAnsi="Bodoni MT" w:eastAsia="等线"/>
+          <w:rFonts w:hint="default" w:ascii="Bodoni MT" w:hAnsi="Bodoni MT" w:eastAsia="等线" w:cs="Bodoni MT"/>
           <w:b/>
           <w:bCs/>
           <w:sz w:val="22"/>
@@ -1039,7 +1049,7 @@
       </w:r>
       <w:r>
         <w:rPr>
-          <w:rFonts w:hint="default" w:ascii="Bodoni MT" w:hAnsi="Bodoni MT" w:eastAsia="等线"/>
+          <w:rFonts w:hint="default" w:ascii="Bodoni MT" w:hAnsi="Bodoni MT" w:eastAsia="等线" w:cs="Bodoni MT"/>
           <w:b w:val="0"/>
           <w:bCs w:val="0"/>
           <w:sz w:val="22"/>
@@ -1069,6 +1079,9 @@
         </w:rPr>
       </w:pPr>
       <w:r>
+        <w:rPr>
+          <w:rFonts w:hint="default" w:ascii="Bodoni MT" w:hAnsi="Bodoni MT" w:cs="Bodoni MT"/>
+        </w:rPr>
         <w:drawing>
           <wp:inline distT="0" distB="0" distL="114300" distR="114300">
             <wp:extent cx="2866390" cy="720725"/>
@@ -1133,14 +1146,14 @@
       </w:pPr>
       <w:r>
         <w:rPr>
-          <w:rFonts w:hint="default" w:ascii="Bodoni MT"/>
+          <w:rFonts w:hint="default" w:ascii="Bodoni MT" w:hAnsi="Bodoni MT" w:cs="Bodoni MT"/>
           <w:lang w:val="en-IN"/>
         </w:rPr>
         <w:t xml:space="preserve">Now it’ll work properly when someone use </w:t>
       </w:r>
       <w:r>
         <w:rPr>
-          <w:rFonts w:hint="default" w:ascii="Bodoni MT"/>
+          <w:rFonts w:hint="default" w:ascii="Bodoni MT" w:hAnsi="Bodoni MT" w:cs="Bodoni MT"/>
           <w:b/>
           <w:bCs/>
           <w:lang w:val="en-IN"/>
@@ -1149,7 +1162,7 @@
       </w:r>
       <w:r>
         <w:rPr>
-          <w:rFonts w:hint="default" w:ascii="Bodoni MT"/>
+          <w:rFonts w:hint="default" w:ascii="Bodoni MT" w:hAnsi="Bodoni MT" w:cs="Bodoni MT"/>
           <w:b w:val="0"/>
           <w:bCs w:val="0"/>
           <w:lang w:val="en-IN"/>
@@ -1158,7 +1171,7 @@
       </w:r>
       <w:r>
         <w:rPr>
-          <w:rFonts w:hint="default" w:ascii="Bodoni MT"/>
+          <w:rFonts w:hint="default" w:ascii="Bodoni MT" w:hAnsi="Bodoni MT" w:cs="Bodoni MT"/>
           <w:b/>
           <w:bCs/>
           <w:lang w:val="en-IN"/>
@@ -1167,7 +1180,7 @@
       </w:r>
       <w:r>
         <w:rPr>
-          <w:rFonts w:hint="default" w:ascii="Bodoni MT"/>
+          <w:rFonts w:hint="default" w:ascii="Bodoni MT" w:hAnsi="Bodoni MT" w:cs="Bodoni MT"/>
           <w:b w:val="0"/>
           <w:bCs w:val="0"/>
           <w:lang w:val="en-IN"/>
@@ -1195,6 +1208,9 @@
         </w:rPr>
       </w:pPr>
       <w:r>
+        <w:rPr>
+          <w:rFonts w:hint="default" w:ascii="Bodoni MT" w:hAnsi="Bodoni MT" w:cs="Bodoni MT"/>
+        </w:rPr>
         <w:drawing>
           <wp:inline distT="0" distB="0" distL="114300" distR="114300">
             <wp:extent cx="5609590" cy="367030"/>
@@ -1589,7 +1605,7 @@
       </w:pPr>
       <w:r>
         <w:rPr>
-          <w:rFonts w:ascii="SimSun" w:hAnsi="SimSun" w:eastAsia="SimSun" w:cs="SimSun"/>
+          <w:rFonts w:hint="default" w:ascii="Bodoni MT" w:hAnsi="Bodoni MT" w:eastAsia="SimSun" w:cs="Bodoni MT"/>
           <w:sz w:val="24"/>
           <w:szCs w:val="24"/>
         </w:rPr>
@@ -1751,7 +1767,7 @@
       </w:pPr>
       <w:r>
         <w:rPr>
-          <w:rFonts w:ascii="SimSun" w:hAnsi="SimSun" w:eastAsia="SimSun" w:cs="SimSun"/>
+          <w:rFonts w:hint="default" w:ascii="Bodoni MT" w:hAnsi="Bodoni MT" w:eastAsia="SimSun" w:cs="Bodoni MT"/>
           <w:sz w:val="24"/>
           <w:szCs w:val="24"/>
         </w:rPr>
@@ -2148,7 +2164,7 @@
       </w:r>
       <w:r>
         <w:rPr>
-          <w:rFonts w:hint="default" w:ascii="Bodoni MT" w:hAnsi="Bodoni MT" w:eastAsia="等线"/>
+          <w:rFonts w:hint="default" w:ascii="Bodoni MT" w:hAnsi="Bodoni MT" w:eastAsia="等线" w:cs="Bodoni MT"/>
           <w:b/>
           <w:bCs/>
           <w:sz w:val="22"/>
@@ -2159,7 +2175,7 @@
       </w:r>
       <w:r>
         <w:rPr>
-          <w:rFonts w:hint="default" w:ascii="Bodoni MT" w:hAnsi="Bodoni MT" w:eastAsia="等线"/>
+          <w:rFonts w:hint="default" w:ascii="Bodoni MT" w:hAnsi="Bodoni MT" w:eastAsia="等线" w:cs="Bodoni MT"/>
           <w:b w:val="0"/>
           <w:bCs w:val="0"/>
           <w:sz w:val="22"/>
@@ -2189,6 +2205,9 @@
         </w:rPr>
       </w:pPr>
       <w:r>
+        <w:rPr>
+          <w:rFonts w:hint="default" w:ascii="Bodoni MT" w:hAnsi="Bodoni MT" w:cs="Bodoni MT"/>
+        </w:rPr>
         <w:drawing>
           <wp:inline distT="0" distB="0" distL="114300" distR="114300">
             <wp:extent cx="5113020" cy="2182495"/>
@@ -2343,6 +2362,9 @@
         </w:rPr>
       </w:pPr>
       <w:r>
+        <w:rPr>
+          <w:rFonts w:hint="default" w:ascii="Bodoni MT" w:hAnsi="Bodoni MT" w:cs="Bodoni MT"/>
+        </w:rPr>
         <w:drawing>
           <wp:inline distT="0" distB="0" distL="114300" distR="114300">
             <wp:extent cx="4330700" cy="1722120"/>
@@ -3220,7 +3242,7 @@
       </w:pPr>
       <w:r>
         <w:rPr>
-          <w:rFonts w:hint="default" w:ascii="Bodoni MT" w:hAnsi="Bodoni MT" w:eastAsia="等线"/>
+          <w:rFonts w:hint="default" w:ascii="Bodoni MT" w:hAnsi="Bodoni MT" w:eastAsia="等线" w:cs="Bodoni MT"/>
           <w:sz w:val="22"/>
           <w:szCs w:val="22"/>
         </w:rPr>
@@ -3247,6 +3269,9 @@
         </w:rPr>
       </w:pPr>
       <w:r>
+        <w:rPr>
+          <w:rFonts w:hint="default" w:ascii="Bodoni MT" w:hAnsi="Bodoni MT" w:cs="Bodoni MT"/>
+        </w:rPr>
         <w:drawing>
           <wp:inline distT="0" distB="0" distL="114300" distR="114300">
             <wp:extent cx="2143760" cy="1061720"/>
@@ -3340,7 +3365,7 @@
       </w:pPr>
       <w:r>
         <w:rPr>
-          <w:rFonts w:hint="default" w:ascii="Bodoni MT" w:hAnsi="Bodoni MT" w:eastAsia="等线"/>
+          <w:rFonts w:hint="default" w:ascii="Bodoni MT" w:hAnsi="Bodoni MT" w:eastAsia="等线" w:cs="Bodoni MT"/>
           <w:sz w:val="22"/>
           <w:szCs w:val="22"/>
         </w:rPr>
@@ -3367,6 +3392,9 @@
         </w:rPr>
       </w:pPr>
       <w:r>
+        <w:rPr>
+          <w:rFonts w:hint="default" w:ascii="Bodoni MT" w:hAnsi="Bodoni MT" w:cs="Bodoni MT"/>
+        </w:rPr>
         <w:drawing>
           <wp:inline distT="0" distB="0" distL="114300" distR="114300">
             <wp:extent cx="3510280" cy="4607560"/>
@@ -3609,6 +3637,9 @@
         </w:rPr>
       </w:pPr>
       <w:r>
+        <w:rPr>
+          <w:rFonts w:hint="default" w:ascii="Bodoni MT" w:hAnsi="Bodoni MT" w:cs="Bodoni MT"/>
+        </w:rPr>
         <w:drawing>
           <wp:inline distT="0" distB="0" distL="114300" distR="114300">
             <wp:extent cx="5268595" cy="2010410"/>
@@ -3723,6 +3754,9 @@
         </w:rPr>
       </w:pPr>
       <w:r>
+        <w:rPr>
+          <w:rFonts w:hint="default" w:ascii="Bodoni MT" w:hAnsi="Bodoni MT" w:cs="Bodoni MT"/>
+        </w:rPr>
         <w:drawing>
           <wp:inline distT="0" distB="0" distL="114300" distR="114300">
             <wp:extent cx="5267325" cy="2070735"/>
@@ -3891,7 +3925,7 @@
       </w:pPr>
       <w:r>
         <w:rPr>
-          <w:rFonts w:hint="default" w:ascii="Bodoni MT" w:hAnsi="Bodoni MT" w:eastAsia="等线"/>
+          <w:rFonts w:hint="default" w:ascii="Bodoni MT" w:hAnsi="Bodoni MT" w:eastAsia="等线" w:cs="Bodoni MT"/>
           <w:sz w:val="22"/>
           <w:szCs w:val="22"/>
         </w:rPr>
@@ -3899,7 +3933,7 @@
       </w:r>
       <w:r>
         <w:rPr>
-          <w:rFonts w:hint="default" w:ascii="Bodoni MT" w:hAnsi="Bodoni MT" w:eastAsia="等线"/>
+          <w:rFonts w:hint="default" w:ascii="Bodoni MT" w:hAnsi="Bodoni MT" w:eastAsia="等线" w:cs="Bodoni MT"/>
           <w:b/>
           <w:bCs/>
           <w:sz w:val="22"/>
@@ -3909,7 +3943,7 @@
       </w:r>
       <w:r>
         <w:rPr>
-          <w:rFonts w:hint="default" w:ascii="Bodoni MT" w:hAnsi="Bodoni MT" w:eastAsia="等线"/>
+          <w:rFonts w:hint="default" w:ascii="Bodoni MT" w:hAnsi="Bodoni MT" w:eastAsia="等线" w:cs="Bodoni MT"/>
           <w:sz w:val="22"/>
           <w:szCs w:val="22"/>
         </w:rPr>
@@ -3917,7 +3951,7 @@
       </w:r>
       <w:r>
         <w:rPr>
-          <w:rFonts w:hint="default" w:ascii="Bodoni MT" w:hAnsi="Bodoni MT" w:eastAsia="等线"/>
+          <w:rFonts w:hint="default" w:ascii="Bodoni MT" w:hAnsi="Bodoni MT" w:eastAsia="等线" w:cs="Bodoni MT"/>
           <w:b/>
           <w:bCs/>
           <w:sz w:val="22"/>
@@ -3927,7 +3961,7 @@
       </w:r>
       <w:r>
         <w:rPr>
-          <w:rFonts w:hint="default" w:ascii="Bodoni MT" w:hAnsi="Bodoni MT" w:eastAsia="等线"/>
+          <w:rFonts w:hint="default" w:ascii="Bodoni MT" w:hAnsi="Bodoni MT" w:eastAsia="等线" w:cs="Bodoni MT"/>
           <w:sz w:val="22"/>
           <w:szCs w:val="22"/>
           <w:lang w:val="en-IN"/>
@@ -3955,6 +3989,9 @@
         </w:rPr>
       </w:pPr>
       <w:r>
+        <w:rPr>
+          <w:rFonts w:hint="default" w:ascii="Bodoni MT" w:hAnsi="Bodoni MT" w:cs="Bodoni MT"/>
+        </w:rPr>
         <w:drawing>
           <wp:inline distT="0" distB="0" distL="114300" distR="114300">
             <wp:extent cx="4038600" cy="2851150"/>
@@ -4162,7 +4199,7 @@
       </w:r>
       <w:r>
         <w:rPr>
-          <w:rFonts w:hint="default" w:ascii="Bodoni MT" w:hAnsi="Bodoni MT" w:eastAsia="等线"/>
+          <w:rFonts w:hint="default" w:ascii="Bodoni MT" w:hAnsi="Bodoni MT" w:eastAsia="等线" w:cs="Bodoni MT"/>
           <w:b/>
           <w:bCs/>
           <w:sz w:val="22"/>
@@ -4173,7 +4210,7 @@
       </w:r>
       <w:r>
         <w:rPr>
-          <w:rFonts w:hint="default" w:ascii="Bodoni MT" w:hAnsi="Bodoni MT" w:eastAsia="等线"/>
+          <w:rFonts w:hint="default" w:ascii="Bodoni MT" w:hAnsi="Bodoni MT" w:eastAsia="等线" w:cs="Bodoni MT"/>
           <w:b w:val="0"/>
           <w:bCs w:val="0"/>
           <w:sz w:val="22"/>
@@ -4184,7 +4221,7 @@
       </w:r>
       <w:r>
         <w:rPr>
-          <w:rFonts w:hint="default" w:ascii="Bodoni MT" w:hAnsi="Bodoni MT" w:eastAsia="等线"/>
+          <w:rFonts w:hint="default" w:ascii="Bodoni MT" w:hAnsi="Bodoni MT" w:eastAsia="等线" w:cs="Bodoni MT"/>
           <w:b/>
           <w:bCs/>
           <w:sz w:val="22"/>
@@ -4195,7 +4232,7 @@
       </w:r>
       <w:r>
         <w:rPr>
-          <w:rFonts w:hint="default" w:ascii="Bodoni MT" w:hAnsi="Bodoni MT" w:eastAsia="等线"/>
+          <w:rFonts w:hint="default" w:ascii="Bodoni MT" w:hAnsi="Bodoni MT" w:eastAsia="等线" w:cs="Bodoni MT"/>
           <w:b w:val="0"/>
           <w:bCs w:val="0"/>
           <w:sz w:val="22"/>
@@ -4225,6 +4262,9 @@
         </w:rPr>
       </w:pPr>
       <w:r>
+        <w:rPr>
+          <w:rFonts w:hint="default" w:ascii="Bodoni MT" w:hAnsi="Bodoni MT" w:cs="Bodoni MT"/>
+        </w:rPr>
         <w:drawing>
           <wp:inline distT="0" distB="0" distL="114300" distR="114300">
             <wp:extent cx="4893945" cy="1934210"/>
@@ -4289,14 +4329,14 @@
       </w:pPr>
       <w:r>
         <w:rPr>
-          <w:rFonts w:hint="default" w:ascii="Bodoni MT"/>
+          <w:rFonts w:hint="default" w:ascii="Bodoni MT" w:hAnsi="Bodoni MT" w:cs="Bodoni MT"/>
           <w:lang w:val="en-IN"/>
         </w:rPr>
         <w:t xml:space="preserve">Like here, the bean name will be same as </w:t>
       </w:r>
       <w:r>
         <w:rPr>
-          <w:rFonts w:hint="default" w:ascii="Bodoni MT"/>
+          <w:rFonts w:hint="default" w:ascii="Bodoni MT" w:hAnsi="Bodoni MT" w:cs="Bodoni MT"/>
           <w:b w:val="0"/>
           <w:bCs w:val="0"/>
           <w:lang w:val="en-IN"/>
@@ -4305,7 +4345,7 @@
       </w:r>
       <w:r>
         <w:rPr>
-          <w:rFonts w:hint="default" w:ascii="Bodoni MT"/>
+          <w:rFonts w:hint="default" w:ascii="Bodoni MT" w:hAnsi="Bodoni MT" w:cs="Bodoni MT"/>
           <w:b/>
           <w:bCs/>
           <w:lang w:val="en-IN"/>
@@ -4314,7 +4354,7 @@
       </w:r>
       <w:r>
         <w:rPr>
-          <w:rFonts w:hint="default" w:ascii="Bodoni MT"/>
+          <w:rFonts w:hint="default" w:ascii="Bodoni MT" w:hAnsi="Bodoni MT" w:cs="Bodoni MT"/>
           <w:b w:val="0"/>
           <w:bCs w:val="0"/>
           <w:lang w:val="en-IN"/>
@@ -4323,7 +4363,7 @@
       </w:r>
       <w:r>
         <w:rPr>
-          <w:rFonts w:hint="default" w:ascii="Bodoni MT"/>
+          <w:rFonts w:hint="default" w:ascii="Bodoni MT" w:hAnsi="Bodoni MT" w:cs="Bodoni MT"/>
           <w:b/>
           <w:bCs/>
           <w:lang w:val="en-IN"/>
@@ -4332,7 +4372,7 @@
       </w:r>
       <w:r>
         <w:rPr>
-          <w:rFonts w:hint="default" w:ascii="Bodoni MT"/>
+          <w:rFonts w:hint="default" w:ascii="Bodoni MT" w:hAnsi="Bodoni MT" w:cs="Bodoni MT"/>
           <w:b w:val="0"/>
           <w:bCs w:val="0"/>
           <w:lang w:val="en-IN"/>
@@ -4361,7 +4401,7 @@
       </w:pPr>
       <w:r>
         <w:rPr>
-          <w:rFonts w:hint="default" w:ascii="Bodoni MT"/>
+          <w:rFonts w:hint="default" w:ascii="Bodoni MT" w:hAnsi="Bodoni MT" w:cs="Bodoni MT"/>
           <w:b w:val="0"/>
           <w:bCs w:val="0"/>
           <w:lang w:val="en-IN"/>
@@ -4390,7 +4430,7 @@
       </w:pPr>
       <w:r>
         <w:rPr>
-          <w:rFonts w:hint="default" w:ascii="Bodoni MT" w:hAnsi="Bodoni MT" w:eastAsia="等线"/>
+          <w:rFonts w:hint="default" w:ascii="Bodoni MT" w:hAnsi="Bodoni MT" w:eastAsia="等线" w:cs="Bodoni MT"/>
           <w:sz w:val="22"/>
           <w:szCs w:val="22"/>
         </w:rPr>
@@ -4417,6 +4457,9 @@
         </w:rPr>
       </w:pPr>
       <w:r>
+        <w:rPr>
+          <w:rFonts w:hint="default" w:ascii="Bodoni MT" w:hAnsi="Bodoni MT" w:cs="Bodoni MT"/>
+        </w:rPr>
         <w:drawing>
           <wp:inline distT="0" distB="0" distL="114300" distR="114300">
             <wp:extent cx="635" cy="0"/>
@@ -4460,6 +4503,9 @@
         </w:drawing>
       </w:r>
       <w:r>
+        <w:rPr>
+          <w:rFonts w:hint="default" w:ascii="Bodoni MT" w:hAnsi="Bodoni MT" w:cs="Bodoni MT"/>
+        </w:rPr>
         <w:drawing>
           <wp:inline distT="0" distB="0" distL="114300" distR="114300">
             <wp:extent cx="3427095" cy="660400"/>
@@ -4560,7 +4606,7 @@
       </w:pPr>
       <w:r>
         <w:rPr>
-          <w:rFonts w:hint="default" w:ascii="Bodoni MT" w:hAnsi="Bodoni MT" w:eastAsia="等线"/>
+          <w:rFonts w:hint="default" w:ascii="Bodoni MT" w:hAnsi="Bodoni MT" w:eastAsia="等线" w:cs="Bodoni MT"/>
           <w:color w:val="002060"/>
           <w:sz w:val="22"/>
           <w:szCs w:val="22"/>
@@ -4570,7 +4616,7 @@
       </w:r>
       <w:r>
         <w:rPr>
-          <w:rFonts w:hint="default" w:ascii="Bodoni MT" w:hAnsi="Bodoni MT" w:eastAsia="等线"/>
+          <w:rFonts w:hint="default" w:ascii="Bodoni MT" w:hAnsi="Bodoni MT" w:eastAsia="等线" w:cs="Bodoni MT"/>
           <w:color w:val="002060"/>
           <w:sz w:val="22"/>
           <w:szCs w:val="22"/>
@@ -4579,7 +4625,7 @@
       </w:r>
       <w:r>
         <w:rPr>
-          <w:rFonts w:hint="default" w:ascii="Bodoni MT" w:hAnsi="Bodoni MT" w:eastAsia="等线"/>
+          <w:rFonts w:hint="default" w:ascii="Bodoni MT" w:hAnsi="Bodoni MT" w:eastAsia="等线" w:cs="Bodoni MT"/>
           <w:color w:val="002060"/>
           <w:sz w:val="22"/>
           <w:szCs w:val="22"/>
@@ -4610,7 +4656,7 @@
       </w:pPr>
       <w:r>
         <w:rPr>
-          <w:rFonts w:hint="default" w:ascii="Bodoni MT" w:hAnsi="Bodoni MT" w:eastAsia="等线"/>
+          <w:rFonts w:hint="default" w:ascii="Bodoni MT" w:hAnsi="Bodoni MT" w:eastAsia="等线" w:cs="Bodoni MT"/>
           <w:color w:val="002060"/>
           <w:sz w:val="22"/>
           <w:szCs w:val="22"/>
@@ -4641,7 +4687,7 @@
       </w:pPr>
       <w:r>
         <w:rPr>
-          <w:rFonts w:hint="default" w:ascii="Bodoni MT" w:hAnsi="Bodoni MT" w:eastAsia="等线"/>
+          <w:rFonts w:hint="default" w:ascii="Bodoni MT" w:hAnsi="Bodoni MT" w:eastAsia="等线" w:cs="Bodoni MT"/>
           <w:color w:val="002060"/>
           <w:sz w:val="22"/>
           <w:szCs w:val="22"/>
@@ -4672,7 +4718,7 @@
       </w:pPr>
       <w:r>
         <w:rPr>
-          <w:rFonts w:hint="default" w:ascii="Bodoni MT" w:hAnsi="Bodoni MT" w:eastAsia="等线"/>
+          <w:rFonts w:hint="default" w:ascii="Bodoni MT" w:hAnsi="Bodoni MT" w:eastAsia="等线" w:cs="Bodoni MT"/>
           <w:color w:val="002060"/>
           <w:sz w:val="22"/>
           <w:szCs w:val="22"/>
@@ -4703,7 +4749,7 @@
       </w:pPr>
       <w:r>
         <w:rPr>
-          <w:rFonts w:hint="default" w:ascii="Bodoni MT" w:hAnsi="Bodoni MT" w:eastAsia="等线"/>
+          <w:rFonts w:hint="default" w:ascii="Bodoni MT" w:hAnsi="Bodoni MT" w:eastAsia="等线" w:cs="Bodoni MT"/>
           <w:b/>
           <w:bCs/>
           <w:color w:val="002060"/>
@@ -4715,7 +4761,7 @@
       </w:r>
       <w:r>
         <w:rPr>
-          <w:rFonts w:hint="default" w:ascii="Bodoni MT" w:hAnsi="Bodoni MT" w:eastAsia="等线"/>
+          <w:rFonts w:hint="default" w:ascii="Bodoni MT" w:hAnsi="Bodoni MT" w:eastAsia="等线" w:cs="Bodoni MT"/>
           <w:b w:val="0"/>
           <w:bCs w:val="0"/>
           <w:color w:val="002060"/>
@@ -4750,7 +4796,7 @@
       </w:pPr>
       <w:r>
         <w:rPr>
-          <w:rFonts w:hint="default" w:ascii="Bodoni MT" w:hAnsi="Bodoni MT" w:eastAsia="等线"/>
+          <w:rFonts w:hint="default" w:ascii="Bodoni MT" w:hAnsi="Bodoni MT" w:eastAsia="等线" w:cs="Bodoni MT"/>
           <w:b/>
           <w:bCs/>
           <w:color w:val="7030A0"/>
@@ -4862,6 +4908,7 @@
         <w:keepLines w:val="0"/>
         <w:widowControl/>
         <w:numPr>
+          <w:ilvl w:val="0"/>
           <w:numId w:val="0"/>
         </w:numPr>
         <w:suppressLineNumbers w:val="0"/>
@@ -5094,7 +5141,7 @@
       </w:pPr>
       <w:r>
         <w:rPr>
-          <w:rFonts w:hint="default" w:ascii="Bodoni MT" w:hAnsi="Bodoni MT" w:eastAsia="等线"/>
+          <w:rFonts w:hint="default" w:ascii="Bodoni MT" w:hAnsi="Bodoni MT" w:eastAsia="等线" w:cs="Bodoni MT"/>
           <w:b/>
           <w:bCs/>
           <w:sz w:val="22"/>
@@ -5104,7 +5151,7 @@
       </w:r>
       <w:r>
         <w:rPr>
-          <w:rFonts w:hint="default" w:ascii="Bodoni MT" w:hAnsi="Bodoni MT" w:eastAsia="等线"/>
+          <w:rFonts w:hint="default" w:ascii="Bodoni MT" w:hAnsi="Bodoni MT" w:eastAsia="等线" w:cs="Bodoni MT"/>
           <w:b/>
           <w:bCs/>
           <w:sz w:val="22"/>
@@ -5115,7 +5162,7 @@
       </w:r>
       <w:r>
         <w:rPr>
-          <w:rFonts w:hint="default" w:ascii="Bodoni MT" w:hAnsi="Bodoni MT" w:eastAsia="等线"/>
+          <w:rFonts w:hint="default" w:ascii="Bodoni MT" w:hAnsi="Bodoni MT" w:eastAsia="等线" w:cs="Bodoni MT"/>
           <w:sz w:val="22"/>
           <w:szCs w:val="22"/>
           <w:lang w:val="en-IN"/>
@@ -5384,8 +5431,10 @@
           <w:szCs w:val="22"/>
         </w:rPr>
       </w:pPr>
-      <w:bookmarkStart w:id="0" w:name="_GoBack"/>
-      <w:r>
+      <w:r>
+        <w:rPr>
+          <w:rFonts w:hint="default" w:ascii="Bodoni MT" w:hAnsi="Bodoni MT" w:cs="Bodoni MT"/>
+        </w:rPr>
         <w:drawing>
           <wp:inline distT="0" distB="0" distL="114300" distR="114300">
             <wp:extent cx="4262755" cy="2444750"/>
@@ -5428,7 +5477,6 @@
           </wp:inline>
         </w:drawing>
       </w:r>
-      <w:bookmarkEnd w:id="0"/>
     </w:p>
     <w:p>
       <w:pPr>
@@ -5452,6 +5500,26 @@
     </w:p>
     <w:p>
       <w:pPr>
+        <w:rPr>
+          <w:rFonts w:hint="default" w:ascii="Bodoni MT" w:hAnsi="Bodoni MT" w:eastAsia="等线" w:cs="Bodoni MT"/>
+          <w:sz w:val="22"/>
+          <w:szCs w:val="22"/>
+        </w:rPr>
+      </w:pPr>
+      <w:r>
+        <w:rPr>
+          <w:rFonts w:hint="default" w:ascii="Bodoni MT" w:hAnsi="Bodoni MT" w:eastAsia="等线" w:cs="Bodoni MT"/>
+          <w:color w:val="auto"/>
+          <w:kern w:val="0"/>
+          <w:sz w:val="22"/>
+          <w:szCs w:val="22"/>
+          <w:lang w:val="en-IN" w:eastAsia="zh-CN" w:bidi="ar"/>
+        </w:rPr>
+        <w:br w:type="page"/>
+      </w:r>
+    </w:p>
+    <w:p>
+      <w:pPr>
         <w:keepNext w:val="0"/>
         <w:keepLines w:val="0"/>
         <w:widowControl/>
@@ -5478,7 +5546,619 @@
           <w:szCs w:val="22"/>
           <w:lang w:val="en-IN" w:eastAsia="zh-CN" w:bidi="ar"/>
         </w:rPr>
-        <w:t>F</w:t>
+        <w:t>Steps</w:t>
+      </w:r>
+    </w:p>
+    <w:p>
+      <w:pPr>
+        <w:keepNext w:val="0"/>
+        <w:keepLines w:val="0"/>
+        <w:widowControl/>
+        <w:numPr>
+          <w:ilvl w:val="1"/>
+          <w:numId w:val="11"/>
+        </w:numPr>
+        <w:suppressLineNumbers w:val="0"/>
+        <w:spacing w:before="0" w:beforeAutospacing="0" w:after="0" w:afterAutospacing="0" w:line="360" w:lineRule="auto"/>
+        <w:ind w:left="840" w:leftChars="0" w:right="0" w:hanging="420" w:firstLineChars="0"/>
+        <w:jc w:val="left"/>
+        <w:rPr>
+          <w:rFonts w:hint="default" w:ascii="Bodoni MT" w:hAnsi="Bodoni MT" w:eastAsia="等线" w:cs="Bodoni MT"/>
+          <w:sz w:val="22"/>
+          <w:szCs w:val="22"/>
+        </w:rPr>
+      </w:pPr>
+      <w:r>
+        <w:rPr>
+          <w:rFonts w:hint="default" w:ascii="Bodoni MT" w:hAnsi="Bodoni MT" w:eastAsia="等线" w:cs="Bodoni MT"/>
+          <w:sz w:val="22"/>
+          <w:szCs w:val="22"/>
+          <w:lang w:val="en-IN"/>
+        </w:rPr>
+        <w:t xml:space="preserve">First create one </w:t>
+      </w:r>
+      <w:r>
+        <w:rPr>
+          <w:rFonts w:hint="default" w:ascii="Bodoni MT" w:hAnsi="Bodoni MT" w:eastAsia="等线" w:cs="Bodoni MT"/>
+          <w:b/>
+          <w:bCs/>
+          <w:sz w:val="22"/>
+          <w:szCs w:val="22"/>
+          <w:lang w:val="en-IN"/>
+        </w:rPr>
+        <w:t>@Bean</w:t>
+      </w:r>
+      <w:r>
+        <w:rPr>
+          <w:rFonts w:hint="default" w:ascii="Bodoni MT" w:hAnsi="Bodoni MT" w:eastAsia="等线" w:cs="Bodoni MT"/>
+          <w:b w:val="0"/>
+          <w:bCs w:val="0"/>
+          <w:sz w:val="22"/>
+          <w:szCs w:val="22"/>
+          <w:lang w:val="en-IN"/>
+        </w:rPr>
+        <w:t xml:space="preserve"> to create bean of </w:t>
+      </w:r>
+      <w:r>
+        <w:rPr>
+          <w:rFonts w:hint="default" w:ascii="Bodoni MT" w:hAnsi="Bodoni MT" w:eastAsia="等线" w:cs="Bodoni MT"/>
+          <w:b/>
+          <w:bCs/>
+          <w:i/>
+          <w:iCs/>
+          <w:sz w:val="22"/>
+          <w:szCs w:val="22"/>
+          <w:lang w:val="en-IN"/>
+        </w:rPr>
+        <w:t>RestClient</w:t>
+      </w:r>
+      <w:r>
+        <w:rPr>
+          <w:rFonts w:hint="default" w:ascii="Bodoni MT" w:hAnsi="Bodoni MT" w:eastAsia="等线" w:cs="Bodoni MT"/>
+          <w:b w:val="0"/>
+          <w:bCs w:val="0"/>
+          <w:i w:val="0"/>
+          <w:iCs w:val="0"/>
+          <w:sz w:val="22"/>
+          <w:szCs w:val="22"/>
+          <w:lang w:val="en-IN"/>
+        </w:rPr>
+        <w:t>.</w:t>
+      </w:r>
+    </w:p>
+    <w:p>
+      <w:pPr>
+        <w:keepNext w:val="0"/>
+        <w:keepLines w:val="0"/>
+        <w:widowControl/>
+        <w:numPr>
+          <w:ilvl w:val="1"/>
+          <w:numId w:val="11"/>
+        </w:numPr>
+        <w:suppressLineNumbers w:val="0"/>
+        <w:spacing w:before="0" w:beforeAutospacing="0" w:after="0" w:afterAutospacing="0" w:line="360" w:lineRule="auto"/>
+        <w:ind w:left="840" w:leftChars="0" w:right="0" w:hanging="420" w:firstLineChars="0"/>
+        <w:jc w:val="left"/>
+        <w:rPr>
+          <w:rFonts w:hint="default" w:ascii="Bodoni MT" w:hAnsi="Bodoni MT" w:eastAsia="等线" w:cs="Bodoni MT"/>
+          <w:sz w:val="22"/>
+          <w:szCs w:val="22"/>
+        </w:rPr>
+      </w:pPr>
+      <w:r>
+        <w:rPr>
+          <w:rFonts w:hint="default" w:ascii="Bodoni MT" w:hAnsi="Bodoni MT" w:cs="Bodoni MT"/>
+        </w:rPr>
+        <w:drawing>
+          <wp:inline distT="0" distB="0" distL="114300" distR="114300">
+            <wp:extent cx="5271135" cy="3052445"/>
+            <wp:effectExtent l="0" t="0" r="12065" b="8255"/>
+            <wp:docPr id="2" name="Picture 1"/>
+            <wp:cNvGraphicFramePr>
+              <a:graphicFrameLocks xmlns:a="http://schemas.openxmlformats.org/drawingml/2006/main" noChangeAspect="1"/>
+            </wp:cNvGraphicFramePr>
+            <a:graphic xmlns:a="http://schemas.openxmlformats.org/drawingml/2006/main">
+              <a:graphicData uri="http://schemas.openxmlformats.org/drawingml/2006/picture">
+                <pic:pic xmlns:pic="http://schemas.openxmlformats.org/drawingml/2006/picture">
+                  <pic:nvPicPr>
+                    <pic:cNvPr id="2" name="Picture 1"/>
+                    <pic:cNvPicPr>
+                      <a:picLocks noChangeAspect="1"/>
+                    </pic:cNvPicPr>
+                  </pic:nvPicPr>
+                  <pic:blipFill>
+                    <a:blip r:embed="rId22"/>
+                    <a:stretch>
+                      <a:fillRect/>
+                    </a:stretch>
+                  </pic:blipFill>
+                  <pic:spPr>
+                    <a:xfrm>
+                      <a:off x="0" y="0"/>
+                      <a:ext cx="5271135" cy="3052445"/>
+                    </a:xfrm>
+                    <a:prstGeom prst="rect">
+                      <a:avLst/>
+                    </a:prstGeom>
+                    <a:noFill/>
+                    <a:ln>
+                      <a:noFill/>
+                    </a:ln>
+                  </pic:spPr>
+                </pic:pic>
+              </a:graphicData>
+            </a:graphic>
+          </wp:inline>
+        </w:drawing>
+      </w:r>
+    </w:p>
+    <w:p>
+      <w:pPr>
+        <w:keepNext w:val="0"/>
+        <w:keepLines w:val="0"/>
+        <w:widowControl/>
+        <w:numPr>
+          <w:ilvl w:val="2"/>
+          <w:numId w:val="11"/>
+        </w:numPr>
+        <w:suppressLineNumbers w:val="0"/>
+        <w:spacing w:before="0" w:beforeAutospacing="0" w:after="0" w:afterAutospacing="0" w:line="360" w:lineRule="auto"/>
+        <w:ind w:left="1260" w:leftChars="0" w:right="0" w:hanging="420" w:firstLineChars="0"/>
+        <w:jc w:val="left"/>
+        <w:rPr>
+          <w:rFonts w:hint="default" w:ascii="Bodoni MT" w:hAnsi="Bodoni MT" w:eastAsia="等线" w:cs="Bodoni MT"/>
+          <w:sz w:val="22"/>
+          <w:szCs w:val="22"/>
+        </w:rPr>
+      </w:pPr>
+      <w:r>
+        <w:rPr>
+          <w:rFonts w:hint="default" w:ascii="Bodoni MT" w:hAnsi="Bodoni MT" w:eastAsia="等线" w:cs="Bodoni MT"/>
+          <w:sz w:val="22"/>
+          <w:szCs w:val="22"/>
+          <w:lang w:val="en-IN"/>
+        </w:rPr>
+        <w:t xml:space="preserve">Here better to use </w:t>
+      </w:r>
+      <w:r>
+        <w:rPr>
+          <w:rFonts w:hint="default" w:ascii="Bodoni MT" w:hAnsi="Bodoni MT" w:eastAsia="等线" w:cs="Bodoni MT"/>
+          <w:b/>
+          <w:bCs/>
+          <w:sz w:val="22"/>
+          <w:szCs w:val="22"/>
+          <w:lang w:val="en-IN"/>
+        </w:rPr>
+        <w:t>@Qualifier</w:t>
+      </w:r>
+      <w:r>
+        <w:rPr>
+          <w:rFonts w:hint="default" w:ascii="Bodoni MT" w:hAnsi="Bodoni MT" w:eastAsia="等线" w:cs="Bodoni MT"/>
+          <w:b w:val="0"/>
+          <w:bCs w:val="0"/>
+          <w:sz w:val="22"/>
+          <w:szCs w:val="22"/>
+          <w:lang w:val="en-IN"/>
+        </w:rPr>
+        <w:t xml:space="preserve"> because one RestClient will handle one base-url.</w:t>
+      </w:r>
+    </w:p>
+    <w:p>
+      <w:pPr>
+        <w:keepNext w:val="0"/>
+        <w:keepLines w:val="0"/>
+        <w:widowControl/>
+        <w:numPr>
+          <w:ilvl w:val="2"/>
+          <w:numId w:val="11"/>
+        </w:numPr>
+        <w:suppressLineNumbers w:val="0"/>
+        <w:spacing w:before="0" w:beforeAutospacing="0" w:after="0" w:afterAutospacing="0" w:line="360" w:lineRule="auto"/>
+        <w:ind w:left="1260" w:leftChars="0" w:right="0" w:hanging="420" w:firstLineChars="0"/>
+        <w:jc w:val="left"/>
+        <w:rPr>
+          <w:rFonts w:hint="default" w:ascii="Bodoni MT" w:hAnsi="Bodoni MT" w:eastAsia="等线" w:cs="Bodoni MT"/>
+          <w:sz w:val="22"/>
+          <w:szCs w:val="22"/>
+        </w:rPr>
+      </w:pPr>
+      <w:r>
+        <w:rPr>
+          <w:rFonts w:hint="default" w:ascii="Bodoni MT" w:hAnsi="Bodoni MT" w:eastAsia="等线" w:cs="Bodoni MT"/>
+          <w:b w:val="0"/>
+          <w:bCs w:val="0"/>
+          <w:sz w:val="22"/>
+          <w:szCs w:val="22"/>
+          <w:lang w:val="en-IN"/>
+        </w:rPr>
+        <w:t>If you want to create multiple RestClient (because in microservices, so many base urls will be there), so you need to create multiple beans of RestClients.</w:t>
+      </w:r>
+    </w:p>
+    <w:p>
+      <w:pPr>
+        <w:keepNext w:val="0"/>
+        <w:keepLines w:val="0"/>
+        <w:widowControl/>
+        <w:numPr>
+          <w:ilvl w:val="2"/>
+          <w:numId w:val="11"/>
+        </w:numPr>
+        <w:suppressLineNumbers w:val="0"/>
+        <w:spacing w:before="0" w:beforeAutospacing="0" w:after="0" w:afterAutospacing="0" w:line="360" w:lineRule="auto"/>
+        <w:ind w:left="1260" w:leftChars="0" w:right="0" w:hanging="420" w:firstLineChars="0"/>
+        <w:jc w:val="left"/>
+        <w:rPr>
+          <w:rFonts w:hint="default" w:ascii="Bodoni MT" w:hAnsi="Bodoni MT" w:eastAsia="等线" w:cs="Bodoni MT"/>
+          <w:sz w:val="22"/>
+          <w:szCs w:val="22"/>
+        </w:rPr>
+      </w:pPr>
+      <w:r>
+        <w:rPr>
+          <w:rFonts w:hint="default" w:ascii="Bodoni MT" w:hAnsi="Bodoni MT" w:eastAsia="等线" w:cs="Bodoni MT"/>
+          <w:b w:val="0"/>
+          <w:bCs w:val="0"/>
+          <w:sz w:val="22"/>
+          <w:szCs w:val="22"/>
+          <w:lang w:val="en-IN"/>
+        </w:rPr>
+        <w:t xml:space="preserve">Here, </w:t>
+      </w:r>
+      <w:r>
+        <w:rPr>
+          <w:rFonts w:hint="default" w:ascii="Bodoni MT" w:hAnsi="Bodoni MT" w:eastAsia="等线" w:cs="Bodoni MT"/>
+          <w:b/>
+          <w:bCs/>
+          <w:sz w:val="22"/>
+          <w:szCs w:val="22"/>
+          <w:lang w:val="en-IN"/>
+        </w:rPr>
+        <w:t>CONTENT_TYPE</w:t>
+      </w:r>
+      <w:r>
+        <w:rPr>
+          <w:rFonts w:hint="default" w:ascii="Bodoni MT" w:hAnsi="Bodoni MT" w:eastAsia="等线" w:cs="Bodoni MT"/>
+          <w:b w:val="0"/>
+          <w:bCs w:val="0"/>
+          <w:sz w:val="22"/>
+          <w:szCs w:val="22"/>
+          <w:lang w:val="en-IN"/>
+        </w:rPr>
+        <w:t xml:space="preserve"> and </w:t>
+      </w:r>
+      <w:r>
+        <w:rPr>
+          <w:rFonts w:hint="default" w:ascii="Bodoni MT" w:hAnsi="Bodoni MT" w:eastAsia="等线" w:cs="Bodoni MT"/>
+          <w:b/>
+          <w:bCs/>
+          <w:sz w:val="22"/>
+          <w:szCs w:val="22"/>
+          <w:lang w:val="en-IN"/>
+        </w:rPr>
+        <w:t>APPLICATION_JSON_VALUE</w:t>
+      </w:r>
+      <w:r>
+        <w:rPr>
+          <w:rFonts w:hint="default" w:ascii="Bodoni MT" w:hAnsi="Bodoni MT" w:eastAsia="等线" w:cs="Bodoni MT"/>
+          <w:b w:val="0"/>
+          <w:bCs w:val="0"/>
+          <w:sz w:val="22"/>
+          <w:szCs w:val="22"/>
+          <w:lang w:val="en-IN"/>
+        </w:rPr>
+        <w:t xml:space="preserve"> are nothing but the constant static fields just to set the header values:</w:t>
+      </w:r>
+    </w:p>
+    <w:p>
+      <w:pPr>
+        <w:keepNext w:val="0"/>
+        <w:keepLines w:val="0"/>
+        <w:widowControl/>
+        <w:numPr>
+          <w:ilvl w:val="3"/>
+          <w:numId w:val="11"/>
+        </w:numPr>
+        <w:suppressLineNumbers w:val="0"/>
+        <w:spacing w:before="0" w:beforeAutospacing="0" w:after="0" w:afterAutospacing="0" w:line="360" w:lineRule="auto"/>
+        <w:ind w:left="1680" w:leftChars="0" w:right="0" w:hanging="420" w:firstLineChars="0"/>
+        <w:jc w:val="left"/>
+        <w:rPr>
+          <w:rFonts w:hint="default" w:ascii="Bodoni MT" w:hAnsi="Bodoni MT" w:eastAsia="等线" w:cs="Bodoni MT"/>
+          <w:sz w:val="22"/>
+          <w:szCs w:val="22"/>
+        </w:rPr>
+      </w:pPr>
+      <w:r>
+        <w:rPr>
+          <w:rFonts w:hint="default" w:ascii="Bodoni MT" w:hAnsi="Bodoni MT" w:cs="Bodoni MT"/>
+        </w:rPr>
+        <w:drawing>
+          <wp:inline distT="0" distB="0" distL="114300" distR="114300">
+            <wp:extent cx="4608195" cy="279400"/>
+            <wp:effectExtent l="0" t="0" r="1905" b="0"/>
+            <wp:docPr id="14" name="Picture 2"/>
+            <wp:cNvGraphicFramePr>
+              <a:graphicFrameLocks xmlns:a="http://schemas.openxmlformats.org/drawingml/2006/main" noChangeAspect="1"/>
+            </wp:cNvGraphicFramePr>
+            <a:graphic xmlns:a="http://schemas.openxmlformats.org/drawingml/2006/main">
+              <a:graphicData uri="http://schemas.openxmlformats.org/drawingml/2006/picture">
+                <pic:pic xmlns:pic="http://schemas.openxmlformats.org/drawingml/2006/picture">
+                  <pic:nvPicPr>
+                    <pic:cNvPr id="14" name="Picture 2"/>
+                    <pic:cNvPicPr>
+                      <a:picLocks noChangeAspect="1"/>
+                    </pic:cNvPicPr>
+                  </pic:nvPicPr>
+                  <pic:blipFill>
+                    <a:blip r:embed="rId23"/>
+                    <a:stretch>
+                      <a:fillRect/>
+                    </a:stretch>
+                  </pic:blipFill>
+                  <pic:spPr>
+                    <a:xfrm>
+                      <a:off x="0" y="0"/>
+                      <a:ext cx="4608195" cy="279400"/>
+                    </a:xfrm>
+                    <a:prstGeom prst="rect">
+                      <a:avLst/>
+                    </a:prstGeom>
+                    <a:noFill/>
+                    <a:ln>
+                      <a:noFill/>
+                    </a:ln>
+                  </pic:spPr>
+                </pic:pic>
+              </a:graphicData>
+            </a:graphic>
+          </wp:inline>
+        </w:drawing>
+      </w:r>
+    </w:p>
+    <w:p>
+      <w:pPr>
+        <w:keepNext w:val="0"/>
+        <w:keepLines w:val="0"/>
+        <w:widowControl/>
+        <w:numPr>
+          <w:ilvl w:val="3"/>
+          <w:numId w:val="11"/>
+        </w:numPr>
+        <w:suppressLineNumbers w:val="0"/>
+        <w:spacing w:before="0" w:beforeAutospacing="0" w:after="0" w:afterAutospacing="0" w:line="360" w:lineRule="auto"/>
+        <w:ind w:left="1680" w:leftChars="0" w:right="0" w:hanging="420" w:firstLineChars="0"/>
+        <w:jc w:val="left"/>
+        <w:rPr>
+          <w:rFonts w:hint="default" w:ascii="Bodoni MT" w:hAnsi="Bodoni MT" w:eastAsia="等线" w:cs="Bodoni MT"/>
+          <w:sz w:val="22"/>
+          <w:szCs w:val="22"/>
+        </w:rPr>
+      </w:pPr>
+      <w:r>
+        <w:rPr>
+          <w:rFonts w:hint="default" w:ascii="Bodoni MT" w:hAnsi="Bodoni MT" w:cs="Bodoni MT"/>
+        </w:rPr>
+        <w:drawing>
+          <wp:inline distT="0" distB="0" distL="114300" distR="114300">
+            <wp:extent cx="5266690" cy="266700"/>
+            <wp:effectExtent l="0" t="0" r="3810" b="0"/>
+            <wp:docPr id="21" name="Picture 3"/>
+            <wp:cNvGraphicFramePr>
+              <a:graphicFrameLocks xmlns:a="http://schemas.openxmlformats.org/drawingml/2006/main" noChangeAspect="1"/>
+            </wp:cNvGraphicFramePr>
+            <a:graphic xmlns:a="http://schemas.openxmlformats.org/drawingml/2006/main">
+              <a:graphicData uri="http://schemas.openxmlformats.org/drawingml/2006/picture">
+                <pic:pic xmlns:pic="http://schemas.openxmlformats.org/drawingml/2006/picture">
+                  <pic:nvPicPr>
+                    <pic:cNvPr id="21" name="Picture 3"/>
+                    <pic:cNvPicPr>
+                      <a:picLocks noChangeAspect="1"/>
+                    </pic:cNvPicPr>
+                  </pic:nvPicPr>
+                  <pic:blipFill>
+                    <a:blip r:embed="rId24"/>
+                    <a:stretch>
+                      <a:fillRect/>
+                    </a:stretch>
+                  </pic:blipFill>
+                  <pic:spPr>
+                    <a:xfrm>
+                      <a:off x="0" y="0"/>
+                      <a:ext cx="5266690" cy="266700"/>
+                    </a:xfrm>
+                    <a:prstGeom prst="rect">
+                      <a:avLst/>
+                    </a:prstGeom>
+                    <a:noFill/>
+                    <a:ln>
+                      <a:noFill/>
+                    </a:ln>
+                  </pic:spPr>
+                </pic:pic>
+              </a:graphicData>
+            </a:graphic>
+          </wp:inline>
+        </w:drawing>
+      </w:r>
+    </w:p>
+    <w:p>
+      <w:pPr>
+        <w:keepNext w:val="0"/>
+        <w:keepLines w:val="0"/>
+        <w:widowControl/>
+        <w:numPr>
+          <w:ilvl w:val="1"/>
+          <w:numId w:val="11"/>
+        </w:numPr>
+        <w:suppressLineNumbers w:val="0"/>
+        <w:spacing w:before="0" w:beforeAutospacing="0" w:after="0" w:afterAutospacing="0" w:line="360" w:lineRule="auto"/>
+        <w:ind w:left="840" w:leftChars="0" w:right="0" w:hanging="420" w:firstLineChars="0"/>
+        <w:jc w:val="left"/>
+        <w:rPr>
+          <w:rFonts w:hint="default" w:ascii="Bodoni MT" w:hAnsi="Bodoni MT" w:eastAsia="等线" w:cs="Bodoni MT"/>
+          <w:sz w:val="22"/>
+          <w:szCs w:val="22"/>
+        </w:rPr>
+      </w:pPr>
+      <w:r>
+        <w:rPr>
+          <w:rFonts w:hint="default" w:ascii="Bodoni MT" w:hAnsi="Bodoni MT" w:eastAsia="等线" w:cs="Bodoni MT"/>
+          <w:sz w:val="22"/>
+          <w:szCs w:val="22"/>
+          <w:lang w:val="en-IN"/>
+        </w:rPr>
+        <w:t xml:space="preserve">After this, you need to write </w:t>
+      </w:r>
+      <w:r>
+        <w:rPr>
+          <w:rFonts w:hint="default" w:ascii="Bodoni MT" w:hAnsi="Bodoni MT" w:eastAsia="等线" w:cs="Bodoni MT"/>
+          <w:b/>
+          <w:bCs/>
+          <w:sz w:val="22"/>
+          <w:szCs w:val="22"/>
+          <w:lang w:val="en-IN"/>
+        </w:rPr>
+        <w:t>services</w:t>
+      </w:r>
+      <w:r>
+        <w:rPr>
+          <w:rFonts w:hint="default" w:ascii="Bodoni MT" w:hAnsi="Bodoni MT" w:eastAsia="等线" w:cs="Bodoni MT"/>
+          <w:b w:val="0"/>
+          <w:bCs w:val="0"/>
+          <w:sz w:val="22"/>
+          <w:szCs w:val="22"/>
+          <w:lang w:val="en-IN"/>
+        </w:rPr>
+        <w:t xml:space="preserve">; but better to create a directory called </w:t>
+      </w:r>
+      <w:r>
+        <w:rPr>
+          <w:rFonts w:hint="default" w:ascii="Bodoni MT" w:hAnsi="Bodoni MT" w:eastAsia="等线" w:cs="Bodoni MT"/>
+          <w:b/>
+          <w:bCs/>
+          <w:sz w:val="22"/>
+          <w:szCs w:val="22"/>
+          <w:lang w:val="en-IN"/>
+        </w:rPr>
+        <w:t>client</w:t>
+      </w:r>
+      <w:r>
+        <w:rPr>
+          <w:rFonts w:hint="default" w:ascii="Bodoni MT" w:hAnsi="Bodoni MT" w:eastAsia="等线" w:cs="Bodoni MT"/>
+          <w:b w:val="0"/>
+          <w:bCs w:val="0"/>
+          <w:sz w:val="22"/>
+          <w:szCs w:val="22"/>
+          <w:lang w:val="en-IN"/>
+        </w:rPr>
+        <w:t xml:space="preserve"> and write the services there; so that </w:t>
+      </w:r>
+      <w:r>
+        <w:rPr>
+          <w:rFonts w:hint="default" w:ascii="Bodoni MT" w:hAnsi="Bodoni MT" w:eastAsia="等线" w:cs="Bodoni MT"/>
+          <w:b/>
+          <w:bCs/>
+          <w:i/>
+          <w:iCs/>
+          <w:sz w:val="22"/>
+          <w:szCs w:val="22"/>
+          <w:lang w:val="en-IN"/>
+        </w:rPr>
+        <w:t>services</w:t>
+      </w:r>
+      <w:r>
+        <w:rPr>
+          <w:rFonts w:hint="default" w:ascii="Bodoni MT" w:hAnsi="Bodoni MT" w:eastAsia="等线" w:cs="Bodoni MT"/>
+          <w:b w:val="0"/>
+          <w:bCs w:val="0"/>
+          <w:i w:val="0"/>
+          <w:iCs w:val="0"/>
+          <w:sz w:val="22"/>
+          <w:szCs w:val="22"/>
+          <w:lang w:val="en-IN"/>
+        </w:rPr>
+        <w:t xml:space="preserve"> of the current application and </w:t>
+      </w:r>
+      <w:r>
+        <w:rPr>
+          <w:rFonts w:hint="default" w:ascii="Bodoni MT" w:hAnsi="Bodoni MT" w:eastAsia="等线" w:cs="Bodoni MT"/>
+          <w:b/>
+          <w:bCs/>
+          <w:i/>
+          <w:iCs/>
+          <w:sz w:val="22"/>
+          <w:szCs w:val="22"/>
+          <w:lang w:val="en-IN"/>
+        </w:rPr>
+        <w:t>clients</w:t>
+      </w:r>
+      <w:r>
+        <w:rPr>
+          <w:rFonts w:hint="default" w:ascii="Bodoni MT" w:hAnsi="Bodoni MT" w:eastAsia="等线" w:cs="Bodoni MT"/>
+          <w:b w:val="0"/>
+          <w:bCs w:val="0"/>
+          <w:i w:val="0"/>
+          <w:iCs w:val="0"/>
+          <w:sz w:val="22"/>
+          <w:szCs w:val="22"/>
+          <w:lang w:val="en-IN"/>
+        </w:rPr>
+        <w:t xml:space="preserve"> will be different. But you need to use</w:t>
+      </w:r>
+      <w:r>
+        <w:rPr>
+          <w:rFonts w:hint="default" w:ascii="Bodoni MT" w:hAnsi="Bodoni MT" w:eastAsia="等线" w:cs="Bodoni MT"/>
+          <w:b w:val="0"/>
+          <w:bCs w:val="0"/>
+          <w:i w:val="0"/>
+          <w:iCs w:val="0"/>
+          <w:sz w:val="22"/>
+          <w:szCs w:val="22"/>
+          <w:highlight w:val="yellow"/>
+          <w:lang w:val="en-IN"/>
+        </w:rPr>
+        <w:t xml:space="preserve"> </w:t>
+      </w:r>
+      <w:r>
+        <w:rPr>
+          <w:rFonts w:hint="default" w:ascii="Bodoni MT" w:hAnsi="Bodoni MT" w:eastAsia="等线" w:cs="Bodoni MT"/>
+          <w:b/>
+          <w:bCs/>
+          <w:i w:val="0"/>
+          <w:iCs w:val="0"/>
+          <w:sz w:val="22"/>
+          <w:szCs w:val="22"/>
+          <w:highlight w:val="yellow"/>
+          <w:lang w:val="en-IN"/>
+        </w:rPr>
+        <w:t>@Service</w:t>
+      </w:r>
+      <w:r>
+        <w:rPr>
+          <w:rFonts w:hint="default" w:ascii="Bodoni MT" w:hAnsi="Bodoni MT" w:eastAsia="等线" w:cs="Bodoni MT"/>
+          <w:b w:val="0"/>
+          <w:bCs w:val="0"/>
+          <w:i w:val="0"/>
+          <w:iCs w:val="0"/>
+          <w:sz w:val="22"/>
+          <w:szCs w:val="22"/>
+          <w:highlight w:val="yellow"/>
+          <w:lang w:val="en-IN"/>
+        </w:rPr>
+        <w:t xml:space="preserve"> </w:t>
+      </w:r>
+      <w:r>
+        <w:rPr>
+          <w:rFonts w:hint="default" w:ascii="Bodoni MT" w:hAnsi="Bodoni MT" w:eastAsia="等线" w:cs="Bodoni MT"/>
+          <w:b w:val="0"/>
+          <w:bCs w:val="0"/>
+          <w:i w:val="0"/>
+          <w:iCs w:val="0"/>
+          <w:sz w:val="22"/>
+          <w:szCs w:val="22"/>
+          <w:lang w:val="en-IN"/>
+        </w:rPr>
+        <w:t>annotation here.</w:t>
       </w:r>
     </w:p>
     <w:p>
@@ -5496,20 +6176,403 @@
         <w:jc w:val="left"/>
         <w:rPr>
           <w:rFonts w:hint="default" w:ascii="Bodoni MT" w:hAnsi="Bodoni MT" w:eastAsia="等线" w:cs="Bodoni MT"/>
-          <w:sz w:val="22"/>
-          <w:szCs w:val="22"/>
-        </w:rPr>
-      </w:pPr>
-      <w:r>
-        <w:rPr>
-          <w:rFonts w:hint="default" w:ascii="Bodoni MT" w:hAnsi="Bodoni MT" w:eastAsia="等线" w:cs="Bodoni MT"/>
-          <w:color w:val="auto"/>
-          <w:kern w:val="0"/>
-          <w:sz w:val="22"/>
-          <w:szCs w:val="22"/>
-          <w:lang w:val="en-IN" w:eastAsia="zh-CN" w:bidi="ar"/>
-        </w:rPr>
-        <w:t>F</w:t>
+          <w:b/>
+          <w:bCs/>
+          <w:sz w:val="22"/>
+          <w:szCs w:val="22"/>
+        </w:rPr>
+      </w:pPr>
+      <w:r>
+        <w:rPr>
+          <w:rFonts w:hint="default" w:ascii="Bodoni MT" w:hAnsi="Bodoni MT" w:eastAsia="等线" w:cs="Bodoni MT"/>
+          <w:b/>
+          <w:bCs/>
+          <w:sz w:val="22"/>
+          <w:szCs w:val="22"/>
+        </w:rPr>
+        <w:t>ParameterizedTypeReference</w:t>
+      </w:r>
+      <w:r>
+        <w:rPr>
+          <w:rFonts w:hint="default" w:ascii="Bodoni MT" w:hAnsi="Bodoni MT" w:eastAsia="等线" w:cs="Bodoni MT"/>
+          <w:b w:val="0"/>
+          <w:bCs w:val="0"/>
+          <w:sz w:val="22"/>
+          <w:szCs w:val="22"/>
+          <w:lang w:val="en-IN"/>
+        </w:rPr>
+        <w:t xml:space="preserve"> is an </w:t>
+      </w:r>
+      <w:r>
+        <w:rPr>
+          <w:rFonts w:hint="default" w:ascii="Bodoni MT" w:hAnsi="Bodoni MT" w:eastAsia="等线" w:cs="Bodoni MT"/>
+          <w:b/>
+          <w:bCs/>
+          <w:i/>
+          <w:iCs/>
+          <w:sz w:val="22"/>
+          <w:szCs w:val="22"/>
+          <w:lang w:val="en-IN"/>
+        </w:rPr>
+        <w:t>abstract</w:t>
+      </w:r>
+      <w:r>
+        <w:rPr>
+          <w:rFonts w:hint="default" w:ascii="Bodoni MT" w:hAnsi="Bodoni MT" w:eastAsia="等线" w:cs="Bodoni MT"/>
+          <w:b w:val="0"/>
+          <w:bCs w:val="0"/>
+          <w:i w:val="0"/>
+          <w:iCs w:val="0"/>
+          <w:sz w:val="22"/>
+          <w:szCs w:val="22"/>
+          <w:lang w:val="en-IN"/>
+        </w:rPr>
+        <w:t xml:space="preserve"> class so you need to write </w:t>
+      </w:r>
+    </w:p>
+    <w:p>
+      <w:pPr>
+        <w:keepNext w:val="0"/>
+        <w:keepLines w:val="0"/>
+        <w:widowControl/>
+        <w:numPr>
+          <w:ilvl w:val="1"/>
+          <w:numId w:val="11"/>
+        </w:numPr>
+        <w:suppressLineNumbers w:val="0"/>
+        <w:spacing w:before="0" w:beforeAutospacing="0" w:after="0" w:afterAutospacing="0" w:line="360" w:lineRule="auto"/>
+        <w:ind w:left="840" w:leftChars="0" w:right="0" w:hanging="420" w:firstLineChars="0"/>
+        <w:jc w:val="left"/>
+        <w:rPr>
+          <w:rFonts w:hint="default" w:ascii="Bodoni MT" w:hAnsi="Bodoni MT" w:eastAsia="等线" w:cs="Bodoni MT"/>
+          <w:b/>
+          <w:bCs/>
+          <w:sz w:val="22"/>
+          <w:szCs w:val="22"/>
+        </w:rPr>
+      </w:pPr>
+      <w:r>
+        <w:rPr>
+          <w:rFonts w:hint="default" w:ascii="Bodoni MT" w:hAnsi="Bodoni MT" w:eastAsia="等线" w:cs="Bodoni MT"/>
+          <w:b/>
+          <w:bCs/>
+          <w:i w:val="0"/>
+          <w:iCs w:val="0"/>
+          <w:sz w:val="22"/>
+          <w:szCs w:val="22"/>
+          <w:lang w:val="en-IN"/>
+        </w:rPr>
+        <w:t>new ParameterizedTypeReference&lt;</w:t>
+      </w:r>
+      <w:r>
+        <w:rPr>
+          <w:rFonts w:hint="default" w:ascii="Bodoni MT" w:hAnsi="Bodoni MT" w:eastAsia="等线" w:cs="Bodoni MT"/>
+          <w:b w:val="0"/>
+          <w:bCs w:val="0"/>
+          <w:i w:val="0"/>
+          <w:iCs w:val="0"/>
+          <w:sz w:val="22"/>
+          <w:szCs w:val="22"/>
+          <w:lang w:val="en-IN"/>
+        </w:rPr>
+        <w:t>any type</w:t>
+      </w:r>
+      <w:r>
+        <w:rPr>
+          <w:rFonts w:hint="default" w:ascii="Bodoni MT" w:hAnsi="Bodoni MT" w:eastAsia="等线" w:cs="Bodoni MT"/>
+          <w:b/>
+          <w:bCs/>
+          <w:i w:val="0"/>
+          <w:iCs w:val="0"/>
+          <w:sz w:val="22"/>
+          <w:szCs w:val="22"/>
+          <w:lang w:val="en-IN"/>
+        </w:rPr>
+        <w:t xml:space="preserve">&gt;() </w:t>
+      </w:r>
+      <w:r>
+        <w:rPr>
+          <w:rFonts w:hint="default" w:ascii="Bodoni MT" w:hAnsi="Bodoni MT" w:eastAsia="等线" w:cs="Bodoni MT"/>
+          <w:b/>
+          <w:bCs/>
+          <w:i w:val="0"/>
+          <w:iCs w:val="0"/>
+          <w:sz w:val="22"/>
+          <w:szCs w:val="22"/>
+          <w:highlight w:val="yellow"/>
+          <w:lang w:val="en-IN"/>
+        </w:rPr>
+        <w:t xml:space="preserve"> {}</w:t>
+      </w:r>
+      <w:r>
+        <w:rPr>
+          <w:rFonts w:hint="default" w:ascii="Bodoni MT" w:hAnsi="Bodoni MT" w:eastAsia="等线" w:cs="Bodoni MT"/>
+          <w:b w:val="0"/>
+          <w:bCs w:val="0"/>
+          <w:i w:val="0"/>
+          <w:iCs w:val="0"/>
+          <w:sz w:val="22"/>
+          <w:szCs w:val="22"/>
+          <w:highlight w:val="yellow"/>
+          <w:lang w:val="en-IN"/>
+        </w:rPr>
+        <w:t xml:space="preserve"> </w:t>
+      </w:r>
+      <w:r>
+        <w:rPr>
+          <w:rFonts w:hint="default" w:ascii="Bodoni MT" w:hAnsi="Bodoni MT" w:eastAsia="等线" w:cs="Bodoni MT"/>
+          <w:b w:val="0"/>
+          <w:bCs w:val="0"/>
+          <w:i w:val="0"/>
+          <w:iCs w:val="0"/>
+          <w:sz w:val="22"/>
+          <w:szCs w:val="22"/>
+          <w:highlight w:val="none"/>
+          <w:lang w:val="en-IN"/>
+        </w:rPr>
+        <w:t xml:space="preserve">    (curly braces is important)</w:t>
+      </w:r>
+    </w:p>
+    <w:p>
+      <w:pPr>
+        <w:keepNext w:val="0"/>
+        <w:keepLines w:val="0"/>
+        <w:widowControl/>
+        <w:numPr>
+          <w:ilvl w:val="1"/>
+          <w:numId w:val="11"/>
+        </w:numPr>
+        <w:suppressLineNumbers w:val="0"/>
+        <w:spacing w:before="0" w:beforeAutospacing="0" w:after="0" w:afterAutospacing="0" w:line="360" w:lineRule="auto"/>
+        <w:ind w:left="840" w:leftChars="0" w:right="0" w:hanging="420" w:firstLineChars="0"/>
+        <w:jc w:val="left"/>
+        <w:rPr>
+          <w:rFonts w:hint="default" w:ascii="Bodoni MT" w:hAnsi="Bodoni MT" w:eastAsia="等线" w:cs="Bodoni MT"/>
+          <w:b/>
+          <w:bCs/>
+          <w:sz w:val="22"/>
+          <w:szCs w:val="22"/>
+        </w:rPr>
+      </w:pPr>
+      <w:r>
+        <w:rPr>
+          <w:rFonts w:hint="default" w:ascii="Bodoni MT" w:hAnsi="Bodoni MT" w:eastAsia="等线" w:cs="Bodoni MT"/>
+          <w:b w:val="0"/>
+          <w:bCs w:val="0"/>
+          <w:i w:val="0"/>
+          <w:iCs w:val="0"/>
+          <w:sz w:val="22"/>
+          <w:szCs w:val="22"/>
+          <w:highlight w:val="none"/>
+          <w:lang w:val="en-IN"/>
+        </w:rPr>
+        <w:t xml:space="preserve">By default </w:t>
+      </w:r>
+      <w:r>
+        <w:rPr>
+          <w:rFonts w:hint="default" w:ascii="Bodoni MT" w:hAnsi="Bodoni MT" w:eastAsia="等线" w:cs="Bodoni MT"/>
+          <w:b/>
+          <w:bCs/>
+          <w:i w:val="0"/>
+          <w:iCs w:val="0"/>
+          <w:sz w:val="22"/>
+          <w:szCs w:val="22"/>
+          <w:highlight w:val="none"/>
+          <w:lang w:val="en-IN"/>
+        </w:rPr>
+        <w:t>generic types</w:t>
+      </w:r>
+      <w:r>
+        <w:rPr>
+          <w:rFonts w:hint="default" w:ascii="Bodoni MT" w:hAnsi="Bodoni MT" w:eastAsia="等线" w:cs="Bodoni MT"/>
+          <w:b w:val="0"/>
+          <w:bCs w:val="0"/>
+          <w:i w:val="0"/>
+          <w:iCs w:val="0"/>
+          <w:sz w:val="22"/>
+          <w:szCs w:val="22"/>
+          <w:highlight w:val="none"/>
+          <w:lang w:val="en-IN"/>
+        </w:rPr>
+        <w:t xml:space="preserve"> are vanished during runtime in Java.</w:t>
+      </w:r>
+    </w:p>
+    <w:p>
+      <w:pPr>
+        <w:keepNext w:val="0"/>
+        <w:keepLines w:val="0"/>
+        <w:widowControl/>
+        <w:numPr>
+          <w:ilvl w:val="1"/>
+          <w:numId w:val="11"/>
+        </w:numPr>
+        <w:suppressLineNumbers w:val="0"/>
+        <w:spacing w:before="0" w:beforeAutospacing="0" w:after="0" w:afterAutospacing="0" w:line="360" w:lineRule="auto"/>
+        <w:ind w:left="840" w:leftChars="0" w:right="0" w:hanging="420" w:firstLineChars="0"/>
+        <w:jc w:val="left"/>
+        <w:rPr>
+          <w:rFonts w:hint="default" w:ascii="Bodoni MT" w:hAnsi="Bodoni MT" w:eastAsia="等线" w:cs="Bodoni MT"/>
+          <w:b/>
+          <w:bCs/>
+          <w:sz w:val="22"/>
+          <w:szCs w:val="22"/>
+        </w:rPr>
+      </w:pPr>
+      <w:r>
+        <w:rPr>
+          <w:rFonts w:hint="default" w:ascii="Bodoni MT" w:hAnsi="Bodoni MT" w:eastAsia="等线" w:cs="Bodoni MT"/>
+          <w:b w:val="0"/>
+          <w:bCs w:val="0"/>
+          <w:i w:val="0"/>
+          <w:iCs w:val="0"/>
+          <w:sz w:val="22"/>
+          <w:szCs w:val="22"/>
+          <w:highlight w:val="none"/>
+          <w:lang w:val="en-IN"/>
+        </w:rPr>
+        <w:t xml:space="preserve">So, if you pass </w:t>
+      </w:r>
+      <w:r>
+        <w:rPr>
+          <w:rFonts w:hint="default" w:ascii="Bodoni MT" w:hAnsi="Bodoni MT" w:eastAsia="等线" w:cs="Bodoni MT"/>
+          <w:b/>
+          <w:bCs/>
+          <w:i w:val="0"/>
+          <w:iCs w:val="0"/>
+          <w:sz w:val="22"/>
+          <w:szCs w:val="22"/>
+          <w:highlight w:val="none"/>
+          <w:lang w:val="en-IN"/>
+        </w:rPr>
+        <w:t>List&lt;User&gt;</w:t>
+      </w:r>
+      <w:r>
+        <w:rPr>
+          <w:rFonts w:hint="default" w:ascii="Bodoni MT" w:hAnsi="Bodoni MT" w:eastAsia="等线" w:cs="Bodoni MT"/>
+          <w:b w:val="0"/>
+          <w:bCs w:val="0"/>
+          <w:i w:val="0"/>
+          <w:iCs w:val="0"/>
+          <w:sz w:val="22"/>
+          <w:szCs w:val="22"/>
+          <w:highlight w:val="none"/>
+          <w:lang w:val="en-IN"/>
+        </w:rPr>
+        <w:t xml:space="preserve">, then it passes </w:t>
+      </w:r>
+      <w:r>
+        <w:rPr>
+          <w:rFonts w:hint="default" w:ascii="Bodoni MT" w:hAnsi="Bodoni MT" w:eastAsia="等线" w:cs="Bodoni MT"/>
+          <w:b/>
+          <w:bCs/>
+          <w:i w:val="0"/>
+          <w:iCs w:val="0"/>
+          <w:sz w:val="22"/>
+          <w:szCs w:val="22"/>
+          <w:highlight w:val="none"/>
+          <w:lang w:val="en-IN"/>
+        </w:rPr>
+        <w:t>List.class</w:t>
+      </w:r>
+      <w:r>
+        <w:rPr>
+          <w:rFonts w:hint="default" w:ascii="Bodoni MT" w:hAnsi="Bodoni MT" w:eastAsia="等线" w:cs="Bodoni MT"/>
+          <w:b w:val="0"/>
+          <w:bCs w:val="0"/>
+          <w:i w:val="0"/>
+          <w:iCs w:val="0"/>
+          <w:sz w:val="22"/>
+          <w:szCs w:val="22"/>
+          <w:highlight w:val="none"/>
+          <w:lang w:val="en-IN"/>
+        </w:rPr>
+        <w:t xml:space="preserve"> and it doesn’t know about the User.</w:t>
+      </w:r>
+    </w:p>
+    <w:p>
+      <w:pPr>
+        <w:keepNext w:val="0"/>
+        <w:keepLines w:val="0"/>
+        <w:widowControl/>
+        <w:numPr>
+          <w:ilvl w:val="1"/>
+          <w:numId w:val="11"/>
+        </w:numPr>
+        <w:suppressLineNumbers w:val="0"/>
+        <w:spacing w:before="0" w:beforeAutospacing="0" w:after="0" w:afterAutospacing="0" w:line="360" w:lineRule="auto"/>
+        <w:ind w:left="840" w:leftChars="0" w:right="0" w:hanging="420" w:firstLineChars="0"/>
+        <w:jc w:val="left"/>
+        <w:rPr>
+          <w:rFonts w:hint="default" w:ascii="Bodoni MT" w:hAnsi="Bodoni MT" w:eastAsia="等线" w:cs="Bodoni MT"/>
+          <w:b/>
+          <w:bCs/>
+          <w:sz w:val="22"/>
+          <w:szCs w:val="22"/>
+        </w:rPr>
+      </w:pPr>
+      <w:r>
+        <w:rPr>
+          <w:rFonts w:hint="default" w:ascii="Bodoni MT" w:hAnsi="Bodoni MT" w:eastAsia="等线" w:cs="Bodoni MT"/>
+          <w:b w:val="0"/>
+          <w:bCs w:val="0"/>
+          <w:i w:val="0"/>
+          <w:iCs w:val="0"/>
+          <w:sz w:val="22"/>
+          <w:szCs w:val="22"/>
+          <w:highlight w:val="none"/>
+          <w:lang w:val="en-IN"/>
+        </w:rPr>
+        <w:t xml:space="preserve">So to preserve that, we need to pass </w:t>
+      </w:r>
+      <w:r>
+        <w:rPr>
+          <w:rFonts w:hint="default" w:ascii="Bodoni MT" w:hAnsi="Bodoni MT" w:eastAsia="等线" w:cs="Bodoni MT"/>
+          <w:b/>
+          <w:bCs/>
+          <w:i w:val="0"/>
+          <w:iCs w:val="0"/>
+          <w:sz w:val="22"/>
+          <w:szCs w:val="22"/>
+          <w:highlight w:val="none"/>
+          <w:lang w:val="en-IN"/>
+        </w:rPr>
+        <w:t>new ParameterizedTypeReference&lt;List&lt;User&gt;&gt;() {}</w:t>
+      </w:r>
+    </w:p>
+    <w:p>
+      <w:pPr>
+        <w:keepNext w:val="0"/>
+        <w:keepLines w:val="0"/>
+        <w:widowControl/>
+        <w:numPr>
+          <w:ilvl w:val="1"/>
+          <w:numId w:val="11"/>
+        </w:numPr>
+        <w:suppressLineNumbers w:val="0"/>
+        <w:spacing w:before="0" w:beforeAutospacing="0" w:after="0" w:afterAutospacing="0" w:line="360" w:lineRule="auto"/>
+        <w:ind w:left="840" w:leftChars="0" w:right="0" w:hanging="420" w:firstLineChars="0"/>
+        <w:jc w:val="left"/>
+        <w:rPr>
+          <w:rFonts w:hint="default" w:ascii="Bodoni MT" w:hAnsi="Bodoni MT" w:eastAsia="等线" w:cs="Bodoni MT"/>
+          <w:b/>
+          <w:bCs/>
+          <w:sz w:val="22"/>
+          <w:szCs w:val="22"/>
+        </w:rPr>
+      </w:pPr>
+      <w:r>
+        <w:rPr>
+          <w:rFonts w:hint="default" w:ascii="Bodoni MT" w:hAnsi="Bodoni MT" w:eastAsia="等线" w:cs="Bodoni MT"/>
+          <w:b w:val="0"/>
+          <w:bCs w:val="0"/>
+          <w:i w:val="0"/>
+          <w:iCs w:val="0"/>
+          <w:sz w:val="22"/>
+          <w:szCs w:val="22"/>
+          <w:highlight w:val="none"/>
+          <w:lang w:val="en-IN"/>
+        </w:rPr>
+        <w:t>So, it captures the type using reflection and stores as metadata.</w:t>
       </w:r>
     </w:p>
     <w:p>
@@ -5545,6 +6608,86 @@
     </w:p>
     <w:p>
       <w:pPr>
+        <w:rPr>
+          <w:rFonts w:hint="default" w:ascii="Bodoni MT" w:hAnsi="Bodoni MT" w:eastAsia="等线" w:cs="Bodoni MT"/>
+          <w:sz w:val="22"/>
+          <w:szCs w:val="22"/>
+        </w:rPr>
+      </w:pPr>
+      <w:r>
+        <w:rPr>
+          <w:rFonts w:hint="default" w:ascii="Bodoni MT" w:hAnsi="Bodoni MT" w:eastAsia="等线" w:cs="Bodoni MT"/>
+          <w:color w:val="auto"/>
+          <w:kern w:val="0"/>
+          <w:sz w:val="22"/>
+          <w:szCs w:val="22"/>
+          <w:lang w:val="en-IN" w:eastAsia="zh-CN" w:bidi="ar"/>
+        </w:rPr>
+        <w:t>F</w:t>
+      </w:r>
+    </w:p>
+    <w:p>
+      <w:pPr>
+        <w:rPr>
+          <w:rFonts w:hint="default" w:ascii="Bodoni MT" w:hAnsi="Bodoni MT" w:eastAsia="等线" w:cs="Bodoni MT"/>
+          <w:b/>
+          <w:bCs/>
+          <w:sz w:val="30"/>
+          <w:szCs w:val="30"/>
+          <w:u w:val="single"/>
+          <w:lang w:val="en-US"/>
+        </w:rPr>
+      </w:pPr>
+      <w:r>
+        <w:rPr>
+          <w:rFonts w:hint="default" w:ascii="Bodoni MT" w:hAnsi="Bodoni MT" w:eastAsia="等线" w:cs="Bodoni MT"/>
+          <w:b/>
+          <w:bCs/>
+          <w:sz w:val="30"/>
+          <w:szCs w:val="30"/>
+          <w:u w:val="single"/>
+          <w:lang w:val="en-US"/>
+        </w:rPr>
+        <w:br w:type="page"/>
+      </w:r>
+    </w:p>
+    <w:p>
+      <w:pPr>
+        <w:keepNext w:val="0"/>
+        <w:keepLines w:val="0"/>
+        <w:widowControl/>
+        <w:numPr>
+          <w:numId w:val="0"/>
+        </w:numPr>
+        <w:suppressLineNumbers w:val="0"/>
+        <w:spacing w:before="0" w:beforeAutospacing="0" w:after="0" w:afterAutospacing="0" w:line="360" w:lineRule="auto"/>
+        <w:ind w:leftChars="0" w:right="0" w:rightChars="0"/>
+        <w:jc w:val="left"/>
+        <w:rPr>
+          <w:rFonts w:hint="default" w:ascii="Bodoni MT" w:hAnsi="Bodoni MT" w:eastAsia="等线" w:cs="Bodoni MT"/>
+          <w:b/>
+          <w:bCs/>
+          <w:sz w:val="30"/>
+          <w:szCs w:val="30"/>
+          <w:u w:val="single"/>
+          <w:lang w:val="en-US"/>
+        </w:rPr>
+      </w:pPr>
+      <w:r>
+        <w:rPr>
+          <w:rFonts w:hint="default" w:ascii="Bodoni MT" w:hAnsi="Bodoni MT" w:eastAsia="等线" w:cs="Bodoni MT"/>
+          <w:b/>
+          <w:bCs/>
+          <w:sz w:val="30"/>
+          <w:szCs w:val="30"/>
+          <w:u w:val="single"/>
+          <w:lang w:val="en-US"/>
+        </w:rPr>
+        <w:t>How the Java code is run?</w:t>
+      </w:r>
+    </w:p>
+    <w:p>
+      <w:pPr>
         <w:keepNext w:val="0"/>
         <w:keepLines w:val="0"/>
         <w:widowControl/>
@@ -5565,13 +6708,55 @@
       <w:r>
         <w:rPr>
           <w:rFonts w:hint="default" w:ascii="Bodoni MT" w:hAnsi="Bodoni MT" w:eastAsia="等线" w:cs="Bodoni MT"/>
-          <w:color w:val="auto"/>
-          <w:kern w:val="0"/>
-          <w:sz w:val="22"/>
-          <w:szCs w:val="22"/>
-          <w:lang w:val="en-IN" w:eastAsia="zh-CN" w:bidi="ar"/>
-        </w:rPr>
-        <w:t>F</w:t>
+          <w:sz w:val="22"/>
+          <w:szCs w:val="22"/>
+          <w:lang w:val="en-US"/>
+        </w:rPr>
+        <w:t xml:space="preserve">Lets say you have created one class </w:t>
+      </w:r>
+      <w:r>
+        <w:rPr>
+          <w:rFonts w:hint="default" w:ascii="Bodoni MT" w:hAnsi="Bodoni MT" w:eastAsia="等线" w:cs="Bodoni MT"/>
+          <w:b/>
+          <w:bCs/>
+          <w:sz w:val="22"/>
+          <w:szCs w:val="22"/>
+          <w:lang w:val="en-US"/>
+        </w:rPr>
+        <w:t xml:space="preserve">A  </w:t>
+      </w:r>
+      <w:r>
+        <w:rPr>
+          <w:rFonts w:hint="default" w:ascii="Bodoni MT" w:hAnsi="Bodoni MT" w:eastAsia="等线" w:cs="Bodoni MT"/>
+          <w:b w:val="0"/>
+          <w:bCs w:val="0"/>
+          <w:sz w:val="22"/>
+          <w:szCs w:val="22"/>
+          <w:lang w:val="en-US"/>
+        </w:rPr>
+        <w:t xml:space="preserve">(the file name is </w:t>
+      </w:r>
+      <w:r>
+        <w:rPr>
+          <w:rFonts w:hint="default" w:ascii="Bodoni MT" w:hAnsi="Bodoni MT" w:eastAsia="等线" w:cs="Bodoni MT"/>
+          <w:b/>
+          <w:bCs/>
+          <w:sz w:val="22"/>
+          <w:szCs w:val="22"/>
+          <w:lang w:val="en-US"/>
+        </w:rPr>
+        <w:t>A.java</w:t>
+      </w:r>
+      <w:r>
+        <w:rPr>
+          <w:rFonts w:hint="default" w:ascii="Bodoni MT" w:hAnsi="Bodoni MT" w:eastAsia="等线" w:cs="Bodoni MT"/>
+          <w:b w:val="0"/>
+          <w:bCs w:val="0"/>
+          <w:sz w:val="22"/>
+          <w:szCs w:val="22"/>
+          <w:lang w:val="en-US"/>
+        </w:rPr>
+        <w:t xml:space="preserve"> of course)</w:t>
       </w:r>
     </w:p>
     <w:p>
@@ -5593,10 +6778,6030 @@
           <w:szCs w:val="22"/>
         </w:rPr>
       </w:pPr>
+      <w:r>
+        <w:rPr>
+          <w:rFonts w:hint="default" w:ascii="Bodoni MT" w:hAnsi="Bodoni MT" w:eastAsia="等线" w:cs="Bodoni MT"/>
+          <w:b w:val="0"/>
+          <w:bCs w:val="0"/>
+          <w:sz w:val="22"/>
+          <w:szCs w:val="22"/>
+          <w:lang w:val="en-US"/>
+        </w:rPr>
+        <w:t xml:space="preserve">So, when you compile it, one file </w:t>
+      </w:r>
+      <w:r>
+        <w:rPr>
+          <w:rFonts w:hint="default" w:ascii="Bodoni MT" w:hAnsi="Bodoni MT" w:eastAsia="等线" w:cs="Bodoni MT"/>
+          <w:b/>
+          <w:bCs/>
+          <w:sz w:val="22"/>
+          <w:szCs w:val="22"/>
+          <w:lang w:val="en-US"/>
+        </w:rPr>
+        <w:t>A.class</w:t>
+      </w:r>
+      <w:r>
+        <w:rPr>
+          <w:rFonts w:hint="default" w:ascii="Bodoni MT" w:hAnsi="Bodoni MT" w:eastAsia="等线" w:cs="Bodoni MT"/>
+          <w:b w:val="0"/>
+          <w:bCs w:val="0"/>
+          <w:sz w:val="22"/>
+          <w:szCs w:val="22"/>
+          <w:lang w:val="en-US"/>
+        </w:rPr>
+        <w:t xml:space="preserve"> will be generated. Its just a file that is being stored in the disc.</w:t>
+      </w:r>
     </w:p>
-    <w:p/>
-    <w:p/>
-    <w:p/>
+    <w:p>
+      <w:pPr>
+        <w:keepNext w:val="0"/>
+        <w:keepLines w:val="0"/>
+        <w:widowControl/>
+        <w:numPr>
+          <w:ilvl w:val="0"/>
+          <w:numId w:val="11"/>
+        </w:numPr>
+        <w:suppressLineNumbers w:val="0"/>
+        <w:spacing w:before="0" w:beforeAutospacing="0" w:after="0" w:afterAutospacing="0" w:line="360" w:lineRule="auto"/>
+        <w:ind w:left="420" w:leftChars="0" w:right="0" w:hanging="420" w:firstLineChars="0"/>
+        <w:jc w:val="left"/>
+        <w:rPr>
+          <w:rFonts w:hint="default" w:ascii="Bodoni MT" w:hAnsi="Bodoni MT" w:eastAsia="等线" w:cs="Bodoni MT"/>
+          <w:sz w:val="22"/>
+          <w:szCs w:val="22"/>
+        </w:rPr>
+      </w:pPr>
+      <w:r>
+        <w:rPr>
+          <w:rFonts w:hint="default" w:ascii="Bodoni MT" w:hAnsi="Bodoni MT" w:eastAsia="等线" w:cs="Bodoni MT"/>
+          <w:b w:val="0"/>
+          <w:bCs w:val="0"/>
+          <w:sz w:val="22"/>
+          <w:szCs w:val="22"/>
+          <w:lang w:val="en-US"/>
+        </w:rPr>
+        <w:t xml:space="preserve">After the compilation done, you run that </w:t>
+      </w:r>
+      <w:r>
+        <w:rPr>
+          <w:rFonts w:hint="default" w:ascii="Bodoni MT" w:hAnsi="Bodoni MT" w:eastAsia="等线" w:cs="Bodoni MT"/>
+          <w:b/>
+          <w:bCs/>
+          <w:sz w:val="22"/>
+          <w:szCs w:val="22"/>
+          <w:lang w:val="en-US"/>
+        </w:rPr>
+        <w:t>A.class</w:t>
+      </w:r>
+      <w:r>
+        <w:rPr>
+          <w:rFonts w:hint="default" w:ascii="Bodoni MT" w:hAnsi="Bodoni MT" w:eastAsia="等线" w:cs="Bodoni MT"/>
+          <w:b w:val="0"/>
+          <w:bCs w:val="0"/>
+          <w:sz w:val="22"/>
+          <w:szCs w:val="22"/>
+          <w:lang w:val="en-US"/>
+        </w:rPr>
+        <w:t xml:space="preserve"> file using </w:t>
+      </w:r>
+      <w:r>
+        <w:rPr>
+          <w:rFonts w:hint="default" w:ascii="Bodoni MT" w:hAnsi="Bodoni MT" w:eastAsia="等线" w:cs="Bodoni MT"/>
+          <w:b/>
+          <w:bCs/>
+          <w:sz w:val="22"/>
+          <w:szCs w:val="22"/>
+          <w:lang w:val="en-US"/>
+        </w:rPr>
+        <w:t>java A</w:t>
+      </w:r>
+      <w:r>
+        <w:rPr>
+          <w:rFonts w:hint="default" w:ascii="Bodoni MT" w:hAnsi="Bodoni MT" w:eastAsia="等线" w:cs="Bodoni MT"/>
+          <w:b w:val="0"/>
+          <w:bCs w:val="0"/>
+          <w:sz w:val="22"/>
+          <w:szCs w:val="22"/>
+          <w:lang w:val="en-US"/>
+        </w:rPr>
+        <w:t xml:space="preserve">  </w:t>
+      </w:r>
+    </w:p>
+    <w:p>
+      <w:pPr>
+        <w:keepNext w:val="0"/>
+        <w:keepLines w:val="0"/>
+        <w:widowControl/>
+        <w:numPr>
+          <w:ilvl w:val="1"/>
+          <w:numId w:val="11"/>
+        </w:numPr>
+        <w:suppressLineNumbers w:val="0"/>
+        <w:spacing w:before="0" w:beforeAutospacing="0" w:after="0" w:afterAutospacing="0" w:line="360" w:lineRule="auto"/>
+        <w:ind w:left="840" w:leftChars="0" w:right="0" w:hanging="420" w:firstLineChars="0"/>
+        <w:jc w:val="left"/>
+        <w:rPr>
+          <w:rFonts w:hint="default" w:ascii="Bodoni MT" w:hAnsi="Bodoni MT" w:eastAsia="等线" w:cs="Bodoni MT"/>
+          <w:sz w:val="22"/>
+          <w:szCs w:val="22"/>
+        </w:rPr>
+      </w:pPr>
+      <w:r>
+        <w:rPr>
+          <w:rFonts w:hint="default" w:ascii="Bodoni MT" w:hAnsi="Bodoni MT" w:eastAsia="等线" w:cs="Bodoni MT"/>
+          <w:sz w:val="22"/>
+          <w:szCs w:val="22"/>
+          <w:lang w:val="en-US"/>
+        </w:rPr>
+        <w:t xml:space="preserve">Now, 2 things will be generated; one object of type </w:t>
+      </w:r>
+      <w:r>
+        <w:rPr>
+          <w:rFonts w:hint="default" w:ascii="Bodoni MT" w:hAnsi="Bodoni MT" w:eastAsia="等线" w:cs="Bodoni MT"/>
+          <w:b/>
+          <w:bCs/>
+          <w:sz w:val="22"/>
+          <w:szCs w:val="22"/>
+          <w:lang w:val="en-US"/>
+        </w:rPr>
+        <w:t>Class</w:t>
+      </w:r>
+      <w:r>
+        <w:rPr>
+          <w:rFonts w:hint="default" w:ascii="Bodoni MT" w:hAnsi="Bodoni MT" w:eastAsia="等线" w:cs="Bodoni MT"/>
+          <w:b w:val="0"/>
+          <w:bCs w:val="0"/>
+          <w:sz w:val="22"/>
+          <w:szCs w:val="22"/>
+          <w:lang w:val="en-US"/>
+        </w:rPr>
+        <w:t xml:space="preserve"> and one </w:t>
+      </w:r>
+      <w:r>
+        <w:rPr>
+          <w:rFonts w:hint="default" w:ascii="Bodoni MT" w:hAnsi="Bodoni MT" w:eastAsia="等线" w:cs="Bodoni MT"/>
+          <w:b/>
+          <w:bCs/>
+          <w:sz w:val="22"/>
+          <w:szCs w:val="22"/>
+          <w:lang w:val="en-US"/>
+        </w:rPr>
+        <w:t>metaspace</w:t>
+      </w:r>
+      <w:r>
+        <w:rPr>
+          <w:rFonts w:hint="default" w:ascii="Bodoni MT" w:hAnsi="Bodoni MT" w:eastAsia="等线" w:cs="Bodoni MT"/>
+          <w:b w:val="0"/>
+          <w:bCs w:val="0"/>
+          <w:sz w:val="22"/>
+          <w:szCs w:val="22"/>
+          <w:lang w:val="en-US"/>
+        </w:rPr>
+        <w:t xml:space="preserve">  </w:t>
+      </w:r>
+    </w:p>
+    <w:p>
+      <w:pPr>
+        <w:keepNext w:val="0"/>
+        <w:keepLines w:val="0"/>
+        <w:widowControl/>
+        <w:numPr>
+          <w:ilvl w:val="1"/>
+          <w:numId w:val="11"/>
+        </w:numPr>
+        <w:suppressLineNumbers w:val="0"/>
+        <w:spacing w:before="0" w:beforeAutospacing="0" w:after="0" w:afterAutospacing="0" w:line="360" w:lineRule="auto"/>
+        <w:ind w:left="840" w:leftChars="0" w:right="0" w:hanging="420" w:firstLineChars="0"/>
+        <w:jc w:val="left"/>
+        <w:rPr>
+          <w:rFonts w:hint="default" w:ascii="Bodoni MT" w:hAnsi="Bodoni MT" w:eastAsia="等线" w:cs="Bodoni MT"/>
+          <w:sz w:val="22"/>
+          <w:szCs w:val="22"/>
+        </w:rPr>
+      </w:pPr>
+      <w:r>
+        <w:rPr>
+          <w:rFonts w:hint="default" w:ascii="Bodoni MT" w:hAnsi="Bodoni MT" w:eastAsia="等线" w:cs="Bodoni MT"/>
+          <w:sz w:val="22"/>
+          <w:szCs w:val="22"/>
+          <w:lang w:val="en-US"/>
+        </w:rPr>
+        <w:t xml:space="preserve">One variable will be created which will be of type </w:t>
+      </w:r>
+      <w:r>
+        <w:rPr>
+          <w:rFonts w:hint="default" w:ascii="Bodoni MT" w:hAnsi="Bodoni MT" w:eastAsia="等线" w:cs="Bodoni MT"/>
+          <w:b/>
+          <w:bCs/>
+          <w:sz w:val="22"/>
+          <w:szCs w:val="22"/>
+          <w:lang w:val="en-US"/>
+        </w:rPr>
+        <w:t>Class</w:t>
+      </w:r>
+      <w:r>
+        <w:rPr>
+          <w:rFonts w:hint="default" w:ascii="Bodoni MT" w:hAnsi="Bodoni MT" w:eastAsia="等线" w:cs="Bodoni MT"/>
+          <w:b w:val="0"/>
+          <w:bCs w:val="0"/>
+          <w:sz w:val="22"/>
+          <w:szCs w:val="22"/>
+          <w:lang w:val="en-US"/>
+        </w:rPr>
+        <w:t xml:space="preserve"> ; its nothing but </w:t>
+      </w:r>
+      <w:r>
+        <w:rPr>
+          <w:rFonts w:hint="default" w:ascii="Bodoni MT" w:hAnsi="Bodoni MT" w:eastAsia="等线" w:cs="Bodoni MT"/>
+          <w:b/>
+          <w:bCs/>
+          <w:sz w:val="22"/>
+          <w:szCs w:val="22"/>
+          <w:lang w:val="en-US"/>
+        </w:rPr>
+        <w:t>A.class</w:t>
+      </w:r>
+    </w:p>
+    <w:p>
+      <w:pPr>
+        <w:keepNext w:val="0"/>
+        <w:keepLines w:val="0"/>
+        <w:widowControl/>
+        <w:numPr>
+          <w:ilvl w:val="1"/>
+          <w:numId w:val="11"/>
+        </w:numPr>
+        <w:suppressLineNumbers w:val="0"/>
+        <w:spacing w:before="0" w:beforeAutospacing="0" w:after="0" w:afterAutospacing="0" w:line="360" w:lineRule="auto"/>
+        <w:ind w:left="840" w:leftChars="0" w:right="0" w:hanging="420" w:firstLineChars="0"/>
+        <w:jc w:val="left"/>
+        <w:rPr>
+          <w:rFonts w:hint="default" w:ascii="Bodoni MT" w:hAnsi="Bodoni MT" w:eastAsia="等线" w:cs="Bodoni MT"/>
+          <w:sz w:val="22"/>
+          <w:szCs w:val="22"/>
+        </w:rPr>
+      </w:pPr>
+      <w:r>
+        <w:rPr>
+          <w:rFonts w:hint="default" w:ascii="Bodoni MT" w:hAnsi="Bodoni MT" w:eastAsia="等线" w:cs="Bodoni MT"/>
+          <w:b w:val="0"/>
+          <w:bCs w:val="0"/>
+          <w:sz w:val="22"/>
+          <w:szCs w:val="22"/>
+          <w:lang w:val="en-US"/>
+        </w:rPr>
+        <w:t xml:space="preserve">And one metaspace, which will contain all the metadata about the class A like </w:t>
+      </w:r>
+      <w:r>
+        <w:rPr>
+          <w:rFonts w:hint="default" w:ascii="Bodoni MT" w:hAnsi="Bodoni MT" w:eastAsia="等线" w:cs="Bodoni MT"/>
+          <w:b w:val="0"/>
+          <w:bCs w:val="0"/>
+          <w:i/>
+          <w:iCs/>
+          <w:sz w:val="22"/>
+          <w:szCs w:val="22"/>
+          <w:lang w:val="en-US"/>
+        </w:rPr>
+        <w:t>variables, methods, etc etc</w:t>
+      </w:r>
+      <w:r>
+        <w:rPr>
+          <w:rFonts w:hint="default" w:ascii="Bodoni MT" w:hAnsi="Bodoni MT" w:eastAsia="等线" w:cs="Bodoni MT"/>
+          <w:b w:val="0"/>
+          <w:bCs w:val="0"/>
+          <w:i w:val="0"/>
+          <w:iCs w:val="0"/>
+          <w:sz w:val="22"/>
+          <w:szCs w:val="22"/>
+          <w:lang w:val="en-US"/>
+        </w:rPr>
+        <w:t>.</w:t>
+      </w:r>
+    </w:p>
+    <w:p>
+      <w:pPr>
+        <w:keepNext w:val="0"/>
+        <w:keepLines w:val="0"/>
+        <w:widowControl/>
+        <w:numPr>
+          <w:ilvl w:val="1"/>
+          <w:numId w:val="11"/>
+        </w:numPr>
+        <w:suppressLineNumbers w:val="0"/>
+        <w:spacing w:before="0" w:beforeAutospacing="0" w:after="0" w:afterAutospacing="0" w:line="360" w:lineRule="auto"/>
+        <w:ind w:left="840" w:leftChars="0" w:right="0" w:hanging="420" w:firstLineChars="0"/>
+        <w:jc w:val="left"/>
+        <w:rPr>
+          <w:rFonts w:hint="default" w:ascii="Bodoni MT" w:hAnsi="Bodoni MT" w:eastAsia="等线" w:cs="Bodoni MT"/>
+          <w:sz w:val="22"/>
+          <w:szCs w:val="22"/>
+        </w:rPr>
+      </w:pPr>
+      <w:r>
+        <w:rPr>
+          <w:rFonts w:hint="default" w:ascii="Bodoni MT" w:hAnsi="Bodoni MT" w:eastAsia="等线" w:cs="Bodoni MT"/>
+          <w:b w:val="0"/>
+          <w:bCs w:val="0"/>
+          <w:i w:val="0"/>
+          <w:iCs w:val="0"/>
+          <w:sz w:val="22"/>
+          <w:szCs w:val="22"/>
+          <w:lang w:val="en-US"/>
+        </w:rPr>
+        <w:t xml:space="preserve">That </w:t>
+      </w:r>
+      <w:r>
+        <w:rPr>
+          <w:rFonts w:hint="default" w:ascii="Bodoni MT" w:hAnsi="Bodoni MT" w:eastAsia="等线" w:cs="Bodoni MT"/>
+          <w:b/>
+          <w:bCs/>
+          <w:i w:val="0"/>
+          <w:iCs w:val="0"/>
+          <w:sz w:val="22"/>
+          <w:szCs w:val="22"/>
+          <w:lang w:val="en-US"/>
+        </w:rPr>
+        <w:t>A.class</w:t>
+      </w:r>
+      <w:r>
+        <w:rPr>
+          <w:rFonts w:hint="default" w:ascii="Bodoni MT" w:hAnsi="Bodoni MT" w:eastAsia="等线" w:cs="Bodoni MT"/>
+          <w:b w:val="0"/>
+          <w:bCs w:val="0"/>
+          <w:i w:val="0"/>
+          <w:iCs w:val="0"/>
+          <w:sz w:val="22"/>
+          <w:szCs w:val="22"/>
+          <w:lang w:val="en-US"/>
+        </w:rPr>
+        <w:t xml:space="preserve"> is the reference of that </w:t>
+      </w:r>
+      <w:r>
+        <w:rPr>
+          <w:rFonts w:hint="default" w:ascii="Bodoni MT" w:hAnsi="Bodoni MT" w:eastAsia="等线" w:cs="Bodoni MT"/>
+          <w:b/>
+          <w:bCs/>
+          <w:i w:val="0"/>
+          <w:iCs w:val="0"/>
+          <w:sz w:val="22"/>
+          <w:szCs w:val="22"/>
+          <w:lang w:val="en-US"/>
+        </w:rPr>
+        <w:t>metaspace</w:t>
+      </w:r>
+      <w:r>
+        <w:rPr>
+          <w:rFonts w:hint="default" w:ascii="Bodoni MT" w:hAnsi="Bodoni MT" w:eastAsia="等线" w:cs="Bodoni MT"/>
+          <w:b w:val="0"/>
+          <w:bCs w:val="0"/>
+          <w:i w:val="0"/>
+          <w:iCs w:val="0"/>
+          <w:sz w:val="22"/>
+          <w:szCs w:val="22"/>
+          <w:lang w:val="en-US"/>
+        </w:rPr>
+        <w:t>.</w:t>
+      </w:r>
+    </w:p>
+    <w:p>
+      <w:pPr>
+        <w:keepNext w:val="0"/>
+        <w:keepLines w:val="0"/>
+        <w:widowControl/>
+        <w:numPr>
+          <w:ilvl w:val="1"/>
+          <w:numId w:val="11"/>
+        </w:numPr>
+        <w:suppressLineNumbers w:val="0"/>
+        <w:spacing w:before="0" w:beforeAutospacing="0" w:after="0" w:afterAutospacing="0" w:line="360" w:lineRule="auto"/>
+        <w:ind w:left="840" w:leftChars="0" w:right="0" w:hanging="420" w:firstLineChars="0"/>
+        <w:jc w:val="left"/>
+        <w:rPr>
+          <w:rFonts w:hint="default" w:ascii="Bodoni MT" w:hAnsi="Bodoni MT" w:eastAsia="等线" w:cs="Bodoni MT"/>
+          <w:sz w:val="22"/>
+          <w:szCs w:val="22"/>
+        </w:rPr>
+      </w:pPr>
+      <w:r>
+        <w:rPr>
+          <w:rFonts w:hint="default" w:ascii="Bodoni MT" w:hAnsi="Bodoni MT" w:eastAsia="等线" w:cs="Bodoni MT"/>
+          <w:b w:val="0"/>
+          <w:bCs w:val="0"/>
+          <w:i w:val="0"/>
+          <w:iCs w:val="0"/>
+          <w:sz w:val="22"/>
+          <w:szCs w:val="22"/>
+          <w:lang w:val="en-US"/>
+        </w:rPr>
+        <w:t xml:space="preserve">In code, we generally perform </w:t>
+      </w:r>
+      <w:r>
+        <w:rPr>
+          <w:rFonts w:hint="default" w:ascii="Bodoni MT" w:hAnsi="Bodoni MT" w:eastAsia="等线" w:cs="Bodoni MT"/>
+          <w:b/>
+          <w:bCs/>
+          <w:i/>
+          <w:iCs/>
+          <w:sz w:val="22"/>
+          <w:szCs w:val="22"/>
+          <w:lang w:val="en-US"/>
+        </w:rPr>
+        <w:t>reflection</w:t>
+      </w:r>
+      <w:r>
+        <w:rPr>
+          <w:rFonts w:hint="default" w:ascii="Bodoni MT" w:hAnsi="Bodoni MT" w:eastAsia="等线" w:cs="Bodoni MT"/>
+          <w:b w:val="0"/>
+          <w:bCs w:val="0"/>
+          <w:i w:val="0"/>
+          <w:iCs w:val="0"/>
+          <w:sz w:val="22"/>
+          <w:szCs w:val="22"/>
+          <w:lang w:val="en-US"/>
+        </w:rPr>
+        <w:t xml:space="preserve"> using </w:t>
+      </w:r>
+      <w:r>
+        <w:rPr>
+          <w:rFonts w:hint="default" w:ascii="Bodoni MT" w:hAnsi="Bodoni MT" w:eastAsia="等线" w:cs="Bodoni MT"/>
+          <w:b/>
+          <w:bCs/>
+          <w:i w:val="0"/>
+          <w:iCs w:val="0"/>
+          <w:sz w:val="22"/>
+          <w:szCs w:val="22"/>
+          <w:lang w:val="en-US"/>
+        </w:rPr>
+        <w:t>A.class</w:t>
+      </w:r>
+      <w:r>
+        <w:rPr>
+          <w:rFonts w:hint="default" w:ascii="Bodoni MT" w:hAnsi="Bodoni MT" w:eastAsia="等线" w:cs="Bodoni MT"/>
+          <w:b w:val="0"/>
+          <w:bCs w:val="0"/>
+          <w:i w:val="0"/>
+          <w:iCs w:val="0"/>
+          <w:sz w:val="22"/>
+          <w:szCs w:val="22"/>
+          <w:lang w:val="en-US"/>
+        </w:rPr>
+        <w:t xml:space="preserve"> so it feels like </w:t>
+      </w:r>
+      <w:r>
+        <w:rPr>
+          <w:rFonts w:hint="default" w:ascii="Bodoni MT" w:hAnsi="Bodoni MT" w:eastAsia="等线" w:cs="Bodoni MT"/>
+          <w:b/>
+          <w:bCs/>
+          <w:i w:val="0"/>
+          <w:iCs w:val="0"/>
+          <w:sz w:val="22"/>
+          <w:szCs w:val="22"/>
+          <w:lang w:val="en-US"/>
+        </w:rPr>
+        <w:t>A.class</w:t>
+      </w:r>
+      <w:r>
+        <w:rPr>
+          <w:rFonts w:hint="default" w:ascii="Bodoni MT" w:hAnsi="Bodoni MT" w:eastAsia="等线" w:cs="Bodoni MT"/>
+          <w:b w:val="0"/>
+          <w:bCs w:val="0"/>
+          <w:i w:val="0"/>
+          <w:iCs w:val="0"/>
+          <w:sz w:val="22"/>
+          <w:szCs w:val="22"/>
+          <w:lang w:val="en-US"/>
+        </w:rPr>
+        <w:t xml:space="preserve"> contains everything; but it is just a reference to that </w:t>
+      </w:r>
+      <w:r>
+        <w:rPr>
+          <w:rFonts w:hint="default" w:ascii="Bodoni MT" w:hAnsi="Bodoni MT" w:eastAsia="等线" w:cs="Bodoni MT"/>
+          <w:b/>
+          <w:bCs/>
+          <w:i w:val="0"/>
+          <w:iCs w:val="0"/>
+          <w:sz w:val="22"/>
+          <w:szCs w:val="22"/>
+          <w:lang w:val="en-US"/>
+        </w:rPr>
+        <w:t>metaspace</w:t>
+      </w:r>
+      <w:r>
+        <w:rPr>
+          <w:rFonts w:hint="default" w:ascii="Bodoni MT" w:hAnsi="Bodoni MT" w:eastAsia="等线" w:cs="Bodoni MT"/>
+          <w:b w:val="0"/>
+          <w:bCs w:val="0"/>
+          <w:i w:val="0"/>
+          <w:iCs w:val="0"/>
+          <w:sz w:val="22"/>
+          <w:szCs w:val="22"/>
+          <w:lang w:val="en-US"/>
+        </w:rPr>
+        <w:t>.</w:t>
+      </w:r>
+    </w:p>
+    <w:p>
+      <w:pPr>
+        <w:keepNext w:val="0"/>
+        <w:keepLines w:val="0"/>
+        <w:widowControl/>
+        <w:numPr>
+          <w:ilvl w:val="0"/>
+          <w:numId w:val="11"/>
+        </w:numPr>
+        <w:suppressLineNumbers w:val="0"/>
+        <w:spacing w:before="0" w:beforeAutospacing="0" w:after="0" w:afterAutospacing="0" w:line="360" w:lineRule="auto"/>
+        <w:ind w:left="420" w:leftChars="0" w:right="0" w:hanging="420" w:firstLineChars="0"/>
+        <w:jc w:val="left"/>
+        <w:rPr>
+          <w:rFonts w:hint="default" w:ascii="Bodoni MT" w:hAnsi="Bodoni MT" w:eastAsia="等线" w:cs="Bodoni MT"/>
+          <w:sz w:val="22"/>
+          <w:szCs w:val="22"/>
+        </w:rPr>
+      </w:pPr>
+      <w:r>
+        <w:rPr>
+          <w:rFonts w:hint="default" w:ascii="Bodoni MT" w:hAnsi="Bodoni MT" w:eastAsia="等线" w:cs="Bodoni MT"/>
+          <w:sz w:val="22"/>
+          <w:szCs w:val="22"/>
+          <w:lang w:val="en-US"/>
+        </w:rPr>
+        <w:t xml:space="preserve">So, there will be nothing like </w:t>
+      </w:r>
+      <w:r>
+        <w:rPr>
+          <w:rFonts w:hint="default" w:ascii="Bodoni MT" w:hAnsi="Bodoni MT" w:eastAsia="等线" w:cs="Bodoni MT"/>
+          <w:b/>
+          <w:bCs/>
+          <w:sz w:val="22"/>
+          <w:szCs w:val="22"/>
+          <w:lang w:val="en-US"/>
+        </w:rPr>
+        <w:t>class A</w:t>
+      </w:r>
+      <w:r>
+        <w:rPr>
+          <w:rFonts w:hint="default" w:ascii="Bodoni MT" w:hAnsi="Bodoni MT" w:eastAsia="等线" w:cs="Bodoni MT"/>
+          <w:b w:val="0"/>
+          <w:bCs w:val="0"/>
+          <w:sz w:val="22"/>
+          <w:szCs w:val="22"/>
+          <w:lang w:val="en-US"/>
+        </w:rPr>
+        <w:t xml:space="preserve"> during the run time; JVM creates </w:t>
+      </w:r>
+      <w:r>
+        <w:rPr>
+          <w:rFonts w:hint="default" w:ascii="Bodoni MT" w:hAnsi="Bodoni MT" w:eastAsia="等线" w:cs="Bodoni MT"/>
+          <w:b/>
+          <w:bCs/>
+          <w:sz w:val="22"/>
+          <w:szCs w:val="22"/>
+          <w:lang w:val="en-US"/>
+        </w:rPr>
+        <w:t>A.class</w:t>
+      </w:r>
+      <w:r>
+        <w:rPr>
+          <w:rFonts w:hint="default" w:ascii="Bodoni MT" w:hAnsi="Bodoni MT" w:eastAsia="等线" w:cs="Bodoni MT"/>
+          <w:b w:val="0"/>
+          <w:bCs w:val="0"/>
+          <w:sz w:val="22"/>
+          <w:szCs w:val="22"/>
+          <w:lang w:val="en-US"/>
+        </w:rPr>
+        <w:t xml:space="preserve"> which is of type </w:t>
+      </w:r>
+      <w:r>
+        <w:rPr>
+          <w:rFonts w:hint="default" w:ascii="Bodoni MT" w:hAnsi="Bodoni MT" w:eastAsia="等线" w:cs="Bodoni MT"/>
+          <w:b/>
+          <w:bCs/>
+          <w:sz w:val="22"/>
+          <w:szCs w:val="22"/>
+          <w:lang w:val="en-US"/>
+        </w:rPr>
+        <w:t>Class</w:t>
+      </w:r>
+      <w:r>
+        <w:rPr>
+          <w:rFonts w:hint="default" w:ascii="Bodoni MT" w:hAnsi="Bodoni MT" w:eastAsia="等线" w:cs="Bodoni MT"/>
+          <w:b w:val="0"/>
+          <w:bCs w:val="0"/>
+          <w:sz w:val="22"/>
+          <w:szCs w:val="22"/>
+          <w:lang w:val="en-US"/>
+        </w:rPr>
+        <w:t xml:space="preserve"> and it keeps the reference of </w:t>
+      </w:r>
+      <w:r>
+        <w:rPr>
+          <w:rFonts w:hint="default" w:ascii="Bodoni MT" w:hAnsi="Bodoni MT" w:eastAsia="等线" w:cs="Bodoni MT"/>
+          <w:b/>
+          <w:bCs/>
+          <w:sz w:val="22"/>
+          <w:szCs w:val="22"/>
+          <w:lang w:val="en-US"/>
+        </w:rPr>
+        <w:t>metaspace</w:t>
+      </w:r>
+      <w:r>
+        <w:rPr>
+          <w:rFonts w:hint="default" w:ascii="Bodoni MT" w:hAnsi="Bodoni MT" w:eastAsia="等线" w:cs="Bodoni MT"/>
+          <w:b w:val="0"/>
+          <w:bCs w:val="0"/>
+          <w:sz w:val="22"/>
+          <w:szCs w:val="22"/>
+          <w:lang w:val="en-US"/>
+        </w:rPr>
+        <w:t xml:space="preserve"> which contains all the metadata about the </w:t>
+      </w:r>
+      <w:r>
+        <w:rPr>
+          <w:rFonts w:hint="default" w:ascii="Bodoni MT" w:hAnsi="Bodoni MT" w:eastAsia="等线" w:cs="Bodoni MT"/>
+          <w:b w:val="0"/>
+          <w:bCs w:val="0"/>
+          <w:i/>
+          <w:iCs/>
+          <w:sz w:val="22"/>
+          <w:szCs w:val="22"/>
+          <w:lang w:val="en-US"/>
+        </w:rPr>
+        <w:t>class A</w:t>
+      </w:r>
+      <w:r>
+        <w:rPr>
+          <w:rFonts w:hint="default" w:ascii="Bodoni MT" w:hAnsi="Bodoni MT" w:eastAsia="等线" w:cs="Bodoni MT"/>
+          <w:b w:val="0"/>
+          <w:bCs w:val="0"/>
+          <w:i w:val="0"/>
+          <w:iCs w:val="0"/>
+          <w:sz w:val="22"/>
+          <w:szCs w:val="22"/>
+          <w:lang w:val="en-US"/>
+        </w:rPr>
+        <w:t>.</w:t>
+      </w:r>
+    </w:p>
+    <w:p>
+      <w:pPr>
+        <w:keepNext w:val="0"/>
+        <w:keepLines w:val="0"/>
+        <w:widowControl/>
+        <w:numPr>
+          <w:ilvl w:val="0"/>
+          <w:numId w:val="11"/>
+        </w:numPr>
+        <w:suppressLineNumbers w:val="0"/>
+        <w:spacing w:before="0" w:beforeAutospacing="0" w:after="0" w:afterAutospacing="0" w:line="360" w:lineRule="auto"/>
+        <w:ind w:left="420" w:leftChars="0" w:right="0" w:hanging="420" w:firstLineChars="0"/>
+        <w:jc w:val="left"/>
+        <w:rPr>
+          <w:rFonts w:hint="default" w:ascii="Bodoni MT" w:hAnsi="Bodoni MT" w:eastAsia="等线" w:cs="Bodoni MT"/>
+          <w:sz w:val="22"/>
+          <w:szCs w:val="22"/>
+        </w:rPr>
+      </w:pPr>
+      <w:r>
+        <w:rPr>
+          <w:rFonts w:hint="default" w:ascii="Bodoni MT" w:hAnsi="Bodoni MT" w:eastAsia="等线" w:cs="Bodoni MT"/>
+          <w:b/>
+          <w:bCs/>
+          <w:i w:val="0"/>
+          <w:iCs w:val="0"/>
+          <w:sz w:val="22"/>
+          <w:szCs w:val="22"/>
+          <w:lang w:val="en-US"/>
+        </w:rPr>
+        <w:t>NOTE</w:t>
+      </w:r>
+      <w:r>
+        <w:rPr>
+          <w:rFonts w:hint="default" w:ascii="Bodoni MT" w:hAnsi="Bodoni MT" w:eastAsia="等线" w:cs="Bodoni MT"/>
+          <w:b w:val="0"/>
+          <w:bCs w:val="0"/>
+          <w:i w:val="0"/>
+          <w:iCs w:val="0"/>
+          <w:sz w:val="22"/>
+          <w:szCs w:val="22"/>
+          <w:lang w:val="en-US"/>
+        </w:rPr>
+        <w:t xml:space="preserve">: </w:t>
+      </w:r>
+      <w:r>
+        <w:rPr>
+          <w:rFonts w:hint="default" w:ascii="Bodoni MT" w:hAnsi="Bodoni MT" w:eastAsia="等线" w:cs="Bodoni MT"/>
+          <w:b/>
+          <w:bCs/>
+          <w:i w:val="0"/>
+          <w:iCs w:val="0"/>
+          <w:color w:val="C00000"/>
+          <w:sz w:val="22"/>
+          <w:szCs w:val="22"/>
+          <w:lang w:val="en-US"/>
+        </w:rPr>
+        <w:t>c</w:t>
+      </w:r>
+      <w:r>
+        <w:rPr>
+          <w:rFonts w:hint="default" w:ascii="Bodoni MT" w:hAnsi="Bodoni MT" w:eastAsia="等线" w:cs="Bodoni MT"/>
+          <w:b/>
+          <w:bCs/>
+          <w:i w:val="0"/>
+          <w:iCs w:val="0"/>
+          <w:color w:val="auto"/>
+          <w:sz w:val="22"/>
+          <w:szCs w:val="22"/>
+          <w:lang w:val="en-US"/>
+        </w:rPr>
+        <w:t>lass</w:t>
+      </w:r>
+      <w:r>
+        <w:rPr>
+          <w:rFonts w:hint="default" w:ascii="Bodoni MT" w:hAnsi="Bodoni MT" w:eastAsia="等线" w:cs="Bodoni MT"/>
+          <w:b w:val="0"/>
+          <w:bCs w:val="0"/>
+          <w:i w:val="0"/>
+          <w:iCs w:val="0"/>
+          <w:color w:val="auto"/>
+          <w:sz w:val="22"/>
+          <w:szCs w:val="22"/>
+          <w:lang w:val="en-US"/>
+        </w:rPr>
+        <w:t xml:space="preserve"> </w:t>
+      </w:r>
+      <w:r>
+        <w:rPr>
+          <w:rFonts w:hint="default" w:ascii="Bodoni MT" w:hAnsi="Bodoni MT" w:eastAsia="等线" w:cs="Bodoni MT"/>
+          <w:b w:val="0"/>
+          <w:bCs w:val="0"/>
+          <w:i w:val="0"/>
+          <w:iCs w:val="0"/>
+          <w:sz w:val="22"/>
+          <w:szCs w:val="22"/>
+          <w:lang w:val="en-US"/>
+        </w:rPr>
+        <w:t xml:space="preserve">keyword is used to create one class; </w:t>
+      </w:r>
+      <w:r>
+        <w:rPr>
+          <w:rFonts w:hint="default" w:ascii="Bodoni MT" w:hAnsi="Bodoni MT" w:eastAsia="等线" w:cs="Bodoni MT"/>
+          <w:b/>
+          <w:bCs/>
+          <w:i w:val="0"/>
+          <w:iCs w:val="0"/>
+          <w:color w:val="C00000"/>
+          <w:sz w:val="22"/>
+          <w:szCs w:val="22"/>
+          <w:lang w:val="en-US"/>
+        </w:rPr>
+        <w:t>C</w:t>
+      </w:r>
+      <w:r>
+        <w:rPr>
+          <w:rFonts w:hint="default" w:ascii="Bodoni MT" w:hAnsi="Bodoni MT" w:eastAsia="等线" w:cs="Bodoni MT"/>
+          <w:b/>
+          <w:bCs/>
+          <w:i w:val="0"/>
+          <w:iCs w:val="0"/>
+          <w:color w:val="auto"/>
+          <w:sz w:val="22"/>
+          <w:szCs w:val="22"/>
+          <w:lang w:val="en-US"/>
+        </w:rPr>
+        <w:t>lass</w:t>
+      </w:r>
+      <w:r>
+        <w:rPr>
+          <w:rFonts w:hint="default" w:ascii="Bodoni MT" w:hAnsi="Bodoni MT" w:eastAsia="等线" w:cs="Bodoni MT"/>
+          <w:b w:val="0"/>
+          <w:bCs w:val="0"/>
+          <w:i w:val="0"/>
+          <w:iCs w:val="0"/>
+          <w:color w:val="C00000"/>
+          <w:sz w:val="22"/>
+          <w:szCs w:val="22"/>
+          <w:lang w:val="en-US"/>
+        </w:rPr>
+        <w:t xml:space="preserve"> </w:t>
+      </w:r>
+      <w:r>
+        <w:rPr>
+          <w:rFonts w:hint="default" w:ascii="Bodoni MT" w:hAnsi="Bodoni MT" w:eastAsia="等线" w:cs="Bodoni MT"/>
+          <w:b w:val="0"/>
+          <w:bCs w:val="0"/>
+          <w:i w:val="0"/>
+          <w:iCs w:val="0"/>
+          <w:sz w:val="22"/>
+          <w:szCs w:val="22"/>
+          <w:lang w:val="en-US"/>
+        </w:rPr>
+        <w:t>is a actual class.</w:t>
+      </w:r>
+    </w:p>
+    <w:p>
+      <w:pPr>
+        <w:keepNext w:val="0"/>
+        <w:keepLines w:val="0"/>
+        <w:widowControl/>
+        <w:numPr>
+          <w:ilvl w:val="1"/>
+          <w:numId w:val="11"/>
+        </w:numPr>
+        <w:suppressLineNumbers w:val="0"/>
+        <w:spacing w:before="0" w:beforeAutospacing="0" w:after="0" w:afterAutospacing="0" w:line="360" w:lineRule="auto"/>
+        <w:ind w:left="840" w:leftChars="0" w:right="0" w:hanging="420" w:firstLineChars="0"/>
+        <w:jc w:val="left"/>
+        <w:rPr>
+          <w:rFonts w:hint="default" w:ascii="Bodoni MT" w:hAnsi="Bodoni MT" w:eastAsia="等线" w:cs="Bodoni MT"/>
+          <w:sz w:val="22"/>
+          <w:szCs w:val="22"/>
+        </w:rPr>
+      </w:pPr>
+      <w:r>
+        <w:rPr>
+          <w:rFonts w:hint="default" w:ascii="Bodoni MT" w:hAnsi="Bodoni MT" w:cs="Bodoni MT"/>
+        </w:rPr>
+        <w:drawing>
+          <wp:inline distT="0" distB="0" distL="114300" distR="114300">
+            <wp:extent cx="841375" cy="762000"/>
+            <wp:effectExtent l="0" t="0" r="9525" b="0"/>
+            <wp:docPr id="38" name="Picture 19"/>
+            <wp:cNvGraphicFramePr>
+              <a:graphicFrameLocks xmlns:a="http://schemas.openxmlformats.org/drawingml/2006/main" noChangeAspect="1"/>
+            </wp:cNvGraphicFramePr>
+            <a:graphic xmlns:a="http://schemas.openxmlformats.org/drawingml/2006/main">
+              <a:graphicData uri="http://schemas.openxmlformats.org/drawingml/2006/picture">
+                <pic:pic xmlns:pic="http://schemas.openxmlformats.org/drawingml/2006/picture">
+                  <pic:nvPicPr>
+                    <pic:cNvPr id="38" name="Picture 19"/>
+                    <pic:cNvPicPr>
+                      <a:picLocks noChangeAspect="1"/>
+                    </pic:cNvPicPr>
+                  </pic:nvPicPr>
+                  <pic:blipFill>
+                    <a:blip r:embed="rId25"/>
+                    <a:stretch>
+                      <a:fillRect/>
+                    </a:stretch>
+                  </pic:blipFill>
+                  <pic:spPr>
+                    <a:xfrm>
+                      <a:off x="0" y="0"/>
+                      <a:ext cx="841375" cy="762000"/>
+                    </a:xfrm>
+                    <a:prstGeom prst="rect">
+                      <a:avLst/>
+                    </a:prstGeom>
+                    <a:noFill/>
+                    <a:ln>
+                      <a:noFill/>
+                    </a:ln>
+                  </pic:spPr>
+                </pic:pic>
+              </a:graphicData>
+            </a:graphic>
+          </wp:inline>
+        </w:drawing>
+      </w:r>
+      <w:r>
+        <w:rPr>
+          <w:rFonts w:hint="default" w:ascii="Bodoni MT" w:hAnsi="Bodoni MT" w:cs="Bodoni MT"/>
+          <w:lang w:val="en-US"/>
+        </w:rPr>
+        <w:t xml:space="preserve"> </w:t>
+      </w:r>
+      <w:r>
+        <w:rPr>
+          <w:rFonts w:hint="default" w:ascii="Bodoni MT" w:hAnsi="Bodoni MT" w:cs="Bodoni MT"/>
+          <w:b/>
+          <w:bCs/>
+          <w:lang w:val="en-US"/>
+        </w:rPr>
+        <w:t>class</w:t>
+      </w:r>
+      <w:r>
+        <w:rPr>
+          <w:rFonts w:hint="default" w:ascii="Bodoni MT" w:hAnsi="Bodoni MT" w:cs="Bodoni MT"/>
+          <w:b w:val="0"/>
+          <w:bCs w:val="0"/>
+          <w:lang w:val="en-US"/>
+        </w:rPr>
+        <w:t xml:space="preserve"> (lowercase </w:t>
+      </w:r>
+      <w:r>
+        <w:rPr>
+          <w:rFonts w:hint="default" w:ascii="Bodoni MT" w:hAnsi="Bodoni MT" w:cs="Bodoni MT"/>
+          <w:b/>
+          <w:bCs/>
+          <w:lang w:val="en-US"/>
+        </w:rPr>
+        <w:t>c</w:t>
+      </w:r>
+      <w:r>
+        <w:rPr>
+          <w:rFonts w:hint="default" w:ascii="Bodoni MT" w:hAnsi="Bodoni MT" w:cs="Bodoni MT"/>
+          <w:b w:val="0"/>
+          <w:bCs w:val="0"/>
+          <w:lang w:val="en-US"/>
+        </w:rPr>
+        <w:t>) is used to define one class</w:t>
+      </w:r>
+    </w:p>
+    <w:p>
+      <w:pPr>
+        <w:keepNext w:val="0"/>
+        <w:keepLines w:val="0"/>
+        <w:widowControl/>
+        <w:numPr>
+          <w:ilvl w:val="1"/>
+          <w:numId w:val="11"/>
+        </w:numPr>
+        <w:suppressLineNumbers w:val="0"/>
+        <w:spacing w:before="0" w:beforeAutospacing="0" w:after="0" w:afterAutospacing="0" w:line="360" w:lineRule="auto"/>
+        <w:ind w:left="840" w:leftChars="0" w:right="0" w:hanging="420" w:firstLineChars="0"/>
+        <w:jc w:val="left"/>
+        <w:rPr>
+          <w:rFonts w:hint="default" w:ascii="Bodoni MT" w:hAnsi="Bodoni MT" w:eastAsia="等线" w:cs="Bodoni MT"/>
+          <w:sz w:val="22"/>
+          <w:szCs w:val="22"/>
+        </w:rPr>
+      </w:pPr>
+      <w:r>
+        <w:rPr>
+          <w:rFonts w:hint="default" w:ascii="Bodoni MT" w:hAnsi="Bodoni MT" w:cs="Bodoni MT"/>
+        </w:rPr>
+        <w:drawing>
+          <wp:inline distT="0" distB="0" distL="114300" distR="114300">
+            <wp:extent cx="4952365" cy="1459865"/>
+            <wp:effectExtent l="0" t="0" r="635" b="635"/>
+            <wp:docPr id="39" name="Picture 20"/>
+            <wp:cNvGraphicFramePr>
+              <a:graphicFrameLocks xmlns:a="http://schemas.openxmlformats.org/drawingml/2006/main" noChangeAspect="1"/>
+            </wp:cNvGraphicFramePr>
+            <a:graphic xmlns:a="http://schemas.openxmlformats.org/drawingml/2006/main">
+              <a:graphicData uri="http://schemas.openxmlformats.org/drawingml/2006/picture">
+                <pic:pic xmlns:pic="http://schemas.openxmlformats.org/drawingml/2006/picture">
+                  <pic:nvPicPr>
+                    <pic:cNvPr id="39" name="Picture 20"/>
+                    <pic:cNvPicPr>
+                      <a:picLocks noChangeAspect="1"/>
+                    </pic:cNvPicPr>
+                  </pic:nvPicPr>
+                  <pic:blipFill>
+                    <a:blip r:embed="rId26"/>
+                    <a:stretch>
+                      <a:fillRect/>
+                    </a:stretch>
+                  </pic:blipFill>
+                  <pic:spPr>
+                    <a:xfrm>
+                      <a:off x="0" y="0"/>
+                      <a:ext cx="4952365" cy="1459865"/>
+                    </a:xfrm>
+                    <a:prstGeom prst="rect">
+                      <a:avLst/>
+                    </a:prstGeom>
+                    <a:noFill/>
+                    <a:ln>
+                      <a:noFill/>
+                    </a:ln>
+                  </pic:spPr>
+                </pic:pic>
+              </a:graphicData>
+            </a:graphic>
+          </wp:inline>
+        </w:drawing>
+      </w:r>
+    </w:p>
+    <w:p>
+      <w:pPr>
+        <w:keepNext w:val="0"/>
+        <w:keepLines w:val="0"/>
+        <w:widowControl/>
+        <w:numPr>
+          <w:ilvl w:val="2"/>
+          <w:numId w:val="11"/>
+        </w:numPr>
+        <w:suppressLineNumbers w:val="0"/>
+        <w:spacing w:before="0" w:beforeAutospacing="0" w:after="0" w:afterAutospacing="0" w:line="360" w:lineRule="auto"/>
+        <w:ind w:left="1260" w:leftChars="0" w:right="0" w:hanging="420" w:firstLineChars="0"/>
+        <w:jc w:val="left"/>
+        <w:rPr>
+          <w:rFonts w:hint="default" w:ascii="Bodoni MT" w:hAnsi="Bodoni MT" w:eastAsia="等线" w:cs="Bodoni MT"/>
+          <w:sz w:val="22"/>
+          <w:szCs w:val="22"/>
+        </w:rPr>
+      </w:pPr>
+      <w:r>
+        <w:rPr>
+          <w:rFonts w:hint="default" w:ascii="Bodoni MT" w:hAnsi="Bodoni MT" w:eastAsia="等线" w:cs="Bodoni MT"/>
+          <w:sz w:val="22"/>
+          <w:szCs w:val="22"/>
+          <w:lang w:val="en-US"/>
+        </w:rPr>
+        <w:t xml:space="preserve">It is an actual class which name is </w:t>
+      </w:r>
+      <w:r>
+        <w:rPr>
+          <w:rFonts w:hint="default" w:ascii="Bodoni MT" w:hAnsi="Bodoni MT" w:eastAsia="等线" w:cs="Bodoni MT"/>
+          <w:b/>
+          <w:bCs/>
+          <w:sz w:val="22"/>
+          <w:szCs w:val="22"/>
+          <w:lang w:val="en-US"/>
+        </w:rPr>
+        <w:t>Class</w:t>
+      </w:r>
+      <w:r>
+        <w:rPr>
+          <w:rFonts w:hint="default" w:ascii="Bodoni MT" w:hAnsi="Bodoni MT" w:eastAsia="等线" w:cs="Bodoni MT"/>
+          <w:b w:val="0"/>
+          <w:bCs w:val="0"/>
+          <w:sz w:val="22"/>
+          <w:szCs w:val="22"/>
+          <w:lang w:val="en-US"/>
+        </w:rPr>
+        <w:t>.</w:t>
+      </w:r>
+    </w:p>
+    <w:p>
+      <w:pPr>
+        <w:keepNext w:val="0"/>
+        <w:keepLines w:val="0"/>
+        <w:widowControl/>
+        <w:numPr>
+          <w:ilvl w:val="2"/>
+          <w:numId w:val="11"/>
+        </w:numPr>
+        <w:suppressLineNumbers w:val="0"/>
+        <w:spacing w:before="0" w:beforeAutospacing="0" w:after="0" w:afterAutospacing="0" w:line="360" w:lineRule="auto"/>
+        <w:ind w:left="1260" w:leftChars="0" w:right="0" w:hanging="420" w:firstLineChars="0"/>
+        <w:jc w:val="left"/>
+        <w:rPr>
+          <w:rFonts w:hint="default" w:ascii="Bodoni MT" w:hAnsi="Bodoni MT" w:eastAsia="等线" w:cs="Bodoni MT"/>
+          <w:sz w:val="22"/>
+          <w:szCs w:val="22"/>
+        </w:rPr>
+      </w:pPr>
+      <w:r>
+        <w:rPr>
+          <w:rFonts w:hint="default" w:ascii="Bodoni MT" w:hAnsi="Bodoni MT" w:eastAsia="等线" w:cs="Bodoni MT"/>
+          <w:b w:val="0"/>
+          <w:bCs w:val="0"/>
+          <w:sz w:val="22"/>
+          <w:szCs w:val="22"/>
+          <w:lang w:val="en-US"/>
+        </w:rPr>
+        <w:t xml:space="preserve">This is why it is being said </w:t>
+      </w:r>
+      <w:r>
+        <w:rPr>
+          <w:rFonts w:hint="default" w:ascii="Bodoni MT" w:hAnsi="Bodoni MT" w:eastAsia="等线" w:cs="Bodoni MT"/>
+          <w:b w:val="0"/>
+          <w:bCs w:val="0"/>
+          <w:sz w:val="22"/>
+          <w:szCs w:val="22"/>
+          <w:highlight w:val="yellow"/>
+          <w:lang w:val="en-US"/>
+        </w:rPr>
+        <w:t>“</w:t>
+      </w:r>
+      <w:r>
+        <w:rPr>
+          <w:rFonts w:hint="default" w:ascii="Bodoni MT" w:hAnsi="Bodoni MT" w:eastAsia="等线" w:cs="Bodoni MT"/>
+          <w:b/>
+          <w:bCs/>
+          <w:color w:val="C00000"/>
+          <w:sz w:val="22"/>
+          <w:szCs w:val="22"/>
+          <w:highlight w:val="yellow"/>
+          <w:lang w:val="en-US"/>
+        </w:rPr>
+        <w:t>C</w:t>
+      </w:r>
+      <w:r>
+        <w:rPr>
+          <w:rFonts w:hint="default" w:ascii="Bodoni MT" w:hAnsi="Bodoni MT" w:eastAsia="等线" w:cs="Bodoni MT"/>
+          <w:b/>
+          <w:bCs/>
+          <w:sz w:val="22"/>
+          <w:szCs w:val="22"/>
+          <w:highlight w:val="yellow"/>
+          <w:lang w:val="en-US"/>
+        </w:rPr>
+        <w:t>lass</w:t>
+      </w:r>
+      <w:r>
+        <w:rPr>
+          <w:rFonts w:hint="default" w:ascii="Bodoni MT" w:hAnsi="Bodoni MT" w:eastAsia="等线" w:cs="Bodoni MT"/>
+          <w:b w:val="0"/>
+          <w:bCs w:val="0"/>
+          <w:sz w:val="22"/>
+          <w:szCs w:val="22"/>
+          <w:highlight w:val="yellow"/>
+          <w:lang w:val="en-US"/>
+        </w:rPr>
+        <w:t xml:space="preserve"> is itself a </w:t>
+      </w:r>
+      <w:r>
+        <w:rPr>
+          <w:rFonts w:hint="default" w:ascii="Bodoni MT" w:hAnsi="Bodoni MT" w:eastAsia="等线" w:cs="Bodoni MT"/>
+          <w:b/>
+          <w:bCs/>
+          <w:color w:val="C00000"/>
+          <w:sz w:val="22"/>
+          <w:szCs w:val="22"/>
+          <w:highlight w:val="yellow"/>
+          <w:lang w:val="en-US"/>
+        </w:rPr>
+        <w:t>c</w:t>
+      </w:r>
+      <w:r>
+        <w:rPr>
+          <w:rFonts w:hint="default" w:ascii="Bodoni MT" w:hAnsi="Bodoni MT" w:eastAsia="等线" w:cs="Bodoni MT"/>
+          <w:b/>
+          <w:bCs/>
+          <w:sz w:val="22"/>
+          <w:szCs w:val="22"/>
+          <w:highlight w:val="yellow"/>
+          <w:lang w:val="en-US"/>
+        </w:rPr>
+        <w:t xml:space="preserve">lass, </w:t>
+      </w:r>
+      <w:r>
+        <w:rPr>
+          <w:rFonts w:hint="default" w:ascii="Bodoni MT" w:hAnsi="Bodoni MT" w:eastAsia="等线" w:cs="Bodoni MT"/>
+          <w:b w:val="0"/>
+          <w:bCs w:val="0"/>
+          <w:sz w:val="22"/>
+          <w:szCs w:val="22"/>
+          <w:highlight w:val="yellow"/>
+          <w:lang w:val="en-US"/>
+        </w:rPr>
+        <w:t>and every</w:t>
+      </w:r>
+      <w:r>
+        <w:rPr>
+          <w:rFonts w:hint="default" w:ascii="Bodoni MT" w:hAnsi="Bodoni MT" w:eastAsia="等线" w:cs="Bodoni MT"/>
+          <w:b/>
+          <w:bCs/>
+          <w:sz w:val="22"/>
+          <w:szCs w:val="22"/>
+          <w:highlight w:val="yellow"/>
+          <w:lang w:val="en-US"/>
+        </w:rPr>
+        <w:t xml:space="preserve"> </w:t>
+      </w:r>
+      <w:r>
+        <w:rPr>
+          <w:rFonts w:hint="default" w:ascii="Bodoni MT" w:hAnsi="Bodoni MT" w:eastAsia="等线" w:cs="Bodoni MT"/>
+          <w:b/>
+          <w:bCs/>
+          <w:color w:val="C00000"/>
+          <w:sz w:val="22"/>
+          <w:szCs w:val="22"/>
+          <w:highlight w:val="yellow"/>
+          <w:lang w:val="en-US"/>
+        </w:rPr>
+        <w:t>c</w:t>
+      </w:r>
+      <w:r>
+        <w:rPr>
+          <w:rFonts w:hint="default" w:ascii="Bodoni MT" w:hAnsi="Bodoni MT" w:eastAsia="等线" w:cs="Bodoni MT"/>
+          <w:b/>
+          <w:bCs/>
+          <w:sz w:val="22"/>
+          <w:szCs w:val="22"/>
+          <w:highlight w:val="yellow"/>
+          <w:lang w:val="en-US"/>
+        </w:rPr>
+        <w:t>lass</w:t>
+      </w:r>
+      <w:r>
+        <w:rPr>
+          <w:rFonts w:hint="default" w:ascii="Bodoni MT" w:hAnsi="Bodoni MT" w:eastAsia="等线" w:cs="Bodoni MT"/>
+          <w:b w:val="0"/>
+          <w:bCs w:val="0"/>
+          <w:sz w:val="22"/>
+          <w:szCs w:val="22"/>
+          <w:highlight w:val="yellow"/>
+          <w:lang w:val="en-US"/>
+        </w:rPr>
+        <w:t xml:space="preserve"> in Java is</w:t>
+      </w:r>
+      <w:r>
+        <w:rPr>
+          <w:rFonts w:hint="default" w:ascii="Bodoni MT" w:hAnsi="Bodoni MT" w:eastAsia="等线" w:cs="Bodoni MT"/>
+          <w:b/>
+          <w:bCs/>
+          <w:sz w:val="22"/>
+          <w:szCs w:val="22"/>
+          <w:highlight w:val="yellow"/>
+          <w:lang w:val="en-US"/>
+        </w:rPr>
+        <w:t xml:space="preserve"> </w:t>
+      </w:r>
+      <w:r>
+        <w:rPr>
+          <w:rFonts w:hint="default" w:ascii="Bodoni MT" w:hAnsi="Bodoni MT" w:eastAsia="等线" w:cs="Bodoni MT"/>
+          <w:b w:val="0"/>
+          <w:bCs w:val="0"/>
+          <w:sz w:val="22"/>
+          <w:szCs w:val="22"/>
+          <w:highlight w:val="yellow"/>
+          <w:lang w:val="en-US"/>
+        </w:rPr>
+        <w:t xml:space="preserve">an object of type </w:t>
+      </w:r>
+      <w:r>
+        <w:rPr>
+          <w:rFonts w:hint="default" w:ascii="Bodoni MT" w:hAnsi="Bodoni MT" w:eastAsia="等线" w:cs="Bodoni MT"/>
+          <w:b/>
+          <w:bCs/>
+          <w:color w:val="C00000"/>
+          <w:sz w:val="22"/>
+          <w:szCs w:val="22"/>
+          <w:highlight w:val="yellow"/>
+          <w:lang w:val="en-US"/>
+        </w:rPr>
+        <w:t>C</w:t>
+      </w:r>
+      <w:r>
+        <w:rPr>
+          <w:rFonts w:hint="default" w:ascii="Bodoni MT" w:hAnsi="Bodoni MT" w:eastAsia="等线" w:cs="Bodoni MT"/>
+          <w:b/>
+          <w:bCs/>
+          <w:sz w:val="22"/>
+          <w:szCs w:val="22"/>
+          <w:highlight w:val="yellow"/>
+          <w:lang w:val="en-US"/>
+        </w:rPr>
+        <w:t>lass</w:t>
+      </w:r>
+      <w:r>
+        <w:rPr>
+          <w:rFonts w:hint="default" w:ascii="Bodoni MT" w:hAnsi="Bodoni MT" w:eastAsia="等线" w:cs="Bodoni MT"/>
+          <w:b w:val="0"/>
+          <w:bCs w:val="0"/>
+          <w:sz w:val="22"/>
+          <w:szCs w:val="22"/>
+          <w:highlight w:val="yellow"/>
+          <w:lang w:val="en-US"/>
+        </w:rPr>
+        <w:t>”</w:t>
+      </w:r>
+    </w:p>
+    <w:p>
+      <w:pPr>
+        <w:keepNext w:val="0"/>
+        <w:keepLines w:val="0"/>
+        <w:widowControl/>
+        <w:numPr>
+          <w:ilvl w:val="0"/>
+          <w:numId w:val="11"/>
+        </w:numPr>
+        <w:suppressLineNumbers w:val="0"/>
+        <w:spacing w:before="0" w:beforeAutospacing="0" w:after="0" w:afterAutospacing="0" w:line="360" w:lineRule="auto"/>
+        <w:ind w:left="420" w:leftChars="0" w:right="0" w:hanging="420" w:firstLineChars="0"/>
+        <w:jc w:val="left"/>
+        <w:rPr>
+          <w:rFonts w:hint="default" w:ascii="Bodoni MT" w:hAnsi="Bodoni MT" w:eastAsia="等线" w:cs="Bodoni MT"/>
+          <w:sz w:val="22"/>
+          <w:szCs w:val="22"/>
+        </w:rPr>
+      </w:pPr>
+      <w:r>
+        <w:rPr>
+          <w:rFonts w:hint="default" w:ascii="Bodoni MT" w:hAnsi="Bodoni MT" w:eastAsia="等线" w:cs="Bodoni MT"/>
+          <w:sz w:val="22"/>
+          <w:szCs w:val="22"/>
+          <w:lang w:val="en-US"/>
+        </w:rPr>
+        <w:t xml:space="preserve">In case of generic type, it stores the generic information in </w:t>
+      </w:r>
+      <w:r>
+        <w:rPr>
+          <w:rFonts w:hint="default" w:ascii="Bodoni MT" w:hAnsi="Bodoni MT" w:eastAsia="等线" w:cs="Bodoni MT"/>
+          <w:b/>
+          <w:bCs/>
+          <w:sz w:val="22"/>
+          <w:szCs w:val="22"/>
+          <w:lang w:val="en-US"/>
+        </w:rPr>
+        <w:t>metaspace</w:t>
+      </w:r>
+      <w:r>
+        <w:rPr>
+          <w:rFonts w:hint="default" w:ascii="Bodoni MT" w:hAnsi="Bodoni MT" w:eastAsia="等线" w:cs="Bodoni MT"/>
+          <w:b w:val="0"/>
+          <w:bCs w:val="0"/>
+          <w:sz w:val="22"/>
+          <w:szCs w:val="22"/>
+          <w:lang w:val="en-US"/>
+        </w:rPr>
+        <w:t>.</w:t>
+      </w:r>
+    </w:p>
+    <w:p>
+      <w:pPr>
+        <w:keepNext w:val="0"/>
+        <w:keepLines w:val="0"/>
+        <w:widowControl/>
+        <w:numPr>
+          <w:ilvl w:val="1"/>
+          <w:numId w:val="11"/>
+        </w:numPr>
+        <w:suppressLineNumbers w:val="0"/>
+        <w:spacing w:before="0" w:beforeAutospacing="0" w:after="0" w:afterAutospacing="0" w:line="360" w:lineRule="auto"/>
+        <w:ind w:left="840" w:leftChars="0" w:right="0" w:hanging="420" w:firstLineChars="0"/>
+        <w:jc w:val="left"/>
+        <w:rPr>
+          <w:rFonts w:hint="default" w:ascii="Bodoni MT" w:hAnsi="Bodoni MT" w:eastAsia="等线" w:cs="Bodoni MT"/>
+          <w:sz w:val="22"/>
+          <w:szCs w:val="22"/>
+        </w:rPr>
+      </w:pPr>
+      <w:r>
+        <w:rPr>
+          <w:rFonts w:hint="default" w:ascii="Bodoni MT" w:hAnsi="Bodoni MT" w:cs="Bodoni MT"/>
+        </w:rPr>
+        <w:drawing>
+          <wp:inline distT="0" distB="0" distL="114300" distR="114300">
+            <wp:extent cx="2315845" cy="984250"/>
+            <wp:effectExtent l="0" t="0" r="8255" b="6350"/>
+            <wp:docPr id="49" name="Picture 30"/>
+            <wp:cNvGraphicFramePr>
+              <a:graphicFrameLocks xmlns:a="http://schemas.openxmlformats.org/drawingml/2006/main" noChangeAspect="1"/>
+            </wp:cNvGraphicFramePr>
+            <a:graphic xmlns:a="http://schemas.openxmlformats.org/drawingml/2006/main">
+              <a:graphicData uri="http://schemas.openxmlformats.org/drawingml/2006/picture">
+                <pic:pic xmlns:pic="http://schemas.openxmlformats.org/drawingml/2006/picture">
+                  <pic:nvPicPr>
+                    <pic:cNvPr id="49" name="Picture 30"/>
+                    <pic:cNvPicPr>
+                      <a:picLocks noChangeAspect="1"/>
+                    </pic:cNvPicPr>
+                  </pic:nvPicPr>
+                  <pic:blipFill>
+                    <a:blip r:embed="rId27"/>
+                    <a:stretch>
+                      <a:fillRect/>
+                    </a:stretch>
+                  </pic:blipFill>
+                  <pic:spPr>
+                    <a:xfrm>
+                      <a:off x="0" y="0"/>
+                      <a:ext cx="2315845" cy="984250"/>
+                    </a:xfrm>
+                    <a:prstGeom prst="rect">
+                      <a:avLst/>
+                    </a:prstGeom>
+                    <a:noFill/>
+                    <a:ln>
+                      <a:noFill/>
+                    </a:ln>
+                  </pic:spPr>
+                </pic:pic>
+              </a:graphicData>
+            </a:graphic>
+          </wp:inline>
+        </w:drawing>
+      </w:r>
+    </w:p>
+    <w:p>
+      <w:pPr>
+        <w:keepNext w:val="0"/>
+        <w:keepLines w:val="0"/>
+        <w:widowControl/>
+        <w:numPr>
+          <w:ilvl w:val="1"/>
+          <w:numId w:val="11"/>
+        </w:numPr>
+        <w:suppressLineNumbers w:val="0"/>
+        <w:spacing w:before="0" w:beforeAutospacing="0" w:after="0" w:afterAutospacing="0" w:line="360" w:lineRule="auto"/>
+        <w:ind w:left="840" w:leftChars="0" w:right="0" w:hanging="420" w:firstLineChars="0"/>
+        <w:jc w:val="left"/>
+        <w:rPr>
+          <w:rFonts w:hint="default" w:ascii="Bodoni MT" w:hAnsi="Bodoni MT" w:eastAsia="等线" w:cs="Bodoni MT"/>
+          <w:sz w:val="22"/>
+          <w:szCs w:val="22"/>
+        </w:rPr>
+      </w:pPr>
+      <w:r>
+        <w:rPr>
+          <w:rFonts w:hint="default" w:ascii="Bodoni MT" w:hAnsi="Bodoni MT" w:eastAsia="等线" w:cs="Bodoni MT"/>
+          <w:sz w:val="22"/>
+          <w:szCs w:val="22"/>
+          <w:lang w:val="en-US"/>
+        </w:rPr>
+        <w:t xml:space="preserve">You need to pass raw type of type just like the above, I have passed </w:t>
+      </w:r>
+      <w:r>
+        <w:rPr>
+          <w:rFonts w:hint="default" w:ascii="Bodoni MT" w:hAnsi="Bodoni MT" w:eastAsia="等线" w:cs="Bodoni MT"/>
+          <w:b/>
+          <w:bCs/>
+          <w:sz w:val="22"/>
+          <w:szCs w:val="22"/>
+          <w:lang w:val="en-US"/>
+        </w:rPr>
+        <w:t>String</w:t>
+      </w:r>
+      <w:r>
+        <w:rPr>
+          <w:rFonts w:hint="default" w:ascii="Bodoni MT" w:hAnsi="Bodoni MT" w:eastAsia="等线" w:cs="Bodoni MT"/>
+          <w:b w:val="0"/>
+          <w:bCs w:val="0"/>
+          <w:sz w:val="22"/>
+          <w:szCs w:val="22"/>
+          <w:lang w:val="en-US"/>
+        </w:rPr>
+        <w:t xml:space="preserve"> while inheriting </w:t>
+      </w:r>
+      <w:r>
+        <w:rPr>
+          <w:rFonts w:hint="default" w:ascii="Bodoni MT" w:hAnsi="Bodoni MT" w:eastAsia="等线" w:cs="Bodoni MT"/>
+          <w:b/>
+          <w:bCs/>
+          <w:sz w:val="22"/>
+          <w:szCs w:val="22"/>
+          <w:lang w:val="en-US"/>
+        </w:rPr>
+        <w:t>A</w:t>
+      </w:r>
+      <w:r>
+        <w:rPr>
+          <w:rFonts w:hint="default" w:ascii="Bodoni MT" w:hAnsi="Bodoni MT" w:eastAsia="等线" w:cs="Bodoni MT"/>
+          <w:b w:val="0"/>
+          <w:bCs w:val="0"/>
+          <w:sz w:val="22"/>
+          <w:szCs w:val="22"/>
+          <w:lang w:val="en-US"/>
+        </w:rPr>
+        <w:t xml:space="preserve"> from </w:t>
+      </w:r>
+      <w:r>
+        <w:rPr>
+          <w:rFonts w:hint="default" w:ascii="Bodoni MT" w:hAnsi="Bodoni MT" w:eastAsia="等线" w:cs="Bodoni MT"/>
+          <w:b/>
+          <w:bCs/>
+          <w:sz w:val="22"/>
+          <w:szCs w:val="22"/>
+          <w:lang w:val="en-US"/>
+        </w:rPr>
+        <w:t>B</w:t>
+      </w:r>
+      <w:r>
+        <w:rPr>
+          <w:rFonts w:hint="default" w:ascii="Bodoni MT" w:hAnsi="Bodoni MT" w:eastAsia="等线" w:cs="Bodoni MT"/>
+          <w:b w:val="0"/>
+          <w:bCs w:val="0"/>
+          <w:sz w:val="22"/>
+          <w:szCs w:val="22"/>
+          <w:lang w:val="en-US"/>
+        </w:rPr>
+        <w:t>, otherwise how can it know which type is being passed.</w:t>
+      </w:r>
+    </w:p>
+    <w:p>
+      <w:pPr>
+        <w:keepNext w:val="0"/>
+        <w:keepLines w:val="0"/>
+        <w:widowControl/>
+        <w:numPr>
+          <w:ilvl w:val="1"/>
+          <w:numId w:val="11"/>
+        </w:numPr>
+        <w:suppressLineNumbers w:val="0"/>
+        <w:spacing w:before="0" w:beforeAutospacing="0" w:after="0" w:afterAutospacing="0" w:line="360" w:lineRule="auto"/>
+        <w:ind w:left="840" w:leftChars="0" w:right="0" w:hanging="420" w:firstLineChars="0"/>
+        <w:jc w:val="left"/>
+        <w:rPr>
+          <w:rFonts w:hint="default" w:ascii="Bodoni MT" w:hAnsi="Bodoni MT" w:eastAsia="等线" w:cs="Bodoni MT"/>
+          <w:sz w:val="22"/>
+          <w:szCs w:val="22"/>
+        </w:rPr>
+      </w:pPr>
+      <w:r>
+        <w:rPr>
+          <w:rFonts w:hint="default" w:ascii="Bodoni MT" w:hAnsi="Bodoni MT" w:eastAsia="等线" w:cs="Bodoni MT"/>
+          <w:b w:val="0"/>
+          <w:bCs w:val="0"/>
+          <w:sz w:val="22"/>
+          <w:szCs w:val="22"/>
+          <w:lang w:val="en-US"/>
+        </w:rPr>
+        <w:t xml:space="preserve">Because, after the compilation, the </w:t>
+      </w:r>
+      <w:r>
+        <w:rPr>
+          <w:rFonts w:hint="default" w:ascii="Bodoni MT" w:hAnsi="Bodoni MT" w:eastAsia="等线" w:cs="Bodoni MT"/>
+          <w:b/>
+          <w:bCs/>
+          <w:sz w:val="22"/>
+          <w:szCs w:val="22"/>
+          <w:lang w:val="en-US"/>
+        </w:rPr>
+        <w:t>generics of objects are gone</w:t>
+      </w:r>
+      <w:r>
+        <w:rPr>
+          <w:rFonts w:hint="default" w:ascii="Bodoni MT" w:hAnsi="Bodoni MT" w:eastAsia="等线" w:cs="Bodoni MT"/>
+          <w:b w:val="0"/>
+          <w:bCs w:val="0"/>
+          <w:sz w:val="22"/>
+          <w:szCs w:val="22"/>
+          <w:lang w:val="en-US"/>
+        </w:rPr>
+        <w:t xml:space="preserve">; the only way to preserve this is </w:t>
+      </w:r>
+      <w:r>
+        <w:rPr>
+          <w:rFonts w:hint="default" w:ascii="Bodoni MT" w:hAnsi="Bodoni MT" w:eastAsia="等线" w:cs="Bodoni MT"/>
+          <w:b/>
+          <w:bCs/>
+          <w:sz w:val="22"/>
+          <w:szCs w:val="22"/>
+          <w:lang w:val="en-US"/>
+        </w:rPr>
+        <w:t>inheriting the generic class passing the raw</w:t>
+      </w:r>
+      <w:r>
+        <w:rPr>
+          <w:rFonts w:hint="default" w:ascii="Bodoni MT" w:hAnsi="Bodoni MT" w:eastAsia="等线" w:cs="Bodoni MT"/>
+          <w:b w:val="0"/>
+          <w:bCs w:val="0"/>
+          <w:sz w:val="22"/>
+          <w:szCs w:val="22"/>
+          <w:lang w:val="en-US"/>
+        </w:rPr>
+        <w:t xml:space="preserve"> (in my case </w:t>
+      </w:r>
+      <w:r>
+        <w:rPr>
+          <w:rFonts w:hint="default" w:ascii="Bodoni MT" w:hAnsi="Bodoni MT" w:eastAsia="等线" w:cs="Bodoni MT"/>
+          <w:b w:val="0"/>
+          <w:bCs w:val="0"/>
+          <w:i/>
+          <w:iCs/>
+          <w:sz w:val="22"/>
+          <w:szCs w:val="22"/>
+          <w:lang w:val="en-US"/>
+        </w:rPr>
+        <w:t>String</w:t>
+      </w:r>
+      <w:r>
+        <w:rPr>
+          <w:rFonts w:hint="default" w:ascii="Bodoni MT" w:hAnsi="Bodoni MT" w:eastAsia="等线" w:cs="Bodoni MT"/>
+          <w:b w:val="0"/>
+          <w:bCs w:val="0"/>
+          <w:i w:val="0"/>
+          <w:iCs w:val="0"/>
+          <w:sz w:val="22"/>
+          <w:szCs w:val="22"/>
+          <w:lang w:val="en-US"/>
+        </w:rPr>
+        <w:t>)</w:t>
+      </w:r>
+      <w:r>
+        <w:rPr>
+          <w:rFonts w:hint="default" w:ascii="Bodoni MT" w:hAnsi="Bodoni MT" w:eastAsia="等线" w:cs="Bodoni MT"/>
+          <w:b/>
+          <w:bCs/>
+          <w:sz w:val="22"/>
+          <w:szCs w:val="22"/>
+          <w:lang w:val="en-US"/>
+        </w:rPr>
+        <w:t xml:space="preserve"> type</w:t>
+      </w:r>
+      <w:r>
+        <w:rPr>
+          <w:rFonts w:hint="default" w:ascii="Bodoni MT" w:hAnsi="Bodoni MT" w:eastAsia="等线" w:cs="Bodoni MT"/>
+          <w:b w:val="0"/>
+          <w:bCs w:val="0"/>
+          <w:sz w:val="22"/>
+          <w:szCs w:val="22"/>
+          <w:lang w:val="en-US"/>
+        </w:rPr>
+        <w:t>.</w:t>
+      </w:r>
+    </w:p>
+    <w:p>
+      <w:pPr>
+        <w:keepNext w:val="0"/>
+        <w:keepLines w:val="0"/>
+        <w:widowControl/>
+        <w:numPr>
+          <w:ilvl w:val="1"/>
+          <w:numId w:val="11"/>
+        </w:numPr>
+        <w:suppressLineNumbers w:val="0"/>
+        <w:spacing w:before="0" w:beforeAutospacing="0" w:after="0" w:afterAutospacing="0" w:line="360" w:lineRule="auto"/>
+        <w:ind w:left="840" w:leftChars="0" w:right="0" w:hanging="420" w:firstLineChars="0"/>
+        <w:jc w:val="left"/>
+        <w:rPr>
+          <w:rFonts w:hint="default" w:ascii="Bodoni MT" w:hAnsi="Bodoni MT" w:eastAsia="等线" w:cs="Bodoni MT"/>
+          <w:sz w:val="22"/>
+          <w:szCs w:val="22"/>
+        </w:rPr>
+      </w:pPr>
+      <w:r>
+        <w:rPr>
+          <w:rFonts w:hint="default" w:ascii="Bodoni MT" w:hAnsi="Bodoni MT" w:eastAsia="等线" w:cs="Bodoni MT"/>
+          <w:b/>
+          <w:bCs/>
+          <w:sz w:val="22"/>
+          <w:szCs w:val="22"/>
+        </w:rPr>
+        <w:t>ParameterizedTypeReference</w:t>
+      </w:r>
+      <w:r>
+        <w:rPr>
+          <w:rFonts w:hint="default" w:ascii="Bodoni MT" w:hAnsi="Bodoni MT" w:eastAsia="等线" w:cs="Bodoni MT"/>
+          <w:b/>
+          <w:bCs/>
+          <w:sz w:val="22"/>
+          <w:szCs w:val="22"/>
+          <w:lang w:val="en-US"/>
+        </w:rPr>
+        <w:t xml:space="preserve"> </w:t>
+      </w:r>
+      <w:r>
+        <w:rPr>
+          <w:rFonts w:hint="default" w:ascii="Bodoni MT" w:hAnsi="Bodoni MT" w:eastAsia="等线" w:cs="Bodoni MT"/>
+          <w:sz w:val="22"/>
+          <w:szCs w:val="22"/>
+          <w:lang w:val="en-US"/>
+        </w:rPr>
+        <w:t>(abstract class) works in this way; we create an object of a anonymous subclass which inherit ParameterizedTypeReference to keep the generics preserved.</w:t>
+      </w:r>
+    </w:p>
+    <w:p>
+      <w:pPr>
+        <w:keepNext w:val="0"/>
+        <w:keepLines w:val="0"/>
+        <w:widowControl/>
+        <w:numPr>
+          <w:ilvl w:val="2"/>
+          <w:numId w:val="11"/>
+        </w:numPr>
+        <w:suppressLineNumbers w:val="0"/>
+        <w:spacing w:before="0" w:beforeAutospacing="0" w:after="0" w:afterAutospacing="0" w:line="360" w:lineRule="auto"/>
+        <w:ind w:left="1260" w:leftChars="0" w:right="0" w:hanging="420" w:firstLineChars="0"/>
+        <w:jc w:val="left"/>
+        <w:rPr>
+          <w:rFonts w:hint="default" w:ascii="Bodoni MT" w:hAnsi="Bodoni MT" w:eastAsia="等线" w:cs="Bodoni MT"/>
+          <w:sz w:val="22"/>
+          <w:szCs w:val="22"/>
+        </w:rPr>
+      </w:pPr>
+      <w:r>
+        <w:rPr>
+          <w:rFonts w:hint="default" w:ascii="Bodoni MT" w:hAnsi="Bodoni MT" w:eastAsia="等线" w:cs="Bodoni MT"/>
+          <w:sz w:val="22"/>
+          <w:szCs w:val="22"/>
+          <w:lang w:val="en-US"/>
+        </w:rPr>
+        <w:t>It provides some useful methods by default; so instead of creating our own class to preserve the generics, we use this abstract class.</w:t>
+      </w:r>
+    </w:p>
+    <w:p>
+      <w:pPr>
+        <w:keepNext w:val="0"/>
+        <w:keepLines w:val="0"/>
+        <w:widowControl/>
+        <w:numPr>
+          <w:ilvl w:val="1"/>
+          <w:numId w:val="11"/>
+        </w:numPr>
+        <w:suppressLineNumbers w:val="0"/>
+        <w:spacing w:before="0" w:beforeAutospacing="0" w:after="0" w:afterAutospacing="0" w:line="360" w:lineRule="auto"/>
+        <w:ind w:left="840" w:leftChars="0" w:right="0" w:hanging="420" w:firstLineChars="0"/>
+        <w:jc w:val="left"/>
+        <w:rPr>
+          <w:rFonts w:hint="default" w:ascii="Bodoni MT" w:hAnsi="Bodoni MT" w:eastAsia="等线" w:cs="Bodoni MT"/>
+          <w:sz w:val="22"/>
+          <w:szCs w:val="22"/>
+        </w:rPr>
+      </w:pPr>
+      <w:r>
+        <w:rPr>
+          <w:rFonts w:hint="default" w:ascii="Bodoni MT" w:hAnsi="Bodoni MT" w:cs="Bodoni MT"/>
+        </w:rPr>
+        <w:drawing>
+          <wp:inline distT="0" distB="0" distL="114300" distR="114300">
+            <wp:extent cx="4754245" cy="759460"/>
+            <wp:effectExtent l="0" t="0" r="8255" b="2540"/>
+            <wp:docPr id="50" name="Picture 31"/>
+            <wp:cNvGraphicFramePr>
+              <a:graphicFrameLocks xmlns:a="http://schemas.openxmlformats.org/drawingml/2006/main" noChangeAspect="1"/>
+            </wp:cNvGraphicFramePr>
+            <a:graphic xmlns:a="http://schemas.openxmlformats.org/drawingml/2006/main">
+              <a:graphicData uri="http://schemas.openxmlformats.org/drawingml/2006/picture">
+                <pic:pic xmlns:pic="http://schemas.openxmlformats.org/drawingml/2006/picture">
+                  <pic:nvPicPr>
+                    <pic:cNvPr id="50" name="Picture 31"/>
+                    <pic:cNvPicPr>
+                      <a:picLocks noChangeAspect="1"/>
+                    </pic:cNvPicPr>
+                  </pic:nvPicPr>
+                  <pic:blipFill>
+                    <a:blip r:embed="rId28"/>
+                    <a:stretch>
+                      <a:fillRect/>
+                    </a:stretch>
+                  </pic:blipFill>
+                  <pic:spPr>
+                    <a:xfrm>
+                      <a:off x="0" y="0"/>
+                      <a:ext cx="4754245" cy="759460"/>
+                    </a:xfrm>
+                    <a:prstGeom prst="rect">
+                      <a:avLst/>
+                    </a:prstGeom>
+                    <a:noFill/>
+                    <a:ln>
+                      <a:noFill/>
+                    </a:ln>
+                  </pic:spPr>
+                </pic:pic>
+              </a:graphicData>
+            </a:graphic>
+          </wp:inline>
+        </w:drawing>
+      </w:r>
+    </w:p>
+    <w:p>
+      <w:pPr>
+        <w:keepNext w:val="0"/>
+        <w:keepLines w:val="0"/>
+        <w:widowControl/>
+        <w:numPr>
+          <w:ilvl w:val="1"/>
+          <w:numId w:val="11"/>
+        </w:numPr>
+        <w:suppressLineNumbers w:val="0"/>
+        <w:spacing w:before="0" w:beforeAutospacing="0" w:after="0" w:afterAutospacing="0" w:line="360" w:lineRule="auto"/>
+        <w:ind w:left="840" w:leftChars="0" w:right="0" w:hanging="420" w:firstLineChars="0"/>
+        <w:jc w:val="left"/>
+        <w:rPr>
+          <w:rFonts w:hint="default" w:ascii="Bodoni MT" w:hAnsi="Bodoni MT" w:eastAsia="等线" w:cs="Bodoni MT"/>
+          <w:sz w:val="22"/>
+          <w:szCs w:val="22"/>
+        </w:rPr>
+      </w:pPr>
+      <w:r>
+        <w:rPr>
+          <w:rFonts w:hint="default" w:ascii="Bodoni MT" w:hAnsi="Bodoni MT" w:cs="Bodoni MT"/>
+        </w:rPr>
+        <w:drawing>
+          <wp:inline distT="0" distB="0" distL="114300" distR="114300">
+            <wp:extent cx="4438650" cy="609600"/>
+            <wp:effectExtent l="0" t="0" r="6350" b="0"/>
+            <wp:docPr id="51" name="Picture 32"/>
+            <wp:cNvGraphicFramePr>
+              <a:graphicFrameLocks xmlns:a="http://schemas.openxmlformats.org/drawingml/2006/main" noChangeAspect="1"/>
+            </wp:cNvGraphicFramePr>
+            <a:graphic xmlns:a="http://schemas.openxmlformats.org/drawingml/2006/main">
+              <a:graphicData uri="http://schemas.openxmlformats.org/drawingml/2006/picture">
+                <pic:pic xmlns:pic="http://schemas.openxmlformats.org/drawingml/2006/picture">
+                  <pic:nvPicPr>
+                    <pic:cNvPr id="51" name="Picture 32"/>
+                    <pic:cNvPicPr>
+                      <a:picLocks noChangeAspect="1"/>
+                    </pic:cNvPicPr>
+                  </pic:nvPicPr>
+                  <pic:blipFill>
+                    <a:blip r:embed="rId29"/>
+                    <a:stretch>
+                      <a:fillRect/>
+                    </a:stretch>
+                  </pic:blipFill>
+                  <pic:spPr>
+                    <a:xfrm>
+                      <a:off x="0" y="0"/>
+                      <a:ext cx="4438650" cy="609600"/>
+                    </a:xfrm>
+                    <a:prstGeom prst="rect">
+                      <a:avLst/>
+                    </a:prstGeom>
+                    <a:noFill/>
+                    <a:ln>
+                      <a:noFill/>
+                    </a:ln>
+                  </pic:spPr>
+                </pic:pic>
+              </a:graphicData>
+            </a:graphic>
+          </wp:inline>
+        </w:drawing>
+      </w:r>
+    </w:p>
+    <w:p>
+      <w:pPr>
+        <w:keepNext w:val="0"/>
+        <w:keepLines w:val="0"/>
+        <w:widowControl/>
+        <w:numPr>
+          <w:ilvl w:val="2"/>
+          <w:numId w:val="11"/>
+        </w:numPr>
+        <w:suppressLineNumbers w:val="0"/>
+        <w:spacing w:before="0" w:beforeAutospacing="0" w:after="0" w:afterAutospacing="0" w:line="360" w:lineRule="auto"/>
+        <w:ind w:left="1260" w:leftChars="0" w:right="0" w:hanging="420" w:firstLineChars="0"/>
+        <w:jc w:val="left"/>
+        <w:rPr>
+          <w:rFonts w:hint="default" w:ascii="Bodoni MT" w:hAnsi="Bodoni MT" w:eastAsia="等线" w:cs="Bodoni MT"/>
+          <w:sz w:val="22"/>
+          <w:szCs w:val="22"/>
+        </w:rPr>
+      </w:pPr>
+      <w:r>
+        <w:rPr>
+          <w:rFonts w:hint="default" w:ascii="Bodoni MT" w:hAnsi="Bodoni MT" w:cs="Bodoni MT"/>
+          <w:lang w:val="en-US"/>
+        </w:rPr>
+        <w:t>output</w:t>
+      </w:r>
+    </w:p>
+    <w:p>
+      <w:pPr>
+        <w:keepNext w:val="0"/>
+        <w:keepLines w:val="0"/>
+        <w:widowControl/>
+        <w:numPr>
+          <w:ilvl w:val="1"/>
+          <w:numId w:val="11"/>
+        </w:numPr>
+        <w:suppressLineNumbers w:val="0"/>
+        <w:spacing w:before="0" w:beforeAutospacing="0" w:after="0" w:afterAutospacing="0" w:line="360" w:lineRule="auto"/>
+        <w:ind w:left="840" w:leftChars="0" w:right="0" w:hanging="420" w:firstLineChars="0"/>
+        <w:jc w:val="left"/>
+        <w:rPr>
+          <w:rFonts w:hint="default" w:ascii="Bodoni MT" w:hAnsi="Bodoni MT" w:eastAsia="等线" w:cs="Bodoni MT"/>
+          <w:sz w:val="22"/>
+          <w:szCs w:val="22"/>
+        </w:rPr>
+      </w:pPr>
+      <w:r>
+        <w:rPr>
+          <w:rFonts w:hint="default" w:ascii="Bodoni MT" w:hAnsi="Bodoni MT" w:eastAsia="等线" w:cs="Bodoni MT"/>
+          <w:b/>
+          <w:bCs/>
+          <w:sz w:val="22"/>
+          <w:szCs w:val="22"/>
+          <w:lang w:val="en-US"/>
+        </w:rPr>
+        <w:t>getGenericSuperClass()</w:t>
+      </w:r>
+      <w:r>
+        <w:rPr>
+          <w:rFonts w:hint="default" w:ascii="Bodoni MT" w:hAnsi="Bodoni MT" w:eastAsia="等线" w:cs="Bodoni MT"/>
+          <w:b w:val="0"/>
+          <w:bCs w:val="0"/>
+          <w:sz w:val="22"/>
+          <w:szCs w:val="22"/>
+          <w:lang w:val="en-US"/>
+        </w:rPr>
+        <w:t xml:space="preserve"> gives you the super class with generic type; it is of type </w:t>
+      </w:r>
+      <w:r>
+        <w:rPr>
+          <w:rFonts w:hint="default" w:ascii="Bodoni MT" w:hAnsi="Bodoni MT" w:eastAsia="等线" w:cs="Bodoni MT"/>
+          <w:b/>
+          <w:bCs/>
+          <w:sz w:val="22"/>
+          <w:szCs w:val="22"/>
+          <w:lang w:val="en-US"/>
+        </w:rPr>
+        <w:t>ParameterizedType</w:t>
+      </w:r>
+    </w:p>
+    <w:p>
+      <w:pPr>
+        <w:keepNext w:val="0"/>
+        <w:keepLines w:val="0"/>
+        <w:widowControl/>
+        <w:numPr>
+          <w:ilvl w:val="1"/>
+          <w:numId w:val="11"/>
+        </w:numPr>
+        <w:suppressLineNumbers w:val="0"/>
+        <w:spacing w:before="0" w:beforeAutospacing="0" w:after="0" w:afterAutospacing="0" w:line="360" w:lineRule="auto"/>
+        <w:ind w:left="840" w:leftChars="0" w:right="0" w:hanging="420" w:firstLineChars="0"/>
+        <w:jc w:val="left"/>
+        <w:rPr>
+          <w:rFonts w:hint="default" w:ascii="Bodoni MT" w:hAnsi="Bodoni MT" w:eastAsia="等线" w:cs="Bodoni MT"/>
+          <w:sz w:val="22"/>
+          <w:szCs w:val="22"/>
+        </w:rPr>
+      </w:pPr>
+      <w:r>
+        <w:rPr>
+          <w:rFonts w:hint="default" w:ascii="Bodoni MT" w:hAnsi="Bodoni MT" w:eastAsia="等线" w:cs="Bodoni MT"/>
+          <w:b/>
+          <w:bCs/>
+          <w:sz w:val="22"/>
+          <w:szCs w:val="22"/>
+          <w:lang w:val="en-US"/>
+        </w:rPr>
+        <w:t>getSuperClass()</w:t>
+      </w:r>
+      <w:r>
+        <w:rPr>
+          <w:rFonts w:hint="default" w:ascii="Bodoni MT" w:hAnsi="Bodoni MT" w:eastAsia="等线" w:cs="Bodoni MT"/>
+          <w:b w:val="0"/>
+          <w:bCs w:val="0"/>
+          <w:sz w:val="22"/>
+          <w:szCs w:val="22"/>
+          <w:lang w:val="en-US"/>
+        </w:rPr>
+        <w:t xml:space="preserve"> gives you the super class only without generics; it is of type </w:t>
+      </w:r>
+      <w:r>
+        <w:rPr>
+          <w:rFonts w:hint="default" w:ascii="Bodoni MT" w:hAnsi="Bodoni MT" w:eastAsia="等线" w:cs="Bodoni MT"/>
+          <w:b/>
+          <w:bCs/>
+          <w:sz w:val="22"/>
+          <w:szCs w:val="22"/>
+          <w:lang w:val="en-US"/>
+        </w:rPr>
+        <w:t>Class</w:t>
+      </w:r>
+      <w:r>
+        <w:rPr>
+          <w:rFonts w:hint="default" w:ascii="Bodoni MT" w:hAnsi="Bodoni MT" w:eastAsia="等线" w:cs="Bodoni MT"/>
+          <w:b w:val="0"/>
+          <w:bCs w:val="0"/>
+          <w:sz w:val="22"/>
+          <w:szCs w:val="22"/>
+          <w:lang w:val="en-US"/>
+        </w:rPr>
+        <w:t>.</w:t>
+      </w:r>
+    </w:p>
+    <w:p>
+      <w:pPr>
+        <w:keepNext w:val="0"/>
+        <w:keepLines w:val="0"/>
+        <w:widowControl/>
+        <w:numPr>
+          <w:ilvl w:val="1"/>
+          <w:numId w:val="11"/>
+        </w:numPr>
+        <w:suppressLineNumbers w:val="0"/>
+        <w:spacing w:before="0" w:beforeAutospacing="0" w:after="0" w:afterAutospacing="0" w:line="360" w:lineRule="auto"/>
+        <w:ind w:left="840" w:leftChars="0" w:right="0" w:hanging="420" w:firstLineChars="0"/>
+        <w:jc w:val="left"/>
+        <w:rPr>
+          <w:rFonts w:hint="default" w:ascii="Bodoni MT" w:hAnsi="Bodoni MT" w:eastAsia="等线" w:cs="Bodoni MT"/>
+          <w:sz w:val="22"/>
+          <w:szCs w:val="22"/>
+        </w:rPr>
+      </w:pPr>
+      <w:r>
+        <w:rPr>
+          <w:rFonts w:hint="default" w:ascii="Bodoni MT" w:hAnsi="Bodoni MT" w:cs="Bodoni MT"/>
+        </w:rPr>
+        <w:drawing>
+          <wp:inline distT="0" distB="0" distL="114300" distR="114300">
+            <wp:extent cx="2858135" cy="1354455"/>
+            <wp:effectExtent l="0" t="0" r="12065" b="4445"/>
+            <wp:docPr id="52" name="Picture 7"/>
+            <wp:cNvGraphicFramePr>
+              <a:graphicFrameLocks xmlns:a="http://schemas.openxmlformats.org/drawingml/2006/main" noChangeAspect="1"/>
+            </wp:cNvGraphicFramePr>
+            <a:graphic xmlns:a="http://schemas.openxmlformats.org/drawingml/2006/main">
+              <a:graphicData uri="http://schemas.openxmlformats.org/drawingml/2006/picture">
+                <pic:pic xmlns:pic="http://schemas.openxmlformats.org/drawingml/2006/picture">
+                  <pic:nvPicPr>
+                    <pic:cNvPr id="52" name="Picture 7"/>
+                    <pic:cNvPicPr>
+                      <a:picLocks noChangeAspect="1"/>
+                    </pic:cNvPicPr>
+                  </pic:nvPicPr>
+                  <pic:blipFill>
+                    <a:blip r:embed="rId30"/>
+                    <a:stretch>
+                      <a:fillRect/>
+                    </a:stretch>
+                  </pic:blipFill>
+                  <pic:spPr>
+                    <a:xfrm>
+                      <a:off x="0" y="0"/>
+                      <a:ext cx="2858135" cy="1354455"/>
+                    </a:xfrm>
+                    <a:prstGeom prst="rect">
+                      <a:avLst/>
+                    </a:prstGeom>
+                    <a:noFill/>
+                    <a:ln>
+                      <a:noFill/>
+                    </a:ln>
+                  </pic:spPr>
+                </pic:pic>
+              </a:graphicData>
+            </a:graphic>
+          </wp:inline>
+        </w:drawing>
+      </w:r>
+    </w:p>
+    <w:p>
+      <w:pPr>
+        <w:keepNext w:val="0"/>
+        <w:keepLines w:val="0"/>
+        <w:widowControl/>
+        <w:numPr>
+          <w:ilvl w:val="2"/>
+          <w:numId w:val="11"/>
+        </w:numPr>
+        <w:suppressLineNumbers w:val="0"/>
+        <w:spacing w:before="0" w:beforeAutospacing="0" w:after="0" w:afterAutospacing="0" w:line="360" w:lineRule="auto"/>
+        <w:ind w:left="1260" w:leftChars="0" w:right="0" w:hanging="420" w:firstLineChars="0"/>
+        <w:jc w:val="left"/>
+        <w:rPr>
+          <w:rFonts w:hint="default" w:ascii="Bodoni MT" w:hAnsi="Bodoni MT" w:eastAsia="等线" w:cs="Bodoni MT"/>
+          <w:sz w:val="22"/>
+          <w:szCs w:val="22"/>
+        </w:rPr>
+      </w:pPr>
+      <w:r>
+        <w:rPr>
+          <w:rFonts w:hint="default" w:ascii="Bodoni MT" w:hAnsi="Bodoni MT" w:eastAsia="等线" w:cs="Bodoni MT"/>
+          <w:b w:val="0"/>
+          <w:bCs w:val="0"/>
+          <w:sz w:val="22"/>
+          <w:szCs w:val="22"/>
+          <w:lang w:val="en-US"/>
+        </w:rPr>
+        <w:t xml:space="preserve">Both </w:t>
+      </w:r>
+      <w:r>
+        <w:rPr>
+          <w:rFonts w:hint="default" w:ascii="Bodoni MT" w:hAnsi="Bodoni MT" w:eastAsia="等线" w:cs="Bodoni MT"/>
+          <w:b/>
+          <w:bCs/>
+          <w:sz w:val="22"/>
+          <w:szCs w:val="22"/>
+          <w:lang w:val="en-US"/>
+        </w:rPr>
+        <w:t>Class</w:t>
+      </w:r>
+      <w:r>
+        <w:rPr>
+          <w:rFonts w:hint="default" w:ascii="Bodoni MT" w:hAnsi="Bodoni MT" w:eastAsia="等线" w:cs="Bodoni MT"/>
+          <w:b w:val="0"/>
+          <w:bCs w:val="0"/>
+          <w:sz w:val="22"/>
+          <w:szCs w:val="22"/>
+          <w:lang w:val="en-US"/>
+        </w:rPr>
+        <w:t xml:space="preserve">, and </w:t>
+      </w:r>
+      <w:r>
+        <w:rPr>
+          <w:rFonts w:hint="default" w:ascii="Bodoni MT" w:hAnsi="Bodoni MT" w:eastAsia="等线" w:cs="Bodoni MT"/>
+          <w:b/>
+          <w:bCs/>
+          <w:sz w:val="22"/>
+          <w:szCs w:val="22"/>
+          <w:lang w:val="en-US"/>
+        </w:rPr>
+        <w:t>ParameterizedType</w:t>
+      </w:r>
+      <w:r>
+        <w:rPr>
+          <w:rFonts w:hint="default" w:ascii="Bodoni MT" w:hAnsi="Bodoni MT" w:eastAsia="等线" w:cs="Bodoni MT"/>
+          <w:b w:val="0"/>
+          <w:bCs w:val="0"/>
+          <w:sz w:val="22"/>
+          <w:szCs w:val="22"/>
+          <w:lang w:val="en-US"/>
+        </w:rPr>
+        <w:t xml:space="preserve"> implements </w:t>
+      </w:r>
+      <w:r>
+        <w:rPr>
+          <w:rFonts w:hint="default" w:ascii="Bodoni MT" w:hAnsi="Bodoni MT" w:eastAsia="等线" w:cs="Bodoni MT"/>
+          <w:b/>
+          <w:bCs/>
+          <w:sz w:val="22"/>
+          <w:szCs w:val="22"/>
+          <w:lang w:val="en-US"/>
+        </w:rPr>
+        <w:t>Type</w:t>
+      </w:r>
+      <w:r>
+        <w:rPr>
+          <w:rFonts w:hint="default" w:ascii="Bodoni MT" w:hAnsi="Bodoni MT" w:eastAsia="等线" w:cs="Bodoni MT"/>
+          <w:b w:val="0"/>
+          <w:bCs w:val="0"/>
+          <w:sz w:val="22"/>
+          <w:szCs w:val="22"/>
+          <w:lang w:val="en-US"/>
+        </w:rPr>
+        <w:t xml:space="preserve"> (which is an interface).</w:t>
+      </w:r>
+    </w:p>
+    <w:p>
+      <w:pPr>
+        <w:keepNext w:val="0"/>
+        <w:keepLines w:val="0"/>
+        <w:widowControl/>
+        <w:numPr>
+          <w:ilvl w:val="2"/>
+          <w:numId w:val="11"/>
+        </w:numPr>
+        <w:suppressLineNumbers w:val="0"/>
+        <w:spacing w:before="0" w:beforeAutospacing="0" w:after="0" w:afterAutospacing="0" w:line="360" w:lineRule="auto"/>
+        <w:ind w:left="1260" w:leftChars="0" w:right="0" w:hanging="420" w:firstLineChars="0"/>
+        <w:jc w:val="left"/>
+        <w:rPr>
+          <w:rFonts w:hint="default" w:ascii="Bodoni MT" w:hAnsi="Bodoni MT" w:eastAsia="等线" w:cs="Bodoni MT"/>
+          <w:sz w:val="22"/>
+          <w:szCs w:val="22"/>
+        </w:rPr>
+      </w:pPr>
+      <w:r>
+        <w:rPr>
+          <w:rFonts w:hint="default" w:ascii="Bodoni MT" w:hAnsi="Bodoni MT" w:eastAsia="等线" w:cs="Bodoni MT"/>
+          <w:b w:val="0"/>
+          <w:bCs w:val="0"/>
+          <w:sz w:val="22"/>
+          <w:szCs w:val="22"/>
+          <w:lang w:val="en-US"/>
+        </w:rPr>
+        <w:t>So, if you think like the below:</w:t>
+      </w:r>
+    </w:p>
+    <w:p>
+      <w:pPr>
+        <w:keepNext w:val="0"/>
+        <w:keepLines w:val="0"/>
+        <w:widowControl/>
+        <w:numPr>
+          <w:ilvl w:val="3"/>
+          <w:numId w:val="11"/>
+        </w:numPr>
+        <w:suppressLineNumbers w:val="0"/>
+        <w:spacing w:before="0" w:beforeAutospacing="0" w:after="0" w:afterAutospacing="0" w:line="360" w:lineRule="auto"/>
+        <w:ind w:left="1680" w:leftChars="0" w:right="0" w:hanging="420" w:firstLineChars="0"/>
+        <w:jc w:val="left"/>
+        <w:rPr>
+          <w:rFonts w:hint="default" w:ascii="Bodoni MT" w:hAnsi="Bodoni MT" w:eastAsia="等线" w:cs="Bodoni MT"/>
+          <w:sz w:val="22"/>
+          <w:szCs w:val="22"/>
+        </w:rPr>
+      </w:pPr>
+      <w:r>
+        <w:drawing>
+          <wp:inline distT="0" distB="0" distL="114300" distR="114300">
+            <wp:extent cx="4028440" cy="487045"/>
+            <wp:effectExtent l="0" t="0" r="10160" b="8255"/>
+            <wp:docPr id="53" name="Picture 33"/>
+            <wp:cNvGraphicFramePr>
+              <a:graphicFrameLocks xmlns:a="http://schemas.openxmlformats.org/drawingml/2006/main" noChangeAspect="1"/>
+            </wp:cNvGraphicFramePr>
+            <a:graphic xmlns:a="http://schemas.openxmlformats.org/drawingml/2006/main">
+              <a:graphicData uri="http://schemas.openxmlformats.org/drawingml/2006/picture">
+                <pic:pic xmlns:pic="http://schemas.openxmlformats.org/drawingml/2006/picture">
+                  <pic:nvPicPr>
+                    <pic:cNvPr id="53" name="Picture 33"/>
+                    <pic:cNvPicPr>
+                      <a:picLocks noChangeAspect="1"/>
+                    </pic:cNvPicPr>
+                  </pic:nvPicPr>
+                  <pic:blipFill>
+                    <a:blip r:embed="rId31"/>
+                    <a:stretch>
+                      <a:fillRect/>
+                    </a:stretch>
+                  </pic:blipFill>
+                  <pic:spPr>
+                    <a:xfrm>
+                      <a:off x="0" y="0"/>
+                      <a:ext cx="4028440" cy="487045"/>
+                    </a:xfrm>
+                    <a:prstGeom prst="rect">
+                      <a:avLst/>
+                    </a:prstGeom>
+                    <a:noFill/>
+                    <a:ln>
+                      <a:noFill/>
+                    </a:ln>
+                  </pic:spPr>
+                </pic:pic>
+              </a:graphicData>
+            </a:graphic>
+          </wp:inline>
+        </w:drawing>
+      </w:r>
+    </w:p>
+    <w:p>
+      <w:pPr>
+        <w:keepNext w:val="0"/>
+        <w:keepLines w:val="0"/>
+        <w:widowControl/>
+        <w:numPr>
+          <w:ilvl w:val="2"/>
+          <w:numId w:val="11"/>
+        </w:numPr>
+        <w:suppressLineNumbers w:val="0"/>
+        <w:spacing w:before="0" w:beforeAutospacing="0" w:after="0" w:afterAutospacing="0" w:line="360" w:lineRule="auto"/>
+        <w:ind w:left="1260" w:leftChars="0" w:right="0" w:hanging="420" w:firstLineChars="0"/>
+        <w:jc w:val="left"/>
+        <w:rPr>
+          <w:rFonts w:hint="default" w:ascii="Bodoni MT" w:hAnsi="Bodoni MT" w:eastAsia="等线" w:cs="Bodoni MT"/>
+          <w:sz w:val="22"/>
+          <w:szCs w:val="22"/>
+        </w:rPr>
+      </w:pPr>
+      <w:r>
+        <w:rPr>
+          <w:rFonts w:hint="default" w:ascii="Bodoni MT" w:hAnsi="Bodoni MT" w:eastAsia="等线" w:cs="Bodoni MT"/>
+          <w:sz w:val="22"/>
+          <w:szCs w:val="22"/>
+          <w:lang w:val="en-US"/>
+        </w:rPr>
+        <w:t xml:space="preserve">It’ll not work; </w:t>
+      </w:r>
+      <w:r>
+        <w:rPr>
+          <w:rFonts w:hint="default" w:ascii="Bodoni MT" w:hAnsi="Bodoni MT" w:eastAsia="等线" w:cs="Bodoni MT"/>
+          <w:b/>
+          <w:bCs/>
+          <w:sz w:val="22"/>
+          <w:szCs w:val="22"/>
+          <w:lang w:val="en-US"/>
+        </w:rPr>
+        <w:t>why?</w:t>
+      </w:r>
+      <w:r>
+        <w:rPr>
+          <w:rFonts w:hint="default" w:ascii="Bodoni MT" w:hAnsi="Bodoni MT" w:eastAsia="等线" w:cs="Bodoni MT"/>
+          <w:b w:val="0"/>
+          <w:bCs w:val="0"/>
+          <w:sz w:val="22"/>
+          <w:szCs w:val="22"/>
+          <w:lang w:val="en-US"/>
+        </w:rPr>
+        <w:t xml:space="preserve"> Read the next topic about upcasting &amp; downcasting.</w:t>
+      </w:r>
+    </w:p>
+    <w:p>
+      <w:pPr>
+        <w:keepNext w:val="0"/>
+        <w:keepLines w:val="0"/>
+        <w:widowControl/>
+        <w:numPr>
+          <w:ilvl w:val="1"/>
+          <w:numId w:val="11"/>
+        </w:numPr>
+        <w:suppressLineNumbers w:val="0"/>
+        <w:spacing w:before="0" w:beforeAutospacing="0" w:after="0" w:afterAutospacing="0" w:line="360" w:lineRule="auto"/>
+        <w:ind w:left="840" w:leftChars="0" w:right="0" w:hanging="420" w:firstLineChars="0"/>
+        <w:jc w:val="left"/>
+        <w:rPr>
+          <w:rFonts w:hint="default" w:ascii="Bodoni MT" w:hAnsi="Bodoni MT" w:eastAsia="等线" w:cs="Bodoni MT"/>
+          <w:sz w:val="22"/>
+          <w:szCs w:val="22"/>
+        </w:rPr>
+      </w:pPr>
+      <w:r>
+        <w:drawing>
+          <wp:inline distT="0" distB="0" distL="114300" distR="114300">
+            <wp:extent cx="5831840" cy="391160"/>
+            <wp:effectExtent l="0" t="0" r="10160" b="2540"/>
+            <wp:docPr id="54" name="Picture 34"/>
+            <wp:cNvGraphicFramePr>
+              <a:graphicFrameLocks xmlns:a="http://schemas.openxmlformats.org/drawingml/2006/main" noChangeAspect="1"/>
+            </wp:cNvGraphicFramePr>
+            <a:graphic xmlns:a="http://schemas.openxmlformats.org/drawingml/2006/main">
+              <a:graphicData uri="http://schemas.openxmlformats.org/drawingml/2006/picture">
+                <pic:pic xmlns:pic="http://schemas.openxmlformats.org/drawingml/2006/picture">
+                  <pic:nvPicPr>
+                    <pic:cNvPr id="54" name="Picture 34"/>
+                    <pic:cNvPicPr>
+                      <a:picLocks noChangeAspect="1"/>
+                    </pic:cNvPicPr>
+                  </pic:nvPicPr>
+                  <pic:blipFill>
+                    <a:blip r:embed="rId32"/>
+                    <a:stretch>
+                      <a:fillRect/>
+                    </a:stretch>
+                  </pic:blipFill>
+                  <pic:spPr>
+                    <a:xfrm>
+                      <a:off x="0" y="0"/>
+                      <a:ext cx="5831840" cy="391160"/>
+                    </a:xfrm>
+                    <a:prstGeom prst="rect">
+                      <a:avLst/>
+                    </a:prstGeom>
+                    <a:noFill/>
+                    <a:ln>
+                      <a:noFill/>
+                    </a:ln>
+                  </pic:spPr>
+                </pic:pic>
+              </a:graphicData>
+            </a:graphic>
+          </wp:inline>
+        </w:drawing>
+      </w:r>
+    </w:p>
+    <w:p>
+      <w:pPr>
+        <w:keepNext w:val="0"/>
+        <w:keepLines w:val="0"/>
+        <w:widowControl/>
+        <w:numPr>
+          <w:ilvl w:val="2"/>
+          <w:numId w:val="11"/>
+        </w:numPr>
+        <w:suppressLineNumbers w:val="0"/>
+        <w:spacing w:before="0" w:beforeAutospacing="0" w:after="0" w:afterAutospacing="0" w:line="360" w:lineRule="auto"/>
+        <w:ind w:left="1260" w:leftChars="0" w:right="0" w:hanging="420" w:firstLineChars="0"/>
+        <w:jc w:val="left"/>
+        <w:rPr>
+          <w:rFonts w:hint="default" w:ascii="Bodoni MT" w:hAnsi="Bodoni MT" w:eastAsia="等线" w:cs="Bodoni MT"/>
+          <w:sz w:val="22"/>
+          <w:szCs w:val="22"/>
+        </w:rPr>
+      </w:pPr>
+      <w:r>
+        <w:rPr>
+          <w:rFonts w:hint="default" w:ascii="Bodoni MT" w:hAnsi="Bodoni MT" w:eastAsia="等线" w:cs="Bodoni MT"/>
+          <w:sz w:val="22"/>
+          <w:szCs w:val="22"/>
+          <w:lang w:val="en-US"/>
+        </w:rPr>
+        <w:t xml:space="preserve">Both will be </w:t>
+      </w:r>
+      <w:r>
+        <w:rPr>
+          <w:rFonts w:hint="default" w:ascii="Bodoni MT" w:hAnsi="Bodoni MT" w:eastAsia="等线" w:cs="Bodoni MT"/>
+          <w:b/>
+          <w:bCs/>
+          <w:sz w:val="22"/>
+          <w:szCs w:val="22"/>
+          <w:lang w:val="en-US"/>
+        </w:rPr>
+        <w:t>true</w:t>
+      </w:r>
+      <w:r>
+        <w:rPr>
+          <w:rFonts w:hint="default" w:ascii="Bodoni MT" w:hAnsi="Bodoni MT" w:eastAsia="等线" w:cs="Bodoni MT"/>
+          <w:b w:val="0"/>
+          <w:bCs w:val="0"/>
+          <w:sz w:val="22"/>
+          <w:szCs w:val="22"/>
+          <w:lang w:val="en-US"/>
+        </w:rPr>
+        <w:t>.</w:t>
+      </w:r>
+    </w:p>
+    <w:p>
+      <w:pPr>
+        <w:keepNext w:val="0"/>
+        <w:keepLines w:val="0"/>
+        <w:widowControl/>
+        <w:numPr>
+          <w:ilvl w:val="1"/>
+          <w:numId w:val="11"/>
+        </w:numPr>
+        <w:suppressLineNumbers w:val="0"/>
+        <w:spacing w:before="0" w:beforeAutospacing="0" w:after="0" w:afterAutospacing="0" w:line="360" w:lineRule="auto"/>
+        <w:ind w:left="840" w:leftChars="0" w:right="0" w:hanging="420" w:firstLineChars="0"/>
+        <w:jc w:val="left"/>
+        <w:rPr>
+          <w:rFonts w:hint="default" w:ascii="Bodoni MT" w:hAnsi="Bodoni MT" w:eastAsia="等线" w:cs="Bodoni MT"/>
+          <w:sz w:val="22"/>
+          <w:szCs w:val="22"/>
+        </w:rPr>
+      </w:pPr>
+      <w:r>
+        <w:rPr>
+          <w:rFonts w:hint="default" w:ascii="Bodoni MT" w:hAnsi="Bodoni MT" w:eastAsia="等线" w:cs="Bodoni MT"/>
+          <w:b w:val="0"/>
+          <w:bCs w:val="0"/>
+          <w:sz w:val="22"/>
+          <w:szCs w:val="22"/>
+          <w:lang w:val="en-US"/>
+        </w:rPr>
+        <w:t xml:space="preserve">To see the </w:t>
+      </w:r>
+      <w:r>
+        <w:rPr>
+          <w:rFonts w:hint="default" w:ascii="Bodoni MT" w:hAnsi="Bodoni MT" w:eastAsia="等线" w:cs="Bodoni MT"/>
+          <w:b/>
+          <w:bCs/>
+          <w:sz w:val="22"/>
+          <w:szCs w:val="22"/>
+          <w:lang w:val="en-US"/>
+        </w:rPr>
+        <w:t>metaspace</w:t>
+      </w:r>
+      <w:r>
+        <w:rPr>
+          <w:rFonts w:hint="default" w:ascii="Bodoni MT" w:hAnsi="Bodoni MT" w:eastAsia="等线" w:cs="Bodoni MT"/>
+          <w:b w:val="0"/>
+          <w:bCs w:val="0"/>
+          <w:sz w:val="22"/>
+          <w:szCs w:val="22"/>
+          <w:lang w:val="en-US"/>
+        </w:rPr>
+        <w:t xml:space="preserve"> of </w:t>
+      </w:r>
+      <w:r>
+        <w:rPr>
+          <w:rFonts w:hint="default" w:ascii="Bodoni MT" w:hAnsi="Bodoni MT" w:eastAsia="等线" w:cs="Bodoni MT"/>
+          <w:b/>
+          <w:bCs/>
+          <w:sz w:val="22"/>
+          <w:szCs w:val="22"/>
+          <w:lang w:val="en-US"/>
+        </w:rPr>
+        <w:t>B</w:t>
+      </w:r>
+      <w:r>
+        <w:rPr>
+          <w:rFonts w:hint="default" w:ascii="Bodoni MT" w:hAnsi="Bodoni MT" w:eastAsia="等线" w:cs="Bodoni MT"/>
+          <w:b w:val="0"/>
+          <w:bCs w:val="0"/>
+          <w:sz w:val="22"/>
+          <w:szCs w:val="22"/>
+          <w:lang w:val="en-US"/>
+        </w:rPr>
+        <w:t>, execute the command “</w:t>
+      </w:r>
+      <w:r>
+        <w:rPr>
+          <w:rFonts w:hint="default" w:ascii="Bodoni MT" w:hAnsi="Bodoni MT" w:eastAsia="等线" w:cs="Bodoni MT"/>
+          <w:b/>
+          <w:bCs/>
+          <w:sz w:val="22"/>
+          <w:szCs w:val="22"/>
+          <w:lang w:val="en-US"/>
+        </w:rPr>
+        <w:t>javap -v B</w:t>
+      </w:r>
+      <w:r>
+        <w:rPr>
+          <w:rFonts w:hint="default" w:ascii="Bodoni MT" w:hAnsi="Bodoni MT" w:eastAsia="等线" w:cs="Bodoni MT"/>
+          <w:b w:val="0"/>
+          <w:bCs w:val="0"/>
+          <w:sz w:val="22"/>
+          <w:szCs w:val="22"/>
+          <w:lang w:val="en-US"/>
+        </w:rPr>
+        <w:t>”</w:t>
+      </w:r>
+    </w:p>
+    <w:p>
+      <w:pPr>
+        <w:keepNext w:val="0"/>
+        <w:keepLines w:val="0"/>
+        <w:widowControl/>
+        <w:numPr>
+          <w:ilvl w:val="2"/>
+          <w:numId w:val="11"/>
+        </w:numPr>
+        <w:suppressLineNumbers w:val="0"/>
+        <w:spacing w:before="0" w:beforeAutospacing="0" w:after="0" w:afterAutospacing="0" w:line="360" w:lineRule="auto"/>
+        <w:ind w:left="1260" w:leftChars="0" w:right="0" w:hanging="420" w:firstLineChars="0"/>
+        <w:jc w:val="left"/>
+        <w:rPr>
+          <w:rFonts w:hint="default" w:ascii="Bodoni MT" w:hAnsi="Bodoni MT" w:eastAsia="等线" w:cs="Bodoni MT"/>
+          <w:sz w:val="22"/>
+          <w:szCs w:val="22"/>
+        </w:rPr>
+      </w:pPr>
+      <w:r>
+        <w:drawing>
+          <wp:inline distT="0" distB="0" distL="114300" distR="114300">
+            <wp:extent cx="3572510" cy="772160"/>
+            <wp:effectExtent l="0" t="0" r="8890" b="2540"/>
+            <wp:docPr id="55" name="Picture 35"/>
+            <wp:cNvGraphicFramePr>
+              <a:graphicFrameLocks xmlns:a="http://schemas.openxmlformats.org/drawingml/2006/main" noChangeAspect="1"/>
+            </wp:cNvGraphicFramePr>
+            <a:graphic xmlns:a="http://schemas.openxmlformats.org/drawingml/2006/main">
+              <a:graphicData uri="http://schemas.openxmlformats.org/drawingml/2006/picture">
+                <pic:pic xmlns:pic="http://schemas.openxmlformats.org/drawingml/2006/picture">
+                  <pic:nvPicPr>
+                    <pic:cNvPr id="55" name="Picture 35"/>
+                    <pic:cNvPicPr>
+                      <a:picLocks noChangeAspect="1"/>
+                    </pic:cNvPicPr>
+                  </pic:nvPicPr>
+                  <pic:blipFill>
+                    <a:blip r:embed="rId33"/>
+                    <a:stretch>
+                      <a:fillRect/>
+                    </a:stretch>
+                  </pic:blipFill>
+                  <pic:spPr>
+                    <a:xfrm>
+                      <a:off x="0" y="0"/>
+                      <a:ext cx="3572510" cy="772160"/>
+                    </a:xfrm>
+                    <a:prstGeom prst="rect">
+                      <a:avLst/>
+                    </a:prstGeom>
+                    <a:noFill/>
+                    <a:ln>
+                      <a:noFill/>
+                    </a:ln>
+                  </pic:spPr>
+                </pic:pic>
+              </a:graphicData>
+            </a:graphic>
+          </wp:inline>
+        </w:drawing>
+      </w:r>
+    </w:p>
+    <w:p>
+      <w:pPr>
+        <w:keepNext w:val="0"/>
+        <w:keepLines w:val="0"/>
+        <w:widowControl/>
+        <w:numPr>
+          <w:ilvl w:val="2"/>
+          <w:numId w:val="11"/>
+        </w:numPr>
+        <w:suppressLineNumbers w:val="0"/>
+        <w:spacing w:before="0" w:beforeAutospacing="0" w:after="0" w:afterAutospacing="0" w:line="360" w:lineRule="auto"/>
+        <w:ind w:left="1260" w:leftChars="0" w:right="0" w:hanging="420" w:firstLineChars="0"/>
+        <w:jc w:val="left"/>
+        <w:rPr>
+          <w:rFonts w:hint="default" w:ascii="Bodoni MT" w:hAnsi="Bodoni MT" w:eastAsia="等线" w:cs="Bodoni MT"/>
+          <w:sz w:val="22"/>
+          <w:szCs w:val="22"/>
+        </w:rPr>
+      </w:pPr>
+      <w:r>
+        <w:rPr>
+          <w:rFonts w:hint="default" w:ascii="Bodoni MT" w:hAnsi="Bodoni MT" w:eastAsia="等线" w:cs="Bodoni MT"/>
+          <w:sz w:val="22"/>
+          <w:szCs w:val="22"/>
+          <w:lang w:val="en-US"/>
+        </w:rPr>
+        <w:t>You’ll find something like this in the output.</w:t>
+      </w:r>
+    </w:p>
+    <w:p>
+      <w:pPr>
+        <w:keepNext w:val="0"/>
+        <w:keepLines w:val="0"/>
+        <w:widowControl/>
+        <w:numPr>
+          <w:ilvl w:val="1"/>
+          <w:numId w:val="11"/>
+        </w:numPr>
+        <w:suppressLineNumbers w:val="0"/>
+        <w:spacing w:before="0" w:beforeAutospacing="0" w:after="0" w:afterAutospacing="0" w:line="360" w:lineRule="auto"/>
+        <w:ind w:left="840" w:leftChars="0" w:right="0" w:hanging="420" w:firstLineChars="0"/>
+        <w:jc w:val="left"/>
+        <w:rPr>
+          <w:rFonts w:hint="default" w:ascii="Bodoni MT" w:hAnsi="Bodoni MT" w:eastAsia="等线"/>
+          <w:sz w:val="22"/>
+          <w:szCs w:val="22"/>
+        </w:rPr>
+      </w:pPr>
+      <w:r>
+        <w:rPr>
+          <w:rFonts w:hint="default" w:ascii="Bodoni MT" w:hAnsi="Bodoni MT" w:eastAsia="等线"/>
+          <w:sz w:val="22"/>
+          <w:szCs w:val="22"/>
+        </w:rPr>
+        <w:t></w:t>
+      </w:r>
+      <w:r>
+        <w:rPr>
+          <w:rFonts w:hint="default" w:ascii="Bodoni MT" w:hAnsi="Bodoni MT" w:cs="Bodoni MT"/>
+        </w:rPr>
+        <w:drawing>
+          <wp:inline distT="0" distB="0" distL="114300" distR="114300">
+            <wp:extent cx="1795145" cy="450215"/>
+            <wp:effectExtent l="0" t="0" r="8255" b="6985"/>
+            <wp:docPr id="56" name="Picture 5"/>
+            <wp:cNvGraphicFramePr>
+              <a:graphicFrameLocks xmlns:a="http://schemas.openxmlformats.org/drawingml/2006/main" noChangeAspect="1"/>
+            </wp:cNvGraphicFramePr>
+            <a:graphic xmlns:a="http://schemas.openxmlformats.org/drawingml/2006/main">
+              <a:graphicData uri="http://schemas.openxmlformats.org/drawingml/2006/picture">
+                <pic:pic xmlns:pic="http://schemas.openxmlformats.org/drawingml/2006/picture">
+                  <pic:nvPicPr>
+                    <pic:cNvPr id="56" name="Picture 5"/>
+                    <pic:cNvPicPr>
+                      <a:picLocks noChangeAspect="1"/>
+                    </pic:cNvPicPr>
+                  </pic:nvPicPr>
+                  <pic:blipFill>
+                    <a:blip r:embed="rId34"/>
+                    <a:stretch>
+                      <a:fillRect/>
+                    </a:stretch>
+                  </pic:blipFill>
+                  <pic:spPr>
+                    <a:xfrm>
+                      <a:off x="0" y="0"/>
+                      <a:ext cx="1795145" cy="450215"/>
+                    </a:xfrm>
+                    <a:prstGeom prst="rect">
+                      <a:avLst/>
+                    </a:prstGeom>
+                    <a:noFill/>
+                    <a:ln>
+                      <a:noFill/>
+                    </a:ln>
+                  </pic:spPr>
+                </pic:pic>
+              </a:graphicData>
+            </a:graphic>
+          </wp:inline>
+        </w:drawing>
+      </w:r>
+      <w:r>
+        <w:rPr>
+          <w:rFonts w:hint="default" w:ascii="Bodoni MT" w:hAnsi="Bodoni MT" w:cs="Bodoni MT"/>
+          <w:lang w:val="en-US"/>
+        </w:rPr>
+        <w:t xml:space="preserve"> (here reversed; A &lt;-&gt; B)</w:t>
+      </w:r>
+    </w:p>
+    <w:p>
+      <w:pPr>
+        <w:keepNext w:val="0"/>
+        <w:keepLines w:val="0"/>
+        <w:widowControl/>
+        <w:numPr>
+          <w:ilvl w:val="1"/>
+          <w:numId w:val="11"/>
+        </w:numPr>
+        <w:suppressLineNumbers w:val="0"/>
+        <w:spacing w:before="0" w:beforeAutospacing="0" w:after="0" w:afterAutospacing="0" w:line="360" w:lineRule="auto"/>
+        <w:ind w:left="840" w:leftChars="0" w:right="0" w:hanging="420" w:firstLineChars="0"/>
+        <w:jc w:val="left"/>
+        <w:rPr>
+          <w:rFonts w:hint="default" w:ascii="Bodoni MT" w:hAnsi="Bodoni MT" w:eastAsia="等线" w:cs="Bodoni MT"/>
+          <w:sz w:val="22"/>
+          <w:szCs w:val="22"/>
+        </w:rPr>
+      </w:pPr>
+      <w:r>
+        <w:rPr>
+          <w:rFonts w:hint="default" w:ascii="Bodoni MT" w:hAnsi="Bodoni MT" w:eastAsia="等线"/>
+          <w:sz w:val="22"/>
+          <w:szCs w:val="22"/>
+        </w:rPr>
+        <w:t></w:t>
+      </w:r>
+      <w:r>
+        <w:rPr>
+          <w:rFonts w:hint="default" w:ascii="Bodoni MT" w:hAnsi="Bodoni MT" w:cs="Bodoni MT"/>
+        </w:rPr>
+        <w:drawing>
+          <wp:inline distT="0" distB="0" distL="114300" distR="114300">
+            <wp:extent cx="2169795" cy="455930"/>
+            <wp:effectExtent l="0" t="0" r="1905" b="1270"/>
+            <wp:docPr id="57" name="Picture 6"/>
+            <wp:cNvGraphicFramePr>
+              <a:graphicFrameLocks xmlns:a="http://schemas.openxmlformats.org/drawingml/2006/main" noChangeAspect="1"/>
+            </wp:cNvGraphicFramePr>
+            <a:graphic xmlns:a="http://schemas.openxmlformats.org/drawingml/2006/main">
+              <a:graphicData uri="http://schemas.openxmlformats.org/drawingml/2006/picture">
+                <pic:pic xmlns:pic="http://schemas.openxmlformats.org/drawingml/2006/picture">
+                  <pic:nvPicPr>
+                    <pic:cNvPr id="57" name="Picture 6"/>
+                    <pic:cNvPicPr>
+                      <a:picLocks noChangeAspect="1"/>
+                    </pic:cNvPicPr>
+                  </pic:nvPicPr>
+                  <pic:blipFill>
+                    <a:blip r:embed="rId35"/>
+                    <a:stretch>
+                      <a:fillRect/>
+                    </a:stretch>
+                  </pic:blipFill>
+                  <pic:spPr>
+                    <a:xfrm>
+                      <a:off x="0" y="0"/>
+                      <a:ext cx="2169795" cy="455930"/>
+                    </a:xfrm>
+                    <a:prstGeom prst="rect">
+                      <a:avLst/>
+                    </a:prstGeom>
+                    <a:noFill/>
+                    <a:ln>
+                      <a:noFill/>
+                    </a:ln>
+                  </pic:spPr>
+                </pic:pic>
+              </a:graphicData>
+            </a:graphic>
+          </wp:inline>
+        </w:drawing>
+      </w:r>
+      <w:r>
+        <w:rPr>
+          <w:rFonts w:hint="default" w:ascii="Bodoni MT" w:hAnsi="Bodoni MT"/>
+        </w:rPr>
+        <w:t xml:space="preserve"> (here reversed; A &lt;-&gt; B)</w:t>
+      </w:r>
+    </w:p>
+    <w:p>
+      <w:pPr>
+        <w:keepNext w:val="0"/>
+        <w:keepLines w:val="0"/>
+        <w:widowControl/>
+        <w:numPr>
+          <w:numId w:val="0"/>
+        </w:numPr>
+        <w:suppressLineNumbers w:val="0"/>
+        <w:spacing w:before="0" w:beforeAutospacing="0" w:after="0" w:afterAutospacing="0" w:line="360" w:lineRule="auto"/>
+        <w:ind w:left="420" w:leftChars="0" w:right="0" w:rightChars="0"/>
+        <w:jc w:val="left"/>
+        <w:rPr>
+          <w:rFonts w:hint="default" w:ascii="Bodoni MT" w:hAnsi="Bodoni MT" w:eastAsia="等线" w:cs="Bodoni MT"/>
+          <w:sz w:val="22"/>
+          <w:szCs w:val="22"/>
+        </w:rPr>
+      </w:pPr>
+      <w:bookmarkStart w:id="0" w:name="_GoBack"/>
+      <w:bookmarkEnd w:id="0"/>
+    </w:p>
+    <w:p>
+      <w:pPr>
+        <w:rPr>
+          <w:rFonts w:hint="default" w:ascii="Bodoni MT" w:hAnsi="Bodoni MT" w:eastAsia="等线" w:cs="Bodoni MT"/>
+          <w:b/>
+          <w:bCs/>
+          <w:sz w:val="30"/>
+          <w:szCs w:val="30"/>
+          <w:u w:val="single"/>
+          <w:lang w:val="en-US"/>
+        </w:rPr>
+      </w:pPr>
+      <w:r>
+        <w:rPr>
+          <w:rFonts w:hint="default" w:ascii="Bodoni MT" w:hAnsi="Bodoni MT" w:eastAsia="等线" w:cs="Bodoni MT"/>
+          <w:b/>
+          <w:bCs/>
+          <w:sz w:val="30"/>
+          <w:szCs w:val="30"/>
+          <w:u w:val="single"/>
+          <w:lang w:val="en-US"/>
+        </w:rPr>
+        <w:br w:type="page"/>
+      </w:r>
+    </w:p>
+    <w:p>
+      <w:pPr>
+        <w:keepNext w:val="0"/>
+        <w:keepLines w:val="0"/>
+        <w:widowControl/>
+        <w:numPr>
+          <w:numId w:val="0"/>
+        </w:numPr>
+        <w:suppressLineNumbers w:val="0"/>
+        <w:spacing w:before="0" w:beforeAutospacing="0" w:after="0" w:afterAutospacing="0" w:line="360" w:lineRule="auto"/>
+        <w:ind w:leftChars="0" w:right="0" w:rightChars="0"/>
+        <w:jc w:val="left"/>
+        <w:rPr>
+          <w:rFonts w:hint="default" w:ascii="Bodoni MT" w:hAnsi="Bodoni MT" w:eastAsia="等线" w:cs="Bodoni MT"/>
+          <w:b/>
+          <w:bCs/>
+          <w:sz w:val="30"/>
+          <w:szCs w:val="30"/>
+          <w:u w:val="single"/>
+          <w:lang w:val="en-US"/>
+        </w:rPr>
+      </w:pPr>
+      <w:r>
+        <w:rPr>
+          <w:rFonts w:hint="default" w:ascii="Bodoni MT" w:hAnsi="Bodoni MT" w:eastAsia="等线" w:cs="Bodoni MT"/>
+          <w:b/>
+          <w:bCs/>
+          <w:sz w:val="30"/>
+          <w:szCs w:val="30"/>
+          <w:u w:val="single"/>
+          <w:lang w:val="en-US"/>
+        </w:rPr>
+        <w:t>Downcasting during runtime</w:t>
+      </w:r>
+    </w:p>
+    <w:p>
+      <w:pPr>
+        <w:keepNext w:val="0"/>
+        <w:keepLines w:val="0"/>
+        <w:widowControl/>
+        <w:numPr>
+          <w:ilvl w:val="0"/>
+          <w:numId w:val="11"/>
+        </w:numPr>
+        <w:suppressLineNumbers w:val="0"/>
+        <w:spacing w:before="0" w:beforeAutospacing="0" w:after="0" w:afterAutospacing="0" w:line="360" w:lineRule="auto"/>
+        <w:ind w:left="420" w:leftChars="0" w:right="0" w:hanging="420" w:firstLineChars="0"/>
+        <w:jc w:val="left"/>
+        <w:rPr>
+          <w:rFonts w:hint="default" w:ascii="Bodoni MT" w:hAnsi="Bodoni MT" w:eastAsia="等线" w:cs="Bodoni MT"/>
+          <w:sz w:val="22"/>
+          <w:szCs w:val="22"/>
+        </w:rPr>
+      </w:pPr>
+      <w:r>
+        <w:rPr>
+          <w:rFonts w:hint="default" w:ascii="Bodoni MT" w:hAnsi="Bodoni MT" w:eastAsia="等线" w:cs="Bodoni MT"/>
+          <w:sz w:val="22"/>
+          <w:szCs w:val="22"/>
+          <w:lang w:val="en-US"/>
+        </w:rPr>
+        <w:t xml:space="preserve">Lets say one interface is there named as </w:t>
+      </w:r>
+      <w:r>
+        <w:rPr>
+          <w:rFonts w:hint="default" w:ascii="Bodoni MT" w:hAnsi="Bodoni MT" w:eastAsia="等线" w:cs="Bodoni MT"/>
+          <w:b/>
+          <w:bCs/>
+          <w:sz w:val="22"/>
+          <w:szCs w:val="22"/>
+          <w:lang w:val="en-US"/>
+        </w:rPr>
+        <w:t>X</w:t>
+      </w:r>
+      <w:r>
+        <w:rPr>
+          <w:rFonts w:hint="default" w:ascii="Bodoni MT" w:hAnsi="Bodoni MT" w:eastAsia="等线" w:cs="Bodoni MT"/>
+          <w:b w:val="0"/>
+          <w:bCs w:val="0"/>
+          <w:sz w:val="22"/>
+          <w:szCs w:val="22"/>
+          <w:lang w:val="en-US"/>
+        </w:rPr>
+        <w:t xml:space="preserve"> and 2 classes </w:t>
+      </w:r>
+      <w:r>
+        <w:rPr>
+          <w:rFonts w:hint="default" w:ascii="Bodoni MT" w:hAnsi="Bodoni MT" w:eastAsia="等线" w:cs="Bodoni MT"/>
+          <w:b/>
+          <w:bCs/>
+          <w:sz w:val="22"/>
+          <w:szCs w:val="22"/>
+          <w:lang w:val="en-US"/>
+        </w:rPr>
+        <w:t>A</w:t>
+      </w:r>
+      <w:r>
+        <w:rPr>
+          <w:rFonts w:hint="default" w:ascii="Bodoni MT" w:hAnsi="Bodoni MT" w:eastAsia="等线" w:cs="Bodoni MT"/>
+          <w:b w:val="0"/>
+          <w:bCs w:val="0"/>
+          <w:sz w:val="22"/>
+          <w:szCs w:val="22"/>
+          <w:lang w:val="en-US"/>
+        </w:rPr>
+        <w:t xml:space="preserve"> and </w:t>
+      </w:r>
+      <w:r>
+        <w:rPr>
+          <w:rFonts w:hint="default" w:ascii="Bodoni MT" w:hAnsi="Bodoni MT" w:eastAsia="等线" w:cs="Bodoni MT"/>
+          <w:b/>
+          <w:bCs/>
+          <w:sz w:val="22"/>
+          <w:szCs w:val="22"/>
+          <w:lang w:val="en-US"/>
+        </w:rPr>
+        <w:t>B</w:t>
+      </w:r>
+      <w:r>
+        <w:rPr>
+          <w:rFonts w:hint="default" w:ascii="Bodoni MT" w:hAnsi="Bodoni MT" w:eastAsia="等线" w:cs="Bodoni MT"/>
+          <w:b w:val="0"/>
+          <w:bCs w:val="0"/>
+          <w:sz w:val="22"/>
+          <w:szCs w:val="22"/>
+          <w:lang w:val="en-US"/>
+        </w:rPr>
+        <w:t xml:space="preserve"> are implementing that interface.</w:t>
+      </w:r>
+    </w:p>
+    <w:p>
+      <w:pPr>
+        <w:keepNext w:val="0"/>
+        <w:keepLines w:val="0"/>
+        <w:widowControl/>
+        <w:numPr>
+          <w:ilvl w:val="1"/>
+          <w:numId w:val="11"/>
+        </w:numPr>
+        <w:suppressLineNumbers w:val="0"/>
+        <w:spacing w:before="0" w:beforeAutospacing="0" w:after="0" w:afterAutospacing="0" w:line="360" w:lineRule="auto"/>
+        <w:ind w:left="840" w:leftChars="0" w:right="0" w:hanging="420" w:firstLineChars="0"/>
+        <w:jc w:val="left"/>
+        <w:rPr>
+          <w:rFonts w:hint="default" w:ascii="Bodoni MT" w:hAnsi="Bodoni MT" w:eastAsia="等线" w:cs="Bodoni MT"/>
+          <w:sz w:val="22"/>
+          <w:szCs w:val="22"/>
+        </w:rPr>
+      </w:pPr>
+      <w:r>
+        <w:rPr>
+          <w:rFonts w:hint="default" w:ascii="Bodoni MT" w:hAnsi="Bodoni MT" w:cs="Bodoni MT"/>
+        </w:rPr>
+        <w:drawing>
+          <wp:inline distT="0" distB="0" distL="114300" distR="114300">
+            <wp:extent cx="3623945" cy="4055745"/>
+            <wp:effectExtent l="0" t="0" r="8255" b="8255"/>
+            <wp:docPr id="40" name="Picture 21"/>
+            <wp:cNvGraphicFramePr>
+              <a:graphicFrameLocks xmlns:a="http://schemas.openxmlformats.org/drawingml/2006/main" noChangeAspect="1"/>
+            </wp:cNvGraphicFramePr>
+            <a:graphic xmlns:a="http://schemas.openxmlformats.org/drawingml/2006/main">
+              <a:graphicData uri="http://schemas.openxmlformats.org/drawingml/2006/picture">
+                <pic:pic xmlns:pic="http://schemas.openxmlformats.org/drawingml/2006/picture">
+                  <pic:nvPicPr>
+                    <pic:cNvPr id="40" name="Picture 21"/>
+                    <pic:cNvPicPr>
+                      <a:picLocks noChangeAspect="1"/>
+                    </pic:cNvPicPr>
+                  </pic:nvPicPr>
+                  <pic:blipFill>
+                    <a:blip r:embed="rId36"/>
+                    <a:stretch>
+                      <a:fillRect/>
+                    </a:stretch>
+                  </pic:blipFill>
+                  <pic:spPr>
+                    <a:xfrm>
+                      <a:off x="0" y="0"/>
+                      <a:ext cx="3623945" cy="4055745"/>
+                    </a:xfrm>
+                    <a:prstGeom prst="rect">
+                      <a:avLst/>
+                    </a:prstGeom>
+                    <a:noFill/>
+                    <a:ln>
+                      <a:noFill/>
+                    </a:ln>
+                  </pic:spPr>
+                </pic:pic>
+              </a:graphicData>
+            </a:graphic>
+          </wp:inline>
+        </w:drawing>
+      </w:r>
+    </w:p>
+    <w:p>
+      <w:pPr>
+        <w:keepNext w:val="0"/>
+        <w:keepLines w:val="0"/>
+        <w:widowControl/>
+        <w:numPr>
+          <w:ilvl w:val="1"/>
+          <w:numId w:val="11"/>
+        </w:numPr>
+        <w:suppressLineNumbers w:val="0"/>
+        <w:spacing w:before="0" w:beforeAutospacing="0" w:after="0" w:afterAutospacing="0" w:line="360" w:lineRule="auto"/>
+        <w:ind w:left="840" w:leftChars="0" w:right="0" w:hanging="420" w:firstLineChars="0"/>
+        <w:jc w:val="left"/>
+        <w:rPr>
+          <w:rFonts w:hint="default" w:ascii="Bodoni MT" w:hAnsi="Bodoni MT" w:eastAsia="等线" w:cs="Bodoni MT"/>
+          <w:sz w:val="22"/>
+          <w:szCs w:val="22"/>
+        </w:rPr>
+      </w:pPr>
+      <w:r>
+        <w:rPr>
+          <w:rFonts w:hint="default" w:ascii="Bodoni MT" w:hAnsi="Bodoni MT" w:eastAsia="等线" w:cs="Bodoni MT"/>
+          <w:b/>
+          <w:bCs/>
+          <w:sz w:val="22"/>
+          <w:szCs w:val="22"/>
+          <w:lang w:val="en-US"/>
+        </w:rPr>
+        <w:t>A</w:t>
+      </w:r>
+      <w:r>
+        <w:rPr>
+          <w:rFonts w:hint="default" w:ascii="Bodoni MT" w:hAnsi="Bodoni MT" w:eastAsia="等线" w:cs="Bodoni MT"/>
+          <w:b w:val="0"/>
+          <w:bCs w:val="0"/>
+          <w:sz w:val="22"/>
+          <w:szCs w:val="22"/>
+          <w:lang w:val="en-US"/>
+        </w:rPr>
+        <w:t xml:space="preserve"> and </w:t>
+      </w:r>
+      <w:r>
+        <w:rPr>
+          <w:rFonts w:hint="default" w:ascii="Bodoni MT" w:hAnsi="Bodoni MT" w:eastAsia="等线" w:cs="Bodoni MT"/>
+          <w:b/>
+          <w:bCs/>
+          <w:sz w:val="22"/>
+          <w:szCs w:val="22"/>
+          <w:lang w:val="en-US"/>
+        </w:rPr>
+        <w:t>B</w:t>
+      </w:r>
+      <w:r>
+        <w:rPr>
+          <w:rFonts w:hint="default" w:ascii="Bodoni MT" w:hAnsi="Bodoni MT" w:eastAsia="等线" w:cs="Bodoni MT"/>
+          <w:b w:val="0"/>
+          <w:bCs w:val="0"/>
+          <w:sz w:val="22"/>
+          <w:szCs w:val="22"/>
+          <w:lang w:val="en-US"/>
+        </w:rPr>
+        <w:t xml:space="preserve"> are having one extra functions each </w:t>
+      </w:r>
+      <w:r>
+        <w:rPr>
+          <w:rFonts w:hint="default" w:ascii="Bodoni MT" w:hAnsi="Bodoni MT" w:eastAsia="等线" w:cs="Bodoni MT"/>
+          <w:b/>
+          <w:bCs/>
+          <w:sz w:val="22"/>
+          <w:szCs w:val="22"/>
+          <w:lang w:val="en-US"/>
+        </w:rPr>
+        <w:t>m2</w:t>
+      </w:r>
+      <w:r>
+        <w:rPr>
+          <w:rFonts w:hint="default" w:ascii="Bodoni MT" w:hAnsi="Bodoni MT" w:eastAsia="等线" w:cs="Bodoni MT"/>
+          <w:b w:val="0"/>
+          <w:bCs w:val="0"/>
+          <w:sz w:val="22"/>
+          <w:szCs w:val="22"/>
+          <w:lang w:val="en-US"/>
+        </w:rPr>
+        <w:t xml:space="preserve"> and </w:t>
+      </w:r>
+      <w:r>
+        <w:rPr>
+          <w:rFonts w:hint="default" w:ascii="Bodoni MT" w:hAnsi="Bodoni MT" w:eastAsia="等线" w:cs="Bodoni MT"/>
+          <w:b/>
+          <w:bCs/>
+          <w:sz w:val="22"/>
+          <w:szCs w:val="22"/>
+          <w:lang w:val="en-US"/>
+        </w:rPr>
+        <w:t>m3</w:t>
+      </w:r>
+      <w:r>
+        <w:rPr>
+          <w:rFonts w:hint="default" w:ascii="Bodoni MT" w:hAnsi="Bodoni MT" w:eastAsia="等线" w:cs="Bodoni MT"/>
+          <w:b w:val="0"/>
+          <w:bCs w:val="0"/>
+          <w:sz w:val="22"/>
+          <w:szCs w:val="22"/>
+          <w:lang w:val="en-US"/>
+        </w:rPr>
+        <w:t xml:space="preserve"> respectively.</w:t>
+      </w:r>
+    </w:p>
+    <w:p>
+      <w:pPr>
+        <w:keepNext w:val="0"/>
+        <w:keepLines w:val="0"/>
+        <w:widowControl/>
+        <w:numPr>
+          <w:ilvl w:val="0"/>
+          <w:numId w:val="11"/>
+        </w:numPr>
+        <w:suppressLineNumbers w:val="0"/>
+        <w:spacing w:before="0" w:beforeAutospacing="0" w:after="0" w:afterAutospacing="0" w:line="360" w:lineRule="auto"/>
+        <w:ind w:left="420" w:leftChars="0" w:right="0" w:hanging="420" w:firstLineChars="0"/>
+        <w:jc w:val="left"/>
+        <w:rPr>
+          <w:rFonts w:hint="default" w:ascii="Bodoni MT" w:hAnsi="Bodoni MT" w:eastAsia="等线" w:cs="Bodoni MT"/>
+          <w:sz w:val="22"/>
+          <w:szCs w:val="22"/>
+        </w:rPr>
+      </w:pPr>
+      <w:r>
+        <w:rPr>
+          <w:rFonts w:hint="default" w:ascii="Bodoni MT" w:hAnsi="Bodoni MT" w:eastAsia="等线" w:cs="Bodoni MT"/>
+          <w:b w:val="0"/>
+          <w:bCs w:val="0"/>
+          <w:sz w:val="22"/>
+          <w:szCs w:val="22"/>
+          <w:lang w:val="en-US"/>
+        </w:rPr>
+        <w:t xml:space="preserve">Now its obvious, if we create a variable of type </w:t>
+      </w:r>
+      <w:r>
+        <w:rPr>
+          <w:rFonts w:hint="default" w:ascii="Bodoni MT" w:hAnsi="Bodoni MT" w:eastAsia="等线" w:cs="Bodoni MT"/>
+          <w:b/>
+          <w:bCs/>
+          <w:sz w:val="22"/>
+          <w:szCs w:val="22"/>
+          <w:lang w:val="en-US"/>
+        </w:rPr>
+        <w:t>X</w:t>
+      </w:r>
+      <w:r>
+        <w:rPr>
+          <w:rFonts w:hint="default" w:ascii="Bodoni MT" w:hAnsi="Bodoni MT" w:eastAsia="等线" w:cs="Bodoni MT"/>
+          <w:b w:val="0"/>
+          <w:bCs w:val="0"/>
+          <w:sz w:val="22"/>
+          <w:szCs w:val="22"/>
+          <w:lang w:val="en-US"/>
+        </w:rPr>
+        <w:t xml:space="preserve"> and store the object of type </w:t>
+      </w:r>
+      <w:r>
+        <w:rPr>
+          <w:rFonts w:hint="default" w:ascii="Bodoni MT" w:hAnsi="Bodoni MT" w:eastAsia="等线" w:cs="Bodoni MT"/>
+          <w:b/>
+          <w:bCs/>
+          <w:sz w:val="22"/>
+          <w:szCs w:val="22"/>
+          <w:lang w:val="en-US"/>
+        </w:rPr>
+        <w:t>A</w:t>
+      </w:r>
+      <w:r>
+        <w:rPr>
+          <w:rFonts w:hint="default" w:ascii="Bodoni MT" w:hAnsi="Bodoni MT" w:eastAsia="等线" w:cs="Bodoni MT"/>
+          <w:b w:val="0"/>
+          <w:bCs w:val="0"/>
+          <w:sz w:val="22"/>
+          <w:szCs w:val="22"/>
+          <w:lang w:val="en-US"/>
+        </w:rPr>
+        <w:t xml:space="preserve"> then we’ll not be able to call the method </w:t>
+      </w:r>
+      <w:r>
+        <w:rPr>
+          <w:rFonts w:hint="default" w:ascii="Bodoni MT" w:hAnsi="Bodoni MT" w:eastAsia="等线" w:cs="Bodoni MT"/>
+          <w:b/>
+          <w:bCs/>
+          <w:sz w:val="22"/>
+          <w:szCs w:val="22"/>
+          <w:lang w:val="en-US"/>
+        </w:rPr>
+        <w:t>m2</w:t>
+      </w:r>
+      <w:r>
+        <w:rPr>
+          <w:rFonts w:hint="default" w:ascii="Bodoni MT" w:hAnsi="Bodoni MT" w:eastAsia="等线" w:cs="Bodoni MT"/>
+          <w:b w:val="0"/>
+          <w:bCs w:val="0"/>
+          <w:sz w:val="22"/>
+          <w:szCs w:val="22"/>
+          <w:lang w:val="en-US"/>
+        </w:rPr>
+        <w:t>.</w:t>
+      </w:r>
+    </w:p>
+    <w:p>
+      <w:pPr>
+        <w:keepNext w:val="0"/>
+        <w:keepLines w:val="0"/>
+        <w:widowControl/>
+        <w:numPr>
+          <w:ilvl w:val="1"/>
+          <w:numId w:val="11"/>
+        </w:numPr>
+        <w:suppressLineNumbers w:val="0"/>
+        <w:spacing w:before="0" w:beforeAutospacing="0" w:after="0" w:afterAutospacing="0" w:line="360" w:lineRule="auto"/>
+        <w:ind w:left="840" w:leftChars="0" w:right="0" w:hanging="420" w:firstLineChars="0"/>
+        <w:jc w:val="left"/>
+        <w:rPr>
+          <w:rFonts w:hint="default" w:ascii="Bodoni MT" w:hAnsi="Bodoni MT" w:eastAsia="等线" w:cs="Bodoni MT"/>
+          <w:sz w:val="22"/>
+          <w:szCs w:val="22"/>
+        </w:rPr>
+      </w:pPr>
+      <w:r>
+        <w:rPr>
+          <w:rFonts w:hint="default" w:ascii="Bodoni MT" w:hAnsi="Bodoni MT" w:cs="Bodoni MT"/>
+        </w:rPr>
+        <w:drawing>
+          <wp:inline distT="0" distB="0" distL="114300" distR="114300">
+            <wp:extent cx="2553335" cy="913765"/>
+            <wp:effectExtent l="0" t="0" r="12065" b="635"/>
+            <wp:docPr id="41" name="Picture 22"/>
+            <wp:cNvGraphicFramePr>
+              <a:graphicFrameLocks xmlns:a="http://schemas.openxmlformats.org/drawingml/2006/main" noChangeAspect="1"/>
+            </wp:cNvGraphicFramePr>
+            <a:graphic xmlns:a="http://schemas.openxmlformats.org/drawingml/2006/main">
+              <a:graphicData uri="http://schemas.openxmlformats.org/drawingml/2006/picture">
+                <pic:pic xmlns:pic="http://schemas.openxmlformats.org/drawingml/2006/picture">
+                  <pic:nvPicPr>
+                    <pic:cNvPr id="41" name="Picture 22"/>
+                    <pic:cNvPicPr>
+                      <a:picLocks noChangeAspect="1"/>
+                    </pic:cNvPicPr>
+                  </pic:nvPicPr>
+                  <pic:blipFill>
+                    <a:blip r:embed="rId37"/>
+                    <a:stretch>
+                      <a:fillRect/>
+                    </a:stretch>
+                  </pic:blipFill>
+                  <pic:spPr>
+                    <a:xfrm>
+                      <a:off x="0" y="0"/>
+                      <a:ext cx="2553335" cy="913765"/>
+                    </a:xfrm>
+                    <a:prstGeom prst="rect">
+                      <a:avLst/>
+                    </a:prstGeom>
+                    <a:noFill/>
+                    <a:ln>
+                      <a:noFill/>
+                    </a:ln>
+                  </pic:spPr>
+                </pic:pic>
+              </a:graphicData>
+            </a:graphic>
+          </wp:inline>
+        </w:drawing>
+      </w:r>
+    </w:p>
+    <w:p>
+      <w:pPr>
+        <w:keepNext w:val="0"/>
+        <w:keepLines w:val="0"/>
+        <w:widowControl/>
+        <w:numPr>
+          <w:ilvl w:val="0"/>
+          <w:numId w:val="11"/>
+        </w:numPr>
+        <w:suppressLineNumbers w:val="0"/>
+        <w:spacing w:before="0" w:beforeAutospacing="0" w:after="0" w:afterAutospacing="0" w:line="360" w:lineRule="auto"/>
+        <w:ind w:left="420" w:leftChars="0" w:right="0" w:hanging="420" w:firstLineChars="0"/>
+        <w:jc w:val="left"/>
+        <w:rPr>
+          <w:rFonts w:hint="default" w:ascii="Bodoni MT" w:hAnsi="Bodoni MT" w:eastAsia="等线" w:cs="Bodoni MT"/>
+          <w:sz w:val="22"/>
+          <w:szCs w:val="22"/>
+        </w:rPr>
+      </w:pPr>
+      <w:r>
+        <w:rPr>
+          <w:rFonts w:hint="default" w:ascii="Bodoni MT" w:hAnsi="Bodoni MT" w:eastAsia="等线" w:cs="Bodoni MT"/>
+          <w:sz w:val="22"/>
+          <w:szCs w:val="22"/>
+          <w:lang w:val="en-US"/>
+        </w:rPr>
+        <w:t xml:space="preserve">So there are 2 things, </w:t>
+      </w:r>
+      <w:r>
+        <w:rPr>
+          <w:rFonts w:hint="default" w:ascii="Bodoni MT" w:hAnsi="Bodoni MT" w:eastAsia="等线" w:cs="Bodoni MT"/>
+          <w:b/>
+          <w:bCs/>
+          <w:sz w:val="22"/>
+          <w:szCs w:val="22"/>
+          <w:lang w:val="en-US"/>
+        </w:rPr>
+        <w:t>variable type</w:t>
+      </w:r>
+      <w:r>
+        <w:rPr>
+          <w:rFonts w:hint="default" w:ascii="Bodoni MT" w:hAnsi="Bodoni MT" w:eastAsia="等线" w:cs="Bodoni MT"/>
+          <w:b w:val="0"/>
+          <w:bCs w:val="0"/>
+          <w:sz w:val="22"/>
+          <w:szCs w:val="22"/>
+          <w:lang w:val="en-US"/>
+        </w:rPr>
+        <w:t xml:space="preserve"> and </w:t>
+      </w:r>
+      <w:r>
+        <w:rPr>
+          <w:rFonts w:hint="default" w:ascii="Bodoni MT" w:hAnsi="Bodoni MT" w:eastAsia="等线" w:cs="Bodoni MT"/>
+          <w:b/>
+          <w:bCs/>
+          <w:sz w:val="22"/>
+          <w:szCs w:val="22"/>
+          <w:lang w:val="en-US"/>
+        </w:rPr>
+        <w:t>object type</w:t>
+      </w:r>
+      <w:r>
+        <w:rPr>
+          <w:rFonts w:hint="default" w:ascii="Bodoni MT" w:hAnsi="Bodoni MT" w:eastAsia="等线" w:cs="Bodoni MT"/>
+          <w:b w:val="0"/>
+          <w:bCs w:val="0"/>
+          <w:sz w:val="22"/>
+          <w:szCs w:val="22"/>
+          <w:lang w:val="en-US"/>
+        </w:rPr>
+        <w:t>.</w:t>
+      </w:r>
+    </w:p>
+    <w:p>
+      <w:pPr>
+        <w:keepNext w:val="0"/>
+        <w:keepLines w:val="0"/>
+        <w:widowControl/>
+        <w:numPr>
+          <w:ilvl w:val="1"/>
+          <w:numId w:val="11"/>
+        </w:numPr>
+        <w:suppressLineNumbers w:val="0"/>
+        <w:spacing w:before="0" w:beforeAutospacing="0" w:after="0" w:afterAutospacing="0" w:line="360" w:lineRule="auto"/>
+        <w:ind w:left="840" w:leftChars="0" w:right="0" w:hanging="420" w:firstLineChars="0"/>
+        <w:jc w:val="left"/>
+        <w:rPr>
+          <w:rFonts w:hint="default" w:ascii="Bodoni MT" w:hAnsi="Bodoni MT" w:eastAsia="等线" w:cs="Bodoni MT"/>
+          <w:sz w:val="22"/>
+          <w:szCs w:val="22"/>
+        </w:rPr>
+      </w:pPr>
+      <w:r>
+        <w:rPr>
+          <w:rFonts w:hint="default" w:ascii="Bodoni MT" w:hAnsi="Bodoni MT" w:eastAsia="等线" w:cs="Bodoni MT"/>
+          <w:b w:val="0"/>
+          <w:bCs w:val="0"/>
+          <w:sz w:val="22"/>
+          <w:szCs w:val="22"/>
+          <w:lang w:val="en-US"/>
+        </w:rPr>
+        <w:t xml:space="preserve">Lets say one </w:t>
+      </w:r>
+      <w:r>
+        <w:rPr>
+          <w:rFonts w:hint="default" w:ascii="Bodoni MT" w:hAnsi="Bodoni MT" w:eastAsia="等线" w:cs="Bodoni MT"/>
+          <w:b/>
+          <w:bCs/>
+          <w:sz w:val="22"/>
+          <w:szCs w:val="22"/>
+          <w:lang w:val="en-US"/>
+        </w:rPr>
+        <w:t>interface</w:t>
+      </w:r>
+      <w:r>
+        <w:rPr>
+          <w:rFonts w:hint="default" w:ascii="Bodoni MT" w:hAnsi="Bodoni MT" w:eastAsia="等线" w:cs="Bodoni MT"/>
+          <w:b w:val="0"/>
+          <w:bCs w:val="0"/>
+          <w:sz w:val="22"/>
+          <w:szCs w:val="22"/>
+          <w:lang w:val="en-US"/>
+        </w:rPr>
+        <w:t xml:space="preserve"> or </w:t>
+      </w:r>
+      <w:r>
+        <w:rPr>
+          <w:rFonts w:hint="default" w:ascii="Bodoni MT" w:hAnsi="Bodoni MT" w:eastAsia="等线" w:cs="Bodoni MT"/>
+          <w:b/>
+          <w:bCs/>
+          <w:sz w:val="22"/>
+          <w:szCs w:val="22"/>
+          <w:lang w:val="en-US"/>
+        </w:rPr>
+        <w:t>class</w:t>
+      </w:r>
+      <w:r>
+        <w:rPr>
+          <w:rFonts w:hint="default" w:ascii="Bodoni MT" w:hAnsi="Bodoni MT" w:eastAsia="等线" w:cs="Bodoni MT"/>
+          <w:b w:val="0"/>
+          <w:bCs w:val="0"/>
+          <w:sz w:val="22"/>
+          <w:szCs w:val="22"/>
+          <w:lang w:val="en-US"/>
+        </w:rPr>
+        <w:t xml:space="preserve"> is there (in our example </w:t>
+      </w:r>
+      <w:r>
+        <w:rPr>
+          <w:rFonts w:hint="default" w:ascii="Bodoni MT" w:hAnsi="Bodoni MT" w:eastAsia="等线" w:cs="Bodoni MT"/>
+          <w:b/>
+          <w:bCs/>
+          <w:sz w:val="22"/>
+          <w:szCs w:val="22"/>
+          <w:lang w:val="en-US"/>
+        </w:rPr>
+        <w:t>X</w:t>
+      </w:r>
+      <w:r>
+        <w:rPr>
+          <w:rFonts w:hint="default" w:ascii="Bodoni MT" w:hAnsi="Bodoni MT" w:eastAsia="等线" w:cs="Bodoni MT"/>
+          <w:b w:val="0"/>
+          <w:bCs w:val="0"/>
+          <w:sz w:val="22"/>
+          <w:szCs w:val="22"/>
+          <w:lang w:val="en-US"/>
+        </w:rPr>
+        <w:t>)</w:t>
+      </w:r>
+    </w:p>
+    <w:p>
+      <w:pPr>
+        <w:keepNext w:val="0"/>
+        <w:keepLines w:val="0"/>
+        <w:widowControl/>
+        <w:numPr>
+          <w:ilvl w:val="1"/>
+          <w:numId w:val="11"/>
+        </w:numPr>
+        <w:suppressLineNumbers w:val="0"/>
+        <w:spacing w:before="0" w:beforeAutospacing="0" w:after="0" w:afterAutospacing="0" w:line="360" w:lineRule="auto"/>
+        <w:ind w:left="840" w:leftChars="0" w:right="0" w:hanging="420" w:firstLineChars="0"/>
+        <w:jc w:val="left"/>
+        <w:rPr>
+          <w:rFonts w:hint="default" w:ascii="Bodoni MT" w:hAnsi="Bodoni MT" w:eastAsia="等线" w:cs="Bodoni MT"/>
+          <w:sz w:val="22"/>
+          <w:szCs w:val="22"/>
+        </w:rPr>
+      </w:pPr>
+      <w:r>
+        <w:rPr>
+          <w:rFonts w:hint="default" w:ascii="Bodoni MT" w:hAnsi="Bodoni MT" w:eastAsia="等线" w:cs="Bodoni MT"/>
+          <w:b w:val="0"/>
+          <w:bCs w:val="0"/>
+          <w:sz w:val="22"/>
+          <w:szCs w:val="22"/>
+          <w:lang w:val="en-US"/>
+        </w:rPr>
+        <w:t xml:space="preserve">So, the child class may be containing </w:t>
+      </w:r>
+      <w:r>
+        <w:rPr>
+          <w:rFonts w:hint="default" w:ascii="Bodoni MT" w:hAnsi="Bodoni MT" w:eastAsia="等线" w:cs="Bodoni MT"/>
+          <w:b/>
+          <w:bCs/>
+          <w:sz w:val="22"/>
+          <w:szCs w:val="22"/>
+          <w:lang w:val="en-US"/>
+        </w:rPr>
+        <w:t>same</w:t>
+      </w:r>
+      <w:r>
+        <w:rPr>
+          <w:rFonts w:hint="default" w:ascii="Bodoni MT" w:hAnsi="Bodoni MT" w:eastAsia="等线" w:cs="Bodoni MT"/>
+          <w:b w:val="0"/>
+          <w:bCs w:val="0"/>
+          <w:sz w:val="22"/>
+          <w:szCs w:val="22"/>
+          <w:lang w:val="en-US"/>
+        </w:rPr>
+        <w:t xml:space="preserve"> or </w:t>
+      </w:r>
+      <w:r>
+        <w:rPr>
+          <w:rFonts w:hint="default" w:ascii="Bodoni MT" w:hAnsi="Bodoni MT" w:eastAsia="等线" w:cs="Bodoni MT"/>
+          <w:b/>
+          <w:bCs/>
+          <w:sz w:val="22"/>
+          <w:szCs w:val="22"/>
+          <w:lang w:val="en-US"/>
+        </w:rPr>
+        <w:t>more</w:t>
+      </w:r>
+      <w:r>
+        <w:rPr>
+          <w:rFonts w:hint="default" w:ascii="Bodoni MT" w:hAnsi="Bodoni MT" w:eastAsia="等线" w:cs="Bodoni MT"/>
+          <w:b w:val="0"/>
+          <w:bCs w:val="0"/>
+          <w:sz w:val="22"/>
+          <w:szCs w:val="22"/>
+          <w:lang w:val="en-US"/>
+        </w:rPr>
+        <w:t xml:space="preserve"> number of methods.</w:t>
+      </w:r>
+    </w:p>
+    <w:p>
+      <w:pPr>
+        <w:keepNext w:val="0"/>
+        <w:keepLines w:val="0"/>
+        <w:widowControl/>
+        <w:numPr>
+          <w:ilvl w:val="1"/>
+          <w:numId w:val="11"/>
+        </w:numPr>
+        <w:suppressLineNumbers w:val="0"/>
+        <w:spacing w:before="0" w:beforeAutospacing="0" w:after="0" w:afterAutospacing="0" w:line="360" w:lineRule="auto"/>
+        <w:ind w:left="840" w:leftChars="0" w:right="0" w:hanging="420" w:firstLineChars="0"/>
+        <w:jc w:val="left"/>
+        <w:rPr>
+          <w:rFonts w:hint="default" w:ascii="Bodoni MT" w:hAnsi="Bodoni MT" w:eastAsia="等线" w:cs="Bodoni MT"/>
+          <w:sz w:val="22"/>
+          <w:szCs w:val="22"/>
+        </w:rPr>
+      </w:pPr>
+      <w:r>
+        <w:rPr>
+          <w:rFonts w:hint="default" w:ascii="Bodoni MT" w:hAnsi="Bodoni MT" w:eastAsia="等线" w:cs="Bodoni MT"/>
+          <w:sz w:val="22"/>
+          <w:szCs w:val="22"/>
+          <w:lang w:val="en-US"/>
+        </w:rPr>
+        <w:t xml:space="preserve">So, when we store an </w:t>
+      </w:r>
+      <w:r>
+        <w:rPr>
+          <w:rFonts w:hint="default" w:ascii="Bodoni MT" w:hAnsi="Bodoni MT" w:eastAsia="等线" w:cs="Bodoni MT"/>
+          <w:b/>
+          <w:bCs/>
+          <w:color w:val="C00000"/>
+          <w:sz w:val="22"/>
+          <w:szCs w:val="22"/>
+          <w:lang w:val="en-US"/>
+        </w:rPr>
+        <w:t xml:space="preserve">object </w:t>
+      </w:r>
+      <w:r>
+        <w:rPr>
+          <w:rFonts w:hint="default" w:ascii="Bodoni MT" w:hAnsi="Bodoni MT" w:eastAsia="等线" w:cs="Bodoni MT"/>
+          <w:b/>
+          <w:bCs/>
+          <w:sz w:val="22"/>
+          <w:szCs w:val="22"/>
+          <w:lang w:val="en-US"/>
+        </w:rPr>
+        <w:t>of type child</w:t>
+      </w:r>
+      <w:r>
+        <w:rPr>
+          <w:rFonts w:hint="default" w:ascii="Bodoni MT" w:hAnsi="Bodoni MT" w:eastAsia="等线" w:cs="Bodoni MT"/>
+          <w:b w:val="0"/>
+          <w:bCs w:val="0"/>
+          <w:sz w:val="22"/>
+          <w:szCs w:val="22"/>
+          <w:lang w:val="en-US"/>
+        </w:rPr>
+        <w:t xml:space="preserve"> in a </w:t>
+      </w:r>
+      <w:r>
+        <w:rPr>
+          <w:rFonts w:hint="default" w:ascii="Bodoni MT" w:hAnsi="Bodoni MT" w:eastAsia="等线" w:cs="Bodoni MT"/>
+          <w:b/>
+          <w:bCs/>
+          <w:color w:val="C00000"/>
+          <w:sz w:val="22"/>
+          <w:szCs w:val="22"/>
+          <w:lang w:val="en-US"/>
+        </w:rPr>
+        <w:t xml:space="preserve">variable </w:t>
+      </w:r>
+      <w:r>
+        <w:rPr>
+          <w:rFonts w:hint="default" w:ascii="Bodoni MT" w:hAnsi="Bodoni MT" w:eastAsia="等线" w:cs="Bodoni MT"/>
+          <w:b/>
+          <w:bCs/>
+          <w:sz w:val="22"/>
+          <w:szCs w:val="22"/>
+          <w:lang w:val="en-US"/>
+        </w:rPr>
+        <w:t>of type parent</w:t>
+      </w:r>
+      <w:r>
+        <w:rPr>
+          <w:rFonts w:hint="default" w:ascii="Bodoni MT" w:hAnsi="Bodoni MT" w:eastAsia="等线" w:cs="Bodoni MT"/>
+          <w:b w:val="0"/>
+          <w:bCs w:val="0"/>
+          <w:sz w:val="22"/>
+          <w:szCs w:val="22"/>
+          <w:lang w:val="en-US"/>
+        </w:rPr>
+        <w:t>, then the variable can ignore the methods that is not in the parent class/interface.</w:t>
+      </w:r>
+    </w:p>
+    <w:p>
+      <w:pPr>
+        <w:keepNext w:val="0"/>
+        <w:keepLines w:val="0"/>
+        <w:widowControl/>
+        <w:numPr>
+          <w:ilvl w:val="2"/>
+          <w:numId w:val="11"/>
+        </w:numPr>
+        <w:suppressLineNumbers w:val="0"/>
+        <w:spacing w:before="0" w:beforeAutospacing="0" w:after="0" w:afterAutospacing="0" w:line="360" w:lineRule="auto"/>
+        <w:ind w:left="1260" w:leftChars="0" w:right="0" w:hanging="420" w:firstLineChars="0"/>
+        <w:jc w:val="left"/>
+        <w:rPr>
+          <w:rFonts w:hint="default" w:ascii="Bodoni MT" w:hAnsi="Bodoni MT" w:eastAsia="等线" w:cs="Bodoni MT"/>
+          <w:sz w:val="22"/>
+          <w:szCs w:val="22"/>
+        </w:rPr>
+      </w:pPr>
+      <w:r>
+        <w:rPr>
+          <w:rFonts w:hint="default" w:ascii="Bodoni MT" w:hAnsi="Bodoni MT" w:cs="Bodoni MT"/>
+        </w:rPr>
+        <w:drawing>
+          <wp:inline distT="0" distB="0" distL="114300" distR="114300">
+            <wp:extent cx="1538605" cy="718185"/>
+            <wp:effectExtent l="0" t="0" r="10795" b="5715"/>
+            <wp:docPr id="42" name="Picture 23"/>
+            <wp:cNvGraphicFramePr>
+              <a:graphicFrameLocks xmlns:a="http://schemas.openxmlformats.org/drawingml/2006/main" noChangeAspect="1"/>
+            </wp:cNvGraphicFramePr>
+            <a:graphic xmlns:a="http://schemas.openxmlformats.org/drawingml/2006/main">
+              <a:graphicData uri="http://schemas.openxmlformats.org/drawingml/2006/picture">
+                <pic:pic xmlns:pic="http://schemas.openxmlformats.org/drawingml/2006/picture">
+                  <pic:nvPicPr>
+                    <pic:cNvPr id="42" name="Picture 23"/>
+                    <pic:cNvPicPr>
+                      <a:picLocks noChangeAspect="1"/>
+                    </pic:cNvPicPr>
+                  </pic:nvPicPr>
+                  <pic:blipFill>
+                    <a:blip r:embed="rId38"/>
+                    <a:stretch>
+                      <a:fillRect/>
+                    </a:stretch>
+                  </pic:blipFill>
+                  <pic:spPr>
+                    <a:xfrm>
+                      <a:off x="0" y="0"/>
+                      <a:ext cx="1538605" cy="718185"/>
+                    </a:xfrm>
+                    <a:prstGeom prst="rect">
+                      <a:avLst/>
+                    </a:prstGeom>
+                    <a:noFill/>
+                    <a:ln>
+                      <a:noFill/>
+                    </a:ln>
+                  </pic:spPr>
+                </pic:pic>
+              </a:graphicData>
+            </a:graphic>
+          </wp:inline>
+        </w:drawing>
+      </w:r>
+    </w:p>
+    <w:p>
+      <w:pPr>
+        <w:keepNext w:val="0"/>
+        <w:keepLines w:val="0"/>
+        <w:widowControl/>
+        <w:numPr>
+          <w:ilvl w:val="1"/>
+          <w:numId w:val="11"/>
+        </w:numPr>
+        <w:suppressLineNumbers w:val="0"/>
+        <w:spacing w:before="0" w:beforeAutospacing="0" w:after="0" w:afterAutospacing="0" w:line="360" w:lineRule="auto"/>
+        <w:ind w:left="840" w:leftChars="0" w:right="0" w:hanging="420" w:firstLineChars="0"/>
+        <w:jc w:val="left"/>
+        <w:rPr>
+          <w:rFonts w:hint="default" w:ascii="Bodoni MT" w:hAnsi="Bodoni MT" w:eastAsia="等线" w:cs="Bodoni MT"/>
+          <w:sz w:val="22"/>
+          <w:szCs w:val="22"/>
+        </w:rPr>
+      </w:pPr>
+      <w:r>
+        <w:rPr>
+          <w:rFonts w:hint="default" w:ascii="Bodoni MT" w:hAnsi="Bodoni MT" w:eastAsia="等线" w:cs="Bodoni MT"/>
+          <w:sz w:val="22"/>
+          <w:szCs w:val="22"/>
+          <w:lang w:val="en-US"/>
+        </w:rPr>
+        <w:t xml:space="preserve">But vice versa is not true; </w:t>
+      </w:r>
+      <w:r>
+        <w:rPr>
+          <w:rFonts w:hint="default" w:ascii="Bodoni MT" w:hAnsi="Bodoni MT" w:eastAsia="等线" w:cs="Bodoni MT"/>
+          <w:b w:val="0"/>
+          <w:bCs w:val="0"/>
+          <w:sz w:val="22"/>
+          <w:szCs w:val="22"/>
+          <w:lang w:val="en-US"/>
+        </w:rPr>
+        <w:t xml:space="preserve">if we have a </w:t>
+      </w:r>
+      <w:r>
+        <w:rPr>
+          <w:rFonts w:hint="default" w:ascii="Bodoni MT" w:hAnsi="Bodoni MT" w:eastAsia="等线" w:cs="Bodoni MT"/>
+          <w:b/>
+          <w:bCs/>
+          <w:sz w:val="22"/>
+          <w:szCs w:val="22"/>
+          <w:lang w:val="en-US"/>
+        </w:rPr>
+        <w:t>object of type parent</w:t>
+      </w:r>
+      <w:r>
+        <w:rPr>
+          <w:rFonts w:hint="default" w:ascii="Bodoni MT" w:hAnsi="Bodoni MT" w:eastAsia="等线" w:cs="Bodoni MT"/>
+          <w:b w:val="0"/>
+          <w:bCs w:val="0"/>
+          <w:sz w:val="22"/>
+          <w:szCs w:val="22"/>
+          <w:lang w:val="en-US"/>
+        </w:rPr>
+        <w:t xml:space="preserve"> and </w:t>
+      </w:r>
+      <w:r>
+        <w:rPr>
+          <w:rFonts w:hint="default" w:ascii="Bodoni MT" w:hAnsi="Bodoni MT" w:eastAsia="等线" w:cs="Bodoni MT"/>
+          <w:b/>
+          <w:bCs/>
+          <w:sz w:val="22"/>
+          <w:szCs w:val="22"/>
+          <w:lang w:val="en-US"/>
+        </w:rPr>
+        <w:t>variable of type child</w:t>
+      </w:r>
+      <w:r>
+        <w:rPr>
+          <w:rFonts w:hint="default" w:ascii="Bodoni MT" w:hAnsi="Bodoni MT" w:eastAsia="等线" w:cs="Bodoni MT"/>
+          <w:b w:val="0"/>
+          <w:bCs w:val="0"/>
+          <w:sz w:val="22"/>
+          <w:szCs w:val="22"/>
+          <w:lang w:val="en-US"/>
+        </w:rPr>
+        <w:t>, and if we try to store that object to this variable it’ll not be possible;</w:t>
+      </w:r>
+    </w:p>
+    <w:p>
+      <w:pPr>
+        <w:keepNext w:val="0"/>
+        <w:keepLines w:val="0"/>
+        <w:widowControl/>
+        <w:numPr>
+          <w:ilvl w:val="2"/>
+          <w:numId w:val="11"/>
+        </w:numPr>
+        <w:suppressLineNumbers w:val="0"/>
+        <w:spacing w:before="0" w:beforeAutospacing="0" w:after="0" w:afterAutospacing="0" w:line="360" w:lineRule="auto"/>
+        <w:ind w:left="1260" w:leftChars="0" w:right="0" w:hanging="420" w:firstLineChars="0"/>
+        <w:jc w:val="left"/>
+        <w:rPr>
+          <w:rFonts w:hint="default" w:ascii="Bodoni MT" w:hAnsi="Bodoni MT" w:eastAsia="等线" w:cs="Bodoni MT"/>
+          <w:sz w:val="22"/>
+          <w:szCs w:val="22"/>
+        </w:rPr>
+      </w:pPr>
+      <w:r>
+        <w:rPr>
+          <w:rFonts w:hint="default" w:ascii="Bodoni MT" w:hAnsi="Bodoni MT" w:eastAsia="等线" w:cs="Bodoni MT"/>
+          <w:b w:val="0"/>
+          <w:bCs w:val="0"/>
+          <w:sz w:val="22"/>
+          <w:szCs w:val="22"/>
+          <w:lang w:val="en-US"/>
+        </w:rPr>
+        <w:t>Because, that object (of type parent) might be containing less number of fields and methods than the child.</w:t>
+      </w:r>
+    </w:p>
+    <w:p>
+      <w:pPr>
+        <w:keepNext w:val="0"/>
+        <w:keepLines w:val="0"/>
+        <w:widowControl/>
+        <w:numPr>
+          <w:ilvl w:val="2"/>
+          <w:numId w:val="11"/>
+        </w:numPr>
+        <w:suppressLineNumbers w:val="0"/>
+        <w:spacing w:before="0" w:beforeAutospacing="0" w:after="0" w:afterAutospacing="0" w:line="360" w:lineRule="auto"/>
+        <w:ind w:left="1260" w:leftChars="0" w:right="0" w:hanging="420" w:firstLineChars="0"/>
+        <w:jc w:val="left"/>
+        <w:rPr>
+          <w:rFonts w:hint="default" w:ascii="Bodoni MT" w:hAnsi="Bodoni MT" w:eastAsia="等线" w:cs="Bodoni MT"/>
+          <w:sz w:val="22"/>
+          <w:szCs w:val="22"/>
+        </w:rPr>
+      </w:pPr>
+      <w:r>
+        <w:rPr>
+          <w:rFonts w:hint="default" w:ascii="Bodoni MT" w:hAnsi="Bodoni MT" w:eastAsia="等线" w:cs="Bodoni MT"/>
+          <w:b w:val="0"/>
+          <w:bCs w:val="0"/>
+          <w:sz w:val="22"/>
+          <w:szCs w:val="22"/>
+          <w:lang w:val="en-US"/>
+        </w:rPr>
+        <w:t xml:space="preserve">We know, to convert </w:t>
+      </w:r>
+      <w:r>
+        <w:rPr>
+          <w:rFonts w:hint="default" w:ascii="Bodoni MT" w:hAnsi="Bodoni MT" w:eastAsia="等线" w:cs="Bodoni MT"/>
+          <w:b/>
+          <w:bCs/>
+          <w:sz w:val="22"/>
+          <w:szCs w:val="22"/>
+          <w:lang w:val="en-US"/>
+        </w:rPr>
+        <w:t>parent type to child type</w:t>
+      </w:r>
+      <w:r>
+        <w:rPr>
+          <w:rFonts w:hint="default" w:ascii="Bodoni MT" w:hAnsi="Bodoni MT" w:eastAsia="等线" w:cs="Bodoni MT"/>
+          <w:b w:val="0"/>
+          <w:bCs w:val="0"/>
+          <w:sz w:val="22"/>
+          <w:szCs w:val="22"/>
+          <w:lang w:val="en-US"/>
+        </w:rPr>
+        <w:t xml:space="preserve">, we have to do downcast; but only if the </w:t>
+      </w:r>
+      <w:r>
+        <w:rPr>
+          <w:rFonts w:hint="default" w:ascii="Bodoni MT" w:hAnsi="Bodoni MT" w:eastAsia="等线" w:cs="Bodoni MT"/>
+          <w:b/>
+          <w:bCs/>
+          <w:sz w:val="22"/>
+          <w:szCs w:val="22"/>
+          <w:lang w:val="en-US"/>
+        </w:rPr>
+        <w:t>object type is same as the child</w:t>
+      </w:r>
+      <w:r>
+        <w:rPr>
+          <w:rFonts w:hint="default" w:ascii="Bodoni MT" w:hAnsi="Bodoni MT" w:eastAsia="等线" w:cs="Bodoni MT"/>
+          <w:b w:val="0"/>
+          <w:bCs w:val="0"/>
+          <w:sz w:val="22"/>
+          <w:szCs w:val="22"/>
+          <w:lang w:val="en-US"/>
+        </w:rPr>
+        <w:t>.</w:t>
+      </w:r>
+    </w:p>
+    <w:p>
+      <w:pPr>
+        <w:keepNext w:val="0"/>
+        <w:keepLines w:val="0"/>
+        <w:widowControl/>
+        <w:numPr>
+          <w:ilvl w:val="0"/>
+          <w:numId w:val="11"/>
+        </w:numPr>
+        <w:suppressLineNumbers w:val="0"/>
+        <w:spacing w:before="0" w:beforeAutospacing="0" w:after="0" w:afterAutospacing="0" w:line="360" w:lineRule="auto"/>
+        <w:ind w:left="420" w:leftChars="0" w:right="0" w:hanging="420" w:firstLineChars="0"/>
+        <w:jc w:val="left"/>
+        <w:rPr>
+          <w:rFonts w:hint="default" w:ascii="Bodoni MT" w:hAnsi="Bodoni MT" w:eastAsia="等线" w:cs="Bodoni MT"/>
+          <w:sz w:val="22"/>
+          <w:szCs w:val="22"/>
+        </w:rPr>
+      </w:pPr>
+      <w:r>
+        <w:rPr>
+          <w:rFonts w:hint="default" w:ascii="Bodoni MT" w:hAnsi="Bodoni MT" w:eastAsia="等线" w:cs="Bodoni MT"/>
+          <w:sz w:val="22"/>
+          <w:szCs w:val="22"/>
+          <w:lang w:val="en-US"/>
+        </w:rPr>
+        <w:t>Consider the following examples to get a clear picture:</w:t>
+      </w:r>
+    </w:p>
+    <w:p>
+      <w:pPr>
+        <w:keepNext w:val="0"/>
+        <w:keepLines w:val="0"/>
+        <w:widowControl/>
+        <w:numPr>
+          <w:ilvl w:val="1"/>
+          <w:numId w:val="11"/>
+        </w:numPr>
+        <w:suppressLineNumbers w:val="0"/>
+        <w:spacing w:before="0" w:beforeAutospacing="0" w:after="0" w:afterAutospacing="0" w:line="360" w:lineRule="auto"/>
+        <w:ind w:left="840" w:leftChars="0" w:right="0" w:hanging="420" w:firstLineChars="0"/>
+        <w:jc w:val="left"/>
+        <w:rPr>
+          <w:rFonts w:hint="default" w:ascii="Bodoni MT" w:hAnsi="Bodoni MT" w:eastAsia="等线" w:cs="Bodoni MT"/>
+          <w:sz w:val="22"/>
+          <w:szCs w:val="22"/>
+        </w:rPr>
+      </w:pPr>
+      <w:r>
+        <w:rPr>
+          <w:rFonts w:hint="default" w:ascii="Bodoni MT" w:hAnsi="Bodoni MT" w:cs="Bodoni MT"/>
+        </w:rPr>
+        <w:drawing>
+          <wp:inline distT="0" distB="0" distL="114300" distR="114300">
+            <wp:extent cx="3801745" cy="2984500"/>
+            <wp:effectExtent l="0" t="0" r="8255" b="0"/>
+            <wp:docPr id="43" name="Picture 24"/>
+            <wp:cNvGraphicFramePr>
+              <a:graphicFrameLocks xmlns:a="http://schemas.openxmlformats.org/drawingml/2006/main" noChangeAspect="1"/>
+            </wp:cNvGraphicFramePr>
+            <a:graphic xmlns:a="http://schemas.openxmlformats.org/drawingml/2006/main">
+              <a:graphicData uri="http://schemas.openxmlformats.org/drawingml/2006/picture">
+                <pic:pic xmlns:pic="http://schemas.openxmlformats.org/drawingml/2006/picture">
+                  <pic:nvPicPr>
+                    <pic:cNvPr id="43" name="Picture 24"/>
+                    <pic:cNvPicPr>
+                      <a:picLocks noChangeAspect="1"/>
+                    </pic:cNvPicPr>
+                  </pic:nvPicPr>
+                  <pic:blipFill>
+                    <a:blip r:embed="rId39"/>
+                    <a:stretch>
+                      <a:fillRect/>
+                    </a:stretch>
+                  </pic:blipFill>
+                  <pic:spPr>
+                    <a:xfrm>
+                      <a:off x="0" y="0"/>
+                      <a:ext cx="3801745" cy="2984500"/>
+                    </a:xfrm>
+                    <a:prstGeom prst="rect">
+                      <a:avLst/>
+                    </a:prstGeom>
+                    <a:noFill/>
+                    <a:ln>
+                      <a:noFill/>
+                    </a:ln>
+                  </pic:spPr>
+                </pic:pic>
+              </a:graphicData>
+            </a:graphic>
+          </wp:inline>
+        </w:drawing>
+      </w:r>
+    </w:p>
+    <w:p>
+      <w:pPr>
+        <w:keepNext w:val="0"/>
+        <w:keepLines w:val="0"/>
+        <w:widowControl/>
+        <w:numPr>
+          <w:ilvl w:val="1"/>
+          <w:numId w:val="11"/>
+        </w:numPr>
+        <w:suppressLineNumbers w:val="0"/>
+        <w:spacing w:before="0" w:beforeAutospacing="0" w:after="0" w:afterAutospacing="0" w:line="360" w:lineRule="auto"/>
+        <w:ind w:left="840" w:leftChars="0" w:right="0" w:hanging="420" w:firstLineChars="0"/>
+        <w:jc w:val="left"/>
+        <w:rPr>
+          <w:rFonts w:hint="default" w:ascii="Bodoni MT" w:hAnsi="Bodoni MT" w:eastAsia="等线" w:cs="Bodoni MT"/>
+          <w:sz w:val="22"/>
+          <w:szCs w:val="22"/>
+        </w:rPr>
+      </w:pPr>
+      <w:r>
+        <w:rPr>
+          <w:rFonts w:hint="default" w:ascii="Bodoni MT" w:hAnsi="Bodoni MT" w:cs="Bodoni MT"/>
+        </w:rPr>
+        <w:drawing>
+          <wp:inline distT="0" distB="0" distL="114300" distR="114300">
+            <wp:extent cx="1676400" cy="996950"/>
+            <wp:effectExtent l="0" t="0" r="0" b="6350"/>
+            <wp:docPr id="44" name="Picture 25"/>
+            <wp:cNvGraphicFramePr>
+              <a:graphicFrameLocks xmlns:a="http://schemas.openxmlformats.org/drawingml/2006/main" noChangeAspect="1"/>
+            </wp:cNvGraphicFramePr>
+            <a:graphic xmlns:a="http://schemas.openxmlformats.org/drawingml/2006/main">
+              <a:graphicData uri="http://schemas.openxmlformats.org/drawingml/2006/picture">
+                <pic:pic xmlns:pic="http://schemas.openxmlformats.org/drawingml/2006/picture">
+                  <pic:nvPicPr>
+                    <pic:cNvPr id="44" name="Picture 25"/>
+                    <pic:cNvPicPr>
+                      <a:picLocks noChangeAspect="1"/>
+                    </pic:cNvPicPr>
+                  </pic:nvPicPr>
+                  <pic:blipFill>
+                    <a:blip r:embed="rId40"/>
+                    <a:stretch>
+                      <a:fillRect/>
+                    </a:stretch>
+                  </pic:blipFill>
+                  <pic:spPr>
+                    <a:xfrm>
+                      <a:off x="0" y="0"/>
+                      <a:ext cx="1676400" cy="996950"/>
+                    </a:xfrm>
+                    <a:prstGeom prst="rect">
+                      <a:avLst/>
+                    </a:prstGeom>
+                    <a:noFill/>
+                    <a:ln>
+                      <a:noFill/>
+                    </a:ln>
+                  </pic:spPr>
+                </pic:pic>
+              </a:graphicData>
+            </a:graphic>
+          </wp:inline>
+        </w:drawing>
+      </w:r>
+    </w:p>
+    <w:p>
+      <w:pPr>
+        <w:keepNext w:val="0"/>
+        <w:keepLines w:val="0"/>
+        <w:widowControl/>
+        <w:numPr>
+          <w:ilvl w:val="1"/>
+          <w:numId w:val="11"/>
+        </w:numPr>
+        <w:suppressLineNumbers w:val="0"/>
+        <w:spacing w:before="0" w:beforeAutospacing="0" w:after="0" w:afterAutospacing="0" w:line="360" w:lineRule="auto"/>
+        <w:ind w:left="840" w:leftChars="0" w:right="0" w:hanging="420" w:firstLineChars="0"/>
+        <w:jc w:val="left"/>
+        <w:rPr>
+          <w:rFonts w:hint="default" w:ascii="Bodoni MT" w:hAnsi="Bodoni MT" w:eastAsia="等线" w:cs="Bodoni MT"/>
+          <w:sz w:val="22"/>
+          <w:szCs w:val="22"/>
+        </w:rPr>
+      </w:pPr>
+      <w:r>
+        <w:rPr>
+          <w:rFonts w:hint="default" w:ascii="Bodoni MT" w:hAnsi="Bodoni MT" w:eastAsia="等线" w:cs="Bodoni MT"/>
+          <w:sz w:val="22"/>
+          <w:szCs w:val="22"/>
+          <w:lang w:val="en-US"/>
+        </w:rPr>
+        <w:t xml:space="preserve">This is my classes (parent is </w:t>
+      </w:r>
+      <w:r>
+        <w:rPr>
+          <w:rFonts w:hint="default" w:ascii="Bodoni MT" w:hAnsi="Bodoni MT" w:eastAsia="等线" w:cs="Bodoni MT"/>
+          <w:b/>
+          <w:bCs/>
+          <w:sz w:val="22"/>
+          <w:szCs w:val="22"/>
+          <w:lang w:val="en-US"/>
+        </w:rPr>
+        <w:t>X</w:t>
+      </w:r>
+      <w:r>
+        <w:rPr>
+          <w:rFonts w:hint="default" w:ascii="Bodoni MT" w:hAnsi="Bodoni MT" w:eastAsia="等线" w:cs="Bodoni MT"/>
+          <w:b w:val="0"/>
+          <w:bCs w:val="0"/>
+          <w:sz w:val="22"/>
+          <w:szCs w:val="22"/>
+          <w:lang w:val="en-US"/>
+        </w:rPr>
+        <w:t xml:space="preserve">, child is </w:t>
+      </w:r>
+      <w:r>
+        <w:rPr>
+          <w:rFonts w:hint="default" w:ascii="Bodoni MT" w:hAnsi="Bodoni MT" w:eastAsia="等线" w:cs="Bodoni MT"/>
+          <w:b/>
+          <w:bCs/>
+          <w:sz w:val="22"/>
+          <w:szCs w:val="22"/>
+          <w:lang w:val="en-US"/>
+        </w:rPr>
+        <w:t>A</w:t>
+      </w:r>
+      <w:r>
+        <w:rPr>
+          <w:rFonts w:hint="default" w:ascii="Bodoni MT" w:hAnsi="Bodoni MT" w:eastAsia="等线" w:cs="Bodoni MT"/>
+          <w:b w:val="0"/>
+          <w:bCs w:val="0"/>
+          <w:sz w:val="22"/>
+          <w:szCs w:val="22"/>
+          <w:lang w:val="en-US"/>
+        </w:rPr>
+        <w:t>)</w:t>
+      </w:r>
+    </w:p>
+    <w:p>
+      <w:pPr>
+        <w:keepNext w:val="0"/>
+        <w:keepLines w:val="0"/>
+        <w:widowControl/>
+        <w:numPr>
+          <w:ilvl w:val="1"/>
+          <w:numId w:val="11"/>
+        </w:numPr>
+        <w:suppressLineNumbers w:val="0"/>
+        <w:spacing w:before="0" w:beforeAutospacing="0" w:after="0" w:afterAutospacing="0" w:line="360" w:lineRule="auto"/>
+        <w:ind w:left="840" w:leftChars="0" w:right="0" w:hanging="420" w:firstLineChars="0"/>
+        <w:jc w:val="left"/>
+        <w:rPr>
+          <w:rFonts w:hint="default" w:ascii="Bodoni MT" w:hAnsi="Bodoni MT" w:eastAsia="等线" w:cs="Bodoni MT"/>
+          <w:sz w:val="22"/>
+          <w:szCs w:val="22"/>
+        </w:rPr>
+      </w:pPr>
+      <w:r>
+        <w:rPr>
+          <w:rFonts w:hint="default" w:ascii="Bodoni MT" w:hAnsi="Bodoni MT" w:cs="Bodoni MT"/>
+        </w:rPr>
+        <w:drawing>
+          <wp:inline distT="0" distB="0" distL="114300" distR="114300">
+            <wp:extent cx="1537335" cy="403225"/>
+            <wp:effectExtent l="0" t="0" r="12065" b="3175"/>
+            <wp:docPr id="45" name="Picture 26"/>
+            <wp:cNvGraphicFramePr>
+              <a:graphicFrameLocks xmlns:a="http://schemas.openxmlformats.org/drawingml/2006/main" noChangeAspect="1"/>
+            </wp:cNvGraphicFramePr>
+            <a:graphic xmlns:a="http://schemas.openxmlformats.org/drawingml/2006/main">
+              <a:graphicData uri="http://schemas.openxmlformats.org/drawingml/2006/picture">
+                <pic:pic xmlns:pic="http://schemas.openxmlformats.org/drawingml/2006/picture">
+                  <pic:nvPicPr>
+                    <pic:cNvPr id="45" name="Picture 26"/>
+                    <pic:cNvPicPr>
+                      <a:picLocks noChangeAspect="1"/>
+                    </pic:cNvPicPr>
+                  </pic:nvPicPr>
+                  <pic:blipFill>
+                    <a:blip r:embed="rId41"/>
+                    <a:stretch>
+                      <a:fillRect/>
+                    </a:stretch>
+                  </pic:blipFill>
+                  <pic:spPr>
+                    <a:xfrm>
+                      <a:off x="0" y="0"/>
+                      <a:ext cx="1537335" cy="403225"/>
+                    </a:xfrm>
+                    <a:prstGeom prst="rect">
+                      <a:avLst/>
+                    </a:prstGeom>
+                    <a:noFill/>
+                    <a:ln>
+                      <a:noFill/>
+                    </a:ln>
+                  </pic:spPr>
+                </pic:pic>
+              </a:graphicData>
+            </a:graphic>
+          </wp:inline>
+        </w:drawing>
+      </w:r>
+    </w:p>
+    <w:p>
+      <w:pPr>
+        <w:keepNext w:val="0"/>
+        <w:keepLines w:val="0"/>
+        <w:widowControl/>
+        <w:numPr>
+          <w:ilvl w:val="2"/>
+          <w:numId w:val="11"/>
+        </w:numPr>
+        <w:suppressLineNumbers w:val="0"/>
+        <w:spacing w:before="0" w:beforeAutospacing="0" w:after="0" w:afterAutospacing="0" w:line="360" w:lineRule="auto"/>
+        <w:ind w:left="1260" w:leftChars="0" w:right="0" w:hanging="420" w:firstLineChars="0"/>
+        <w:jc w:val="left"/>
+        <w:rPr>
+          <w:rFonts w:hint="default" w:ascii="Bodoni MT" w:hAnsi="Bodoni MT" w:eastAsia="等线" w:cs="Bodoni MT"/>
+          <w:sz w:val="22"/>
+          <w:szCs w:val="22"/>
+        </w:rPr>
+      </w:pPr>
+      <w:r>
+        <w:rPr>
+          <w:rFonts w:hint="default" w:ascii="Bodoni MT" w:hAnsi="Bodoni MT" w:cs="Bodoni MT"/>
+          <w:lang w:val="en-US"/>
+        </w:rPr>
+        <w:t xml:space="preserve">It is completely fine; implicitly </w:t>
+      </w:r>
+      <w:r>
+        <w:rPr>
+          <w:rFonts w:hint="default" w:ascii="Bodoni MT" w:hAnsi="Bodoni MT" w:cs="Bodoni MT"/>
+          <w:b/>
+          <w:bCs/>
+          <w:lang w:val="en-US"/>
+        </w:rPr>
+        <w:t>upcasting</w:t>
+      </w:r>
+      <w:r>
+        <w:rPr>
+          <w:rFonts w:hint="default" w:ascii="Bodoni MT" w:hAnsi="Bodoni MT" w:cs="Bodoni MT"/>
+          <w:b w:val="0"/>
+          <w:bCs w:val="0"/>
+          <w:lang w:val="en-US"/>
+        </w:rPr>
+        <w:t xml:space="preserve"> is happening here.</w:t>
+      </w:r>
+    </w:p>
+    <w:p>
+      <w:pPr>
+        <w:keepNext w:val="0"/>
+        <w:keepLines w:val="0"/>
+        <w:widowControl/>
+        <w:numPr>
+          <w:ilvl w:val="2"/>
+          <w:numId w:val="11"/>
+        </w:numPr>
+        <w:suppressLineNumbers w:val="0"/>
+        <w:spacing w:before="0" w:beforeAutospacing="0" w:after="0" w:afterAutospacing="0" w:line="360" w:lineRule="auto"/>
+        <w:ind w:left="1260" w:leftChars="0" w:right="0" w:hanging="420" w:firstLineChars="0"/>
+        <w:jc w:val="left"/>
+        <w:rPr>
+          <w:rFonts w:hint="default" w:ascii="Bodoni MT" w:hAnsi="Bodoni MT" w:eastAsia="等线" w:cs="Bodoni MT"/>
+          <w:sz w:val="22"/>
+          <w:szCs w:val="22"/>
+        </w:rPr>
+      </w:pPr>
+      <w:r>
+        <w:rPr>
+          <w:rFonts w:hint="default" w:ascii="Bodoni MT" w:hAnsi="Bodoni MT" w:eastAsia="等线" w:cs="Bodoni MT"/>
+          <w:sz w:val="22"/>
+          <w:szCs w:val="22"/>
+          <w:lang w:val="en-US"/>
+        </w:rPr>
+        <w:t xml:space="preserve">Object type: </w:t>
+      </w:r>
+      <w:r>
+        <w:rPr>
+          <w:rFonts w:hint="default" w:ascii="Bodoni MT" w:hAnsi="Bodoni MT" w:eastAsia="等线" w:cs="Bodoni MT"/>
+          <w:b/>
+          <w:bCs/>
+          <w:sz w:val="22"/>
+          <w:szCs w:val="22"/>
+          <w:lang w:val="en-US"/>
+        </w:rPr>
+        <w:t>A</w:t>
+      </w:r>
+      <w:r>
+        <w:rPr>
+          <w:rFonts w:hint="default" w:ascii="Bodoni MT" w:hAnsi="Bodoni MT" w:eastAsia="等线" w:cs="Bodoni MT"/>
+          <w:b w:val="0"/>
+          <w:bCs w:val="0"/>
+          <w:sz w:val="22"/>
+          <w:szCs w:val="22"/>
+          <w:lang w:val="en-US"/>
+        </w:rPr>
+        <w:t xml:space="preserve">, variable type: </w:t>
+      </w:r>
+      <w:r>
+        <w:rPr>
+          <w:rFonts w:hint="default" w:ascii="Bodoni MT" w:hAnsi="Bodoni MT" w:eastAsia="等线" w:cs="Bodoni MT"/>
+          <w:b/>
+          <w:bCs/>
+          <w:sz w:val="22"/>
+          <w:szCs w:val="22"/>
+          <w:lang w:val="en-US"/>
+        </w:rPr>
+        <w:t>X</w:t>
+      </w:r>
+    </w:p>
+    <w:p>
+      <w:pPr>
+        <w:keepNext w:val="0"/>
+        <w:keepLines w:val="0"/>
+        <w:widowControl/>
+        <w:numPr>
+          <w:ilvl w:val="2"/>
+          <w:numId w:val="11"/>
+        </w:numPr>
+        <w:suppressLineNumbers w:val="0"/>
+        <w:spacing w:before="0" w:beforeAutospacing="0" w:after="0" w:afterAutospacing="0" w:line="360" w:lineRule="auto"/>
+        <w:ind w:left="1260" w:leftChars="0" w:right="0" w:hanging="420" w:firstLineChars="0"/>
+        <w:jc w:val="left"/>
+        <w:rPr>
+          <w:rFonts w:hint="default" w:ascii="Bodoni MT" w:hAnsi="Bodoni MT" w:eastAsia="等线" w:cs="Bodoni MT"/>
+          <w:sz w:val="22"/>
+          <w:szCs w:val="22"/>
+        </w:rPr>
+      </w:pPr>
+      <w:r>
+        <w:rPr>
+          <w:rFonts w:hint="default" w:ascii="Bodoni MT" w:hAnsi="Bodoni MT" w:eastAsia="等线" w:cs="Bodoni MT"/>
+          <w:b w:val="0"/>
+          <w:bCs w:val="0"/>
+          <w:sz w:val="22"/>
+          <w:szCs w:val="22"/>
+          <w:lang w:val="en-US"/>
+        </w:rPr>
+        <w:t>A contains all the fields and methods that is present in X.</w:t>
+      </w:r>
+    </w:p>
+    <w:p>
+      <w:pPr>
+        <w:keepNext w:val="0"/>
+        <w:keepLines w:val="0"/>
+        <w:widowControl/>
+        <w:numPr>
+          <w:ilvl w:val="2"/>
+          <w:numId w:val="11"/>
+        </w:numPr>
+        <w:suppressLineNumbers w:val="0"/>
+        <w:spacing w:before="0" w:beforeAutospacing="0" w:after="0" w:afterAutospacing="0" w:line="360" w:lineRule="auto"/>
+        <w:ind w:left="1260" w:leftChars="0" w:right="0" w:hanging="420" w:firstLineChars="0"/>
+        <w:jc w:val="left"/>
+        <w:rPr>
+          <w:rFonts w:hint="default" w:ascii="Bodoni MT" w:hAnsi="Bodoni MT" w:eastAsia="等线" w:cs="Bodoni MT"/>
+          <w:sz w:val="22"/>
+          <w:szCs w:val="22"/>
+        </w:rPr>
+      </w:pPr>
+      <w:r>
+        <w:rPr>
+          <w:rFonts w:hint="default" w:ascii="Bodoni MT" w:hAnsi="Bodoni MT" w:eastAsia="等线" w:cs="Bodoni MT"/>
+          <w:b w:val="0"/>
+          <w:bCs w:val="0"/>
+          <w:sz w:val="22"/>
+          <w:szCs w:val="22"/>
+          <w:lang w:val="en-US"/>
+        </w:rPr>
+        <w:t xml:space="preserve">So, we can access all the things from </w:t>
+      </w:r>
+      <w:r>
+        <w:rPr>
+          <w:rFonts w:hint="default" w:ascii="Bodoni MT" w:hAnsi="Bodoni MT" w:eastAsia="等线" w:cs="Bodoni MT"/>
+          <w:b/>
+          <w:bCs/>
+          <w:sz w:val="22"/>
+          <w:szCs w:val="22"/>
+          <w:lang w:val="en-US"/>
+        </w:rPr>
+        <w:t>obX</w:t>
+      </w:r>
+      <w:r>
+        <w:rPr>
+          <w:rFonts w:hint="default" w:ascii="Bodoni MT" w:hAnsi="Bodoni MT" w:eastAsia="等线" w:cs="Bodoni MT"/>
+          <w:b w:val="0"/>
+          <w:bCs w:val="0"/>
+          <w:sz w:val="22"/>
+          <w:szCs w:val="22"/>
+          <w:lang w:val="en-US"/>
+        </w:rPr>
+        <w:t>; so there is no error.</w:t>
+      </w:r>
+    </w:p>
+    <w:p>
+      <w:pPr>
+        <w:keepNext w:val="0"/>
+        <w:keepLines w:val="0"/>
+        <w:widowControl/>
+        <w:numPr>
+          <w:ilvl w:val="1"/>
+          <w:numId w:val="11"/>
+        </w:numPr>
+        <w:suppressLineNumbers w:val="0"/>
+        <w:spacing w:before="0" w:beforeAutospacing="0" w:after="0" w:afterAutospacing="0" w:line="360" w:lineRule="auto"/>
+        <w:ind w:left="840" w:leftChars="0" w:right="0" w:hanging="420" w:firstLineChars="0"/>
+        <w:jc w:val="left"/>
+        <w:rPr>
+          <w:rFonts w:hint="default" w:ascii="Bodoni MT" w:hAnsi="Bodoni MT" w:eastAsia="等线" w:cs="Bodoni MT"/>
+          <w:sz w:val="22"/>
+          <w:szCs w:val="22"/>
+        </w:rPr>
+      </w:pPr>
+      <w:r>
+        <w:rPr>
+          <w:rFonts w:hint="default" w:ascii="Bodoni MT" w:hAnsi="Bodoni MT" w:cs="Bodoni MT"/>
+        </w:rPr>
+        <w:drawing>
+          <wp:inline distT="0" distB="0" distL="114300" distR="114300">
+            <wp:extent cx="1581785" cy="547370"/>
+            <wp:effectExtent l="0" t="0" r="5715" b="11430"/>
+            <wp:docPr id="46" name="Picture 27"/>
+            <wp:cNvGraphicFramePr>
+              <a:graphicFrameLocks xmlns:a="http://schemas.openxmlformats.org/drawingml/2006/main" noChangeAspect="1"/>
+            </wp:cNvGraphicFramePr>
+            <a:graphic xmlns:a="http://schemas.openxmlformats.org/drawingml/2006/main">
+              <a:graphicData uri="http://schemas.openxmlformats.org/drawingml/2006/picture">
+                <pic:pic xmlns:pic="http://schemas.openxmlformats.org/drawingml/2006/picture">
+                  <pic:nvPicPr>
+                    <pic:cNvPr id="46" name="Picture 27"/>
+                    <pic:cNvPicPr>
+                      <a:picLocks noChangeAspect="1"/>
+                    </pic:cNvPicPr>
+                  </pic:nvPicPr>
+                  <pic:blipFill>
+                    <a:blip r:embed="rId42"/>
+                    <a:stretch>
+                      <a:fillRect/>
+                    </a:stretch>
+                  </pic:blipFill>
+                  <pic:spPr>
+                    <a:xfrm>
+                      <a:off x="0" y="0"/>
+                      <a:ext cx="1581785" cy="547370"/>
+                    </a:xfrm>
+                    <a:prstGeom prst="rect">
+                      <a:avLst/>
+                    </a:prstGeom>
+                    <a:noFill/>
+                    <a:ln>
+                      <a:noFill/>
+                    </a:ln>
+                  </pic:spPr>
+                </pic:pic>
+              </a:graphicData>
+            </a:graphic>
+          </wp:inline>
+        </w:drawing>
+      </w:r>
+    </w:p>
+    <w:p>
+      <w:pPr>
+        <w:keepNext w:val="0"/>
+        <w:keepLines w:val="0"/>
+        <w:widowControl/>
+        <w:numPr>
+          <w:ilvl w:val="2"/>
+          <w:numId w:val="11"/>
+        </w:numPr>
+        <w:suppressLineNumbers w:val="0"/>
+        <w:spacing w:before="0" w:beforeAutospacing="0" w:after="0" w:afterAutospacing="0" w:line="360" w:lineRule="auto"/>
+        <w:ind w:left="1260" w:leftChars="0" w:right="0" w:hanging="420" w:firstLineChars="0"/>
+        <w:jc w:val="left"/>
+        <w:rPr>
+          <w:rFonts w:hint="default" w:ascii="Bodoni MT" w:hAnsi="Bodoni MT" w:eastAsia="等线" w:cs="Bodoni MT"/>
+          <w:sz w:val="22"/>
+          <w:szCs w:val="22"/>
+        </w:rPr>
+      </w:pPr>
+      <w:r>
+        <w:rPr>
+          <w:rFonts w:hint="default" w:ascii="Bodoni MT" w:hAnsi="Bodoni MT" w:cs="Bodoni MT"/>
+          <w:lang w:val="en-US"/>
+        </w:rPr>
+        <w:t xml:space="preserve">It is also same; as we know </w:t>
+      </w:r>
+      <w:r>
+        <w:rPr>
+          <w:rFonts w:hint="default" w:ascii="Bodoni MT" w:hAnsi="Bodoni MT" w:cs="Bodoni MT"/>
+          <w:b/>
+          <w:bCs/>
+          <w:lang w:val="en-US"/>
+        </w:rPr>
+        <w:t>downcasting</w:t>
+      </w:r>
+      <w:r>
+        <w:rPr>
+          <w:rFonts w:hint="default" w:ascii="Bodoni MT" w:hAnsi="Bodoni MT" w:cs="Bodoni MT"/>
+          <w:b w:val="0"/>
+          <w:bCs w:val="0"/>
+          <w:lang w:val="en-US"/>
+        </w:rPr>
+        <w:t xml:space="preserve"> has to be mentioned explicitely.</w:t>
+      </w:r>
+    </w:p>
+    <w:p>
+      <w:pPr>
+        <w:keepNext w:val="0"/>
+        <w:keepLines w:val="0"/>
+        <w:widowControl/>
+        <w:numPr>
+          <w:ilvl w:val="2"/>
+          <w:numId w:val="11"/>
+        </w:numPr>
+        <w:suppressLineNumbers w:val="0"/>
+        <w:spacing w:before="0" w:beforeAutospacing="0" w:after="0" w:afterAutospacing="0" w:line="360" w:lineRule="auto"/>
+        <w:ind w:left="1260" w:leftChars="0" w:right="0" w:hanging="420" w:firstLineChars="0"/>
+        <w:jc w:val="left"/>
+        <w:rPr>
+          <w:rFonts w:hint="default" w:ascii="Bodoni MT" w:hAnsi="Bodoni MT" w:eastAsia="等线" w:cs="Bodoni MT"/>
+          <w:sz w:val="22"/>
+          <w:szCs w:val="22"/>
+        </w:rPr>
+      </w:pPr>
+      <w:r>
+        <w:rPr>
+          <w:rFonts w:hint="default" w:ascii="Bodoni MT" w:hAnsi="Bodoni MT" w:eastAsia="等线" w:cs="Bodoni MT"/>
+          <w:sz w:val="22"/>
+          <w:szCs w:val="22"/>
+          <w:lang w:val="en-US"/>
+        </w:rPr>
+        <w:t xml:space="preserve">Object type: </w:t>
+      </w:r>
+      <w:r>
+        <w:rPr>
+          <w:rFonts w:hint="default" w:ascii="Bodoni MT" w:hAnsi="Bodoni MT" w:eastAsia="等线" w:cs="Bodoni MT"/>
+          <w:b/>
+          <w:bCs/>
+          <w:sz w:val="22"/>
+          <w:szCs w:val="22"/>
+          <w:lang w:val="en-US"/>
+        </w:rPr>
+        <w:t>A</w:t>
+      </w:r>
+      <w:r>
+        <w:rPr>
+          <w:rFonts w:hint="default" w:ascii="Bodoni MT" w:hAnsi="Bodoni MT" w:eastAsia="等线" w:cs="Bodoni MT"/>
+          <w:b w:val="0"/>
+          <w:bCs w:val="0"/>
+          <w:sz w:val="22"/>
+          <w:szCs w:val="22"/>
+          <w:lang w:val="en-US"/>
+        </w:rPr>
+        <w:t xml:space="preserve">, variable type: </w:t>
+      </w:r>
+      <w:r>
+        <w:rPr>
+          <w:rFonts w:hint="default" w:ascii="Bodoni MT" w:hAnsi="Bodoni MT" w:eastAsia="等线" w:cs="Bodoni MT"/>
+          <w:b/>
+          <w:bCs/>
+          <w:sz w:val="22"/>
+          <w:szCs w:val="22"/>
+          <w:lang w:val="en-US"/>
+        </w:rPr>
+        <w:t>A</w:t>
+      </w:r>
+      <w:r>
+        <w:rPr>
+          <w:rFonts w:hint="default" w:ascii="Bodoni MT" w:hAnsi="Bodoni MT" w:eastAsia="等线" w:cs="Bodoni MT"/>
+          <w:b w:val="0"/>
+          <w:bCs w:val="0"/>
+          <w:sz w:val="22"/>
+          <w:szCs w:val="22"/>
+          <w:lang w:val="en-US"/>
+        </w:rPr>
+        <w:t xml:space="preserve"> </w:t>
+      </w:r>
+    </w:p>
+    <w:p>
+      <w:pPr>
+        <w:keepNext w:val="0"/>
+        <w:keepLines w:val="0"/>
+        <w:widowControl/>
+        <w:numPr>
+          <w:ilvl w:val="2"/>
+          <w:numId w:val="11"/>
+        </w:numPr>
+        <w:suppressLineNumbers w:val="0"/>
+        <w:spacing w:before="0" w:beforeAutospacing="0" w:after="0" w:afterAutospacing="0" w:line="360" w:lineRule="auto"/>
+        <w:ind w:left="1260" w:leftChars="0" w:right="0" w:hanging="420" w:firstLineChars="0"/>
+        <w:jc w:val="left"/>
+        <w:rPr>
+          <w:rFonts w:hint="default" w:ascii="Bodoni MT" w:hAnsi="Bodoni MT" w:eastAsia="等线" w:cs="Bodoni MT"/>
+          <w:sz w:val="22"/>
+          <w:szCs w:val="22"/>
+        </w:rPr>
+      </w:pPr>
+      <w:r>
+        <w:rPr>
+          <w:rFonts w:hint="default" w:ascii="Bodoni MT" w:hAnsi="Bodoni MT" w:eastAsia="等线" w:cs="Bodoni MT"/>
+          <w:b w:val="0"/>
+          <w:bCs w:val="0"/>
+          <w:sz w:val="22"/>
+          <w:szCs w:val="22"/>
+          <w:lang w:val="en-US"/>
+        </w:rPr>
+        <w:t xml:space="preserve">So, </w:t>
+      </w:r>
+      <w:r>
+        <w:rPr>
+          <w:rFonts w:hint="default" w:ascii="Bodoni MT" w:hAnsi="Bodoni MT" w:eastAsia="等线" w:cs="Bodoni MT"/>
+          <w:b/>
+          <w:bCs/>
+          <w:sz w:val="22"/>
+          <w:szCs w:val="22"/>
+          <w:lang w:val="en-US"/>
+        </w:rPr>
+        <w:t>obA</w:t>
+      </w:r>
+      <w:r>
+        <w:rPr>
+          <w:rFonts w:hint="default" w:ascii="Bodoni MT" w:hAnsi="Bodoni MT" w:eastAsia="等线" w:cs="Bodoni MT"/>
+          <w:b w:val="0"/>
+          <w:bCs w:val="0"/>
+          <w:sz w:val="22"/>
+          <w:szCs w:val="22"/>
+          <w:lang w:val="en-US"/>
+        </w:rPr>
+        <w:t xml:space="preserve"> can access all the variables of </w:t>
+      </w:r>
+      <w:r>
+        <w:rPr>
+          <w:rFonts w:hint="default" w:ascii="Bodoni MT" w:hAnsi="Bodoni MT" w:eastAsia="等线" w:cs="Bodoni MT"/>
+          <w:b/>
+          <w:bCs/>
+          <w:sz w:val="22"/>
+          <w:szCs w:val="22"/>
+          <w:lang w:val="en-US"/>
+        </w:rPr>
+        <w:t>A</w:t>
+      </w:r>
+      <w:r>
+        <w:rPr>
+          <w:rFonts w:hint="default" w:ascii="Bodoni MT" w:hAnsi="Bodoni MT" w:eastAsia="等线" w:cs="Bodoni MT"/>
+          <w:b w:val="0"/>
+          <w:bCs w:val="0"/>
+          <w:sz w:val="22"/>
+          <w:szCs w:val="22"/>
+          <w:lang w:val="en-US"/>
+        </w:rPr>
+        <w:t>; so no error.</w:t>
+      </w:r>
+    </w:p>
+    <w:p>
+      <w:pPr>
+        <w:keepNext w:val="0"/>
+        <w:keepLines w:val="0"/>
+        <w:widowControl/>
+        <w:numPr>
+          <w:ilvl w:val="1"/>
+          <w:numId w:val="11"/>
+        </w:numPr>
+        <w:suppressLineNumbers w:val="0"/>
+        <w:spacing w:before="0" w:beforeAutospacing="0" w:after="0" w:afterAutospacing="0" w:line="360" w:lineRule="auto"/>
+        <w:ind w:left="840" w:leftChars="0" w:right="0" w:hanging="420" w:firstLineChars="0"/>
+        <w:jc w:val="left"/>
+        <w:rPr>
+          <w:rFonts w:hint="default" w:ascii="Bodoni MT" w:hAnsi="Bodoni MT" w:eastAsia="等线" w:cs="Bodoni MT"/>
+          <w:sz w:val="22"/>
+          <w:szCs w:val="22"/>
+        </w:rPr>
+      </w:pPr>
+      <w:r>
+        <w:rPr>
+          <w:rFonts w:hint="default" w:ascii="Bodoni MT" w:hAnsi="Bodoni MT" w:cs="Bodoni MT"/>
+        </w:rPr>
+        <w:drawing>
+          <wp:inline distT="0" distB="0" distL="114300" distR="114300">
+            <wp:extent cx="1485900" cy="532765"/>
+            <wp:effectExtent l="0" t="0" r="0" b="635"/>
+            <wp:docPr id="47" name="Picture 28"/>
+            <wp:cNvGraphicFramePr>
+              <a:graphicFrameLocks xmlns:a="http://schemas.openxmlformats.org/drawingml/2006/main" noChangeAspect="1"/>
+            </wp:cNvGraphicFramePr>
+            <a:graphic xmlns:a="http://schemas.openxmlformats.org/drawingml/2006/main">
+              <a:graphicData uri="http://schemas.openxmlformats.org/drawingml/2006/picture">
+                <pic:pic xmlns:pic="http://schemas.openxmlformats.org/drawingml/2006/picture">
+                  <pic:nvPicPr>
+                    <pic:cNvPr id="47" name="Picture 28"/>
+                    <pic:cNvPicPr>
+                      <a:picLocks noChangeAspect="1"/>
+                    </pic:cNvPicPr>
+                  </pic:nvPicPr>
+                  <pic:blipFill>
+                    <a:blip r:embed="rId43"/>
+                    <a:stretch>
+                      <a:fillRect/>
+                    </a:stretch>
+                  </pic:blipFill>
+                  <pic:spPr>
+                    <a:xfrm>
+                      <a:off x="0" y="0"/>
+                      <a:ext cx="1485900" cy="532765"/>
+                    </a:xfrm>
+                    <a:prstGeom prst="rect">
+                      <a:avLst/>
+                    </a:prstGeom>
+                    <a:noFill/>
+                    <a:ln>
+                      <a:noFill/>
+                    </a:ln>
+                  </pic:spPr>
+                </pic:pic>
+              </a:graphicData>
+            </a:graphic>
+          </wp:inline>
+        </w:drawing>
+      </w:r>
+    </w:p>
+    <w:p>
+      <w:pPr>
+        <w:keepNext w:val="0"/>
+        <w:keepLines w:val="0"/>
+        <w:widowControl/>
+        <w:numPr>
+          <w:ilvl w:val="2"/>
+          <w:numId w:val="11"/>
+        </w:numPr>
+        <w:suppressLineNumbers w:val="0"/>
+        <w:spacing w:before="0" w:beforeAutospacing="0" w:after="0" w:afterAutospacing="0" w:line="360" w:lineRule="auto"/>
+        <w:ind w:left="1260" w:leftChars="0" w:right="0" w:hanging="420" w:firstLineChars="0"/>
+        <w:jc w:val="left"/>
+        <w:rPr>
+          <w:rFonts w:hint="default" w:ascii="Bodoni MT" w:hAnsi="Bodoni MT" w:eastAsia="等线" w:cs="Bodoni MT"/>
+          <w:sz w:val="22"/>
+          <w:szCs w:val="22"/>
+        </w:rPr>
+      </w:pPr>
+      <w:r>
+        <w:rPr>
+          <w:rFonts w:hint="default" w:ascii="Bodoni MT" w:hAnsi="Bodoni MT" w:eastAsia="等线" w:cs="Bodoni MT"/>
+          <w:sz w:val="22"/>
+          <w:szCs w:val="22"/>
+          <w:lang w:val="en-US"/>
+        </w:rPr>
+        <w:t xml:space="preserve">It’ll give </w:t>
+      </w:r>
+      <w:r>
+        <w:rPr>
+          <w:rFonts w:hint="default" w:ascii="Bodoni MT" w:hAnsi="Bodoni MT" w:eastAsia="等线" w:cs="Bodoni MT"/>
+          <w:b/>
+          <w:bCs/>
+          <w:sz w:val="22"/>
+          <w:szCs w:val="22"/>
+          <w:lang w:val="en-US"/>
+        </w:rPr>
+        <w:t xml:space="preserve">run-time </w:t>
+      </w:r>
+      <w:r>
+        <w:rPr>
+          <w:rFonts w:hint="default" w:ascii="Bodoni MT" w:hAnsi="Bodoni MT" w:eastAsia="等线" w:cs="Bodoni MT"/>
+          <w:b w:val="0"/>
+          <w:bCs w:val="0"/>
+          <w:sz w:val="22"/>
+          <w:szCs w:val="22"/>
+          <w:lang w:val="en-US"/>
+        </w:rPr>
+        <w:t>error; not compile-time.</w:t>
+      </w:r>
+    </w:p>
+    <w:p>
+      <w:pPr>
+        <w:keepNext w:val="0"/>
+        <w:keepLines w:val="0"/>
+        <w:widowControl/>
+        <w:numPr>
+          <w:ilvl w:val="2"/>
+          <w:numId w:val="11"/>
+        </w:numPr>
+        <w:suppressLineNumbers w:val="0"/>
+        <w:spacing w:before="0" w:beforeAutospacing="0" w:after="0" w:afterAutospacing="0" w:line="360" w:lineRule="auto"/>
+        <w:ind w:left="1260" w:leftChars="0" w:right="0" w:hanging="420" w:firstLineChars="0"/>
+        <w:jc w:val="left"/>
+        <w:rPr>
+          <w:rFonts w:hint="default" w:ascii="Bodoni MT" w:hAnsi="Bodoni MT" w:eastAsia="等线" w:cs="Bodoni MT"/>
+          <w:sz w:val="22"/>
+          <w:szCs w:val="22"/>
+        </w:rPr>
+      </w:pPr>
+      <w:r>
+        <w:rPr>
+          <w:rFonts w:hint="default" w:ascii="Bodoni MT" w:hAnsi="Bodoni MT" w:eastAsia="等线" w:cs="Bodoni MT"/>
+          <w:b w:val="0"/>
+          <w:bCs w:val="0"/>
+          <w:sz w:val="22"/>
+          <w:szCs w:val="22"/>
+          <w:lang w:val="en-US"/>
+        </w:rPr>
+        <w:t xml:space="preserve">Object type: </w:t>
+      </w:r>
+      <w:r>
+        <w:rPr>
+          <w:rFonts w:hint="default" w:ascii="Bodoni MT" w:hAnsi="Bodoni MT" w:eastAsia="等线" w:cs="Bodoni MT"/>
+          <w:b/>
+          <w:bCs/>
+          <w:sz w:val="22"/>
+          <w:szCs w:val="22"/>
+          <w:lang w:val="en-US"/>
+        </w:rPr>
+        <w:t>X</w:t>
+      </w:r>
+      <w:r>
+        <w:rPr>
+          <w:rFonts w:hint="default" w:ascii="Bodoni MT" w:hAnsi="Bodoni MT" w:eastAsia="等线" w:cs="Bodoni MT"/>
+          <w:b w:val="0"/>
+          <w:bCs w:val="0"/>
+          <w:sz w:val="22"/>
+          <w:szCs w:val="22"/>
+          <w:lang w:val="en-US"/>
+        </w:rPr>
+        <w:t xml:space="preserve">, Variable type: </w:t>
+      </w:r>
+      <w:r>
+        <w:rPr>
+          <w:rFonts w:hint="default" w:ascii="Bodoni MT" w:hAnsi="Bodoni MT" w:eastAsia="等线" w:cs="Bodoni MT"/>
+          <w:b/>
+          <w:bCs/>
+          <w:sz w:val="22"/>
+          <w:szCs w:val="22"/>
+          <w:lang w:val="en-US"/>
+        </w:rPr>
+        <w:t>A</w:t>
+      </w:r>
+    </w:p>
+    <w:p>
+      <w:pPr>
+        <w:keepNext w:val="0"/>
+        <w:keepLines w:val="0"/>
+        <w:widowControl/>
+        <w:numPr>
+          <w:ilvl w:val="2"/>
+          <w:numId w:val="11"/>
+        </w:numPr>
+        <w:suppressLineNumbers w:val="0"/>
+        <w:spacing w:before="0" w:beforeAutospacing="0" w:after="0" w:afterAutospacing="0" w:line="360" w:lineRule="auto"/>
+        <w:ind w:left="1260" w:leftChars="0" w:right="0" w:hanging="420" w:firstLineChars="0"/>
+        <w:jc w:val="left"/>
+        <w:rPr>
+          <w:rFonts w:hint="default" w:ascii="Bodoni MT" w:hAnsi="Bodoni MT" w:eastAsia="等线" w:cs="Bodoni MT"/>
+          <w:sz w:val="22"/>
+          <w:szCs w:val="22"/>
+        </w:rPr>
+      </w:pPr>
+      <w:r>
+        <w:rPr>
+          <w:rFonts w:hint="default" w:ascii="Bodoni MT" w:hAnsi="Bodoni MT" w:eastAsia="等线" w:cs="Bodoni MT"/>
+          <w:b/>
+          <w:bCs/>
+          <w:sz w:val="22"/>
+          <w:szCs w:val="22"/>
+          <w:lang w:val="en-US"/>
+        </w:rPr>
+        <w:t>A</w:t>
+      </w:r>
+      <w:r>
+        <w:rPr>
+          <w:rFonts w:hint="default" w:ascii="Bodoni MT" w:hAnsi="Bodoni MT" w:eastAsia="等线" w:cs="Bodoni MT"/>
+          <w:b w:val="0"/>
+          <w:bCs w:val="0"/>
+          <w:sz w:val="22"/>
+          <w:szCs w:val="22"/>
+          <w:lang w:val="en-US"/>
+        </w:rPr>
+        <w:t xml:space="preserve"> might be containing more number of </w:t>
+      </w:r>
+      <w:r>
+        <w:rPr>
+          <w:rFonts w:hint="default" w:ascii="Bodoni MT" w:hAnsi="Bodoni MT" w:eastAsia="等线" w:cs="Bodoni MT"/>
+          <w:b/>
+          <w:bCs/>
+          <w:sz w:val="22"/>
+          <w:szCs w:val="22"/>
+          <w:lang w:val="en-US"/>
+        </w:rPr>
+        <w:t>methods/fields</w:t>
+      </w:r>
+      <w:r>
+        <w:rPr>
+          <w:rFonts w:hint="default" w:ascii="Bodoni MT" w:hAnsi="Bodoni MT" w:eastAsia="等线" w:cs="Bodoni MT"/>
+          <w:b w:val="0"/>
+          <w:bCs w:val="0"/>
+          <w:sz w:val="22"/>
+          <w:szCs w:val="22"/>
+          <w:lang w:val="en-US"/>
+        </w:rPr>
+        <w:t xml:space="preserve"> than </w:t>
+      </w:r>
+      <w:r>
+        <w:rPr>
+          <w:rFonts w:hint="default" w:ascii="Bodoni MT" w:hAnsi="Bodoni MT" w:eastAsia="等线" w:cs="Bodoni MT"/>
+          <w:b/>
+          <w:bCs/>
+          <w:sz w:val="22"/>
+          <w:szCs w:val="22"/>
+          <w:lang w:val="en-US"/>
+        </w:rPr>
+        <w:t>X</w:t>
+      </w:r>
+      <w:r>
+        <w:rPr>
+          <w:rFonts w:hint="default" w:ascii="Bodoni MT" w:hAnsi="Bodoni MT" w:eastAsia="等线" w:cs="Bodoni MT"/>
+          <w:b w:val="0"/>
+          <w:bCs w:val="0"/>
+          <w:sz w:val="22"/>
+          <w:szCs w:val="22"/>
+          <w:lang w:val="en-US"/>
+        </w:rPr>
+        <w:t xml:space="preserve">. </w:t>
+      </w:r>
+    </w:p>
+    <w:p>
+      <w:pPr>
+        <w:keepNext w:val="0"/>
+        <w:keepLines w:val="0"/>
+        <w:widowControl/>
+        <w:numPr>
+          <w:ilvl w:val="2"/>
+          <w:numId w:val="11"/>
+        </w:numPr>
+        <w:suppressLineNumbers w:val="0"/>
+        <w:spacing w:before="0" w:beforeAutospacing="0" w:after="0" w:afterAutospacing="0" w:line="360" w:lineRule="auto"/>
+        <w:ind w:left="1260" w:leftChars="0" w:right="0" w:hanging="420" w:firstLineChars="0"/>
+        <w:jc w:val="left"/>
+        <w:rPr>
+          <w:rFonts w:hint="default" w:ascii="Bodoni MT" w:hAnsi="Bodoni MT" w:eastAsia="等线" w:cs="Bodoni MT"/>
+          <w:sz w:val="22"/>
+          <w:szCs w:val="22"/>
+        </w:rPr>
+      </w:pPr>
+      <w:r>
+        <w:rPr>
+          <w:rFonts w:hint="default" w:ascii="Bodoni MT" w:hAnsi="Bodoni MT" w:eastAsia="等线" w:cs="Bodoni MT"/>
+          <w:b w:val="0"/>
+          <w:bCs w:val="0"/>
+          <w:sz w:val="22"/>
+          <w:szCs w:val="22"/>
+          <w:lang w:val="en-US"/>
+        </w:rPr>
+        <w:t>So, it’ll give run-time error.</w:t>
+      </w:r>
+    </w:p>
+    <w:p>
+      <w:pPr>
+        <w:keepNext w:val="0"/>
+        <w:keepLines w:val="0"/>
+        <w:widowControl/>
+        <w:numPr>
+          <w:ilvl w:val="0"/>
+          <w:numId w:val="11"/>
+        </w:numPr>
+        <w:suppressLineNumbers w:val="0"/>
+        <w:spacing w:before="0" w:beforeAutospacing="0" w:after="0" w:afterAutospacing="0" w:line="360" w:lineRule="auto"/>
+        <w:ind w:left="420" w:leftChars="0" w:right="0" w:hanging="420" w:firstLineChars="0"/>
+        <w:jc w:val="left"/>
+        <w:rPr>
+          <w:rFonts w:hint="default" w:ascii="Bodoni MT" w:hAnsi="Bodoni MT" w:eastAsia="等线" w:cs="Bodoni MT"/>
+          <w:sz w:val="22"/>
+          <w:szCs w:val="22"/>
+        </w:rPr>
+      </w:pPr>
+      <w:r>
+        <w:rPr>
+          <w:rFonts w:hint="default" w:ascii="Bodoni MT" w:hAnsi="Bodoni MT" w:eastAsia="等线" w:cs="Bodoni MT"/>
+          <w:b w:val="0"/>
+          <w:bCs w:val="0"/>
+          <w:sz w:val="22"/>
+          <w:szCs w:val="22"/>
+          <w:lang w:val="en-US"/>
+        </w:rPr>
+        <w:t>So, there might be a thinking:</w:t>
+      </w:r>
+    </w:p>
+    <w:p>
+      <w:pPr>
+        <w:keepNext w:val="0"/>
+        <w:keepLines w:val="0"/>
+        <w:widowControl/>
+        <w:numPr>
+          <w:ilvl w:val="1"/>
+          <w:numId w:val="11"/>
+        </w:numPr>
+        <w:suppressLineNumbers w:val="0"/>
+        <w:spacing w:before="0" w:beforeAutospacing="0" w:after="0" w:afterAutospacing="0" w:line="360" w:lineRule="auto"/>
+        <w:ind w:left="840" w:leftChars="0" w:right="0" w:hanging="420" w:firstLineChars="0"/>
+        <w:jc w:val="left"/>
+        <w:rPr>
+          <w:rFonts w:hint="default" w:ascii="Bodoni MT" w:hAnsi="Bodoni MT" w:eastAsia="等线" w:cs="Bodoni MT"/>
+          <w:sz w:val="22"/>
+          <w:szCs w:val="22"/>
+        </w:rPr>
+      </w:pPr>
+      <w:r>
+        <w:rPr>
+          <w:rFonts w:hint="default" w:ascii="Bodoni MT" w:hAnsi="Bodoni MT" w:eastAsia="等线" w:cs="Bodoni MT"/>
+          <w:b w:val="0"/>
+          <w:bCs w:val="0"/>
+          <w:sz w:val="22"/>
+          <w:szCs w:val="22"/>
+          <w:lang w:val="en-US"/>
+        </w:rPr>
+        <w:t xml:space="preserve">Lets say </w:t>
+      </w:r>
+      <w:r>
+        <w:rPr>
+          <w:rFonts w:hint="default" w:ascii="Bodoni MT" w:hAnsi="Bodoni MT" w:eastAsia="等线" w:cs="Bodoni MT"/>
+          <w:b/>
+          <w:bCs/>
+          <w:sz w:val="22"/>
+          <w:szCs w:val="22"/>
+          <w:lang w:val="en-US"/>
+        </w:rPr>
+        <w:t>A</w:t>
+      </w:r>
+      <w:r>
+        <w:rPr>
+          <w:rFonts w:hint="default" w:ascii="Bodoni MT" w:hAnsi="Bodoni MT" w:eastAsia="等线" w:cs="Bodoni MT"/>
+          <w:b w:val="0"/>
+          <w:bCs w:val="0"/>
+          <w:sz w:val="22"/>
+          <w:szCs w:val="22"/>
+          <w:lang w:val="en-US"/>
+        </w:rPr>
+        <w:t xml:space="preserve"> and </w:t>
+      </w:r>
+      <w:r>
+        <w:rPr>
+          <w:rFonts w:hint="default" w:ascii="Bodoni MT" w:hAnsi="Bodoni MT" w:eastAsia="等线" w:cs="Bodoni MT"/>
+          <w:b/>
+          <w:bCs/>
+          <w:sz w:val="22"/>
+          <w:szCs w:val="22"/>
+          <w:lang w:val="en-US"/>
+        </w:rPr>
+        <w:t>B</w:t>
+      </w:r>
+      <w:r>
+        <w:rPr>
+          <w:rFonts w:hint="default" w:ascii="Bodoni MT" w:hAnsi="Bodoni MT" w:eastAsia="等线" w:cs="Bodoni MT"/>
+          <w:b w:val="0"/>
+          <w:bCs w:val="0"/>
+          <w:sz w:val="22"/>
+          <w:szCs w:val="22"/>
+          <w:lang w:val="en-US"/>
+        </w:rPr>
+        <w:t xml:space="preserve"> are inheriting </w:t>
+      </w:r>
+      <w:r>
+        <w:rPr>
+          <w:rFonts w:hint="default" w:ascii="Bodoni MT" w:hAnsi="Bodoni MT" w:eastAsia="等线" w:cs="Bodoni MT"/>
+          <w:b/>
+          <w:bCs/>
+          <w:sz w:val="22"/>
+          <w:szCs w:val="22"/>
+          <w:lang w:val="en-US"/>
+        </w:rPr>
+        <w:t>X</w:t>
+      </w:r>
+      <w:r>
+        <w:rPr>
+          <w:rFonts w:hint="default" w:ascii="Bodoni MT" w:hAnsi="Bodoni MT" w:eastAsia="等线" w:cs="Bodoni MT"/>
+          <w:b w:val="0"/>
+          <w:bCs w:val="0"/>
+          <w:sz w:val="22"/>
+          <w:szCs w:val="22"/>
+          <w:lang w:val="en-US"/>
+        </w:rPr>
+        <w:t>.</w:t>
+      </w:r>
+    </w:p>
+    <w:p>
+      <w:pPr>
+        <w:keepNext w:val="0"/>
+        <w:keepLines w:val="0"/>
+        <w:widowControl/>
+        <w:numPr>
+          <w:ilvl w:val="1"/>
+          <w:numId w:val="11"/>
+        </w:numPr>
+        <w:suppressLineNumbers w:val="0"/>
+        <w:spacing w:before="0" w:beforeAutospacing="0" w:after="0" w:afterAutospacing="0" w:line="360" w:lineRule="auto"/>
+        <w:ind w:left="840" w:leftChars="0" w:right="0" w:hanging="420" w:firstLineChars="0"/>
+        <w:jc w:val="left"/>
+        <w:rPr>
+          <w:rFonts w:hint="default" w:ascii="Bodoni MT" w:hAnsi="Bodoni MT" w:eastAsia="等线" w:cs="Bodoni MT"/>
+          <w:sz w:val="22"/>
+          <w:szCs w:val="22"/>
+        </w:rPr>
+      </w:pPr>
+      <w:r>
+        <w:rPr>
+          <w:rFonts w:hint="default" w:ascii="Bodoni MT" w:hAnsi="Bodoni MT" w:eastAsia="等线" w:cs="Bodoni MT"/>
+          <w:b w:val="0"/>
+          <w:bCs w:val="0"/>
+          <w:sz w:val="22"/>
+          <w:szCs w:val="22"/>
+          <w:lang w:val="en-US"/>
+        </w:rPr>
+        <w:t xml:space="preserve">We’ll create one </w:t>
+      </w:r>
+      <w:r>
+        <w:rPr>
+          <w:rFonts w:hint="default" w:ascii="Bodoni MT" w:hAnsi="Bodoni MT" w:eastAsia="等线" w:cs="Bodoni MT"/>
+          <w:b/>
+          <w:bCs/>
+          <w:sz w:val="22"/>
+          <w:szCs w:val="22"/>
+          <w:lang w:val="en-US"/>
+        </w:rPr>
+        <w:t>object</w:t>
+      </w:r>
+      <w:r>
+        <w:rPr>
+          <w:rFonts w:hint="default" w:ascii="Bodoni MT" w:hAnsi="Bodoni MT" w:eastAsia="等线" w:cs="Bodoni MT"/>
+          <w:b w:val="0"/>
+          <w:bCs w:val="0"/>
+          <w:sz w:val="22"/>
+          <w:szCs w:val="22"/>
+          <w:lang w:val="en-US"/>
+        </w:rPr>
+        <w:t xml:space="preserve"> of type </w:t>
+      </w:r>
+      <w:r>
+        <w:rPr>
+          <w:rFonts w:hint="default" w:ascii="Bodoni MT" w:hAnsi="Bodoni MT" w:eastAsia="等线" w:cs="Bodoni MT"/>
+          <w:b/>
+          <w:bCs/>
+          <w:sz w:val="22"/>
+          <w:szCs w:val="22"/>
+          <w:lang w:val="en-US"/>
+        </w:rPr>
+        <w:t>A</w:t>
+      </w:r>
+      <w:r>
+        <w:rPr>
+          <w:rFonts w:hint="default" w:ascii="Bodoni MT" w:hAnsi="Bodoni MT" w:eastAsia="等线" w:cs="Bodoni MT"/>
+          <w:b w:val="0"/>
+          <w:bCs w:val="0"/>
+          <w:sz w:val="22"/>
+          <w:szCs w:val="22"/>
+          <w:lang w:val="en-US"/>
+        </w:rPr>
+        <w:t xml:space="preserve">, and store that in a </w:t>
+      </w:r>
+      <w:r>
+        <w:rPr>
+          <w:rFonts w:hint="default" w:ascii="Bodoni MT" w:hAnsi="Bodoni MT" w:eastAsia="等线" w:cs="Bodoni MT"/>
+          <w:b/>
+          <w:bCs/>
+          <w:sz w:val="22"/>
+          <w:szCs w:val="22"/>
+          <w:lang w:val="en-US"/>
+        </w:rPr>
+        <w:t>variable</w:t>
+      </w:r>
+      <w:r>
+        <w:rPr>
+          <w:rFonts w:hint="default" w:ascii="Bodoni MT" w:hAnsi="Bodoni MT" w:eastAsia="等线" w:cs="Bodoni MT"/>
+          <w:b w:val="0"/>
+          <w:bCs w:val="0"/>
+          <w:sz w:val="22"/>
+          <w:szCs w:val="22"/>
+          <w:lang w:val="en-US"/>
+        </w:rPr>
+        <w:t xml:space="preserve"> of type </w:t>
+      </w:r>
+      <w:r>
+        <w:rPr>
+          <w:rFonts w:hint="default" w:ascii="Bodoni MT" w:hAnsi="Bodoni MT" w:eastAsia="等线" w:cs="Bodoni MT"/>
+          <w:b/>
+          <w:bCs/>
+          <w:sz w:val="22"/>
+          <w:szCs w:val="22"/>
+          <w:lang w:val="en-US"/>
+        </w:rPr>
+        <w:t>X</w:t>
+      </w:r>
+      <w:r>
+        <w:rPr>
+          <w:rFonts w:hint="default" w:ascii="Bodoni MT" w:hAnsi="Bodoni MT" w:eastAsia="等线" w:cs="Bodoni MT"/>
+          <w:b w:val="0"/>
+          <w:bCs w:val="0"/>
+          <w:sz w:val="22"/>
+          <w:szCs w:val="22"/>
+          <w:lang w:val="en-US"/>
+        </w:rPr>
+        <w:t xml:space="preserve"> (upcasting).</w:t>
+      </w:r>
+    </w:p>
+    <w:p>
+      <w:pPr>
+        <w:keepNext w:val="0"/>
+        <w:keepLines w:val="0"/>
+        <w:widowControl/>
+        <w:numPr>
+          <w:ilvl w:val="1"/>
+          <w:numId w:val="11"/>
+        </w:numPr>
+        <w:suppressLineNumbers w:val="0"/>
+        <w:spacing w:before="0" w:beforeAutospacing="0" w:after="0" w:afterAutospacing="0" w:line="360" w:lineRule="auto"/>
+        <w:ind w:left="840" w:leftChars="0" w:right="0" w:hanging="420" w:firstLineChars="0"/>
+        <w:jc w:val="left"/>
+        <w:rPr>
+          <w:rFonts w:hint="default" w:ascii="Bodoni MT" w:hAnsi="Bodoni MT" w:eastAsia="等线" w:cs="Bodoni MT"/>
+          <w:sz w:val="22"/>
+          <w:szCs w:val="22"/>
+        </w:rPr>
+      </w:pPr>
+      <w:r>
+        <w:rPr>
+          <w:rFonts w:hint="default" w:ascii="Bodoni MT" w:hAnsi="Bodoni MT" w:eastAsia="等线" w:cs="Bodoni MT"/>
+          <w:b w:val="0"/>
+          <w:bCs w:val="0"/>
+          <w:sz w:val="22"/>
+          <w:szCs w:val="22"/>
+          <w:lang w:val="en-US"/>
+        </w:rPr>
+        <w:t xml:space="preserve">Then we’ll downcast that to </w:t>
+      </w:r>
+      <w:r>
+        <w:rPr>
+          <w:rFonts w:hint="default" w:ascii="Bodoni MT" w:hAnsi="Bodoni MT" w:eastAsia="等线" w:cs="Bodoni MT"/>
+          <w:b/>
+          <w:bCs/>
+          <w:sz w:val="22"/>
+          <w:szCs w:val="22"/>
+          <w:lang w:val="en-US"/>
+        </w:rPr>
+        <w:t>B</w:t>
+      </w:r>
+      <w:r>
+        <w:rPr>
+          <w:rFonts w:hint="default" w:ascii="Bodoni MT" w:hAnsi="Bodoni MT" w:eastAsia="等线" w:cs="Bodoni MT"/>
+          <w:b w:val="0"/>
+          <w:bCs w:val="0"/>
+          <w:sz w:val="22"/>
+          <w:szCs w:val="22"/>
+          <w:lang w:val="en-US"/>
+        </w:rPr>
+        <w:t xml:space="preserve">, so now we can convert the </w:t>
+      </w:r>
+      <w:r>
+        <w:rPr>
+          <w:rFonts w:hint="default" w:ascii="Bodoni MT" w:hAnsi="Bodoni MT" w:eastAsia="等线" w:cs="Bodoni MT"/>
+          <w:b/>
+          <w:bCs/>
+          <w:sz w:val="22"/>
+          <w:szCs w:val="22"/>
+          <w:lang w:val="en-US"/>
+        </w:rPr>
+        <w:t>A</w:t>
+      </w:r>
+      <w:r>
+        <w:rPr>
+          <w:rFonts w:hint="default" w:ascii="Bodoni MT" w:hAnsi="Bodoni MT" w:eastAsia="等线" w:cs="Bodoni MT"/>
+          <w:b w:val="0"/>
+          <w:bCs w:val="0"/>
+          <w:sz w:val="22"/>
+          <w:szCs w:val="22"/>
+          <w:lang w:val="en-US"/>
+        </w:rPr>
+        <w:t xml:space="preserve"> type to </w:t>
+      </w:r>
+      <w:r>
+        <w:rPr>
+          <w:rFonts w:hint="default" w:ascii="Bodoni MT" w:hAnsi="Bodoni MT" w:eastAsia="等线" w:cs="Bodoni MT"/>
+          <w:b/>
+          <w:bCs/>
+          <w:sz w:val="22"/>
+          <w:szCs w:val="22"/>
+          <w:lang w:val="en-US"/>
+        </w:rPr>
+        <w:t>B</w:t>
+      </w:r>
+      <w:r>
+        <w:rPr>
+          <w:rFonts w:hint="default" w:ascii="Bodoni MT" w:hAnsi="Bodoni MT" w:eastAsia="等线" w:cs="Bodoni MT"/>
+          <w:b w:val="0"/>
+          <w:bCs w:val="0"/>
+          <w:sz w:val="22"/>
+          <w:szCs w:val="22"/>
+          <w:lang w:val="en-US"/>
+        </w:rPr>
+        <w:t xml:space="preserve"> type; it is </w:t>
+      </w:r>
+      <w:r>
+        <w:rPr>
+          <w:rFonts w:hint="default" w:ascii="Bodoni MT" w:hAnsi="Bodoni MT" w:eastAsia="等线" w:cs="Bodoni MT"/>
+          <w:b w:val="0"/>
+          <w:bCs w:val="0"/>
+          <w:sz w:val="22"/>
+          <w:szCs w:val="22"/>
+          <w:highlight w:val="yellow"/>
+          <w:lang w:val="en-US"/>
+        </w:rPr>
+        <w:t>not possible</w:t>
+      </w:r>
+      <w:r>
+        <w:rPr>
+          <w:rFonts w:hint="default" w:ascii="Bodoni MT" w:hAnsi="Bodoni MT" w:eastAsia="等线" w:cs="Bodoni MT"/>
+          <w:b w:val="0"/>
+          <w:bCs w:val="0"/>
+          <w:sz w:val="22"/>
+          <w:szCs w:val="22"/>
+          <w:lang w:val="en-US"/>
+        </w:rPr>
+        <w:t>;</w:t>
+      </w:r>
+    </w:p>
+    <w:p>
+      <w:pPr>
+        <w:keepNext w:val="0"/>
+        <w:keepLines w:val="0"/>
+        <w:widowControl/>
+        <w:numPr>
+          <w:ilvl w:val="1"/>
+          <w:numId w:val="11"/>
+        </w:numPr>
+        <w:suppressLineNumbers w:val="0"/>
+        <w:spacing w:before="0" w:beforeAutospacing="0" w:after="0" w:afterAutospacing="0" w:line="360" w:lineRule="auto"/>
+        <w:ind w:left="840" w:leftChars="0" w:right="0" w:hanging="420" w:firstLineChars="0"/>
+        <w:jc w:val="left"/>
+        <w:rPr>
+          <w:rFonts w:hint="default" w:ascii="Bodoni MT" w:hAnsi="Bodoni MT" w:eastAsia="等线" w:cs="Bodoni MT"/>
+          <w:sz w:val="22"/>
+          <w:szCs w:val="22"/>
+        </w:rPr>
+      </w:pPr>
+      <w:r>
+        <w:rPr>
+          <w:rFonts w:hint="default" w:ascii="Bodoni MT" w:hAnsi="Bodoni MT" w:cs="Bodoni MT"/>
+        </w:rPr>
+        <w:drawing>
+          <wp:inline distT="0" distB="0" distL="114300" distR="114300">
+            <wp:extent cx="1534160" cy="501650"/>
+            <wp:effectExtent l="0" t="0" r="2540" b="6350"/>
+            <wp:docPr id="48" name="Picture 29"/>
+            <wp:cNvGraphicFramePr>
+              <a:graphicFrameLocks xmlns:a="http://schemas.openxmlformats.org/drawingml/2006/main" noChangeAspect="1"/>
+            </wp:cNvGraphicFramePr>
+            <a:graphic xmlns:a="http://schemas.openxmlformats.org/drawingml/2006/main">
+              <a:graphicData uri="http://schemas.openxmlformats.org/drawingml/2006/picture">
+                <pic:pic xmlns:pic="http://schemas.openxmlformats.org/drawingml/2006/picture">
+                  <pic:nvPicPr>
+                    <pic:cNvPr id="48" name="Picture 29"/>
+                    <pic:cNvPicPr>
+                      <a:picLocks noChangeAspect="1"/>
+                    </pic:cNvPicPr>
+                  </pic:nvPicPr>
+                  <pic:blipFill>
+                    <a:blip r:embed="rId44"/>
+                    <a:stretch>
+                      <a:fillRect/>
+                    </a:stretch>
+                  </pic:blipFill>
+                  <pic:spPr>
+                    <a:xfrm>
+                      <a:off x="0" y="0"/>
+                      <a:ext cx="1534160" cy="501650"/>
+                    </a:xfrm>
+                    <a:prstGeom prst="rect">
+                      <a:avLst/>
+                    </a:prstGeom>
+                    <a:noFill/>
+                    <a:ln>
+                      <a:noFill/>
+                    </a:ln>
+                  </pic:spPr>
+                </pic:pic>
+              </a:graphicData>
+            </a:graphic>
+          </wp:inline>
+        </w:drawing>
+      </w:r>
+      <w:r>
+        <w:rPr>
+          <w:rFonts w:hint="default" w:ascii="Bodoni MT" w:hAnsi="Bodoni MT" w:cs="Bodoni MT"/>
+          <w:color w:val="C00000"/>
+          <w:lang w:val="en-US"/>
+        </w:rPr>
+        <w:t>❌❌❌❌</w:t>
+      </w:r>
+    </w:p>
+    <w:p>
+      <w:pPr>
+        <w:keepNext w:val="0"/>
+        <w:keepLines w:val="0"/>
+        <w:widowControl/>
+        <w:numPr>
+          <w:ilvl w:val="1"/>
+          <w:numId w:val="11"/>
+        </w:numPr>
+        <w:suppressLineNumbers w:val="0"/>
+        <w:spacing w:before="0" w:beforeAutospacing="0" w:after="0" w:afterAutospacing="0" w:line="360" w:lineRule="auto"/>
+        <w:ind w:left="840" w:leftChars="0" w:right="0" w:hanging="420" w:firstLineChars="0"/>
+        <w:jc w:val="left"/>
+        <w:rPr>
+          <w:rFonts w:hint="default" w:ascii="Bodoni MT" w:hAnsi="Bodoni MT" w:eastAsia="等线" w:cs="Bodoni MT"/>
+          <w:sz w:val="22"/>
+          <w:szCs w:val="22"/>
+        </w:rPr>
+      </w:pPr>
+      <w:r>
+        <w:rPr>
+          <w:rFonts w:hint="default" w:ascii="Bodoni MT" w:hAnsi="Bodoni MT" w:eastAsia="等线" w:cs="Bodoni MT"/>
+          <w:b w:val="0"/>
+          <w:bCs w:val="0"/>
+          <w:sz w:val="22"/>
+          <w:szCs w:val="22"/>
+          <w:lang w:val="en-US"/>
+        </w:rPr>
+        <w:t xml:space="preserve">Because, even if you change the </w:t>
+      </w:r>
+      <w:r>
+        <w:rPr>
+          <w:rFonts w:hint="default" w:ascii="Bodoni MT" w:hAnsi="Bodoni MT" w:eastAsia="等线" w:cs="Bodoni MT"/>
+          <w:b/>
+          <w:bCs/>
+          <w:sz w:val="22"/>
+          <w:szCs w:val="22"/>
+          <w:lang w:val="en-US"/>
+        </w:rPr>
+        <w:t>variable type</w:t>
+      </w:r>
+      <w:r>
+        <w:rPr>
+          <w:rFonts w:hint="default" w:ascii="Bodoni MT" w:hAnsi="Bodoni MT" w:eastAsia="等线" w:cs="Bodoni MT"/>
+          <w:b w:val="0"/>
+          <w:bCs w:val="0"/>
+          <w:sz w:val="22"/>
+          <w:szCs w:val="22"/>
+          <w:lang w:val="en-US"/>
+        </w:rPr>
+        <w:t xml:space="preserve">, but the actual </w:t>
+      </w:r>
+      <w:r>
+        <w:rPr>
+          <w:rFonts w:hint="default" w:ascii="Bodoni MT" w:hAnsi="Bodoni MT" w:eastAsia="等线" w:cs="Bodoni MT"/>
+          <w:b/>
+          <w:bCs/>
+          <w:sz w:val="22"/>
+          <w:szCs w:val="22"/>
+          <w:lang w:val="en-US"/>
+        </w:rPr>
+        <w:t>object</w:t>
+      </w:r>
+      <w:r>
+        <w:rPr>
+          <w:rFonts w:hint="default" w:ascii="Bodoni MT" w:hAnsi="Bodoni MT" w:eastAsia="等线" w:cs="Bodoni MT"/>
+          <w:b w:val="0"/>
+          <w:bCs w:val="0"/>
+          <w:sz w:val="22"/>
+          <w:szCs w:val="22"/>
+          <w:lang w:val="en-US"/>
+        </w:rPr>
+        <w:t xml:space="preserve"> is same only;</w:t>
+      </w:r>
+    </w:p>
+    <w:p>
+      <w:pPr>
+        <w:keepNext w:val="0"/>
+        <w:keepLines w:val="0"/>
+        <w:widowControl/>
+        <w:numPr>
+          <w:ilvl w:val="0"/>
+          <w:numId w:val="11"/>
+        </w:numPr>
+        <w:suppressLineNumbers w:val="0"/>
+        <w:spacing w:before="0" w:beforeAutospacing="0" w:after="0" w:afterAutospacing="0" w:line="360" w:lineRule="auto"/>
+        <w:ind w:left="420" w:leftChars="0" w:right="0" w:hanging="420" w:firstLineChars="0"/>
+        <w:jc w:val="left"/>
+        <w:rPr>
+          <w:rFonts w:hint="default" w:ascii="Bodoni MT" w:hAnsi="Bodoni MT" w:eastAsia="等线" w:cs="Bodoni MT"/>
+          <w:sz w:val="22"/>
+          <w:szCs w:val="22"/>
+          <w:highlight w:val="yellow"/>
+        </w:rPr>
+      </w:pPr>
+      <w:r>
+        <w:rPr>
+          <w:rFonts w:hint="default" w:ascii="Bodoni MT" w:hAnsi="Bodoni MT" w:eastAsia="等线" w:cs="Bodoni MT"/>
+          <w:b/>
+          <w:bCs/>
+          <w:sz w:val="22"/>
+          <w:szCs w:val="22"/>
+          <w:highlight w:val="yellow"/>
+          <w:lang w:val="en-US"/>
+        </w:rPr>
+        <w:t xml:space="preserve">So, upcasting and downcasting is only possible when the object contains all the fields and methods that is being present in the </w:t>
+      </w:r>
+      <w:r>
+        <w:rPr>
+          <w:rFonts w:hint="default" w:ascii="Bodoni MT" w:hAnsi="Bodoni MT" w:eastAsia="等线" w:cs="Bodoni MT"/>
+          <w:b/>
+          <w:bCs/>
+          <w:color w:val="C00000"/>
+          <w:sz w:val="22"/>
+          <w:szCs w:val="22"/>
+          <w:highlight w:val="yellow"/>
+          <w:lang w:val="en-US"/>
+        </w:rPr>
+        <w:t>type of which variable is being created</w:t>
+      </w:r>
+      <w:r>
+        <w:rPr>
+          <w:rFonts w:hint="default" w:ascii="Bodoni MT" w:hAnsi="Bodoni MT" w:eastAsia="等线" w:cs="Bodoni MT"/>
+          <w:b/>
+          <w:bCs/>
+          <w:sz w:val="22"/>
+          <w:szCs w:val="22"/>
+          <w:highlight w:val="yellow"/>
+          <w:lang w:val="en-US"/>
+        </w:rPr>
+        <w:t>.</w:t>
+      </w:r>
+    </w:p>
+    <w:p>
+      <w:pPr>
+        <w:keepNext w:val="0"/>
+        <w:keepLines w:val="0"/>
+        <w:widowControl/>
+        <w:numPr>
+          <w:ilvl w:val="0"/>
+          <w:numId w:val="11"/>
+        </w:numPr>
+        <w:suppressLineNumbers w:val="0"/>
+        <w:spacing w:before="0" w:beforeAutospacing="0" w:after="0" w:afterAutospacing="0" w:line="360" w:lineRule="auto"/>
+        <w:ind w:left="420" w:leftChars="0" w:right="0" w:hanging="420" w:firstLineChars="0"/>
+        <w:jc w:val="left"/>
+        <w:rPr>
+          <w:rFonts w:hint="default" w:ascii="Bodoni MT" w:hAnsi="Bodoni MT" w:eastAsia="等线" w:cs="Bodoni MT"/>
+          <w:sz w:val="22"/>
+          <w:szCs w:val="22"/>
+        </w:rPr>
+      </w:pPr>
+      <w:r>
+        <w:rPr>
+          <w:rFonts w:hint="default" w:ascii="Bodoni MT" w:hAnsi="Bodoni MT" w:eastAsia="等线" w:cs="Bodoni MT"/>
+          <w:sz w:val="22"/>
+          <w:szCs w:val="22"/>
+          <w:lang w:val="en-US"/>
+        </w:rPr>
+        <w:t>F</w:t>
+      </w:r>
+    </w:p>
+    <w:p>
+      <w:pPr>
+        <w:keepNext w:val="0"/>
+        <w:keepLines w:val="0"/>
+        <w:widowControl/>
+        <w:numPr>
+          <w:ilvl w:val="0"/>
+          <w:numId w:val="11"/>
+        </w:numPr>
+        <w:suppressLineNumbers w:val="0"/>
+        <w:spacing w:before="0" w:beforeAutospacing="0" w:after="0" w:afterAutospacing="0" w:line="360" w:lineRule="auto"/>
+        <w:ind w:left="420" w:leftChars="0" w:right="0" w:hanging="420" w:firstLineChars="0"/>
+        <w:jc w:val="left"/>
+        <w:rPr>
+          <w:rFonts w:hint="default" w:ascii="Bodoni MT" w:hAnsi="Bodoni MT" w:eastAsia="等线" w:cs="Bodoni MT"/>
+          <w:sz w:val="22"/>
+          <w:szCs w:val="22"/>
+        </w:rPr>
+      </w:pPr>
+      <w:r>
+        <w:rPr>
+          <w:rFonts w:hint="default" w:ascii="Bodoni MT" w:hAnsi="Bodoni MT" w:eastAsia="等线" w:cs="Bodoni MT"/>
+          <w:sz w:val="22"/>
+          <w:szCs w:val="22"/>
+          <w:lang w:val="en-US"/>
+        </w:rPr>
+        <w:t>F</w:t>
+      </w:r>
+    </w:p>
+    <w:p>
+      <w:pPr>
+        <w:keepNext w:val="0"/>
+        <w:keepLines w:val="0"/>
+        <w:widowControl/>
+        <w:numPr>
+          <w:ilvl w:val="0"/>
+          <w:numId w:val="11"/>
+        </w:numPr>
+        <w:suppressLineNumbers w:val="0"/>
+        <w:spacing w:before="0" w:beforeAutospacing="0" w:after="0" w:afterAutospacing="0" w:line="360" w:lineRule="auto"/>
+        <w:ind w:left="420" w:leftChars="0" w:right="0" w:hanging="420" w:firstLineChars="0"/>
+        <w:jc w:val="left"/>
+        <w:rPr>
+          <w:rFonts w:hint="default" w:ascii="Bodoni MT" w:hAnsi="Bodoni MT" w:eastAsia="等线" w:cs="Bodoni MT"/>
+          <w:sz w:val="22"/>
+          <w:szCs w:val="22"/>
+        </w:rPr>
+      </w:pPr>
+      <w:r>
+        <w:rPr>
+          <w:rFonts w:hint="default" w:ascii="Bodoni MT" w:hAnsi="Bodoni MT" w:eastAsia="等线" w:cs="Bodoni MT"/>
+          <w:sz w:val="22"/>
+          <w:szCs w:val="22"/>
+          <w:lang w:val="en-US"/>
+        </w:rPr>
+        <w:t>F</w:t>
+      </w:r>
+    </w:p>
+    <w:p>
+      <w:pPr>
+        <w:keepNext w:val="0"/>
+        <w:keepLines w:val="0"/>
+        <w:widowControl/>
+        <w:numPr>
+          <w:ilvl w:val="0"/>
+          <w:numId w:val="11"/>
+        </w:numPr>
+        <w:suppressLineNumbers w:val="0"/>
+        <w:spacing w:before="0" w:beforeAutospacing="0" w:after="0" w:afterAutospacing="0" w:line="360" w:lineRule="auto"/>
+        <w:ind w:left="420" w:leftChars="0" w:right="0" w:hanging="420" w:firstLineChars="0"/>
+        <w:jc w:val="left"/>
+        <w:rPr>
+          <w:rFonts w:hint="default" w:ascii="Bodoni MT" w:hAnsi="Bodoni MT" w:eastAsia="等线" w:cs="Bodoni MT"/>
+          <w:sz w:val="22"/>
+          <w:szCs w:val="22"/>
+        </w:rPr>
+      </w:pPr>
+      <w:r>
+        <w:rPr>
+          <w:rFonts w:hint="default" w:ascii="Bodoni MT" w:hAnsi="Bodoni MT" w:eastAsia="等线" w:cs="Bodoni MT"/>
+          <w:sz w:val="22"/>
+          <w:szCs w:val="22"/>
+          <w:lang w:val="en-US"/>
+        </w:rPr>
+        <w:t>F</w:t>
+      </w:r>
+    </w:p>
+    <w:p>
+      <w:pPr>
+        <w:keepNext w:val="0"/>
+        <w:keepLines w:val="0"/>
+        <w:widowControl/>
+        <w:numPr>
+          <w:ilvl w:val="0"/>
+          <w:numId w:val="11"/>
+        </w:numPr>
+        <w:suppressLineNumbers w:val="0"/>
+        <w:spacing w:before="0" w:beforeAutospacing="0" w:after="0" w:afterAutospacing="0" w:line="360" w:lineRule="auto"/>
+        <w:ind w:left="420" w:leftChars="0" w:right="0" w:hanging="420" w:firstLineChars="0"/>
+        <w:jc w:val="left"/>
+        <w:rPr>
+          <w:rFonts w:hint="default" w:ascii="Bodoni MT" w:hAnsi="Bodoni MT" w:eastAsia="等线" w:cs="Bodoni MT"/>
+          <w:sz w:val="22"/>
+          <w:szCs w:val="22"/>
+        </w:rPr>
+      </w:pPr>
+      <w:r>
+        <w:rPr>
+          <w:rFonts w:hint="default" w:ascii="Bodoni MT" w:hAnsi="Bodoni MT" w:eastAsia="等线" w:cs="Bodoni MT"/>
+          <w:sz w:val="22"/>
+          <w:szCs w:val="22"/>
+          <w:lang w:val="en-US"/>
+        </w:rPr>
+        <w:t>F</w:t>
+      </w:r>
+    </w:p>
+    <w:p>
+      <w:pPr>
+        <w:keepNext w:val="0"/>
+        <w:keepLines w:val="0"/>
+        <w:widowControl/>
+        <w:numPr>
+          <w:ilvl w:val="0"/>
+          <w:numId w:val="11"/>
+        </w:numPr>
+        <w:suppressLineNumbers w:val="0"/>
+        <w:spacing w:before="0" w:beforeAutospacing="0" w:after="0" w:afterAutospacing="0" w:line="360" w:lineRule="auto"/>
+        <w:ind w:left="420" w:leftChars="0" w:right="0" w:hanging="420" w:firstLineChars="0"/>
+        <w:jc w:val="left"/>
+        <w:rPr>
+          <w:rFonts w:hint="default" w:ascii="Bodoni MT" w:hAnsi="Bodoni MT" w:eastAsia="等线" w:cs="Bodoni MT"/>
+          <w:sz w:val="22"/>
+          <w:szCs w:val="22"/>
+        </w:rPr>
+      </w:pPr>
+      <w:r>
+        <w:rPr>
+          <w:rFonts w:hint="default" w:ascii="Bodoni MT" w:hAnsi="Bodoni MT" w:eastAsia="等线" w:cs="Bodoni MT"/>
+          <w:sz w:val="22"/>
+          <w:szCs w:val="22"/>
+          <w:lang w:val="en-US"/>
+        </w:rPr>
+        <w:t>F</w:t>
+      </w:r>
+    </w:p>
+    <w:p>
+      <w:pPr>
+        <w:keepNext w:val="0"/>
+        <w:keepLines w:val="0"/>
+        <w:widowControl/>
+        <w:numPr>
+          <w:ilvl w:val="0"/>
+          <w:numId w:val="11"/>
+        </w:numPr>
+        <w:suppressLineNumbers w:val="0"/>
+        <w:spacing w:before="0" w:beforeAutospacing="0" w:after="0" w:afterAutospacing="0" w:line="360" w:lineRule="auto"/>
+        <w:ind w:left="420" w:leftChars="0" w:right="0" w:hanging="420" w:firstLineChars="0"/>
+        <w:jc w:val="left"/>
+        <w:rPr>
+          <w:rFonts w:hint="default" w:ascii="Bodoni MT" w:hAnsi="Bodoni MT" w:eastAsia="等线" w:cs="Bodoni MT"/>
+          <w:sz w:val="22"/>
+          <w:szCs w:val="22"/>
+        </w:rPr>
+      </w:pPr>
+      <w:r>
+        <w:rPr>
+          <w:rFonts w:hint="default" w:ascii="Bodoni MT" w:hAnsi="Bodoni MT" w:eastAsia="等线" w:cs="Bodoni MT"/>
+          <w:sz w:val="22"/>
+          <w:szCs w:val="22"/>
+          <w:lang w:val="en-US"/>
+        </w:rPr>
+        <w:t>F</w:t>
+      </w:r>
+    </w:p>
+    <w:p>
+      <w:pPr>
+        <w:keepNext w:val="0"/>
+        <w:keepLines w:val="0"/>
+        <w:widowControl/>
+        <w:numPr>
+          <w:ilvl w:val="0"/>
+          <w:numId w:val="11"/>
+        </w:numPr>
+        <w:suppressLineNumbers w:val="0"/>
+        <w:spacing w:before="0" w:beforeAutospacing="0" w:after="0" w:afterAutospacing="0" w:line="360" w:lineRule="auto"/>
+        <w:ind w:left="420" w:leftChars="0" w:right="0" w:hanging="420" w:firstLineChars="0"/>
+        <w:jc w:val="left"/>
+        <w:rPr>
+          <w:rFonts w:hint="default" w:ascii="Bodoni MT" w:hAnsi="Bodoni MT" w:eastAsia="等线" w:cs="Bodoni MT"/>
+          <w:sz w:val="22"/>
+          <w:szCs w:val="22"/>
+        </w:rPr>
+      </w:pPr>
+      <w:r>
+        <w:rPr>
+          <w:rFonts w:hint="default" w:ascii="Bodoni MT" w:hAnsi="Bodoni MT" w:eastAsia="等线" w:cs="Bodoni MT"/>
+          <w:sz w:val="22"/>
+          <w:szCs w:val="22"/>
+          <w:lang w:val="en-US"/>
+        </w:rPr>
+        <w:t>F</w:t>
+      </w:r>
+    </w:p>
+    <w:p>
+      <w:pPr>
+        <w:keepNext w:val="0"/>
+        <w:keepLines w:val="0"/>
+        <w:widowControl/>
+        <w:numPr>
+          <w:ilvl w:val="0"/>
+          <w:numId w:val="11"/>
+        </w:numPr>
+        <w:suppressLineNumbers w:val="0"/>
+        <w:spacing w:before="0" w:beforeAutospacing="0" w:after="0" w:afterAutospacing="0" w:line="360" w:lineRule="auto"/>
+        <w:ind w:left="420" w:leftChars="0" w:right="0" w:hanging="420" w:firstLineChars="0"/>
+        <w:jc w:val="left"/>
+        <w:rPr>
+          <w:rFonts w:hint="default" w:ascii="Bodoni MT" w:hAnsi="Bodoni MT" w:eastAsia="等线" w:cs="Bodoni MT"/>
+          <w:sz w:val="22"/>
+          <w:szCs w:val="22"/>
+        </w:rPr>
+      </w:pPr>
+      <w:r>
+        <w:rPr>
+          <w:rFonts w:hint="default" w:ascii="Bodoni MT" w:hAnsi="Bodoni MT" w:eastAsia="等线" w:cs="Bodoni MT"/>
+          <w:sz w:val="22"/>
+          <w:szCs w:val="22"/>
+          <w:lang w:val="en-US"/>
+        </w:rPr>
+        <w:t>F</w:t>
+      </w:r>
+    </w:p>
+    <w:p>
+      <w:pPr>
+        <w:keepNext w:val="0"/>
+        <w:keepLines w:val="0"/>
+        <w:widowControl/>
+        <w:numPr>
+          <w:ilvl w:val="0"/>
+          <w:numId w:val="11"/>
+        </w:numPr>
+        <w:suppressLineNumbers w:val="0"/>
+        <w:spacing w:before="0" w:beforeAutospacing="0" w:after="0" w:afterAutospacing="0" w:line="360" w:lineRule="auto"/>
+        <w:ind w:left="420" w:leftChars="0" w:right="0" w:hanging="420" w:firstLineChars="0"/>
+        <w:jc w:val="left"/>
+        <w:rPr>
+          <w:rFonts w:hint="default" w:ascii="Bodoni MT" w:hAnsi="Bodoni MT" w:eastAsia="等线" w:cs="Bodoni MT"/>
+          <w:sz w:val="22"/>
+          <w:szCs w:val="22"/>
+        </w:rPr>
+      </w:pPr>
+      <w:r>
+        <w:rPr>
+          <w:rFonts w:hint="default" w:ascii="Bodoni MT" w:hAnsi="Bodoni MT" w:eastAsia="等线" w:cs="Bodoni MT"/>
+          <w:sz w:val="22"/>
+          <w:szCs w:val="22"/>
+          <w:lang w:val="en-US"/>
+        </w:rPr>
+        <w:t>F</w:t>
+      </w:r>
+    </w:p>
+    <w:p>
+      <w:pPr>
+        <w:keepNext w:val="0"/>
+        <w:keepLines w:val="0"/>
+        <w:widowControl/>
+        <w:numPr>
+          <w:ilvl w:val="0"/>
+          <w:numId w:val="11"/>
+        </w:numPr>
+        <w:suppressLineNumbers w:val="0"/>
+        <w:spacing w:before="0" w:beforeAutospacing="0" w:after="0" w:afterAutospacing="0" w:line="360" w:lineRule="auto"/>
+        <w:ind w:left="420" w:leftChars="0" w:right="0" w:hanging="420" w:firstLineChars="0"/>
+        <w:jc w:val="left"/>
+        <w:rPr>
+          <w:rFonts w:hint="default" w:ascii="Bodoni MT" w:hAnsi="Bodoni MT" w:eastAsia="等线" w:cs="Bodoni MT"/>
+          <w:sz w:val="22"/>
+          <w:szCs w:val="22"/>
+        </w:rPr>
+      </w:pPr>
+      <w:r>
+        <w:rPr>
+          <w:rFonts w:hint="default" w:ascii="Bodoni MT" w:hAnsi="Bodoni MT" w:eastAsia="等线" w:cs="Bodoni MT"/>
+          <w:sz w:val="22"/>
+          <w:szCs w:val="22"/>
+          <w:lang w:val="en-US"/>
+        </w:rPr>
+        <w:t>F</w:t>
+      </w:r>
+    </w:p>
+    <w:p>
+      <w:pPr>
+        <w:keepNext w:val="0"/>
+        <w:keepLines w:val="0"/>
+        <w:widowControl/>
+        <w:numPr>
+          <w:ilvl w:val="0"/>
+          <w:numId w:val="11"/>
+        </w:numPr>
+        <w:suppressLineNumbers w:val="0"/>
+        <w:spacing w:before="0" w:beforeAutospacing="0" w:after="0" w:afterAutospacing="0" w:line="360" w:lineRule="auto"/>
+        <w:ind w:left="420" w:leftChars="0" w:right="0" w:hanging="420" w:firstLineChars="0"/>
+        <w:jc w:val="left"/>
+        <w:rPr>
+          <w:rFonts w:hint="default" w:ascii="Bodoni MT" w:hAnsi="Bodoni MT" w:eastAsia="等线" w:cs="Bodoni MT"/>
+          <w:sz w:val="22"/>
+          <w:szCs w:val="22"/>
+        </w:rPr>
+      </w:pPr>
+      <w:r>
+        <w:rPr>
+          <w:rFonts w:hint="default" w:ascii="Bodoni MT" w:hAnsi="Bodoni MT" w:eastAsia="等线" w:cs="Bodoni MT"/>
+          <w:sz w:val="22"/>
+          <w:szCs w:val="22"/>
+          <w:lang w:val="en-US"/>
+        </w:rPr>
+        <w:t>F</w:t>
+      </w:r>
+    </w:p>
+    <w:p>
+      <w:pPr>
+        <w:keepNext w:val="0"/>
+        <w:keepLines w:val="0"/>
+        <w:widowControl/>
+        <w:numPr>
+          <w:ilvl w:val="0"/>
+          <w:numId w:val="11"/>
+        </w:numPr>
+        <w:suppressLineNumbers w:val="0"/>
+        <w:spacing w:before="0" w:beforeAutospacing="0" w:after="0" w:afterAutospacing="0" w:line="360" w:lineRule="auto"/>
+        <w:ind w:left="420" w:leftChars="0" w:right="0" w:hanging="420" w:firstLineChars="0"/>
+        <w:jc w:val="left"/>
+        <w:rPr>
+          <w:rFonts w:hint="default" w:ascii="Bodoni MT" w:hAnsi="Bodoni MT" w:eastAsia="等线" w:cs="Bodoni MT"/>
+          <w:sz w:val="22"/>
+          <w:szCs w:val="22"/>
+        </w:rPr>
+      </w:pPr>
+      <w:r>
+        <w:rPr>
+          <w:rFonts w:hint="default" w:ascii="Bodoni MT" w:hAnsi="Bodoni MT" w:eastAsia="等线" w:cs="Bodoni MT"/>
+          <w:sz w:val="22"/>
+          <w:szCs w:val="22"/>
+          <w:lang w:val="en-US"/>
+        </w:rPr>
+        <w:t>F</w:t>
+      </w:r>
+    </w:p>
+    <w:p>
+      <w:pPr>
+        <w:keepNext w:val="0"/>
+        <w:keepLines w:val="0"/>
+        <w:widowControl/>
+        <w:numPr>
+          <w:ilvl w:val="0"/>
+          <w:numId w:val="11"/>
+        </w:numPr>
+        <w:suppressLineNumbers w:val="0"/>
+        <w:spacing w:before="0" w:beforeAutospacing="0" w:after="0" w:afterAutospacing="0" w:line="360" w:lineRule="auto"/>
+        <w:ind w:left="420" w:leftChars="0" w:right="0" w:hanging="420" w:firstLineChars="0"/>
+        <w:jc w:val="left"/>
+        <w:rPr>
+          <w:rFonts w:hint="default" w:ascii="Bodoni MT" w:hAnsi="Bodoni MT" w:eastAsia="等线" w:cs="Bodoni MT"/>
+          <w:sz w:val="22"/>
+          <w:szCs w:val="22"/>
+        </w:rPr>
+      </w:pPr>
+      <w:r>
+        <w:rPr>
+          <w:rFonts w:hint="default" w:ascii="Bodoni MT" w:hAnsi="Bodoni MT" w:eastAsia="等线" w:cs="Bodoni MT"/>
+          <w:sz w:val="22"/>
+          <w:szCs w:val="22"/>
+          <w:lang w:val="en-US"/>
+        </w:rPr>
+        <w:t>F</w:t>
+      </w:r>
+    </w:p>
+    <w:p>
+      <w:pPr>
+        <w:keepNext w:val="0"/>
+        <w:keepLines w:val="0"/>
+        <w:widowControl/>
+        <w:numPr>
+          <w:ilvl w:val="0"/>
+          <w:numId w:val="11"/>
+        </w:numPr>
+        <w:suppressLineNumbers w:val="0"/>
+        <w:spacing w:before="0" w:beforeAutospacing="0" w:after="0" w:afterAutospacing="0" w:line="360" w:lineRule="auto"/>
+        <w:ind w:left="420" w:leftChars="0" w:right="0" w:hanging="420" w:firstLineChars="0"/>
+        <w:jc w:val="left"/>
+        <w:rPr>
+          <w:rFonts w:hint="default" w:ascii="Bodoni MT" w:hAnsi="Bodoni MT" w:eastAsia="等线" w:cs="Bodoni MT"/>
+          <w:sz w:val="22"/>
+          <w:szCs w:val="22"/>
+        </w:rPr>
+      </w:pPr>
+      <w:r>
+        <w:rPr>
+          <w:rFonts w:hint="default" w:ascii="Bodoni MT" w:hAnsi="Bodoni MT" w:eastAsia="等线" w:cs="Bodoni MT"/>
+          <w:sz w:val="22"/>
+          <w:szCs w:val="22"/>
+          <w:lang w:val="en-US"/>
+        </w:rPr>
+        <w:t>F</w:t>
+      </w:r>
+    </w:p>
+    <w:p>
+      <w:pPr>
+        <w:keepNext w:val="0"/>
+        <w:keepLines w:val="0"/>
+        <w:widowControl/>
+        <w:numPr>
+          <w:ilvl w:val="0"/>
+          <w:numId w:val="11"/>
+        </w:numPr>
+        <w:suppressLineNumbers w:val="0"/>
+        <w:spacing w:before="0" w:beforeAutospacing="0" w:after="0" w:afterAutospacing="0" w:line="360" w:lineRule="auto"/>
+        <w:ind w:left="420" w:leftChars="0" w:right="0" w:hanging="420" w:firstLineChars="0"/>
+        <w:jc w:val="left"/>
+        <w:rPr>
+          <w:rFonts w:hint="default" w:ascii="Bodoni MT" w:hAnsi="Bodoni MT" w:eastAsia="等线" w:cs="Bodoni MT"/>
+          <w:sz w:val="22"/>
+          <w:szCs w:val="22"/>
+        </w:rPr>
+      </w:pPr>
+      <w:r>
+        <w:rPr>
+          <w:rFonts w:hint="default" w:ascii="Bodoni MT" w:hAnsi="Bodoni MT" w:eastAsia="等线" w:cs="Bodoni MT"/>
+          <w:sz w:val="22"/>
+          <w:szCs w:val="22"/>
+          <w:lang w:val="en-US"/>
+        </w:rPr>
+        <w:t>F</w:t>
+      </w:r>
+    </w:p>
+    <w:p>
+      <w:pPr>
+        <w:keepNext w:val="0"/>
+        <w:keepLines w:val="0"/>
+        <w:widowControl/>
+        <w:numPr>
+          <w:ilvl w:val="0"/>
+          <w:numId w:val="11"/>
+        </w:numPr>
+        <w:suppressLineNumbers w:val="0"/>
+        <w:spacing w:before="0" w:beforeAutospacing="0" w:after="0" w:afterAutospacing="0" w:line="360" w:lineRule="auto"/>
+        <w:ind w:left="420" w:leftChars="0" w:right="0" w:hanging="420" w:firstLineChars="0"/>
+        <w:jc w:val="left"/>
+        <w:rPr>
+          <w:rFonts w:hint="default" w:ascii="Bodoni MT" w:hAnsi="Bodoni MT" w:eastAsia="等线" w:cs="Bodoni MT"/>
+          <w:sz w:val="22"/>
+          <w:szCs w:val="22"/>
+        </w:rPr>
+      </w:pPr>
+      <w:r>
+        <w:rPr>
+          <w:rFonts w:hint="default" w:ascii="Bodoni MT" w:hAnsi="Bodoni MT" w:eastAsia="等线" w:cs="Bodoni MT"/>
+          <w:sz w:val="22"/>
+          <w:szCs w:val="22"/>
+          <w:lang w:val="en-US"/>
+        </w:rPr>
+        <w:t>F</w:t>
+      </w:r>
+    </w:p>
+    <w:p>
+      <w:pPr>
+        <w:keepNext w:val="0"/>
+        <w:keepLines w:val="0"/>
+        <w:widowControl/>
+        <w:numPr>
+          <w:ilvl w:val="0"/>
+          <w:numId w:val="11"/>
+        </w:numPr>
+        <w:suppressLineNumbers w:val="0"/>
+        <w:spacing w:before="0" w:beforeAutospacing="0" w:after="0" w:afterAutospacing="0" w:line="360" w:lineRule="auto"/>
+        <w:ind w:left="420" w:leftChars="0" w:right="0" w:hanging="420" w:firstLineChars="0"/>
+        <w:jc w:val="left"/>
+        <w:rPr>
+          <w:rFonts w:hint="default" w:ascii="Bodoni MT" w:hAnsi="Bodoni MT" w:eastAsia="等线" w:cs="Bodoni MT"/>
+          <w:sz w:val="22"/>
+          <w:szCs w:val="22"/>
+        </w:rPr>
+      </w:pPr>
+    </w:p>
+    <w:p>
+      <w:pPr>
+        <w:keepNext w:val="0"/>
+        <w:keepLines w:val="0"/>
+        <w:widowControl/>
+        <w:numPr>
+          <w:ilvl w:val="0"/>
+          <w:numId w:val="11"/>
+        </w:numPr>
+        <w:suppressLineNumbers w:val="0"/>
+        <w:spacing w:before="0" w:beforeAutospacing="0" w:after="0" w:afterAutospacing="0" w:line="360" w:lineRule="auto"/>
+        <w:ind w:left="420" w:leftChars="0" w:right="0" w:hanging="420" w:firstLineChars="0"/>
+        <w:jc w:val="left"/>
+        <w:rPr>
+          <w:rFonts w:hint="default" w:ascii="Bodoni MT" w:hAnsi="Bodoni MT" w:eastAsia="等线" w:cs="Bodoni MT"/>
+          <w:sz w:val="22"/>
+          <w:szCs w:val="22"/>
+        </w:rPr>
+      </w:pPr>
+    </w:p>
+    <w:p>
+      <w:pPr>
+        <w:rPr>
+          <w:rFonts w:hint="default" w:ascii="Bodoni MT" w:hAnsi="Bodoni MT" w:cs="Bodoni MT"/>
+        </w:rPr>
+      </w:pPr>
+    </w:p>
+    <w:p>
+      <w:pPr>
+        <w:rPr>
+          <w:rFonts w:hint="default" w:ascii="Bodoni MT" w:hAnsi="Bodoni MT" w:cs="Bodoni MT"/>
+        </w:rPr>
+      </w:pPr>
+    </w:p>
+    <w:p>
+      <w:pPr>
+        <w:rPr>
+          <w:rFonts w:hint="default" w:ascii="Bodoni MT" w:hAnsi="Bodoni MT" w:cs="Bodoni MT"/>
+        </w:rPr>
+      </w:pPr>
+    </w:p>
     <w:sectPr>
       <w:pgSz w:w="11906" w:h="16838"/>
       <w:pgMar w:top="1440" w:right="1800" w:bottom="1440" w:left="1800" w:header="720" w:footer="720" w:gutter="0"/>
@@ -6021,7 +13226,7 @@
     <w:lsdException w:unhideWhenUsed="0" w:uiPriority="0" w:semiHidden="0" w:name="toc 9"/>
     <w:lsdException w:unhideWhenUsed="0" w:uiPriority="0" w:semiHidden="0" w:name="Normal Indent"/>
     <w:lsdException w:unhideWhenUsed="0" w:uiPriority="0" w:semiHidden="0" w:name="footnote text"/>
-    <w:lsdException w:unhideWhenUsed="0" w:uiPriority="0" w:semiHidden="0" w:name="annotation text"/>
+    <w:lsdException w:qFormat="1" w:unhideWhenUsed="0" w:uiPriority="0" w:semiHidden="0" w:name="annotation text"/>
     <w:lsdException w:unhideWhenUsed="0" w:uiPriority="0" w:semiHidden="0" w:name="header"/>
     <w:lsdException w:unhideWhenUsed="0" w:uiPriority="0" w:semiHidden="0" w:name="footer"/>
     <w:lsdException w:unhideWhenUsed="0" w:uiPriority="0" w:semiHidden="0" w:name="index heading"/>
@@ -6058,7 +13263,7 @@
     <w:lsdException w:unhideWhenUsed="0" w:uiPriority="0" w:semiHidden="0" w:name="Signature"/>
     <w:lsdException w:qFormat="1" w:unhideWhenUsed="0" w:uiPriority="0" w:name="Default Paragraph Font"/>
     <w:lsdException w:unhideWhenUsed="0" w:uiPriority="0" w:semiHidden="0" w:name="Body Text"/>
-    <w:lsdException w:unhideWhenUsed="0" w:uiPriority="0" w:semiHidden="0" w:name="Body Text Indent"/>
+    <w:lsdException w:qFormat="1" w:unhideWhenUsed="0" w:uiPriority="0" w:semiHidden="0" w:name="Body Text Indent"/>
     <w:lsdException w:unhideWhenUsed="0" w:uiPriority="0" w:semiHidden="0" w:name="List Continue"/>
     <w:lsdException w:unhideWhenUsed="0" w:uiPriority="0" w:semiHidden="0" w:name="List Continue 2"/>
     <w:lsdException w:unhideWhenUsed="0" w:uiPriority="0" w:semiHidden="0" w:name="List Continue 3"/>
@@ -6069,18 +13274,18 @@
     <w:lsdException w:unhideWhenUsed="0" w:uiPriority="0" w:semiHidden="0" w:name="Salutation"/>
     <w:lsdException w:unhideWhenUsed="0" w:uiPriority="0" w:semiHidden="0" w:name="Date"/>
     <w:lsdException w:unhideWhenUsed="0" w:uiPriority="0" w:semiHidden="0" w:name="Body Text First Indent"/>
-    <w:lsdException w:unhideWhenUsed="0" w:uiPriority="0" w:semiHidden="0" w:name="Body Text First Indent 2"/>
+    <w:lsdException w:qFormat="1" w:unhideWhenUsed="0" w:uiPriority="0" w:semiHidden="0" w:name="Body Text First Indent 2"/>
     <w:lsdException w:unhideWhenUsed="0" w:uiPriority="0" w:semiHidden="0" w:name="Note Heading"/>
     <w:lsdException w:unhideWhenUsed="0" w:uiPriority="0" w:semiHidden="0" w:name="Body Text 2"/>
     <w:lsdException w:unhideWhenUsed="0" w:uiPriority="0" w:semiHidden="0" w:name="Body Text 3"/>
-    <w:lsdException w:unhideWhenUsed="0" w:uiPriority="0" w:semiHidden="0" w:name="Body Text Indent 2"/>
-    <w:lsdException w:unhideWhenUsed="0" w:uiPriority="0" w:semiHidden="0" w:name="Body Text Indent 3"/>
+    <w:lsdException w:qFormat="1" w:unhideWhenUsed="0" w:uiPriority="0" w:semiHidden="0" w:name="Body Text Indent 2"/>
+    <w:lsdException w:qFormat="1" w:unhideWhenUsed="0" w:uiPriority="0" w:semiHidden="0" w:name="Body Text Indent 3"/>
     <w:lsdException w:unhideWhenUsed="0" w:uiPriority="0" w:semiHidden="0" w:name="Block Text"/>
     <w:lsdException w:unhideWhenUsed="0" w:uiPriority="0" w:semiHidden="0" w:name="Hyperlink"/>
     <w:lsdException w:unhideWhenUsed="0" w:uiPriority="0" w:semiHidden="0" w:name="FollowedHyperlink"/>
     <w:lsdException w:qFormat="1" w:unhideWhenUsed="0" w:uiPriority="0" w:semiHidden="0" w:name="Strong"/>
     <w:lsdException w:qFormat="1" w:unhideWhenUsed="0" w:uiPriority="0" w:semiHidden="0" w:name="Emphasis"/>
-    <w:lsdException w:unhideWhenUsed="0" w:uiPriority="0" w:semiHidden="0" w:name="Document Map"/>
+    <w:lsdException w:qFormat="1" w:unhideWhenUsed="0" w:uiPriority="0" w:semiHidden="0" w:name="Document Map"/>
     <w:lsdException w:unhideWhenUsed="0" w:uiPriority="0" w:semiHidden="0" w:name="Plain Text"/>
     <w:lsdException w:unhideWhenUsed="0" w:uiPriority="0" w:semiHidden="0" w:name="E-mail Signature"/>
     <w:lsdException w:unhideWhenUsed="0" w:uiPriority="0" w:semiHidden="0" w:name="Normal (Web)"/>
@@ -6089,8 +13294,8 @@
     <w:lsdException w:qFormat="1" w:unhideWhenUsed="0" w:uiPriority="0" w:semiHidden="0" w:name="HTML Cite"/>
     <w:lsdException w:unhideWhenUsed="0" w:uiPriority="0" w:semiHidden="0" w:name="HTML Code"/>
     <w:lsdException w:unhideWhenUsed="0" w:uiPriority="0" w:semiHidden="0" w:name="HTML Definition"/>
-    <w:lsdException w:unhideWhenUsed="0" w:uiPriority="0" w:semiHidden="0" w:name="HTML Keyboard"/>
-    <w:lsdException w:unhideWhenUsed="0" w:uiPriority="0" w:semiHidden="0" w:name="HTML Preformatted"/>
+    <w:lsdException w:qFormat="1" w:unhideWhenUsed="0" w:uiPriority="0" w:semiHidden="0" w:name="HTML Keyboard"/>
+    <w:lsdException w:qFormat="1" w:unhideWhenUsed="0" w:uiPriority="0" w:semiHidden="0" w:name="HTML Preformatted"/>
     <w:lsdException w:unhideWhenUsed="0" w:uiPriority="0" w:semiHidden="0" w:name="HTML Sample"/>
     <w:lsdException w:unhideWhenUsed="0" w:uiPriority="0" w:semiHidden="0" w:name="HTML Typewriter"/>
     <w:lsdException w:unhideWhenUsed="0" w:uiPriority="0" w:semiHidden="0" w:name="HTML Variable"/>
@@ -6511,6 +13716,7 @@
   <w:style w:type="paragraph" w:styleId="19">
     <w:name w:val="Body Text Indent"/>
     <w:basedOn w:val="1"/>
+    <w:qFormat/>
     <w:uiPriority w:val="0"/>
     <w:pPr>
       <w:spacing w:after="120"/>
@@ -6520,6 +13726,7 @@
   <w:style w:type="paragraph" w:styleId="20">
     <w:name w:val="Body Text First Indent 2"/>
     <w:basedOn w:val="19"/>
+    <w:qFormat/>
     <w:uiPriority w:val="0"/>
     <w:pPr>
       <w:ind w:firstLine="420" w:firstLineChars="200"/>
@@ -6528,6 +13735,7 @@
   <w:style w:type="paragraph" w:styleId="21">
     <w:name w:val="Body Text Indent 2"/>
     <w:basedOn w:val="1"/>
+    <w:qFormat/>
     <w:uiPriority w:val="0"/>
     <w:pPr>
       <w:spacing w:after="120" w:line="480" w:lineRule="auto"/>
@@ -6537,6 +13745,7 @@
   <w:style w:type="paragraph" w:styleId="22">
     <w:name w:val="Body Text Indent 3"/>
     <w:basedOn w:val="1"/>
+    <w:qFormat/>
     <w:uiPriority w:val="0"/>
     <w:pPr>
       <w:spacing w:after="120"/>
@@ -6580,6 +13789,7 @@
   <w:style w:type="paragraph" w:styleId="26">
     <w:name w:val="annotation text"/>
     <w:basedOn w:val="1"/>
+    <w:qFormat/>
     <w:uiPriority w:val="0"/>
     <w:pPr>
       <w:jc w:val="left"/>
@@ -6607,6 +13817,7 @@
   <w:style w:type="paragraph" w:styleId="29">
     <w:name w:val="Document Map"/>
     <w:basedOn w:val="1"/>
+    <w:qFormat/>
     <w:uiPriority w:val="0"/>
     <w:pPr>
       <w:shd w:val="clear" w:color="auto" w:fill="000080"/>
@@ -6779,6 +13990,7 @@
   <w:style w:type="character" w:styleId="46">
     <w:name w:val="HTML Keyboard"/>
     <w:basedOn w:val="11"/>
+    <w:qFormat/>
     <w:uiPriority w:val="0"/>
     <w:rPr>
       <w:rFonts w:ascii="Courier New" w:hAnsi="Courier New" w:cs="Courier New"/>
@@ -6789,6 +14001,7 @@
   <w:style w:type="paragraph" w:styleId="47">
     <w:name w:val="HTML Preformatted"/>
     <w:basedOn w:val="1"/>
+    <w:qFormat/>
     <w:uiPriority w:val="0"/>
     <w:rPr>
       <w:rFonts w:ascii="Courier New" w:hAnsi="Courier New" w:cs="Courier New"/>

--- a/module4.docx
+++ b/module4.docx
@@ -989,18 +989,7 @@
           <w:szCs w:val="22"/>
           <w:lang w:val="en-IN"/>
         </w:rPr>
-        <w:t>@</w:t>
-      </w:r>
-      <w:r>
-        <w:rPr>
-          <w:rFonts w:hint="default" w:ascii="Bodoni MT" w:hAnsi="Bodoni MT" w:eastAsia="等线" w:cs="Bodoni MT"/>
-          <w:b/>
-          <w:bCs/>
-          <w:sz w:val="22"/>
-          <w:szCs w:val="22"/>
-          <w:lang w:val="en-IN"/>
-        </w:rPr>
-        <w:t>EnableJpaAuditing</w:t>
+        <w:t>@EnableJpaAuditing</w:t>
       </w:r>
       <w:r>
         <w:rPr>
@@ -4631,7 +4620,7 @@
           <w:szCs w:val="22"/>
           <w:lang w:val="en-IN"/>
         </w:rPr>
-        <w:t>(ﻤAuditingEntityListener.class)</w:t>
+        <w:t>(AuditingEntityListener.class)</w:t>
       </w:r>
     </w:p>
     <w:p>
@@ -6597,31 +6586,801 @@
       <w:r>
         <w:rPr>
           <w:rFonts w:hint="default" w:ascii="Bodoni MT" w:hAnsi="Bodoni MT" w:eastAsia="等线" w:cs="Bodoni MT"/>
-          <w:color w:val="auto"/>
-          <w:kern w:val="0"/>
-          <w:sz w:val="22"/>
-          <w:szCs w:val="22"/>
-          <w:lang w:val="en-IN" w:eastAsia="zh-CN" w:bidi="ar"/>
-        </w:rPr>
-        <w:t>F</w:t>
+          <w:sz w:val="22"/>
+          <w:szCs w:val="22"/>
+          <w:lang w:val="en-IN"/>
+        </w:rPr>
+        <w:t>After that, you can use that rest client object (bean in springboot) to call the apis.</w:t>
       </w:r>
     </w:p>
     <w:p>
       <w:pPr>
-        <w:rPr>
-          <w:rFonts w:hint="default" w:ascii="Bodoni MT" w:hAnsi="Bodoni MT" w:eastAsia="等线" w:cs="Bodoni MT"/>
-          <w:sz w:val="22"/>
-          <w:szCs w:val="22"/>
-        </w:rPr>
-      </w:pPr>
-      <w:r>
-        <w:rPr>
-          <w:rFonts w:hint="default" w:ascii="Bodoni MT" w:hAnsi="Bodoni MT" w:eastAsia="等线" w:cs="Bodoni MT"/>
-          <w:color w:val="auto"/>
-          <w:kern w:val="0"/>
-          <w:sz w:val="22"/>
-          <w:szCs w:val="22"/>
-          <w:lang w:val="en-IN" w:eastAsia="zh-CN" w:bidi="ar"/>
+        <w:keepNext w:val="0"/>
+        <w:keepLines w:val="0"/>
+        <w:widowControl/>
+        <w:numPr>
+          <w:ilvl w:val="1"/>
+          <w:numId w:val="11"/>
+        </w:numPr>
+        <w:suppressLineNumbers w:val="0"/>
+        <w:spacing w:before="0" w:beforeAutospacing="0" w:after="0" w:afterAutospacing="0" w:line="360" w:lineRule="auto"/>
+        <w:ind w:left="840" w:leftChars="0" w:right="0" w:hanging="420" w:firstLineChars="0"/>
+        <w:jc w:val="left"/>
+        <w:rPr>
+          <w:rFonts w:hint="default" w:ascii="Bodoni MT" w:hAnsi="Bodoni MT" w:eastAsia="等线" w:cs="Bodoni MT"/>
+          <w:sz w:val="22"/>
+          <w:szCs w:val="22"/>
+        </w:rPr>
+      </w:pPr>
+      <w:r>
+        <w:drawing>
+          <wp:inline distT="0" distB="0" distL="114300" distR="114300">
+            <wp:extent cx="5798185" cy="2482215"/>
+            <wp:effectExtent l="0" t="0" r="5715" b="6985"/>
+            <wp:docPr id="22" name="Picture 1"/>
+            <wp:cNvGraphicFramePr>
+              <a:graphicFrameLocks xmlns:a="http://schemas.openxmlformats.org/drawingml/2006/main" noChangeAspect="1"/>
+            </wp:cNvGraphicFramePr>
+            <a:graphic xmlns:a="http://schemas.openxmlformats.org/drawingml/2006/main">
+              <a:graphicData uri="http://schemas.openxmlformats.org/drawingml/2006/picture">
+                <pic:pic xmlns:pic="http://schemas.openxmlformats.org/drawingml/2006/picture">
+                  <pic:nvPicPr>
+                    <pic:cNvPr id="22" name="Picture 1"/>
+                    <pic:cNvPicPr>
+                      <a:picLocks noChangeAspect="1"/>
+                    </pic:cNvPicPr>
+                  </pic:nvPicPr>
+                  <pic:blipFill>
+                    <a:blip r:embed="rId25"/>
+                    <a:stretch>
+                      <a:fillRect/>
+                    </a:stretch>
+                  </pic:blipFill>
+                  <pic:spPr>
+                    <a:xfrm>
+                      <a:off x="0" y="0"/>
+                      <a:ext cx="5798185" cy="2482215"/>
+                    </a:xfrm>
+                    <a:prstGeom prst="rect">
+                      <a:avLst/>
+                    </a:prstGeom>
+                    <a:noFill/>
+                    <a:ln>
+                      <a:noFill/>
+                    </a:ln>
+                  </pic:spPr>
+                </pic:pic>
+              </a:graphicData>
+            </a:graphic>
+          </wp:inline>
+        </w:drawing>
+      </w:r>
+    </w:p>
+    <w:p>
+      <w:pPr>
+        <w:keepNext w:val="0"/>
+        <w:keepLines w:val="0"/>
+        <w:widowControl/>
+        <w:numPr>
+          <w:ilvl w:val="0"/>
+          <w:numId w:val="11"/>
+        </w:numPr>
+        <w:suppressLineNumbers w:val="0"/>
+        <w:spacing w:before="0" w:beforeAutospacing="0" w:after="0" w:afterAutospacing="0" w:line="360" w:lineRule="auto"/>
+        <w:ind w:left="420" w:leftChars="0" w:right="0" w:hanging="420" w:firstLineChars="0"/>
+        <w:jc w:val="left"/>
+        <w:rPr>
+          <w:rFonts w:hint="default" w:ascii="Bodoni MT" w:hAnsi="Bodoni MT" w:eastAsia="等线" w:cs="Bodoni MT"/>
+          <w:sz w:val="22"/>
+          <w:szCs w:val="22"/>
+        </w:rPr>
+      </w:pPr>
+      <w:r>
+        <w:rPr>
+          <w:rFonts w:hint="default" w:ascii="Bodoni MT" w:hAnsi="Bodoni MT" w:eastAsia="等线" w:cs="Bodoni MT"/>
+          <w:sz w:val="22"/>
+          <w:szCs w:val="22"/>
+          <w:lang w:val="en-IN"/>
+        </w:rPr>
+        <w:t>If you want to pass some path params:</w:t>
+      </w:r>
+    </w:p>
+    <w:p>
+      <w:pPr>
+        <w:keepNext w:val="0"/>
+        <w:keepLines w:val="0"/>
+        <w:widowControl/>
+        <w:numPr>
+          <w:ilvl w:val="1"/>
+          <w:numId w:val="11"/>
+        </w:numPr>
+        <w:suppressLineNumbers w:val="0"/>
+        <w:spacing w:before="0" w:beforeAutospacing="0" w:after="0" w:afterAutospacing="0" w:line="360" w:lineRule="auto"/>
+        <w:ind w:left="840" w:leftChars="0" w:right="0" w:hanging="420" w:firstLineChars="0"/>
+        <w:jc w:val="left"/>
+        <w:rPr>
+          <w:rFonts w:hint="default" w:ascii="Bodoni MT" w:hAnsi="Bodoni MT" w:eastAsia="等线" w:cs="Bodoni MT"/>
+          <w:sz w:val="22"/>
+          <w:szCs w:val="22"/>
+        </w:rPr>
+      </w:pPr>
+      <w:r>
+        <w:drawing>
+          <wp:inline distT="0" distB="0" distL="114300" distR="114300">
+            <wp:extent cx="5796915" cy="2884170"/>
+            <wp:effectExtent l="0" t="0" r="6985" b="11430"/>
+            <wp:docPr id="23" name="Picture 2"/>
+            <wp:cNvGraphicFramePr>
+              <a:graphicFrameLocks xmlns:a="http://schemas.openxmlformats.org/drawingml/2006/main" noChangeAspect="1"/>
+            </wp:cNvGraphicFramePr>
+            <a:graphic xmlns:a="http://schemas.openxmlformats.org/drawingml/2006/main">
+              <a:graphicData uri="http://schemas.openxmlformats.org/drawingml/2006/picture">
+                <pic:pic xmlns:pic="http://schemas.openxmlformats.org/drawingml/2006/picture">
+                  <pic:nvPicPr>
+                    <pic:cNvPr id="23" name="Picture 2"/>
+                    <pic:cNvPicPr>
+                      <a:picLocks noChangeAspect="1"/>
+                    </pic:cNvPicPr>
+                  </pic:nvPicPr>
+                  <pic:blipFill>
+                    <a:blip r:embed="rId26"/>
+                    <a:stretch>
+                      <a:fillRect/>
+                    </a:stretch>
+                  </pic:blipFill>
+                  <pic:spPr>
+                    <a:xfrm>
+                      <a:off x="0" y="0"/>
+                      <a:ext cx="5796915" cy="2884170"/>
+                    </a:xfrm>
+                    <a:prstGeom prst="rect">
+                      <a:avLst/>
+                    </a:prstGeom>
+                    <a:noFill/>
+                    <a:ln>
+                      <a:noFill/>
+                    </a:ln>
+                  </pic:spPr>
+                </pic:pic>
+              </a:graphicData>
+            </a:graphic>
+          </wp:inline>
+        </w:drawing>
+      </w:r>
+    </w:p>
+    <w:p>
+      <w:pPr>
+        <w:keepNext w:val="0"/>
+        <w:keepLines w:val="0"/>
+        <w:widowControl/>
+        <w:numPr>
+          <w:ilvl w:val="2"/>
+          <w:numId w:val="11"/>
+        </w:numPr>
+        <w:suppressLineNumbers w:val="0"/>
+        <w:spacing w:before="0" w:beforeAutospacing="0" w:after="0" w:afterAutospacing="0" w:line="360" w:lineRule="auto"/>
+        <w:ind w:left="1260" w:leftChars="0" w:right="0" w:hanging="420" w:firstLineChars="0"/>
+        <w:jc w:val="left"/>
+        <w:rPr>
+          <w:rFonts w:hint="default" w:ascii="Bodoni MT" w:hAnsi="Bodoni MT" w:eastAsia="等线" w:cs="Bodoni MT"/>
+          <w:sz w:val="22"/>
+          <w:szCs w:val="22"/>
+        </w:rPr>
+      </w:pPr>
+      <w:r>
+        <w:rPr>
+          <w:rFonts w:hint="default" w:ascii="Bodoni MT" w:hAnsi="Bodoni MT" w:eastAsia="等线" w:cs="Bodoni MT"/>
+          <w:sz w:val="22"/>
+          <w:szCs w:val="22"/>
+          <w:lang w:val="en-IN"/>
+        </w:rPr>
+        <w:t>Here you don’t need to write the same name inside the uri string.</w:t>
+      </w:r>
+    </w:p>
+    <w:p>
+      <w:pPr>
+        <w:keepNext w:val="0"/>
+        <w:keepLines w:val="0"/>
+        <w:widowControl/>
+        <w:numPr>
+          <w:ilvl w:val="2"/>
+          <w:numId w:val="11"/>
+        </w:numPr>
+        <w:suppressLineNumbers w:val="0"/>
+        <w:spacing w:before="0" w:beforeAutospacing="0" w:after="0" w:afterAutospacing="0" w:line="360" w:lineRule="auto"/>
+        <w:ind w:left="1260" w:leftChars="0" w:right="0" w:hanging="420" w:firstLineChars="0"/>
+        <w:jc w:val="left"/>
+        <w:rPr>
+          <w:rFonts w:hint="default" w:ascii="Bodoni MT" w:hAnsi="Bodoni MT" w:eastAsia="等线" w:cs="Bodoni MT"/>
+          <w:sz w:val="22"/>
+          <w:szCs w:val="22"/>
+        </w:rPr>
+      </w:pPr>
+      <w:r>
+        <w:rPr>
+          <w:rFonts w:hint="default" w:ascii="Bodoni MT" w:hAnsi="Bodoni MT" w:eastAsia="等线" w:cs="Bodoni MT"/>
+          <w:sz w:val="22"/>
+          <w:szCs w:val="22"/>
+          <w:lang w:val="en-IN"/>
+        </w:rPr>
+        <w:t xml:space="preserve">To explain that, I have written </w:t>
+      </w:r>
+      <w:r>
+        <w:rPr>
+          <w:rFonts w:hint="default" w:ascii="Bodoni MT" w:hAnsi="Bodoni MT" w:eastAsia="等线" w:cs="Bodoni MT"/>
+          <w:b/>
+          <w:bCs/>
+          <w:sz w:val="22"/>
+          <w:szCs w:val="22"/>
+          <w:lang w:val="en-IN"/>
+        </w:rPr>
+        <w:t>iddd</w:t>
+      </w:r>
+      <w:r>
+        <w:rPr>
+          <w:rFonts w:hint="default" w:ascii="Bodoni MT" w:hAnsi="Bodoni MT" w:eastAsia="等线" w:cs="Bodoni MT"/>
+          <w:b w:val="0"/>
+          <w:bCs w:val="0"/>
+          <w:sz w:val="22"/>
+          <w:szCs w:val="22"/>
+          <w:lang w:val="en-IN"/>
+        </w:rPr>
+        <w:t xml:space="preserve"> instead of </w:t>
+      </w:r>
+      <w:r>
+        <w:rPr>
+          <w:rFonts w:hint="default" w:ascii="Bodoni MT" w:hAnsi="Bodoni MT" w:eastAsia="等线" w:cs="Bodoni MT"/>
+          <w:b/>
+          <w:bCs/>
+          <w:sz w:val="22"/>
+          <w:szCs w:val="22"/>
+          <w:lang w:val="en-IN"/>
+        </w:rPr>
+        <w:t>id</w:t>
+      </w:r>
+      <w:r>
+        <w:rPr>
+          <w:rFonts w:hint="default" w:ascii="Bodoni MT" w:hAnsi="Bodoni MT" w:eastAsia="等线" w:cs="Bodoni MT"/>
+          <w:b w:val="0"/>
+          <w:bCs w:val="0"/>
+          <w:sz w:val="22"/>
+          <w:szCs w:val="22"/>
+          <w:lang w:val="en-IN"/>
+        </w:rPr>
+        <w:t>.</w:t>
+      </w:r>
+    </w:p>
+    <w:p>
+      <w:pPr>
+        <w:keepNext w:val="0"/>
+        <w:keepLines w:val="0"/>
+        <w:widowControl/>
+        <w:numPr>
+          <w:ilvl w:val="2"/>
+          <w:numId w:val="11"/>
+        </w:numPr>
+        <w:suppressLineNumbers w:val="0"/>
+        <w:spacing w:before="0" w:beforeAutospacing="0" w:after="0" w:afterAutospacing="0" w:line="360" w:lineRule="auto"/>
+        <w:ind w:left="1260" w:leftChars="0" w:right="0" w:hanging="420" w:firstLineChars="0"/>
+        <w:jc w:val="left"/>
+        <w:rPr>
+          <w:rFonts w:hint="default" w:ascii="Bodoni MT" w:hAnsi="Bodoni MT" w:eastAsia="等线" w:cs="Bodoni MT"/>
+          <w:sz w:val="22"/>
+          <w:szCs w:val="22"/>
+        </w:rPr>
+      </w:pPr>
+      <w:r>
+        <w:rPr>
+          <w:rFonts w:hint="default" w:ascii="Bodoni MT" w:hAnsi="Bodoni MT" w:eastAsia="等线" w:cs="Bodoni MT"/>
+          <w:b w:val="0"/>
+          <w:bCs w:val="0"/>
+          <w:sz w:val="22"/>
+          <w:szCs w:val="22"/>
+          <w:lang w:val="en-IN"/>
+        </w:rPr>
+        <w:t>If multiple path variables are there then:</w:t>
+      </w:r>
+    </w:p>
+    <w:p>
+      <w:pPr>
+        <w:keepNext w:val="0"/>
+        <w:keepLines w:val="0"/>
+        <w:widowControl/>
+        <w:numPr>
+          <w:ilvl w:val="3"/>
+          <w:numId w:val="11"/>
+        </w:numPr>
+        <w:suppressLineNumbers w:val="0"/>
+        <w:spacing w:before="0" w:beforeAutospacing="0" w:after="0" w:afterAutospacing="0" w:line="360" w:lineRule="auto"/>
+        <w:ind w:left="1680" w:leftChars="0" w:right="0" w:hanging="420" w:firstLineChars="0"/>
+        <w:jc w:val="left"/>
+        <w:rPr>
+          <w:rFonts w:hint="default" w:ascii="Bodoni MT" w:hAnsi="Bodoni MT" w:eastAsia="等线" w:cs="Bodoni MT"/>
+          <w:sz w:val="22"/>
+          <w:szCs w:val="22"/>
+        </w:rPr>
+      </w:pPr>
+      <w:r>
+        <w:drawing>
+          <wp:inline distT="0" distB="0" distL="114300" distR="114300">
+            <wp:extent cx="5269230" cy="303530"/>
+            <wp:effectExtent l="0" t="0" r="1270" b="1270"/>
+            <wp:docPr id="24" name="Picture 3"/>
+            <wp:cNvGraphicFramePr>
+              <a:graphicFrameLocks xmlns:a="http://schemas.openxmlformats.org/drawingml/2006/main" noChangeAspect="1"/>
+            </wp:cNvGraphicFramePr>
+            <a:graphic xmlns:a="http://schemas.openxmlformats.org/drawingml/2006/main">
+              <a:graphicData uri="http://schemas.openxmlformats.org/drawingml/2006/picture">
+                <pic:pic xmlns:pic="http://schemas.openxmlformats.org/drawingml/2006/picture">
+                  <pic:nvPicPr>
+                    <pic:cNvPr id="24" name="Picture 3"/>
+                    <pic:cNvPicPr>
+                      <a:picLocks noChangeAspect="1"/>
+                    </pic:cNvPicPr>
+                  </pic:nvPicPr>
+                  <pic:blipFill>
+                    <a:blip r:embed="rId27"/>
+                    <a:stretch>
+                      <a:fillRect/>
+                    </a:stretch>
+                  </pic:blipFill>
+                  <pic:spPr>
+                    <a:xfrm>
+                      <a:off x="0" y="0"/>
+                      <a:ext cx="5269230" cy="303530"/>
+                    </a:xfrm>
+                    <a:prstGeom prst="rect">
+                      <a:avLst/>
+                    </a:prstGeom>
+                    <a:noFill/>
+                    <a:ln>
+                      <a:noFill/>
+                    </a:ln>
+                  </pic:spPr>
+                </pic:pic>
+              </a:graphicData>
+            </a:graphic>
+          </wp:inline>
+        </w:drawing>
+      </w:r>
+    </w:p>
+    <w:p>
+      <w:pPr>
+        <w:keepNext w:val="0"/>
+        <w:keepLines w:val="0"/>
+        <w:widowControl/>
+        <w:numPr>
+          <w:ilvl w:val="3"/>
+          <w:numId w:val="11"/>
+        </w:numPr>
+        <w:suppressLineNumbers w:val="0"/>
+        <w:spacing w:before="0" w:beforeAutospacing="0" w:after="0" w:afterAutospacing="0" w:line="360" w:lineRule="auto"/>
+        <w:ind w:left="1680" w:leftChars="0" w:right="0" w:hanging="420" w:firstLineChars="0"/>
+        <w:jc w:val="left"/>
+        <w:rPr>
+          <w:rFonts w:hint="default" w:ascii="Bodoni MT" w:hAnsi="Bodoni MT" w:eastAsia="等线" w:cs="Bodoni MT"/>
+          <w:sz w:val="22"/>
+          <w:szCs w:val="22"/>
+          <w:highlight w:val="yellow"/>
+        </w:rPr>
+      </w:pPr>
+      <w:r>
+        <w:rPr>
+          <w:rFonts w:hint="default" w:ascii="Bodoni MT" w:hAnsi="Bodoni MT" w:eastAsia="等线" w:cs="Bodoni MT"/>
+          <w:sz w:val="22"/>
+          <w:szCs w:val="22"/>
+          <w:highlight w:val="yellow"/>
+          <w:lang w:val="en-IN"/>
+        </w:rPr>
+        <w:t>The order of the values matters;</w:t>
+      </w:r>
+    </w:p>
+    <w:p>
+      <w:pPr>
+        <w:rPr>
+          <w:rFonts w:hint="default" w:ascii="Bodoni MT" w:hAnsi="Bodoni MT" w:eastAsia="等线" w:cs="Bodoni MT"/>
+          <w:sz w:val="22"/>
+          <w:szCs w:val="22"/>
+        </w:rPr>
+      </w:pPr>
+      <w:r>
+        <w:rPr>
+          <w:rFonts w:hint="default" w:ascii="Bodoni MT" w:hAnsi="Bodoni MT" w:eastAsia="等线" w:cs="Bodoni MT"/>
+          <w:sz w:val="22"/>
+          <w:szCs w:val="22"/>
+          <w:lang w:val="en-IN"/>
+        </w:rPr>
+        <w:br w:type="page"/>
+      </w:r>
+    </w:p>
+    <w:p>
+      <w:pPr>
+        <w:keepNext w:val="0"/>
+        <w:keepLines w:val="0"/>
+        <w:widowControl/>
+        <w:numPr>
+          <w:ilvl w:val="0"/>
+          <w:numId w:val="11"/>
+        </w:numPr>
+        <w:suppressLineNumbers w:val="0"/>
+        <w:spacing w:before="0" w:beforeAutospacing="0" w:after="0" w:afterAutospacing="0" w:line="360" w:lineRule="auto"/>
+        <w:ind w:left="420" w:leftChars="0" w:right="0" w:hanging="420" w:firstLineChars="0"/>
+        <w:jc w:val="left"/>
+        <w:rPr>
+          <w:rFonts w:hint="default" w:ascii="Bodoni MT" w:hAnsi="Bodoni MT" w:eastAsia="等线" w:cs="Bodoni MT"/>
+          <w:sz w:val="22"/>
+          <w:szCs w:val="22"/>
+        </w:rPr>
+      </w:pPr>
+      <w:r>
+        <w:rPr>
+          <w:rFonts w:hint="default" w:ascii="Bodoni MT" w:hAnsi="Bodoni MT" w:eastAsia="等线" w:cs="Bodoni MT"/>
+          <w:sz w:val="22"/>
+          <w:szCs w:val="22"/>
+          <w:lang w:val="en-IN"/>
+        </w:rPr>
+        <w:t xml:space="preserve">To handle the exceptions that were got in the api request, use </w:t>
+      </w:r>
+      <w:r>
+        <w:rPr>
+          <w:rFonts w:hint="default" w:ascii="Bodoni MT" w:hAnsi="Bodoni MT" w:eastAsia="等线" w:cs="Bodoni MT"/>
+          <w:b/>
+          <w:bCs/>
+          <w:sz w:val="22"/>
+          <w:szCs w:val="22"/>
+          <w:lang w:val="en-IN"/>
+        </w:rPr>
+        <w:t>onStatus</w:t>
+      </w:r>
+      <w:r>
+        <w:rPr>
+          <w:rFonts w:hint="default" w:ascii="Bodoni MT" w:hAnsi="Bodoni MT" w:eastAsia="等线" w:cs="Bodoni MT"/>
+          <w:b w:val="0"/>
+          <w:bCs w:val="0"/>
+          <w:sz w:val="22"/>
+          <w:szCs w:val="22"/>
+          <w:lang w:val="en-IN"/>
+        </w:rPr>
+        <w:t xml:space="preserve"> or </w:t>
+      </w:r>
+      <w:r>
+        <w:rPr>
+          <w:rFonts w:hint="default" w:ascii="Bodoni MT" w:hAnsi="Bodoni MT" w:eastAsia="等线" w:cs="Bodoni MT"/>
+          <w:b/>
+          <w:bCs/>
+          <w:sz w:val="22"/>
+          <w:szCs w:val="22"/>
+          <w:lang w:val="en-IN"/>
+        </w:rPr>
+        <w:t>exchange</w:t>
+      </w:r>
+    </w:p>
+    <w:p>
+      <w:pPr>
+        <w:keepNext w:val="0"/>
+        <w:keepLines w:val="0"/>
+        <w:widowControl/>
+        <w:numPr>
+          <w:ilvl w:val="1"/>
+          <w:numId w:val="11"/>
+        </w:numPr>
+        <w:suppressLineNumbers w:val="0"/>
+        <w:spacing w:before="0" w:beforeAutospacing="0" w:after="0" w:afterAutospacing="0" w:line="360" w:lineRule="auto"/>
+        <w:ind w:left="840" w:leftChars="0" w:right="0" w:hanging="420" w:firstLineChars="0"/>
+        <w:jc w:val="left"/>
+        <w:rPr>
+          <w:rFonts w:hint="default" w:ascii="Bodoni MT" w:hAnsi="Bodoni MT" w:eastAsia="等线" w:cs="Bodoni MT"/>
+          <w:sz w:val="22"/>
+          <w:szCs w:val="22"/>
+        </w:rPr>
+      </w:pPr>
+      <w:r>
+        <w:drawing>
+          <wp:inline distT="0" distB="0" distL="114300" distR="114300">
+            <wp:extent cx="5826125" cy="2306320"/>
+            <wp:effectExtent l="0" t="0" r="3175" b="5080"/>
+            <wp:docPr id="25" name="Picture 4"/>
+            <wp:cNvGraphicFramePr>
+              <a:graphicFrameLocks xmlns:a="http://schemas.openxmlformats.org/drawingml/2006/main" noChangeAspect="1"/>
+            </wp:cNvGraphicFramePr>
+            <a:graphic xmlns:a="http://schemas.openxmlformats.org/drawingml/2006/main">
+              <a:graphicData uri="http://schemas.openxmlformats.org/drawingml/2006/picture">
+                <pic:pic xmlns:pic="http://schemas.openxmlformats.org/drawingml/2006/picture">
+                  <pic:nvPicPr>
+                    <pic:cNvPr id="25" name="Picture 4"/>
+                    <pic:cNvPicPr>
+                      <a:picLocks noChangeAspect="1"/>
+                    </pic:cNvPicPr>
+                  </pic:nvPicPr>
+                  <pic:blipFill>
+                    <a:blip r:embed="rId28"/>
+                    <a:stretch>
+                      <a:fillRect/>
+                    </a:stretch>
+                  </pic:blipFill>
+                  <pic:spPr>
+                    <a:xfrm>
+                      <a:off x="0" y="0"/>
+                      <a:ext cx="5826125" cy="2306320"/>
+                    </a:xfrm>
+                    <a:prstGeom prst="rect">
+                      <a:avLst/>
+                    </a:prstGeom>
+                    <a:noFill/>
+                    <a:ln>
+                      <a:noFill/>
+                    </a:ln>
+                  </pic:spPr>
+                </pic:pic>
+              </a:graphicData>
+            </a:graphic>
+          </wp:inline>
+        </w:drawing>
+      </w:r>
+    </w:p>
+    <w:p>
+      <w:pPr>
+        <w:rPr>
+          <w:rFonts w:hint="default" w:ascii="Bodoni MT" w:hAnsi="Bodoni MT" w:eastAsia="等线" w:cs="Bodoni MT"/>
+          <w:sz w:val="22"/>
+          <w:szCs w:val="22"/>
+        </w:rPr>
+      </w:pPr>
+      <w:r>
+        <w:rPr>
+          <w:rFonts w:hint="default" w:ascii="Bodoni MT" w:hAnsi="Bodoni MT" w:eastAsia="等线" w:cs="Bodoni MT"/>
+          <w:sz w:val="22"/>
+          <w:szCs w:val="22"/>
+        </w:rPr>
+        <w:br w:type="page"/>
+      </w:r>
+    </w:p>
+    <w:p>
+      <w:pPr>
+        <w:keepNext w:val="0"/>
+        <w:keepLines w:val="0"/>
+        <w:widowControl/>
+        <w:numPr>
+          <w:numId w:val="0"/>
+        </w:numPr>
+        <w:suppressLineNumbers w:val="0"/>
+        <w:spacing w:before="0" w:beforeAutospacing="0" w:after="0" w:afterAutospacing="0" w:line="360" w:lineRule="auto"/>
+        <w:ind w:leftChars="0" w:right="0" w:rightChars="0"/>
+        <w:jc w:val="center"/>
+        <w:rPr>
+          <w:rFonts w:hint="default" w:ascii="Bodoni MT" w:hAnsi="Bodoni MT" w:eastAsia="等线" w:cs="Bodoni MT"/>
+          <w:b/>
+          <w:bCs/>
+          <w:sz w:val="40"/>
+          <w:szCs w:val="40"/>
+          <w:u w:val="single"/>
+        </w:rPr>
+      </w:pPr>
+      <w:r>
+        <w:rPr>
+          <w:rFonts w:hint="default" w:ascii="Bodoni MT" w:hAnsi="Bodoni MT" w:eastAsia="等线" w:cs="Bodoni MT"/>
+          <w:b/>
+          <w:bCs/>
+          <w:sz w:val="40"/>
+          <w:szCs w:val="40"/>
+          <w:u w:val="single"/>
+          <w:lang w:val="en-IN"/>
+        </w:rPr>
+        <w:t>Logging</w:t>
+      </w:r>
+    </w:p>
+    <w:p>
+      <w:pPr>
+        <w:keepNext w:val="0"/>
+        <w:keepLines w:val="0"/>
+        <w:widowControl/>
+        <w:numPr>
+          <w:ilvl w:val="0"/>
+          <w:numId w:val="11"/>
+        </w:numPr>
+        <w:suppressLineNumbers w:val="0"/>
+        <w:spacing w:before="0" w:beforeAutospacing="0" w:after="0" w:afterAutospacing="0" w:line="360" w:lineRule="auto"/>
+        <w:ind w:left="420" w:leftChars="0" w:right="0" w:hanging="420" w:firstLineChars="0"/>
+        <w:jc w:val="left"/>
+        <w:rPr>
+          <w:rFonts w:hint="default" w:ascii="Bodoni MT" w:hAnsi="Bodoni MT" w:eastAsia="等线" w:cs="Bodoni MT"/>
+          <w:sz w:val="22"/>
+          <w:szCs w:val="22"/>
+        </w:rPr>
+      </w:pPr>
+      <w:r>
+        <w:rPr>
+          <w:rFonts w:hint="default" w:ascii="Bodoni MT"/>
+          <w:lang w:val="en-IN"/>
+        </w:rPr>
+        <w:t>F</w:t>
+      </w:r>
+    </w:p>
+    <w:p>
+      <w:pPr>
+        <w:keepNext w:val="0"/>
+        <w:keepLines w:val="0"/>
+        <w:widowControl/>
+        <w:numPr>
+          <w:ilvl w:val="0"/>
+          <w:numId w:val="11"/>
+        </w:numPr>
+        <w:suppressLineNumbers w:val="0"/>
+        <w:spacing w:before="0" w:beforeAutospacing="0" w:after="0" w:afterAutospacing="0" w:line="360" w:lineRule="auto"/>
+        <w:ind w:left="420" w:leftChars="0" w:right="0" w:hanging="420" w:firstLineChars="0"/>
+        <w:jc w:val="left"/>
+        <w:rPr>
+          <w:rFonts w:hint="default" w:ascii="Bodoni MT" w:hAnsi="Bodoni MT" w:eastAsia="等线" w:cs="Bodoni MT"/>
+          <w:sz w:val="22"/>
+          <w:szCs w:val="22"/>
+        </w:rPr>
+      </w:pPr>
+      <w:r>
+        <w:rPr>
+          <w:rFonts w:hint="default" w:ascii="Bodoni MT"/>
+          <w:lang w:val="en-IN"/>
+        </w:rPr>
+        <w:t>F</w:t>
+      </w:r>
+    </w:p>
+    <w:p>
+      <w:pPr>
+        <w:keepNext w:val="0"/>
+        <w:keepLines w:val="0"/>
+        <w:widowControl/>
+        <w:numPr>
+          <w:ilvl w:val="0"/>
+          <w:numId w:val="11"/>
+        </w:numPr>
+        <w:suppressLineNumbers w:val="0"/>
+        <w:spacing w:before="0" w:beforeAutospacing="0" w:after="0" w:afterAutospacing="0" w:line="360" w:lineRule="auto"/>
+        <w:ind w:left="420" w:leftChars="0" w:right="0" w:hanging="420" w:firstLineChars="0"/>
+        <w:jc w:val="left"/>
+        <w:rPr>
+          <w:rFonts w:hint="default" w:ascii="Bodoni MT" w:hAnsi="Bodoni MT" w:eastAsia="等线" w:cs="Bodoni MT"/>
+          <w:sz w:val="22"/>
+          <w:szCs w:val="22"/>
+        </w:rPr>
+      </w:pPr>
+      <w:r>
+        <w:rPr>
+          <w:rFonts w:hint="default" w:ascii="Bodoni MT"/>
+          <w:lang w:val="en-IN"/>
+        </w:rPr>
+        <w:t>F</w:t>
+      </w:r>
+    </w:p>
+    <w:p>
+      <w:pPr>
+        <w:keepNext w:val="0"/>
+        <w:keepLines w:val="0"/>
+        <w:widowControl/>
+        <w:numPr>
+          <w:ilvl w:val="0"/>
+          <w:numId w:val="11"/>
+        </w:numPr>
+        <w:suppressLineNumbers w:val="0"/>
+        <w:spacing w:before="0" w:beforeAutospacing="0" w:after="0" w:afterAutospacing="0" w:line="360" w:lineRule="auto"/>
+        <w:ind w:left="420" w:leftChars="0" w:right="0" w:hanging="420" w:firstLineChars="0"/>
+        <w:jc w:val="left"/>
+        <w:rPr>
+          <w:rFonts w:hint="default" w:ascii="Bodoni MT" w:hAnsi="Bodoni MT" w:eastAsia="等线" w:cs="Bodoni MT"/>
+          <w:sz w:val="22"/>
+          <w:szCs w:val="22"/>
+        </w:rPr>
+      </w:pPr>
+      <w:r>
+        <w:rPr>
+          <w:rFonts w:hint="default" w:ascii="Bodoni MT"/>
+          <w:lang w:val="en-IN"/>
+        </w:rPr>
+        <w:t>F</w:t>
+      </w:r>
+    </w:p>
+    <w:p>
+      <w:pPr>
+        <w:keepNext w:val="0"/>
+        <w:keepLines w:val="0"/>
+        <w:widowControl/>
+        <w:numPr>
+          <w:ilvl w:val="0"/>
+          <w:numId w:val="11"/>
+        </w:numPr>
+        <w:suppressLineNumbers w:val="0"/>
+        <w:spacing w:before="0" w:beforeAutospacing="0" w:after="0" w:afterAutospacing="0" w:line="360" w:lineRule="auto"/>
+        <w:ind w:left="420" w:leftChars="0" w:right="0" w:hanging="420" w:firstLineChars="0"/>
+        <w:jc w:val="left"/>
+        <w:rPr>
+          <w:rFonts w:hint="default" w:ascii="Bodoni MT" w:hAnsi="Bodoni MT" w:eastAsia="等线" w:cs="Bodoni MT"/>
+          <w:sz w:val="22"/>
+          <w:szCs w:val="22"/>
+        </w:rPr>
+      </w:pPr>
+      <w:r>
+        <w:rPr>
+          <w:rFonts w:hint="default" w:ascii="Bodoni MT"/>
+          <w:lang w:val="en-IN"/>
+        </w:rPr>
+        <w:t>F</w:t>
+      </w:r>
+    </w:p>
+    <w:p>
+      <w:pPr>
+        <w:keepNext w:val="0"/>
+        <w:keepLines w:val="0"/>
+        <w:widowControl/>
+        <w:numPr>
+          <w:ilvl w:val="0"/>
+          <w:numId w:val="11"/>
+        </w:numPr>
+        <w:suppressLineNumbers w:val="0"/>
+        <w:spacing w:before="0" w:beforeAutospacing="0" w:after="0" w:afterAutospacing="0" w:line="360" w:lineRule="auto"/>
+        <w:ind w:left="420" w:leftChars="0" w:right="0" w:hanging="420" w:firstLineChars="0"/>
+        <w:jc w:val="left"/>
+        <w:rPr>
+          <w:rFonts w:hint="default" w:ascii="Bodoni MT" w:hAnsi="Bodoni MT" w:eastAsia="等线" w:cs="Bodoni MT"/>
+          <w:sz w:val="22"/>
+          <w:szCs w:val="22"/>
+        </w:rPr>
+      </w:pPr>
+      <w:r>
+        <w:rPr>
+          <w:rFonts w:hint="default" w:ascii="Bodoni MT"/>
+          <w:lang w:val="en-IN"/>
+        </w:rPr>
+        <w:t>F</w:t>
+      </w:r>
+    </w:p>
+    <w:p>
+      <w:pPr>
+        <w:keepNext w:val="0"/>
+        <w:keepLines w:val="0"/>
+        <w:widowControl/>
+        <w:numPr>
+          <w:ilvl w:val="0"/>
+          <w:numId w:val="11"/>
+        </w:numPr>
+        <w:suppressLineNumbers w:val="0"/>
+        <w:spacing w:before="0" w:beforeAutospacing="0" w:after="0" w:afterAutospacing="0" w:line="360" w:lineRule="auto"/>
+        <w:ind w:left="420" w:leftChars="0" w:right="0" w:hanging="420" w:firstLineChars="0"/>
+        <w:jc w:val="left"/>
+        <w:rPr>
+          <w:rFonts w:hint="default" w:ascii="Bodoni MT" w:hAnsi="Bodoni MT" w:eastAsia="等线" w:cs="Bodoni MT"/>
+          <w:sz w:val="22"/>
+          <w:szCs w:val="22"/>
+        </w:rPr>
+      </w:pPr>
+      <w:r>
+        <w:rPr>
+          <w:rFonts w:hint="default" w:ascii="Bodoni MT"/>
+          <w:lang w:val="en-IN"/>
+        </w:rPr>
+        <w:t>F</w:t>
+      </w:r>
+    </w:p>
+    <w:p>
+      <w:pPr>
+        <w:keepNext w:val="0"/>
+        <w:keepLines w:val="0"/>
+        <w:widowControl/>
+        <w:numPr>
+          <w:ilvl w:val="0"/>
+          <w:numId w:val="11"/>
+        </w:numPr>
+        <w:suppressLineNumbers w:val="0"/>
+        <w:spacing w:before="0" w:beforeAutospacing="0" w:after="0" w:afterAutospacing="0" w:line="360" w:lineRule="auto"/>
+        <w:ind w:left="420" w:leftChars="0" w:right="0" w:hanging="420" w:firstLineChars="0"/>
+        <w:jc w:val="left"/>
+        <w:rPr>
+          <w:rFonts w:hint="default" w:ascii="Bodoni MT" w:hAnsi="Bodoni MT" w:eastAsia="等线" w:cs="Bodoni MT"/>
+          <w:sz w:val="22"/>
+          <w:szCs w:val="22"/>
+        </w:rPr>
+      </w:pPr>
+      <w:r>
+        <w:rPr>
+          <w:rFonts w:hint="default" w:ascii="Bodoni MT"/>
+          <w:lang w:val="en-IN"/>
         </w:rPr>
         <w:t>F</w:t>
       </w:r>
@@ -6657,6 +7416,7 @@
         <w:keepLines w:val="0"/>
         <w:widowControl/>
         <w:numPr>
+          <w:ilvl w:val="0"/>
           <w:numId w:val="0"/>
         </w:numPr>
         <w:suppressLineNumbers w:val="0"/>
@@ -7641,7 +8401,7 @@
                     </pic:cNvPicPr>
                   </pic:nvPicPr>
                   <pic:blipFill>
-                    <a:blip r:embed="rId25"/>
+                    <a:blip r:embed="rId29"/>
                     <a:stretch>
                       <a:fillRect/>
                     </a:stretch>
@@ -7750,7 +8510,7 @@
                     </pic:cNvPicPr>
                   </pic:nvPicPr>
                   <pic:blipFill>
-                    <a:blip r:embed="rId26"/>
+                    <a:blip r:embed="rId30"/>
                     <a:stretch>
                       <a:fillRect/>
                     </a:stretch>
@@ -8145,7 +8905,7 @@
                     </pic:cNvPicPr>
                   </pic:nvPicPr>
                   <pic:blipFill>
-                    <a:blip r:embed="rId27"/>
+                    <a:blip r:embed="rId31"/>
                     <a:stretch>
                       <a:fillRect/>
                     </a:stretch>
@@ -8508,7 +9268,7 @@
                     </pic:cNvPicPr>
                   </pic:nvPicPr>
                   <pic:blipFill>
-                    <a:blip r:embed="rId28"/>
+                    <a:blip r:embed="rId32"/>
                     <a:stretch>
                       <a:fillRect/>
                     </a:stretch>
@@ -8574,7 +9334,7 @@
                     </pic:cNvPicPr>
                   </pic:nvPicPr>
                   <pic:blipFill>
-                    <a:blip r:embed="rId29"/>
+                    <a:blip r:embed="rId33"/>
                     <a:stretch>
                       <a:fillRect/>
                     </a:stretch>
@@ -8784,7 +9544,7 @@
                     </pic:cNvPicPr>
                   </pic:nvPicPr>
                   <pic:blipFill>
-                    <a:blip r:embed="rId30"/>
+                    <a:blip r:embed="rId34"/>
                     <a:stretch>
                       <a:fillRect/>
                     </a:stretch>
@@ -8975,7 +9735,7 @@
                     </pic:cNvPicPr>
                   </pic:nvPicPr>
                   <pic:blipFill>
-                    <a:blip r:embed="rId31"/>
+                    <a:blip r:embed="rId35"/>
                     <a:stretch>
                       <a:fillRect/>
                     </a:stretch>
@@ -9089,7 +9849,7 @@
                     </pic:cNvPicPr>
                   </pic:nvPicPr>
                   <pic:blipFill>
-                    <a:blip r:embed="rId32"/>
+                    <a:blip r:embed="rId36"/>
                     <a:stretch>
                       <a:fillRect/>
                     </a:stretch>
@@ -9300,7 +10060,7 @@
                     </pic:cNvPicPr>
                   </pic:nvPicPr>
                   <pic:blipFill>
-                    <a:blip r:embed="rId33"/>
+                    <a:blip r:embed="rId37"/>
                     <a:stretch>
                       <a:fillRect/>
                     </a:stretch>
@@ -9403,7 +10163,7 @@
                     </pic:cNvPicPr>
                   </pic:nvPicPr>
                   <pic:blipFill>
-                    <a:blip r:embed="rId34"/>
+                    <a:blip r:embed="rId38"/>
                     <a:stretch>
                       <a:fillRect/>
                     </a:stretch>
@@ -9484,7 +10244,7 @@
                     </pic:cNvPicPr>
                   </pic:nvPicPr>
                   <pic:blipFill>
-                    <a:blip r:embed="rId35"/>
+                    <a:blip r:embed="rId39"/>
                     <a:stretch>
                       <a:fillRect/>
                     </a:stretch>
@@ -9521,6 +10281,7 @@
         <w:keepLines w:val="0"/>
         <w:widowControl/>
         <w:numPr>
+          <w:ilvl w:val="0"/>
           <w:numId w:val="0"/>
         </w:numPr>
         <w:suppressLineNumbers w:val="0"/>
@@ -9533,8 +10294,6 @@
           <w:szCs w:val="22"/>
         </w:rPr>
       </w:pPr>
-      <w:bookmarkStart w:id="0" w:name="_GoBack"/>
-      <w:bookmarkEnd w:id="0"/>
     </w:p>
     <w:p>
       <w:pPr>
@@ -9567,6 +10326,7 @@
         <w:keepLines w:val="0"/>
         <w:widowControl/>
         <w:numPr>
+          <w:ilvl w:val="0"/>
           <w:numId w:val="0"/>
         </w:numPr>
         <w:suppressLineNumbers w:val="0"/>
@@ -9732,7 +10492,7 @@
                     </pic:cNvPicPr>
                   </pic:nvPicPr>
                   <pic:blipFill>
-                    <a:blip r:embed="rId36"/>
+                    <a:blip r:embed="rId40"/>
                     <a:stretch>
                       <a:fillRect/>
                     </a:stretch>
@@ -10003,7 +10763,7 @@
                     </pic:cNvPicPr>
                   </pic:nvPicPr>
                   <pic:blipFill>
-                    <a:blip r:embed="rId37"/>
+                    <a:blip r:embed="rId41"/>
                     <a:stretch>
                       <a:fillRect/>
                     </a:stretch>
@@ -10411,7 +11171,7 @@
                     </pic:cNvPicPr>
                   </pic:nvPicPr>
                   <pic:blipFill>
-                    <a:blip r:embed="rId38"/>
+                    <a:blip r:embed="rId42"/>
                     <a:stretch>
                       <a:fillRect/>
                     </a:stretch>
@@ -10696,7 +11456,7 @@
                     </pic:cNvPicPr>
                   </pic:nvPicPr>
                   <pic:blipFill>
-                    <a:blip r:embed="rId39"/>
+                    <a:blip r:embed="rId43"/>
                     <a:stretch>
                       <a:fillRect/>
                     </a:stretch>
@@ -10762,7 +11522,7 @@
                     </pic:cNvPicPr>
                   </pic:nvPicPr>
                   <pic:blipFill>
-                    <a:blip r:embed="rId40"/>
+                    <a:blip r:embed="rId44"/>
                     <a:stretch>
                       <a:fillRect/>
                     </a:stretch>
@@ -10901,7 +11661,7 @@
                     </pic:cNvPicPr>
                   </pic:nvPicPr>
                   <pic:blipFill>
-                    <a:blip r:embed="rId41"/>
+                    <a:blip r:embed="rId45"/>
                     <a:stretch>
                       <a:fillRect/>
                     </a:stretch>
@@ -11158,7 +11918,7 @@
                     </pic:cNvPicPr>
                   </pic:nvPicPr>
                   <pic:blipFill>
-                    <a:blip r:embed="rId42"/>
+                    <a:blip r:embed="rId46"/>
                     <a:stretch>
                       <a:fillRect/>
                     </a:stretch>
@@ -11417,7 +12177,7 @@
                     </pic:cNvPicPr>
                   </pic:nvPicPr>
                   <pic:blipFill>
-                    <a:blip r:embed="rId43"/>
+                    <a:blip r:embed="rId47"/>
                     <a:stretch>
                       <a:fillRect/>
                     </a:stretch>
@@ -12082,7 +12842,7 @@
                     </pic:cNvPicPr>
                   </pic:nvPicPr>
                   <pic:blipFill>
-                    <a:blip r:embed="rId44"/>
+                    <a:blip r:embed="rId48"/>
                     <a:stretch>
                       <a:fillRect/>
                     </a:stretch>
@@ -12482,325 +13242,12 @@
     </w:p>
     <w:p>
       <w:pPr>
-        <w:keepNext w:val="0"/>
-        <w:keepLines w:val="0"/>
-        <w:widowControl/>
-        <w:numPr>
-          <w:ilvl w:val="0"/>
-          <w:numId w:val="11"/>
-        </w:numPr>
-        <w:suppressLineNumbers w:val="0"/>
-        <w:spacing w:before="0" w:beforeAutospacing="0" w:after="0" w:afterAutospacing="0" w:line="360" w:lineRule="auto"/>
-        <w:ind w:left="420" w:leftChars="0" w:right="0" w:hanging="420" w:firstLineChars="0"/>
-        <w:jc w:val="left"/>
-        <w:rPr>
-          <w:rFonts w:hint="default" w:ascii="Bodoni MT" w:hAnsi="Bodoni MT" w:eastAsia="等线" w:cs="Bodoni MT"/>
-          <w:sz w:val="22"/>
-          <w:szCs w:val="22"/>
-        </w:rPr>
-      </w:pPr>
-      <w:r>
-        <w:rPr>
-          <w:rFonts w:hint="default" w:ascii="Bodoni MT" w:hAnsi="Bodoni MT" w:eastAsia="等线" w:cs="Bodoni MT"/>
-          <w:sz w:val="22"/>
-          <w:szCs w:val="22"/>
-          <w:lang w:val="en-US"/>
-        </w:rPr>
-        <w:t>F</w:t>
-      </w:r>
-    </w:p>
-    <w:p>
-      <w:pPr>
-        <w:keepNext w:val="0"/>
-        <w:keepLines w:val="0"/>
-        <w:widowControl/>
-        <w:numPr>
-          <w:ilvl w:val="0"/>
-          <w:numId w:val="11"/>
-        </w:numPr>
-        <w:suppressLineNumbers w:val="0"/>
-        <w:spacing w:before="0" w:beforeAutospacing="0" w:after="0" w:afterAutospacing="0" w:line="360" w:lineRule="auto"/>
-        <w:ind w:left="420" w:leftChars="0" w:right="0" w:hanging="420" w:firstLineChars="0"/>
-        <w:jc w:val="left"/>
-        <w:rPr>
-          <w:rFonts w:hint="default" w:ascii="Bodoni MT" w:hAnsi="Bodoni MT" w:eastAsia="等线" w:cs="Bodoni MT"/>
-          <w:sz w:val="22"/>
-          <w:szCs w:val="22"/>
-        </w:rPr>
-      </w:pPr>
-      <w:r>
-        <w:rPr>
-          <w:rFonts w:hint="default" w:ascii="Bodoni MT" w:hAnsi="Bodoni MT" w:eastAsia="等线" w:cs="Bodoni MT"/>
-          <w:sz w:val="22"/>
-          <w:szCs w:val="22"/>
-          <w:lang w:val="en-US"/>
-        </w:rPr>
-        <w:t>F</w:t>
-      </w:r>
-    </w:p>
-    <w:p>
-      <w:pPr>
-        <w:keepNext w:val="0"/>
-        <w:keepLines w:val="0"/>
-        <w:widowControl/>
-        <w:numPr>
-          <w:ilvl w:val="0"/>
-          <w:numId w:val="11"/>
-        </w:numPr>
-        <w:suppressLineNumbers w:val="0"/>
-        <w:spacing w:before="0" w:beforeAutospacing="0" w:after="0" w:afterAutospacing="0" w:line="360" w:lineRule="auto"/>
-        <w:ind w:left="420" w:leftChars="0" w:right="0" w:hanging="420" w:firstLineChars="0"/>
-        <w:jc w:val="left"/>
-        <w:rPr>
-          <w:rFonts w:hint="default" w:ascii="Bodoni MT" w:hAnsi="Bodoni MT" w:eastAsia="等线" w:cs="Bodoni MT"/>
-          <w:sz w:val="22"/>
-          <w:szCs w:val="22"/>
-        </w:rPr>
-      </w:pPr>
-      <w:r>
-        <w:rPr>
-          <w:rFonts w:hint="default" w:ascii="Bodoni MT" w:hAnsi="Bodoni MT" w:eastAsia="等线" w:cs="Bodoni MT"/>
-          <w:sz w:val="22"/>
-          <w:szCs w:val="22"/>
-          <w:lang w:val="en-US"/>
-        </w:rPr>
-        <w:t>F</w:t>
-      </w:r>
-    </w:p>
-    <w:p>
-      <w:pPr>
-        <w:keepNext w:val="0"/>
-        <w:keepLines w:val="0"/>
-        <w:widowControl/>
-        <w:numPr>
-          <w:ilvl w:val="0"/>
-          <w:numId w:val="11"/>
-        </w:numPr>
-        <w:suppressLineNumbers w:val="0"/>
-        <w:spacing w:before="0" w:beforeAutospacing="0" w:after="0" w:afterAutospacing="0" w:line="360" w:lineRule="auto"/>
-        <w:ind w:left="420" w:leftChars="0" w:right="0" w:hanging="420" w:firstLineChars="0"/>
-        <w:jc w:val="left"/>
-        <w:rPr>
-          <w:rFonts w:hint="default" w:ascii="Bodoni MT" w:hAnsi="Bodoni MT" w:eastAsia="等线" w:cs="Bodoni MT"/>
-          <w:sz w:val="22"/>
-          <w:szCs w:val="22"/>
-        </w:rPr>
-      </w:pPr>
-      <w:r>
-        <w:rPr>
-          <w:rFonts w:hint="default" w:ascii="Bodoni MT" w:hAnsi="Bodoni MT" w:eastAsia="等线" w:cs="Bodoni MT"/>
-          <w:sz w:val="22"/>
-          <w:szCs w:val="22"/>
-          <w:lang w:val="en-US"/>
-        </w:rPr>
-        <w:t>F</w:t>
-      </w:r>
-    </w:p>
-    <w:p>
-      <w:pPr>
-        <w:keepNext w:val="0"/>
-        <w:keepLines w:val="0"/>
-        <w:widowControl/>
-        <w:numPr>
-          <w:ilvl w:val="0"/>
-          <w:numId w:val="11"/>
-        </w:numPr>
-        <w:suppressLineNumbers w:val="0"/>
-        <w:spacing w:before="0" w:beforeAutospacing="0" w:after="0" w:afterAutospacing="0" w:line="360" w:lineRule="auto"/>
-        <w:ind w:left="420" w:leftChars="0" w:right="0" w:hanging="420" w:firstLineChars="0"/>
-        <w:jc w:val="left"/>
-        <w:rPr>
-          <w:rFonts w:hint="default" w:ascii="Bodoni MT" w:hAnsi="Bodoni MT" w:eastAsia="等线" w:cs="Bodoni MT"/>
-          <w:sz w:val="22"/>
-          <w:szCs w:val="22"/>
-        </w:rPr>
-      </w:pPr>
-      <w:r>
-        <w:rPr>
-          <w:rFonts w:hint="default" w:ascii="Bodoni MT" w:hAnsi="Bodoni MT" w:eastAsia="等线" w:cs="Bodoni MT"/>
-          <w:sz w:val="22"/>
-          <w:szCs w:val="22"/>
-          <w:lang w:val="en-US"/>
-        </w:rPr>
-        <w:t>F</w:t>
-      </w:r>
-    </w:p>
-    <w:p>
-      <w:pPr>
-        <w:keepNext w:val="0"/>
-        <w:keepLines w:val="0"/>
-        <w:widowControl/>
-        <w:numPr>
-          <w:ilvl w:val="0"/>
-          <w:numId w:val="11"/>
-        </w:numPr>
-        <w:suppressLineNumbers w:val="0"/>
-        <w:spacing w:before="0" w:beforeAutospacing="0" w:after="0" w:afterAutospacing="0" w:line="360" w:lineRule="auto"/>
-        <w:ind w:left="420" w:leftChars="0" w:right="0" w:hanging="420" w:firstLineChars="0"/>
-        <w:jc w:val="left"/>
-        <w:rPr>
-          <w:rFonts w:hint="default" w:ascii="Bodoni MT" w:hAnsi="Bodoni MT" w:eastAsia="等线" w:cs="Bodoni MT"/>
-          <w:sz w:val="22"/>
-          <w:szCs w:val="22"/>
-        </w:rPr>
-      </w:pPr>
-      <w:r>
-        <w:rPr>
-          <w:rFonts w:hint="default" w:ascii="Bodoni MT" w:hAnsi="Bodoni MT" w:eastAsia="等线" w:cs="Bodoni MT"/>
-          <w:sz w:val="22"/>
-          <w:szCs w:val="22"/>
-          <w:lang w:val="en-US"/>
-        </w:rPr>
-        <w:t>F</w:t>
-      </w:r>
-    </w:p>
-    <w:p>
-      <w:pPr>
-        <w:keepNext w:val="0"/>
-        <w:keepLines w:val="0"/>
-        <w:widowControl/>
-        <w:numPr>
-          <w:ilvl w:val="0"/>
-          <w:numId w:val="11"/>
-        </w:numPr>
-        <w:suppressLineNumbers w:val="0"/>
-        <w:spacing w:before="0" w:beforeAutospacing="0" w:after="0" w:afterAutospacing="0" w:line="360" w:lineRule="auto"/>
-        <w:ind w:left="420" w:leftChars="0" w:right="0" w:hanging="420" w:firstLineChars="0"/>
-        <w:jc w:val="left"/>
-        <w:rPr>
-          <w:rFonts w:hint="default" w:ascii="Bodoni MT" w:hAnsi="Bodoni MT" w:eastAsia="等线" w:cs="Bodoni MT"/>
-          <w:sz w:val="22"/>
-          <w:szCs w:val="22"/>
-        </w:rPr>
-      </w:pPr>
-      <w:r>
-        <w:rPr>
-          <w:rFonts w:hint="default" w:ascii="Bodoni MT" w:hAnsi="Bodoni MT" w:eastAsia="等线" w:cs="Bodoni MT"/>
-          <w:sz w:val="22"/>
-          <w:szCs w:val="22"/>
-          <w:lang w:val="en-US"/>
-        </w:rPr>
-        <w:t>F</w:t>
-      </w:r>
-    </w:p>
-    <w:p>
-      <w:pPr>
-        <w:keepNext w:val="0"/>
-        <w:keepLines w:val="0"/>
-        <w:widowControl/>
-        <w:numPr>
-          <w:ilvl w:val="0"/>
-          <w:numId w:val="11"/>
-        </w:numPr>
-        <w:suppressLineNumbers w:val="0"/>
-        <w:spacing w:before="0" w:beforeAutospacing="0" w:after="0" w:afterAutospacing="0" w:line="360" w:lineRule="auto"/>
-        <w:ind w:left="420" w:leftChars="0" w:right="0" w:hanging="420" w:firstLineChars="0"/>
-        <w:jc w:val="left"/>
-        <w:rPr>
-          <w:rFonts w:hint="default" w:ascii="Bodoni MT" w:hAnsi="Bodoni MT" w:eastAsia="等线" w:cs="Bodoni MT"/>
-          <w:sz w:val="22"/>
-          <w:szCs w:val="22"/>
-        </w:rPr>
-      </w:pPr>
-      <w:r>
-        <w:rPr>
-          <w:rFonts w:hint="default" w:ascii="Bodoni MT" w:hAnsi="Bodoni MT" w:eastAsia="等线" w:cs="Bodoni MT"/>
-          <w:sz w:val="22"/>
-          <w:szCs w:val="22"/>
-          <w:lang w:val="en-US"/>
-        </w:rPr>
-        <w:t>F</w:t>
-      </w:r>
-    </w:p>
-    <w:p>
-      <w:pPr>
-        <w:keepNext w:val="0"/>
-        <w:keepLines w:val="0"/>
-        <w:widowControl/>
-        <w:numPr>
-          <w:ilvl w:val="0"/>
-          <w:numId w:val="11"/>
-        </w:numPr>
-        <w:suppressLineNumbers w:val="0"/>
-        <w:spacing w:before="0" w:beforeAutospacing="0" w:after="0" w:afterAutospacing="0" w:line="360" w:lineRule="auto"/>
-        <w:ind w:left="420" w:leftChars="0" w:right="0" w:hanging="420" w:firstLineChars="0"/>
-        <w:jc w:val="left"/>
-        <w:rPr>
-          <w:rFonts w:hint="default" w:ascii="Bodoni MT" w:hAnsi="Bodoni MT" w:eastAsia="等线" w:cs="Bodoni MT"/>
-          <w:sz w:val="22"/>
-          <w:szCs w:val="22"/>
-        </w:rPr>
-      </w:pPr>
-      <w:r>
-        <w:rPr>
-          <w:rFonts w:hint="default" w:ascii="Bodoni MT" w:hAnsi="Bodoni MT" w:eastAsia="等线" w:cs="Bodoni MT"/>
-          <w:sz w:val="22"/>
-          <w:szCs w:val="22"/>
-          <w:lang w:val="en-US"/>
-        </w:rPr>
-        <w:t>F</w:t>
-      </w:r>
-    </w:p>
-    <w:p>
-      <w:pPr>
-        <w:keepNext w:val="0"/>
-        <w:keepLines w:val="0"/>
-        <w:widowControl/>
-        <w:numPr>
-          <w:ilvl w:val="0"/>
-          <w:numId w:val="11"/>
-        </w:numPr>
-        <w:suppressLineNumbers w:val="0"/>
-        <w:spacing w:before="0" w:beforeAutospacing="0" w:after="0" w:afterAutospacing="0" w:line="360" w:lineRule="auto"/>
-        <w:ind w:left="420" w:leftChars="0" w:right="0" w:hanging="420" w:firstLineChars="0"/>
-        <w:jc w:val="left"/>
-        <w:rPr>
-          <w:rFonts w:hint="default" w:ascii="Bodoni MT" w:hAnsi="Bodoni MT" w:eastAsia="等线" w:cs="Bodoni MT"/>
-          <w:sz w:val="22"/>
-          <w:szCs w:val="22"/>
-        </w:rPr>
-      </w:pPr>
-    </w:p>
-    <w:p>
-      <w:pPr>
-        <w:keepNext w:val="0"/>
-        <w:keepLines w:val="0"/>
-        <w:widowControl/>
-        <w:numPr>
-          <w:ilvl w:val="0"/>
-          <w:numId w:val="11"/>
-        </w:numPr>
-        <w:suppressLineNumbers w:val="0"/>
-        <w:spacing w:before="0" w:beforeAutospacing="0" w:after="0" w:afterAutospacing="0" w:line="360" w:lineRule="auto"/>
-        <w:ind w:left="420" w:leftChars="0" w:right="0" w:hanging="420" w:firstLineChars="0"/>
-        <w:jc w:val="left"/>
-        <w:rPr>
-          <w:rFonts w:hint="default" w:ascii="Bodoni MT" w:hAnsi="Bodoni MT" w:eastAsia="等线" w:cs="Bodoni MT"/>
-          <w:sz w:val="22"/>
-          <w:szCs w:val="22"/>
-        </w:rPr>
-      </w:pPr>
-    </w:p>
-    <w:p>
-      <w:pPr>
         <w:rPr>
           <w:rFonts w:hint="default" w:ascii="Bodoni MT" w:hAnsi="Bodoni MT" w:cs="Bodoni MT"/>
         </w:rPr>
       </w:pPr>
-    </w:p>
-    <w:p>
-      <w:pPr>
-        <w:rPr>
-          <w:rFonts w:hint="default" w:ascii="Bodoni MT" w:hAnsi="Bodoni MT" w:cs="Bodoni MT"/>
-        </w:rPr>
-      </w:pPr>
-    </w:p>
-    <w:p>
-      <w:pPr>
-        <w:rPr>
-          <w:rFonts w:hint="default" w:ascii="Bodoni MT" w:hAnsi="Bodoni MT" w:cs="Bodoni MT"/>
-        </w:rPr>
-      </w:pPr>
+      <w:bookmarkStart w:id="0" w:name="_GoBack"/>
+      <w:bookmarkEnd w:id="0"/>
     </w:p>
     <w:sectPr>
       <w:pgSz w:w="11906" w:h="16838"/>
@@ -13206,121 +13653,121 @@
     <w:lsdException w:qFormat="1" w:uiPriority="0" w:name="heading 7"/>
     <w:lsdException w:qFormat="1" w:uiPriority="0" w:name="heading 8"/>
     <w:lsdException w:qFormat="1" w:uiPriority="0" w:name="heading 9"/>
-    <w:lsdException w:unhideWhenUsed="0" w:uiPriority="0" w:semiHidden="0" w:name="index 1"/>
+    <w:lsdException w:qFormat="1" w:unhideWhenUsed="0" w:uiPriority="0" w:semiHidden="0" w:name="index 1"/>
     <w:lsdException w:unhideWhenUsed="0" w:uiPriority="0" w:semiHidden="0" w:name="index 2"/>
-    <w:lsdException w:unhideWhenUsed="0" w:uiPriority="0" w:semiHidden="0" w:name="index 3"/>
-    <w:lsdException w:unhideWhenUsed="0" w:uiPriority="0" w:semiHidden="0" w:name="index 4"/>
-    <w:lsdException w:unhideWhenUsed="0" w:uiPriority="0" w:semiHidden="0" w:name="index 5"/>
-    <w:lsdException w:unhideWhenUsed="0" w:uiPriority="0" w:semiHidden="0" w:name="index 6"/>
-    <w:lsdException w:unhideWhenUsed="0" w:uiPriority="0" w:semiHidden="0" w:name="index 7"/>
-    <w:lsdException w:unhideWhenUsed="0" w:uiPriority="0" w:semiHidden="0" w:name="index 8"/>
-    <w:lsdException w:unhideWhenUsed="0" w:uiPriority="0" w:semiHidden="0" w:name="index 9"/>
+    <w:lsdException w:qFormat="1" w:unhideWhenUsed="0" w:uiPriority="0" w:semiHidden="0" w:name="index 3"/>
+    <w:lsdException w:qFormat="1" w:unhideWhenUsed="0" w:uiPriority="0" w:semiHidden="0" w:name="index 4"/>
+    <w:lsdException w:qFormat="1" w:unhideWhenUsed="0" w:uiPriority="0" w:semiHidden="0" w:name="index 5"/>
+    <w:lsdException w:qFormat="1" w:unhideWhenUsed="0" w:uiPriority="0" w:semiHidden="0" w:name="index 6"/>
+    <w:lsdException w:qFormat="1" w:unhideWhenUsed="0" w:uiPriority="0" w:semiHidden="0" w:name="index 7"/>
+    <w:lsdException w:qFormat="1" w:unhideWhenUsed="0" w:uiPriority="0" w:semiHidden="0" w:name="index 8"/>
+    <w:lsdException w:qFormat="1" w:unhideWhenUsed="0" w:uiPriority="0" w:semiHidden="0" w:name="index 9"/>
     <w:lsdException w:unhideWhenUsed="0" w:uiPriority="0" w:semiHidden="0" w:name="toc 1"/>
     <w:lsdException w:unhideWhenUsed="0" w:uiPriority="0" w:semiHidden="0" w:name="toc 2"/>
-    <w:lsdException w:unhideWhenUsed="0" w:uiPriority="0" w:semiHidden="0" w:name="toc 3"/>
+    <w:lsdException w:qFormat="1" w:unhideWhenUsed="0" w:uiPriority="0" w:semiHidden="0" w:name="toc 3"/>
     <w:lsdException w:unhideWhenUsed="0" w:uiPriority="0" w:semiHidden="0" w:name="toc 4"/>
     <w:lsdException w:unhideWhenUsed="0" w:uiPriority="0" w:semiHidden="0" w:name="toc 5"/>
-    <w:lsdException w:unhideWhenUsed="0" w:uiPriority="0" w:semiHidden="0" w:name="toc 6"/>
+    <w:lsdException w:qFormat="1" w:unhideWhenUsed="0" w:uiPriority="0" w:semiHidden="0" w:name="toc 6"/>
     <w:lsdException w:unhideWhenUsed="0" w:uiPriority="0" w:semiHidden="0" w:name="toc 7"/>
     <w:lsdException w:unhideWhenUsed="0" w:uiPriority="0" w:semiHidden="0" w:name="toc 8"/>
     <w:lsdException w:unhideWhenUsed="0" w:uiPriority="0" w:semiHidden="0" w:name="toc 9"/>
-    <w:lsdException w:unhideWhenUsed="0" w:uiPriority="0" w:semiHidden="0" w:name="Normal Indent"/>
-    <w:lsdException w:unhideWhenUsed="0" w:uiPriority="0" w:semiHidden="0" w:name="footnote text"/>
+    <w:lsdException w:qFormat="1" w:unhideWhenUsed="0" w:uiPriority="0" w:semiHidden="0" w:name="Normal Indent"/>
+    <w:lsdException w:qFormat="1" w:unhideWhenUsed="0" w:uiPriority="0" w:semiHidden="0" w:name="footnote text"/>
     <w:lsdException w:qFormat="1" w:unhideWhenUsed="0" w:uiPriority="0" w:semiHidden="0" w:name="annotation text"/>
-    <w:lsdException w:unhideWhenUsed="0" w:uiPriority="0" w:semiHidden="0" w:name="header"/>
-    <w:lsdException w:unhideWhenUsed="0" w:uiPriority="0" w:semiHidden="0" w:name="footer"/>
-    <w:lsdException w:unhideWhenUsed="0" w:uiPriority="0" w:semiHidden="0" w:name="index heading"/>
+    <w:lsdException w:qFormat="1" w:unhideWhenUsed="0" w:uiPriority="0" w:semiHidden="0" w:name="header"/>
+    <w:lsdException w:qFormat="1" w:unhideWhenUsed="0" w:uiPriority="0" w:semiHidden="0" w:name="footer"/>
+    <w:lsdException w:qFormat="1" w:unhideWhenUsed="0" w:uiPriority="0" w:semiHidden="0" w:name="index heading"/>
     <w:lsdException w:qFormat="1" w:uiPriority="0" w:name="caption"/>
     <w:lsdException w:unhideWhenUsed="0" w:uiPriority="0" w:semiHidden="0" w:name="table of figures"/>
-    <w:lsdException w:unhideWhenUsed="0" w:uiPriority="0" w:semiHidden="0" w:name="envelope address"/>
-    <w:lsdException w:unhideWhenUsed="0" w:uiPriority="0" w:semiHidden="0" w:name="envelope return"/>
-    <w:lsdException w:unhideWhenUsed="0" w:uiPriority="0" w:semiHidden="0" w:name="footnote reference"/>
-    <w:lsdException w:unhideWhenUsed="0" w:uiPriority="0" w:semiHidden="0" w:name="annotation reference"/>
-    <w:lsdException w:unhideWhenUsed="0" w:uiPriority="0" w:semiHidden="0" w:name="line number"/>
-    <w:lsdException w:unhideWhenUsed="0" w:uiPriority="0" w:semiHidden="0" w:name="page number"/>
-    <w:lsdException w:unhideWhenUsed="0" w:uiPriority="0" w:semiHidden="0" w:name="endnote reference"/>
-    <w:lsdException w:unhideWhenUsed="0" w:uiPriority="0" w:semiHidden="0" w:name="endnote text"/>
-    <w:lsdException w:unhideWhenUsed="0" w:uiPriority="0" w:semiHidden="0" w:name="table of authorities"/>
-    <w:lsdException w:unhideWhenUsed="0" w:uiPriority="0" w:semiHidden="0" w:name="macro"/>
+    <w:lsdException w:qFormat="1" w:unhideWhenUsed="0" w:uiPriority="0" w:semiHidden="0" w:name="envelope address"/>
+    <w:lsdException w:qFormat="1" w:unhideWhenUsed="0" w:uiPriority="0" w:semiHidden="0" w:name="envelope return"/>
+    <w:lsdException w:qFormat="1" w:unhideWhenUsed="0" w:uiPriority="0" w:semiHidden="0" w:name="footnote reference"/>
+    <w:lsdException w:qFormat="1" w:unhideWhenUsed="0" w:uiPriority="0" w:semiHidden="0" w:name="annotation reference"/>
+    <w:lsdException w:qFormat="1" w:unhideWhenUsed="0" w:uiPriority="0" w:semiHidden="0" w:name="line number"/>
+    <w:lsdException w:qFormat="1" w:unhideWhenUsed="0" w:uiPriority="0" w:semiHidden="0" w:name="page number"/>
+    <w:lsdException w:qFormat="1" w:unhideWhenUsed="0" w:uiPriority="0" w:semiHidden="0" w:name="endnote reference"/>
+    <w:lsdException w:qFormat="1" w:unhideWhenUsed="0" w:uiPriority="0" w:semiHidden="0" w:name="endnote text"/>
+    <w:lsdException w:qFormat="1" w:unhideWhenUsed="0" w:uiPriority="0" w:semiHidden="0" w:name="table of authorities"/>
+    <w:lsdException w:qFormat="1" w:unhideWhenUsed="0" w:uiPriority="0" w:semiHidden="0" w:name="macro"/>
     <w:lsdException w:unhideWhenUsed="0" w:uiPriority="0" w:semiHidden="0" w:name="toa heading"/>
-    <w:lsdException w:unhideWhenUsed="0" w:uiPriority="0" w:semiHidden="0" w:name="List"/>
-    <w:lsdException w:unhideWhenUsed="0" w:uiPriority="0" w:semiHidden="0" w:name="List Bullet"/>
-    <w:lsdException w:unhideWhenUsed="0" w:uiPriority="0" w:semiHidden="0" w:name="List Number"/>
-    <w:lsdException w:unhideWhenUsed="0" w:uiPriority="0" w:semiHidden="0" w:name="List 2"/>
-    <w:lsdException w:unhideWhenUsed="0" w:uiPriority="0" w:semiHidden="0" w:name="List 3"/>
-    <w:lsdException w:unhideWhenUsed="0" w:uiPriority="0" w:semiHidden="0" w:name="List 4"/>
-    <w:lsdException w:unhideWhenUsed="0" w:uiPriority="0" w:semiHidden="0" w:name="List 5"/>
-    <w:lsdException w:unhideWhenUsed="0" w:uiPriority="0" w:semiHidden="0" w:name="List Bullet 2"/>
-    <w:lsdException w:unhideWhenUsed="0" w:uiPriority="0" w:semiHidden="0" w:name="List Bullet 3"/>
-    <w:lsdException w:unhideWhenUsed="0" w:uiPriority="0" w:semiHidden="0" w:name="List Bullet 4"/>
-    <w:lsdException w:unhideWhenUsed="0" w:uiPriority="0" w:semiHidden="0" w:name="List Bullet 5"/>
-    <w:lsdException w:unhideWhenUsed="0" w:uiPriority="0" w:semiHidden="0" w:name="List Number 2"/>
-    <w:lsdException w:unhideWhenUsed="0" w:uiPriority="0" w:semiHidden="0" w:name="List Number 3"/>
-    <w:lsdException w:unhideWhenUsed="0" w:uiPriority="0" w:semiHidden="0" w:name="List Number 4"/>
-    <w:lsdException w:unhideWhenUsed="0" w:uiPriority="0" w:semiHidden="0" w:name="List Number 5"/>
+    <w:lsdException w:qFormat="1" w:unhideWhenUsed="0" w:uiPriority="0" w:semiHidden="0" w:name="List"/>
+    <w:lsdException w:qFormat="1" w:unhideWhenUsed="0" w:uiPriority="0" w:semiHidden="0" w:name="List Bullet"/>
+    <w:lsdException w:qFormat="1" w:unhideWhenUsed="0" w:uiPriority="0" w:semiHidden="0" w:name="List Number"/>
+    <w:lsdException w:qFormat="1" w:unhideWhenUsed="0" w:uiPriority="0" w:semiHidden="0" w:name="List 2"/>
+    <w:lsdException w:qFormat="1" w:unhideWhenUsed="0" w:uiPriority="0" w:semiHidden="0" w:name="List 3"/>
+    <w:lsdException w:qFormat="1" w:unhideWhenUsed="0" w:uiPriority="0" w:semiHidden="0" w:name="List 4"/>
+    <w:lsdException w:qFormat="1" w:unhideWhenUsed="0" w:uiPriority="0" w:semiHidden="0" w:name="List 5"/>
+    <w:lsdException w:qFormat="1" w:unhideWhenUsed="0" w:uiPriority="0" w:semiHidden="0" w:name="List Bullet 2"/>
+    <w:lsdException w:qFormat="1" w:unhideWhenUsed="0" w:uiPriority="0" w:semiHidden="0" w:name="List Bullet 3"/>
+    <w:lsdException w:qFormat="1" w:unhideWhenUsed="0" w:uiPriority="0" w:semiHidden="0" w:name="List Bullet 4"/>
+    <w:lsdException w:qFormat="1" w:unhideWhenUsed="0" w:uiPriority="0" w:semiHidden="0" w:name="List Bullet 5"/>
+    <w:lsdException w:qFormat="1" w:unhideWhenUsed="0" w:uiPriority="0" w:semiHidden="0" w:name="List Number 2"/>
+    <w:lsdException w:qFormat="1" w:unhideWhenUsed="0" w:uiPriority="0" w:semiHidden="0" w:name="List Number 3"/>
+    <w:lsdException w:qFormat="1" w:unhideWhenUsed="0" w:uiPriority="0" w:semiHidden="0" w:name="List Number 4"/>
+    <w:lsdException w:qFormat="1" w:unhideWhenUsed="0" w:uiPriority="0" w:semiHidden="0" w:name="List Number 5"/>
     <w:lsdException w:qFormat="1" w:unhideWhenUsed="0" w:uiPriority="0" w:semiHidden="0" w:name="Title"/>
-    <w:lsdException w:unhideWhenUsed="0" w:uiPriority="0" w:semiHidden="0" w:name="Closing"/>
-    <w:lsdException w:unhideWhenUsed="0" w:uiPriority="0" w:semiHidden="0" w:name="Signature"/>
+    <w:lsdException w:qFormat="1" w:unhideWhenUsed="0" w:uiPriority="0" w:semiHidden="0" w:name="Closing"/>
+    <w:lsdException w:qFormat="1" w:unhideWhenUsed="0" w:uiPriority="0" w:semiHidden="0" w:name="Signature"/>
     <w:lsdException w:qFormat="1" w:unhideWhenUsed="0" w:uiPriority="0" w:name="Default Paragraph Font"/>
-    <w:lsdException w:unhideWhenUsed="0" w:uiPriority="0" w:semiHidden="0" w:name="Body Text"/>
+    <w:lsdException w:qFormat="1" w:unhideWhenUsed="0" w:uiPriority="0" w:semiHidden="0" w:name="Body Text"/>
     <w:lsdException w:qFormat="1" w:unhideWhenUsed="0" w:uiPriority="0" w:semiHidden="0" w:name="Body Text Indent"/>
-    <w:lsdException w:unhideWhenUsed="0" w:uiPriority="0" w:semiHidden="0" w:name="List Continue"/>
-    <w:lsdException w:unhideWhenUsed="0" w:uiPriority="0" w:semiHidden="0" w:name="List Continue 2"/>
-    <w:lsdException w:unhideWhenUsed="0" w:uiPriority="0" w:semiHidden="0" w:name="List Continue 3"/>
-    <w:lsdException w:unhideWhenUsed="0" w:uiPriority="0" w:semiHidden="0" w:name="List Continue 4"/>
-    <w:lsdException w:unhideWhenUsed="0" w:uiPriority="0" w:semiHidden="0" w:name="List Continue 5"/>
-    <w:lsdException w:unhideWhenUsed="0" w:uiPriority="0" w:semiHidden="0" w:name="Message Header"/>
+    <w:lsdException w:qFormat="1" w:unhideWhenUsed="0" w:uiPriority="0" w:semiHidden="0" w:name="List Continue"/>
+    <w:lsdException w:qFormat="1" w:unhideWhenUsed="0" w:uiPriority="0" w:semiHidden="0" w:name="List Continue 2"/>
+    <w:lsdException w:qFormat="1" w:unhideWhenUsed="0" w:uiPriority="0" w:semiHidden="0" w:name="List Continue 3"/>
+    <w:lsdException w:qFormat="1" w:unhideWhenUsed="0" w:uiPriority="0" w:semiHidden="0" w:name="List Continue 4"/>
+    <w:lsdException w:qFormat="1" w:unhideWhenUsed="0" w:uiPriority="0" w:semiHidden="0" w:name="List Continue 5"/>
+    <w:lsdException w:qFormat="1" w:unhideWhenUsed="0" w:uiPriority="0" w:semiHidden="0" w:name="Message Header"/>
     <w:lsdException w:qFormat="1" w:unhideWhenUsed="0" w:uiPriority="0" w:semiHidden="0" w:name="Subtitle"/>
-    <w:lsdException w:unhideWhenUsed="0" w:uiPriority="0" w:semiHidden="0" w:name="Salutation"/>
+    <w:lsdException w:qFormat="1" w:unhideWhenUsed="0" w:uiPriority="0" w:semiHidden="0" w:name="Salutation"/>
     <w:lsdException w:unhideWhenUsed="0" w:uiPriority="0" w:semiHidden="0" w:name="Date"/>
-    <w:lsdException w:unhideWhenUsed="0" w:uiPriority="0" w:semiHidden="0" w:name="Body Text First Indent"/>
+    <w:lsdException w:qFormat="1" w:unhideWhenUsed="0" w:uiPriority="0" w:semiHidden="0" w:name="Body Text First Indent"/>
     <w:lsdException w:qFormat="1" w:unhideWhenUsed="0" w:uiPriority="0" w:semiHidden="0" w:name="Body Text First Indent 2"/>
-    <w:lsdException w:unhideWhenUsed="0" w:uiPriority="0" w:semiHidden="0" w:name="Note Heading"/>
-    <w:lsdException w:unhideWhenUsed="0" w:uiPriority="0" w:semiHidden="0" w:name="Body Text 2"/>
-    <w:lsdException w:unhideWhenUsed="0" w:uiPriority="0" w:semiHidden="0" w:name="Body Text 3"/>
+    <w:lsdException w:qFormat="1" w:unhideWhenUsed="0" w:uiPriority="0" w:semiHidden="0" w:name="Note Heading"/>
+    <w:lsdException w:qFormat="1" w:unhideWhenUsed="0" w:uiPriority="0" w:semiHidden="0" w:name="Body Text 2"/>
+    <w:lsdException w:qFormat="1" w:unhideWhenUsed="0" w:uiPriority="0" w:semiHidden="0" w:name="Body Text 3"/>
     <w:lsdException w:qFormat="1" w:unhideWhenUsed="0" w:uiPriority="0" w:semiHidden="0" w:name="Body Text Indent 2"/>
     <w:lsdException w:qFormat="1" w:unhideWhenUsed="0" w:uiPriority="0" w:semiHidden="0" w:name="Body Text Indent 3"/>
-    <w:lsdException w:unhideWhenUsed="0" w:uiPriority="0" w:semiHidden="0" w:name="Block Text"/>
-    <w:lsdException w:unhideWhenUsed="0" w:uiPriority="0" w:semiHidden="0" w:name="Hyperlink"/>
-    <w:lsdException w:unhideWhenUsed="0" w:uiPriority="0" w:semiHidden="0" w:name="FollowedHyperlink"/>
+    <w:lsdException w:qFormat="1" w:unhideWhenUsed="0" w:uiPriority="0" w:semiHidden="0" w:name="Block Text"/>
+    <w:lsdException w:qFormat="1" w:unhideWhenUsed="0" w:uiPriority="0" w:semiHidden="0" w:name="Hyperlink"/>
+    <w:lsdException w:qFormat="1" w:unhideWhenUsed="0" w:uiPriority="0" w:semiHidden="0" w:name="FollowedHyperlink"/>
     <w:lsdException w:qFormat="1" w:unhideWhenUsed="0" w:uiPriority="0" w:semiHidden="0" w:name="Strong"/>
     <w:lsdException w:qFormat="1" w:unhideWhenUsed="0" w:uiPriority="0" w:semiHidden="0" w:name="Emphasis"/>
     <w:lsdException w:qFormat="1" w:unhideWhenUsed="0" w:uiPriority="0" w:semiHidden="0" w:name="Document Map"/>
-    <w:lsdException w:unhideWhenUsed="0" w:uiPriority="0" w:semiHidden="0" w:name="Plain Text"/>
-    <w:lsdException w:unhideWhenUsed="0" w:uiPriority="0" w:semiHidden="0" w:name="E-mail Signature"/>
-    <w:lsdException w:unhideWhenUsed="0" w:uiPriority="0" w:semiHidden="0" w:name="Normal (Web)"/>
-    <w:lsdException w:unhideWhenUsed="0" w:uiPriority="0" w:semiHidden="0" w:name="HTML Acronym"/>
-    <w:lsdException w:unhideWhenUsed="0" w:uiPriority="0" w:semiHidden="0" w:name="HTML Address"/>
+    <w:lsdException w:qFormat="1" w:unhideWhenUsed="0" w:uiPriority="0" w:semiHidden="0" w:name="Plain Text"/>
+    <w:lsdException w:qFormat="1" w:unhideWhenUsed="0" w:uiPriority="0" w:semiHidden="0" w:name="E-mail Signature"/>
+    <w:lsdException w:qFormat="1" w:unhideWhenUsed="0" w:uiPriority="0" w:semiHidden="0" w:name="Normal (Web)"/>
+    <w:lsdException w:qFormat="1" w:unhideWhenUsed="0" w:uiPriority="0" w:semiHidden="0" w:name="HTML Acronym"/>
+    <w:lsdException w:qFormat="1" w:unhideWhenUsed="0" w:uiPriority="0" w:semiHidden="0" w:name="HTML Address"/>
     <w:lsdException w:qFormat="1" w:unhideWhenUsed="0" w:uiPriority="0" w:semiHidden="0" w:name="HTML Cite"/>
-    <w:lsdException w:unhideWhenUsed="0" w:uiPriority="0" w:semiHidden="0" w:name="HTML Code"/>
-    <w:lsdException w:unhideWhenUsed="0" w:uiPriority="0" w:semiHidden="0" w:name="HTML Definition"/>
+    <w:lsdException w:qFormat="1" w:unhideWhenUsed="0" w:uiPriority="0" w:semiHidden="0" w:name="HTML Code"/>
+    <w:lsdException w:qFormat="1" w:unhideWhenUsed="0" w:uiPriority="0" w:semiHidden="0" w:name="HTML Definition"/>
     <w:lsdException w:qFormat="1" w:unhideWhenUsed="0" w:uiPriority="0" w:semiHidden="0" w:name="HTML Keyboard"/>
     <w:lsdException w:qFormat="1" w:unhideWhenUsed="0" w:uiPriority="0" w:semiHidden="0" w:name="HTML Preformatted"/>
-    <w:lsdException w:unhideWhenUsed="0" w:uiPriority="0" w:semiHidden="0" w:name="HTML Sample"/>
-    <w:lsdException w:unhideWhenUsed="0" w:uiPriority="0" w:semiHidden="0" w:name="HTML Typewriter"/>
-    <w:lsdException w:unhideWhenUsed="0" w:uiPriority="0" w:semiHidden="0" w:name="HTML Variable"/>
-    <w:lsdException w:unhideWhenUsed="0" w:uiPriority="0" w:name="Normal Table"/>
-    <w:lsdException w:unhideWhenUsed="0" w:uiPriority="0" w:semiHidden="0" w:name="annotation subject"/>
+    <w:lsdException w:qFormat="1" w:unhideWhenUsed="0" w:uiPriority="0" w:semiHidden="0" w:name="HTML Sample"/>
+    <w:lsdException w:qFormat="1" w:unhideWhenUsed="0" w:uiPriority="0" w:semiHidden="0" w:name="HTML Typewriter"/>
+    <w:lsdException w:qFormat="1" w:unhideWhenUsed="0" w:uiPriority="0" w:semiHidden="0" w:name="HTML Variable"/>
+    <w:lsdException w:qFormat="1" w:unhideWhenUsed="0" w:uiPriority="0" w:name="Normal Table"/>
+    <w:lsdException w:qFormat="1" w:unhideWhenUsed="0" w:uiPriority="0" w:semiHidden="0" w:name="annotation subject"/>
     <w:lsdException w:unhideWhenUsed="0" w:uiPriority="0" w:semiHidden="0" w:name="Table Simple 1"/>
-    <w:lsdException w:unhideWhenUsed="0" w:uiPriority="0" w:semiHidden="0" w:name="Table Simple 2"/>
+    <w:lsdException w:qFormat="1" w:unhideWhenUsed="0" w:uiPriority="0" w:semiHidden="0" w:name="Table Simple 2"/>
     <w:lsdException w:unhideWhenUsed="0" w:uiPriority="0" w:semiHidden="0" w:name="Table Simple 3"/>
-    <w:lsdException w:unhideWhenUsed="0" w:uiPriority="0" w:semiHidden="0" w:name="Table Classic 1"/>
-    <w:lsdException w:unhideWhenUsed="0" w:uiPriority="0" w:semiHidden="0" w:name="Table Classic 2"/>
-    <w:lsdException w:unhideWhenUsed="0" w:uiPriority="0" w:semiHidden="0" w:name="Table Classic 3"/>
-    <w:lsdException w:unhideWhenUsed="0" w:uiPriority="0" w:semiHidden="0" w:name="Table Classic 4"/>
-    <w:lsdException w:unhideWhenUsed="0" w:uiPriority="0" w:semiHidden="0" w:name="Table Colorful 1"/>
-    <w:lsdException w:unhideWhenUsed="0" w:uiPriority="0" w:semiHidden="0" w:name="Table Colorful 2"/>
-    <w:lsdException w:unhideWhenUsed="0" w:uiPriority="0" w:semiHidden="0" w:name="Table Colorful 3"/>
-    <w:lsdException w:unhideWhenUsed="0" w:uiPriority="0" w:semiHidden="0" w:name="Table Columns 1"/>
+    <w:lsdException w:qFormat="1" w:unhideWhenUsed="0" w:uiPriority="0" w:semiHidden="0" w:name="Table Classic 1"/>
+    <w:lsdException w:qFormat="1" w:unhideWhenUsed="0" w:uiPriority="0" w:semiHidden="0" w:name="Table Classic 2"/>
+    <w:lsdException w:qFormat="1" w:unhideWhenUsed="0" w:uiPriority="0" w:semiHidden="0" w:name="Table Classic 3"/>
+    <w:lsdException w:qFormat="1" w:unhideWhenUsed="0" w:uiPriority="0" w:semiHidden="0" w:name="Table Classic 4"/>
+    <w:lsdException w:qFormat="1" w:unhideWhenUsed="0" w:uiPriority="0" w:semiHidden="0" w:name="Table Colorful 1"/>
+    <w:lsdException w:qFormat="1" w:unhideWhenUsed="0" w:uiPriority="0" w:semiHidden="0" w:name="Table Colorful 2"/>
+    <w:lsdException w:qFormat="1" w:unhideWhenUsed="0" w:uiPriority="0" w:semiHidden="0" w:name="Table Colorful 3"/>
+    <w:lsdException w:qFormat="1" w:unhideWhenUsed="0" w:uiPriority="0" w:semiHidden="0" w:name="Table Columns 1"/>
     <w:lsdException w:unhideWhenUsed="0" w:uiPriority="0" w:semiHidden="0" w:name="Table Columns 2"/>
     <w:lsdException w:unhideWhenUsed="0" w:uiPriority="0" w:semiHidden="0" w:name="Table Columns 3"/>
     <w:lsdException w:unhideWhenUsed="0" w:uiPriority="0" w:semiHidden="0" w:name="Table Columns 4"/>
-    <w:lsdException w:unhideWhenUsed="0" w:uiPriority="0" w:semiHidden="0" w:name="Table Columns 5"/>
-    <w:lsdException w:unhideWhenUsed="0" w:uiPriority="0" w:semiHidden="0" w:name="Table Grid 1"/>
+    <w:lsdException w:qFormat="1" w:unhideWhenUsed="0" w:uiPriority="0" w:semiHidden="0" w:name="Table Columns 5"/>
+    <w:lsdException w:qFormat="1" w:unhideWhenUsed="0" w:uiPriority="0" w:semiHidden="0" w:name="Table Grid 1"/>
     <w:lsdException w:unhideWhenUsed="0" w:uiPriority="0" w:semiHidden="0" w:name="Table Grid 2"/>
-    <w:lsdException w:unhideWhenUsed="0" w:uiPriority="0" w:semiHidden="0" w:name="Table Grid 3"/>
+    <w:lsdException w:qFormat="1" w:unhideWhenUsed="0" w:uiPriority="0" w:semiHidden="0" w:name="Table Grid 3"/>
     <w:lsdException w:unhideWhenUsed="0" w:uiPriority="0" w:semiHidden="0" w:name="Table Grid 4"/>
-    <w:lsdException w:unhideWhenUsed="0" w:uiPriority="0" w:semiHidden="0" w:name="Table Grid 5"/>
+    <w:lsdException w:qFormat="1" w:unhideWhenUsed="0" w:uiPriority="0" w:semiHidden="0" w:name="Table Grid 5"/>
     <w:lsdException w:unhideWhenUsed="0" w:uiPriority="0" w:semiHidden="0" w:name="Table Grid 6"/>
     <w:lsdException w:unhideWhenUsed="0" w:uiPriority="0" w:semiHidden="0" w:name="Table Grid 7"/>
     <w:lsdException w:unhideWhenUsed="0" w:uiPriority="0" w:semiHidden="0" w:name="Table Grid 8"/>
@@ -13330,30 +13777,30 @@
     <w:lsdException w:unhideWhenUsed="0" w:uiPriority="0" w:semiHidden="0" w:name="Table List 4"/>
     <w:lsdException w:unhideWhenUsed="0" w:uiPriority="0" w:semiHidden="0" w:name="Table List 5"/>
     <w:lsdException w:unhideWhenUsed="0" w:uiPriority="0" w:semiHidden="0" w:name="Table List 6"/>
-    <w:lsdException w:unhideWhenUsed="0" w:uiPriority="0" w:semiHidden="0" w:name="Table List 7"/>
+    <w:lsdException w:qFormat="1" w:unhideWhenUsed="0" w:uiPriority="0" w:semiHidden="0" w:name="Table List 7"/>
     <w:lsdException w:unhideWhenUsed="0" w:uiPriority="0" w:semiHidden="0" w:name="Table List 8"/>
-    <w:lsdException w:unhideWhenUsed="0" w:uiPriority="0" w:semiHidden="0" w:name="Table 3D effects 1"/>
-    <w:lsdException w:unhideWhenUsed="0" w:uiPriority="0" w:semiHidden="0" w:name="Table 3D effects 2"/>
-    <w:lsdException w:unhideWhenUsed="0" w:uiPriority="0" w:semiHidden="0" w:name="Table 3D effects 3"/>
+    <w:lsdException w:qFormat="1" w:unhideWhenUsed="0" w:uiPriority="0" w:semiHidden="0" w:name="Table 3D effects 1"/>
+    <w:lsdException w:qFormat="1" w:unhideWhenUsed="0" w:uiPriority="0" w:semiHidden="0" w:name="Table 3D effects 2"/>
+    <w:lsdException w:qFormat="1" w:unhideWhenUsed="0" w:uiPriority="0" w:semiHidden="0" w:name="Table 3D effects 3"/>
     <w:lsdException w:unhideWhenUsed="0" w:uiPriority="0" w:semiHidden="0" w:name="Table Contemporary"/>
     <w:lsdException w:unhideWhenUsed="0" w:uiPriority="0" w:semiHidden="0" w:name="Table Elegant"/>
     <w:lsdException w:unhideWhenUsed="0" w:uiPriority="0" w:semiHidden="0" w:name="Table Professional"/>
-    <w:lsdException w:unhideWhenUsed="0" w:uiPriority="0" w:semiHidden="0" w:name="Table Subtle 1"/>
-    <w:lsdException w:unhideWhenUsed="0" w:uiPriority="0" w:semiHidden="0" w:name="Table Subtle 2"/>
+    <w:lsdException w:qFormat="1" w:unhideWhenUsed="0" w:uiPriority="0" w:semiHidden="0" w:name="Table Subtle 1"/>
+    <w:lsdException w:qFormat="1" w:unhideWhenUsed="0" w:uiPriority="0" w:semiHidden="0" w:name="Table Subtle 2"/>
     <w:lsdException w:unhideWhenUsed="0" w:uiPriority="0" w:semiHidden="0" w:name="Table Web 1"/>
     <w:lsdException w:unhideWhenUsed="0" w:uiPriority="0" w:semiHidden="0" w:name="Table Web 2"/>
-    <w:lsdException w:unhideWhenUsed="0" w:uiPriority="0" w:semiHidden="0" w:name="Table Web 3"/>
-    <w:lsdException w:unhideWhenUsed="0" w:uiPriority="0" w:semiHidden="0" w:name="Balloon Text"/>
+    <w:lsdException w:qFormat="1" w:unhideWhenUsed="0" w:uiPriority="0" w:semiHidden="0" w:name="Table Web 3"/>
+    <w:lsdException w:qFormat="1" w:unhideWhenUsed="0" w:uiPriority="0" w:semiHidden="0" w:name="Balloon Text"/>
     <w:lsdException w:unhideWhenUsed="0" w:uiPriority="0" w:semiHidden="0" w:name="Table Grid"/>
     <w:lsdException w:unhideWhenUsed="0" w:uiPriority="0" w:semiHidden="0" w:name="Table Theme"/>
-    <w:lsdException w:unhideWhenUsed="0" w:uiPriority="60" w:semiHidden="0" w:name="Light Shading"/>
+    <w:lsdException w:qFormat="1" w:unhideWhenUsed="0" w:uiPriority="60" w:semiHidden="0" w:name="Light Shading"/>
     <w:lsdException w:unhideWhenUsed="0" w:uiPriority="61" w:semiHidden="0" w:name="Light List"/>
     <w:lsdException w:unhideWhenUsed="0" w:uiPriority="62" w:semiHidden="0" w:name="Light Grid"/>
-    <w:lsdException w:unhideWhenUsed="0" w:uiPriority="63" w:semiHidden="0" w:name="Medium Shading 1"/>
+    <w:lsdException w:qFormat="1" w:unhideWhenUsed="0" w:uiPriority="63" w:semiHidden="0" w:name="Medium Shading 1"/>
     <w:lsdException w:unhideWhenUsed="0" w:uiPriority="64" w:semiHidden="0" w:name="Medium Shading 2"/>
-    <w:lsdException w:unhideWhenUsed="0" w:uiPriority="65" w:semiHidden="0" w:name="Medium List 1"/>
+    <w:lsdException w:qFormat="1" w:unhideWhenUsed="0" w:uiPriority="65" w:semiHidden="0" w:name="Medium List 1"/>
     <w:lsdException w:unhideWhenUsed="0" w:uiPriority="66" w:semiHidden="0" w:name="Medium List 2"/>
-    <w:lsdException w:unhideWhenUsed="0" w:uiPriority="67" w:semiHidden="0" w:name="Medium Grid 1"/>
+    <w:lsdException w:qFormat="1" w:unhideWhenUsed="0" w:uiPriority="67" w:semiHidden="0" w:name="Medium Grid 1"/>
     <w:lsdException w:unhideWhenUsed="0" w:uiPriority="68" w:semiHidden="0" w:name="Medium Grid 2"/>
     <w:lsdException w:unhideWhenUsed="0" w:uiPriority="69" w:semiHidden="0" w:name="Medium Grid 3"/>
     <w:lsdException w:unhideWhenUsed="0" w:uiPriority="70" w:semiHidden="0" w:name="Dark List"/>
@@ -13364,25 +13811,25 @@
     <w:lsdException w:unhideWhenUsed="0" w:uiPriority="61" w:semiHidden="0" w:name="Light List Accent 1"/>
     <w:lsdException w:unhideWhenUsed="0" w:uiPriority="62" w:semiHidden="0" w:name="Light Grid Accent 1"/>
     <w:lsdException w:unhideWhenUsed="0" w:uiPriority="63" w:semiHidden="0" w:name="Medium Shading 1 Accent 1"/>
-    <w:lsdException w:unhideWhenUsed="0" w:uiPriority="64" w:semiHidden="0" w:name="Medium Shading 2 Accent 1"/>
+    <w:lsdException w:qFormat="1" w:unhideWhenUsed="0" w:uiPriority="64" w:semiHidden="0" w:name="Medium Shading 2 Accent 1"/>
     <w:lsdException w:unhideWhenUsed="0" w:uiPriority="65" w:semiHidden="0" w:name="Medium List 1 Accent 1"/>
     <w:lsdException w:unhideWhenUsed="0" w:uiPriority="66" w:semiHidden="0" w:name="Medium List 2 Accent 1"/>
-    <w:lsdException w:unhideWhenUsed="0" w:uiPriority="67" w:semiHidden="0" w:name="Medium Grid 1 Accent 1"/>
-    <w:lsdException w:unhideWhenUsed="0" w:uiPriority="68" w:semiHidden="0" w:name="Medium Grid 2 Accent 1"/>
+    <w:lsdException w:qFormat="1" w:unhideWhenUsed="0" w:uiPriority="67" w:semiHidden="0" w:name="Medium Grid 1 Accent 1"/>
+    <w:lsdException w:qFormat="1" w:unhideWhenUsed="0" w:uiPriority="68" w:semiHidden="0" w:name="Medium Grid 2 Accent 1"/>
     <w:lsdException w:unhideWhenUsed="0" w:uiPriority="69" w:semiHidden="0" w:name="Medium Grid 3 Accent 1"/>
-    <w:lsdException w:unhideWhenUsed="0" w:uiPriority="70" w:semiHidden="0" w:name="Dark List Accent 1"/>
+    <w:lsdException w:qFormat="1" w:unhideWhenUsed="0" w:uiPriority="70" w:semiHidden="0" w:name="Dark List Accent 1"/>
     <w:lsdException w:unhideWhenUsed="0" w:uiPriority="71" w:semiHidden="0" w:name="Colorful Shading Accent 1"/>
     <w:lsdException w:unhideWhenUsed="0" w:uiPriority="72" w:semiHidden="0" w:name="Colorful List Accent 1"/>
     <w:lsdException w:unhideWhenUsed="0" w:uiPriority="73" w:semiHidden="0" w:name="Colorful Grid Accent 1"/>
     <w:lsdException w:unhideWhenUsed="0" w:uiPriority="60" w:semiHidden="0" w:name="Light Shading Accent 2"/>
-    <w:lsdException w:unhideWhenUsed="0" w:uiPriority="61" w:semiHidden="0" w:name="Light List Accent 2"/>
+    <w:lsdException w:qFormat="1" w:unhideWhenUsed="0" w:uiPriority="61" w:semiHidden="0" w:name="Light List Accent 2"/>
     <w:lsdException w:unhideWhenUsed="0" w:uiPriority="62" w:semiHidden="0" w:name="Light Grid Accent 2"/>
-    <w:lsdException w:unhideWhenUsed="0" w:uiPriority="63" w:semiHidden="0" w:name="Medium Shading 1 Accent 2"/>
-    <w:lsdException w:unhideWhenUsed="0" w:uiPriority="64" w:semiHidden="0" w:name="Medium Shading 2 Accent 2"/>
+    <w:lsdException w:qFormat="1" w:unhideWhenUsed="0" w:uiPriority="63" w:semiHidden="0" w:name="Medium Shading 1 Accent 2"/>
+    <w:lsdException w:qFormat="1" w:unhideWhenUsed="0" w:uiPriority="64" w:semiHidden="0" w:name="Medium Shading 2 Accent 2"/>
     <w:lsdException w:unhideWhenUsed="0" w:uiPriority="65" w:semiHidden="0" w:name="Medium List 1 Accent 2"/>
-    <w:lsdException w:unhideWhenUsed="0" w:uiPriority="66" w:semiHidden="0" w:name="Medium List 2 Accent 2"/>
+    <w:lsdException w:qFormat="1" w:unhideWhenUsed="0" w:uiPriority="66" w:semiHidden="0" w:name="Medium List 2 Accent 2"/>
     <w:lsdException w:unhideWhenUsed="0" w:uiPriority="67" w:semiHidden="0" w:name="Medium Grid 1 Accent 2"/>
-    <w:lsdException w:unhideWhenUsed="0" w:uiPriority="68" w:semiHidden="0" w:name="Medium Grid 2 Accent 2"/>
+    <w:lsdException w:qFormat="1" w:unhideWhenUsed="0" w:uiPriority="68" w:semiHidden="0" w:name="Medium Grid 2 Accent 2"/>
     <w:lsdException w:unhideWhenUsed="0" w:uiPriority="69" w:semiHidden="0" w:name="Medium Grid 3 Accent 2"/>
     <w:lsdException w:unhideWhenUsed="0" w:uiPriority="70" w:semiHidden="0" w:name="Dark List Accent 2"/>
     <w:lsdException w:unhideWhenUsed="0" w:uiPriority="71" w:semiHidden="0" w:name="Colorful Shading Accent 2"/>
@@ -13390,9 +13837,9 @@
     <w:lsdException w:unhideWhenUsed="0" w:uiPriority="73" w:semiHidden="0" w:name="Colorful Grid Accent 2"/>
     <w:lsdException w:unhideWhenUsed="0" w:uiPriority="60" w:semiHidden="0" w:name="Light Shading Accent 3"/>
     <w:lsdException w:unhideWhenUsed="0" w:uiPriority="61" w:semiHidden="0" w:name="Light List Accent 3"/>
-    <w:lsdException w:unhideWhenUsed="0" w:uiPriority="62" w:semiHidden="0" w:name="Light Grid Accent 3"/>
+    <w:lsdException w:qFormat="1" w:unhideWhenUsed="0" w:uiPriority="62" w:semiHidden="0" w:name="Light Grid Accent 3"/>
     <w:lsdException w:unhideWhenUsed="0" w:uiPriority="63" w:semiHidden="0" w:name="Medium Shading 1 Accent 3"/>
-    <w:lsdException w:unhideWhenUsed="0" w:uiPriority="64" w:semiHidden="0" w:name="Medium Shading 2 Accent 3"/>
+    <w:lsdException w:qFormat="1" w:unhideWhenUsed="0" w:uiPriority="64" w:semiHidden="0" w:name="Medium Shading 2 Accent 3"/>
     <w:lsdException w:unhideWhenUsed="0" w:uiPriority="65" w:semiHidden="0" w:name="Medium List 1 Accent 3"/>
     <w:lsdException w:unhideWhenUsed="0" w:uiPriority="66" w:semiHidden="0" w:name="Medium List 2 Accent 3"/>
     <w:lsdException w:unhideWhenUsed="0" w:uiPriority="67" w:semiHidden="0" w:name="Medium Grid 1 Accent 3"/>
@@ -13406,8 +13853,8 @@
     <w:lsdException w:unhideWhenUsed="0" w:uiPriority="61" w:semiHidden="0" w:name="Light List Accent 4"/>
     <w:lsdException w:unhideWhenUsed="0" w:uiPriority="62" w:semiHidden="0" w:name="Light Grid Accent 4"/>
     <w:lsdException w:unhideWhenUsed="0" w:uiPriority="63" w:semiHidden="0" w:name="Medium Shading 1 Accent 4"/>
-    <w:lsdException w:unhideWhenUsed="0" w:uiPriority="64" w:semiHidden="0" w:name="Medium Shading 2 Accent 4"/>
-    <w:lsdException w:unhideWhenUsed="0" w:uiPriority="65" w:semiHidden="0" w:name="Medium List 1 Accent 4"/>
+    <w:lsdException w:qFormat="1" w:unhideWhenUsed="0" w:uiPriority="64" w:semiHidden="0" w:name="Medium Shading 2 Accent 4"/>
+    <w:lsdException w:qFormat="1" w:unhideWhenUsed="0" w:uiPriority="65" w:semiHidden="0" w:name="Medium List 1 Accent 4"/>
     <w:lsdException w:unhideWhenUsed="0" w:uiPriority="66" w:semiHidden="0" w:name="Medium List 2 Accent 4"/>
     <w:lsdException w:unhideWhenUsed="0" w:uiPriority="67" w:semiHidden="0" w:name="Medium Grid 1 Accent 4"/>
     <w:lsdException w:unhideWhenUsed="0" w:uiPriority="68" w:semiHidden="0" w:name="Medium Grid 2 Accent 4"/>
@@ -13416,16 +13863,16 @@
     <w:lsdException w:unhideWhenUsed="0" w:uiPriority="71" w:semiHidden="0" w:name="Colorful Shading Accent 4"/>
     <w:lsdException w:unhideWhenUsed="0" w:uiPriority="72" w:semiHidden="0" w:name="Colorful List Accent 4"/>
     <w:lsdException w:unhideWhenUsed="0" w:uiPriority="73" w:semiHidden="0" w:name="Colorful Grid Accent 4"/>
-    <w:lsdException w:unhideWhenUsed="0" w:uiPriority="60" w:semiHidden="0" w:name="Light Shading Accent 5"/>
+    <w:lsdException w:qFormat="1" w:unhideWhenUsed="0" w:uiPriority="60" w:semiHidden="0" w:name="Light Shading Accent 5"/>
     <w:lsdException w:unhideWhenUsed="0" w:uiPriority="61" w:semiHidden="0" w:name="Light List Accent 5"/>
     <w:lsdException w:unhideWhenUsed="0" w:uiPriority="62" w:semiHidden="0" w:name="Light Grid Accent 5"/>
     <w:lsdException w:unhideWhenUsed="0" w:uiPriority="63" w:semiHidden="0" w:name="Medium Shading 1 Accent 5"/>
-    <w:lsdException w:unhideWhenUsed="0" w:uiPriority="64" w:semiHidden="0" w:name="Medium Shading 2 Accent 5"/>
+    <w:lsdException w:qFormat="1" w:unhideWhenUsed="0" w:uiPriority="64" w:semiHidden="0" w:name="Medium Shading 2 Accent 5"/>
     <w:lsdException w:unhideWhenUsed="0" w:uiPriority="65" w:semiHidden="0" w:name="Medium List 1 Accent 5"/>
     <w:lsdException w:unhideWhenUsed="0" w:uiPriority="66" w:semiHidden="0" w:name="Medium List 2 Accent 5"/>
     <w:lsdException w:unhideWhenUsed="0" w:uiPriority="67" w:semiHidden="0" w:name="Medium Grid 1 Accent 5"/>
     <w:lsdException w:unhideWhenUsed="0" w:uiPriority="68" w:semiHidden="0" w:name="Medium Grid 2 Accent 5"/>
-    <w:lsdException w:unhideWhenUsed="0" w:uiPriority="69" w:semiHidden="0" w:name="Medium Grid 3 Accent 5"/>
+    <w:lsdException w:qFormat="1" w:unhideWhenUsed="0" w:uiPriority="69" w:semiHidden="0" w:name="Medium Grid 3 Accent 5"/>
     <w:lsdException w:unhideWhenUsed="0" w:uiPriority="70" w:semiHidden="0" w:name="Dark List Accent 5"/>
     <w:lsdException w:unhideWhenUsed="0" w:uiPriority="71" w:semiHidden="0" w:name="Colorful Shading Accent 5"/>
     <w:lsdException w:unhideWhenUsed="0" w:uiPriority="72" w:semiHidden="0" w:name="Colorful List Accent 5"/>
@@ -13436,11 +13883,11 @@
     <w:lsdException w:unhideWhenUsed="0" w:uiPriority="63" w:semiHidden="0" w:name="Medium Shading 1 Accent 6"/>
     <w:lsdException w:unhideWhenUsed="0" w:uiPriority="64" w:semiHidden="0" w:name="Medium Shading 2 Accent 6"/>
     <w:lsdException w:unhideWhenUsed="0" w:uiPriority="65" w:semiHidden="0" w:name="Medium List 1 Accent 6"/>
-    <w:lsdException w:unhideWhenUsed="0" w:uiPriority="66" w:semiHidden="0" w:name="Medium List 2 Accent 6"/>
+    <w:lsdException w:qFormat="1" w:unhideWhenUsed="0" w:uiPriority="66" w:semiHidden="0" w:name="Medium List 2 Accent 6"/>
     <w:lsdException w:unhideWhenUsed="0" w:uiPriority="67" w:semiHidden="0" w:name="Medium Grid 1 Accent 6"/>
     <w:lsdException w:unhideWhenUsed="0" w:uiPriority="68" w:semiHidden="0" w:name="Medium Grid 2 Accent 6"/>
-    <w:lsdException w:unhideWhenUsed="0" w:uiPriority="69" w:semiHidden="0" w:name="Medium Grid 3 Accent 6"/>
-    <w:lsdException w:unhideWhenUsed="0" w:uiPriority="70" w:semiHidden="0" w:name="Dark List Accent 6"/>
+    <w:lsdException w:qFormat="1" w:unhideWhenUsed="0" w:uiPriority="69" w:semiHidden="0" w:name="Medium Grid 3 Accent 6"/>
+    <w:lsdException w:qFormat="1" w:unhideWhenUsed="0" w:uiPriority="70" w:semiHidden="0" w:name="Dark List Accent 6"/>
     <w:lsdException w:unhideWhenUsed="0" w:uiPriority="71" w:semiHidden="0" w:name="Colorful Shading Accent 6"/>
     <w:lsdException w:unhideWhenUsed="0" w:uiPriority="72" w:semiHidden="0" w:name="Colorful List Accent 6"/>
     <w:lsdException w:unhideWhenUsed="0" w:uiPriority="73" w:semiHidden="0" w:name="Colorful Grid Accent 6"/>
@@ -13649,6 +14096,7 @@
   <w:style w:type="table" w:default="1" w:styleId="12">
     <w:name w:val="Normal Table"/>
     <w:semiHidden/>
+    <w:qFormat/>
     <w:uiPriority w:val="0"/>
     <w:tblPr>
       <w:tblCellMar>
@@ -13662,6 +14110,7 @@
   <w:style w:type="paragraph" w:styleId="13">
     <w:name w:val="Balloon Text"/>
     <w:basedOn w:val="1"/>
+    <w:qFormat/>
     <w:uiPriority w:val="0"/>
     <w:rPr>
       <w:sz w:val="16"/>
@@ -13671,6 +14120,7 @@
   <w:style w:type="paragraph" w:styleId="14">
     <w:name w:val="Block Text"/>
     <w:basedOn w:val="1"/>
+    <w:qFormat/>
     <w:uiPriority w:val="0"/>
     <w:pPr>
       <w:spacing w:after="120"/>
@@ -13680,6 +14130,7 @@
   <w:style w:type="paragraph" w:styleId="15">
     <w:name w:val="Body Text"/>
     <w:basedOn w:val="1"/>
+    <w:qFormat/>
     <w:uiPriority w:val="0"/>
     <w:pPr>
       <w:spacing w:after="120"/>
@@ -13688,6 +14139,7 @@
   <w:style w:type="paragraph" w:styleId="16">
     <w:name w:val="Body Text 2"/>
     <w:basedOn w:val="1"/>
+    <w:qFormat/>
     <w:uiPriority w:val="0"/>
     <w:pPr>
       <w:spacing w:after="120" w:line="480" w:lineRule="auto"/>
@@ -13696,6 +14148,7 @@
   <w:style w:type="paragraph" w:styleId="17">
     <w:name w:val="Body Text 3"/>
     <w:basedOn w:val="1"/>
+    <w:qFormat/>
     <w:uiPriority w:val="0"/>
     <w:pPr>
       <w:spacing w:after="120"/>
@@ -13708,6 +14161,7 @@
   <w:style w:type="paragraph" w:styleId="18">
     <w:name w:val="Body Text First Indent"/>
     <w:basedOn w:val="15"/>
+    <w:qFormat/>
     <w:uiPriority w:val="0"/>
     <w:pPr>
       <w:ind w:firstLine="420" w:firstLineChars="100"/>
@@ -13772,6 +14226,7 @@
   <w:style w:type="paragraph" w:styleId="24">
     <w:name w:val="Closing"/>
     <w:basedOn w:val="1"/>
+    <w:qFormat/>
     <w:uiPriority w:val="0"/>
     <w:pPr>
       <w:ind w:left="100" w:leftChars="2100"/>
@@ -13780,6 +14235,7 @@
   <w:style w:type="character" w:styleId="25">
     <w:name w:val="annotation reference"/>
     <w:basedOn w:val="11"/>
+    <w:qFormat/>
     <w:uiPriority w:val="0"/>
     <w:rPr>
       <w:sz w:val="21"/>
@@ -13799,6 +14255,7 @@
     <w:name w:val="annotation subject"/>
     <w:basedOn w:val="26"/>
     <w:next w:val="26"/>
+    <w:qFormat/>
     <w:uiPriority w:val="0"/>
     <w:rPr>
       <w:b/>
@@ -13826,6 +14283,7 @@
   <w:style w:type="paragraph" w:styleId="30">
     <w:name w:val="E-mail Signature"/>
     <w:basedOn w:val="1"/>
+    <w:qFormat/>
     <w:uiPriority w:val="0"/>
   </w:style>
   <w:style w:type="character" w:styleId="31">
@@ -13841,6 +14299,7 @@
   <w:style w:type="character" w:styleId="32">
     <w:name w:val="endnote reference"/>
     <w:basedOn w:val="11"/>
+    <w:qFormat/>
     <w:uiPriority w:val="0"/>
     <w:rPr>
       <w:vertAlign w:val="superscript"/>
@@ -13849,6 +14308,7 @@
   <w:style w:type="paragraph" w:styleId="33">
     <w:name w:val="endnote text"/>
     <w:basedOn w:val="1"/>
+    <w:qFormat/>
     <w:uiPriority w:val="0"/>
     <w:pPr>
       <w:snapToGrid w:val="0"/>
@@ -13858,6 +14318,7 @@
   <w:style w:type="paragraph" w:styleId="34">
     <w:name w:val="envelope address"/>
     <w:basedOn w:val="1"/>
+    <w:qFormat/>
     <w:uiPriority w:val="0"/>
     <w:pPr>
       <w:framePr w:w="7920" w:h="1980" w:hRule="exact" w:hSpace="180" w:wrap="auto" w:vAnchor="margin" w:hAnchor="page" w:xAlign="center" w:yAlign="bottom"/>
@@ -13873,6 +14334,7 @@
   <w:style w:type="paragraph" w:styleId="35">
     <w:name w:val="envelope return"/>
     <w:basedOn w:val="1"/>
+    <w:qFormat/>
     <w:uiPriority w:val="0"/>
     <w:pPr>
       <w:snapToGrid w:val="0"/>
@@ -13884,6 +14346,7 @@
   <w:style w:type="character" w:styleId="36">
     <w:name w:val="FollowedHyperlink"/>
     <w:basedOn w:val="11"/>
+    <w:qFormat/>
     <w:uiPriority w:val="0"/>
     <w:rPr>
       <w:color w:val="800080"/>
@@ -13893,6 +14356,7 @@
   <w:style w:type="paragraph" w:styleId="37">
     <w:name w:val="footer"/>
     <w:basedOn w:val="1"/>
+    <w:qFormat/>
     <w:uiPriority w:val="0"/>
     <w:pPr>
       <w:tabs>
@@ -13910,6 +14374,7 @@
   <w:style w:type="character" w:styleId="38">
     <w:name w:val="footnote reference"/>
     <w:basedOn w:val="11"/>
+    <w:qFormat/>
     <w:uiPriority w:val="0"/>
     <w:rPr>
       <w:vertAlign w:val="superscript"/>
@@ -13918,6 +14383,7 @@
   <w:style w:type="paragraph" w:styleId="39">
     <w:name w:val="footnote text"/>
     <w:basedOn w:val="1"/>
+    <w:qFormat/>
     <w:uiPriority w:val="0"/>
     <w:pPr>
       <w:snapToGrid w:val="0"/>
@@ -13931,6 +14397,7 @@
   <w:style w:type="paragraph" w:styleId="40">
     <w:name w:val="header"/>
     <w:basedOn w:val="1"/>
+    <w:qFormat/>
     <w:uiPriority w:val="0"/>
     <w:pPr>
       <w:tabs>
@@ -13947,11 +14414,13 @@
   <w:style w:type="character" w:styleId="41">
     <w:name w:val="HTML Acronym"/>
     <w:basedOn w:val="11"/>
+    <w:qFormat/>
     <w:uiPriority w:val="0"/>
   </w:style>
   <w:style w:type="paragraph" w:styleId="42">
     <w:name w:val="HTML Address"/>
     <w:basedOn w:val="1"/>
+    <w:qFormat/>
     <w:uiPriority w:val="0"/>
     <w:rPr>
       <w:i/>
@@ -13971,6 +14440,7 @@
   <w:style w:type="character" w:styleId="44">
     <w:name w:val="HTML Code"/>
     <w:basedOn w:val="11"/>
+    <w:qFormat/>
     <w:uiPriority w:val="0"/>
     <w:rPr>
       <w:rFonts w:ascii="Courier New" w:hAnsi="Courier New" w:cs="Courier New"/>
@@ -13981,6 +14451,7 @@
   <w:style w:type="character" w:styleId="45">
     <w:name w:val="HTML Definition"/>
     <w:basedOn w:val="11"/>
+    <w:qFormat/>
     <w:uiPriority w:val="0"/>
     <w:rPr>
       <w:i/>
@@ -14011,6 +14482,7 @@
   <w:style w:type="character" w:styleId="48">
     <w:name w:val="HTML Sample"/>
     <w:basedOn w:val="11"/>
+    <w:qFormat/>
     <w:uiPriority w:val="0"/>
     <w:rPr>
       <w:rFonts w:ascii="Courier New" w:hAnsi="Courier New" w:cs="Courier New"/>
@@ -14019,6 +14491,7 @@
   <w:style w:type="character" w:styleId="49">
     <w:name w:val="HTML Typewriter"/>
     <w:basedOn w:val="11"/>
+    <w:qFormat/>
     <w:uiPriority w:val="0"/>
     <w:rPr>
       <w:rFonts w:ascii="Courier New" w:hAnsi="Courier New" w:cs="Courier New"/>
@@ -14029,6 +14502,7 @@
   <w:style w:type="character" w:styleId="50">
     <w:name w:val="HTML Variable"/>
     <w:basedOn w:val="11"/>
+    <w:qFormat/>
     <w:uiPriority w:val="0"/>
     <w:rPr>
       <w:i/>
@@ -14038,6 +14512,7 @@
   <w:style w:type="character" w:styleId="51">
     <w:name w:val="Hyperlink"/>
     <w:basedOn w:val="11"/>
+    <w:qFormat/>
     <w:uiPriority w:val="0"/>
     <w:rPr>
       <w:color w:val="0000FF"/>
@@ -14048,6 +14523,7 @@
     <w:name w:val="index 1"/>
     <w:basedOn w:val="1"/>
     <w:next w:val="1"/>
+    <w:qFormat/>
     <w:uiPriority w:val="0"/>
   </w:style>
   <w:style w:type="paragraph" w:styleId="53">
@@ -14063,6 +14539,7 @@
     <w:name w:val="index 3"/>
     <w:basedOn w:val="1"/>
     <w:next w:val="1"/>
+    <w:qFormat/>
     <w:uiPriority w:val="0"/>
     <w:pPr>
       <w:ind w:left="400" w:leftChars="400"/>
@@ -14072,6 +14549,7 @@
     <w:name w:val="index 4"/>
     <w:basedOn w:val="1"/>
     <w:next w:val="1"/>
+    <w:qFormat/>
     <w:uiPriority w:val="0"/>
     <w:pPr>
       <w:ind w:left="600" w:leftChars="600"/>
@@ -14081,6 +14559,7 @@
     <w:name w:val="index 5"/>
     <w:basedOn w:val="1"/>
     <w:next w:val="1"/>
+    <w:qFormat/>
     <w:uiPriority w:val="0"/>
     <w:pPr>
       <w:ind w:left="800" w:leftChars="800"/>
@@ -14090,6 +14569,7 @@
     <w:name w:val="index 6"/>
     <w:basedOn w:val="1"/>
     <w:next w:val="1"/>
+    <w:qFormat/>
     <w:uiPriority w:val="0"/>
     <w:pPr>
       <w:ind w:left="1000" w:leftChars="1000"/>
@@ -14099,6 +14579,7 @@
     <w:name w:val="index 7"/>
     <w:basedOn w:val="1"/>
     <w:next w:val="1"/>
+    <w:qFormat/>
     <w:uiPriority w:val="0"/>
     <w:pPr>
       <w:ind w:left="1200" w:leftChars="1200"/>
@@ -14108,6 +14589,7 @@
     <w:name w:val="index 8"/>
     <w:basedOn w:val="1"/>
     <w:next w:val="1"/>
+    <w:qFormat/>
     <w:uiPriority w:val="0"/>
     <w:pPr>
       <w:ind w:left="1400" w:leftChars="1400"/>
@@ -14117,6 +14599,7 @@
     <w:name w:val="index 9"/>
     <w:basedOn w:val="1"/>
     <w:next w:val="1"/>
+    <w:qFormat/>
     <w:uiPriority w:val="0"/>
     <w:pPr>
       <w:ind w:left="1600" w:leftChars="1600"/>
@@ -14126,6 +14609,7 @@
     <w:name w:val="index heading"/>
     <w:basedOn w:val="1"/>
     <w:next w:val="52"/>
+    <w:qFormat/>
     <w:uiPriority w:val="0"/>
     <w:rPr>
       <w:rFonts w:ascii="Arial" w:hAnsi="Arial" w:cs="Arial"/>
@@ -14136,11 +14620,13 @@
   <w:style w:type="character" w:styleId="62">
     <w:name w:val="line number"/>
     <w:basedOn w:val="11"/>
+    <w:qFormat/>
     <w:uiPriority w:val="0"/>
   </w:style>
   <w:style w:type="paragraph" w:styleId="63">
     <w:name w:val="List"/>
     <w:basedOn w:val="1"/>
+    <w:qFormat/>
     <w:uiPriority w:val="0"/>
     <w:pPr>
       <w:ind w:left="200" w:hanging="200" w:hangingChars="200"/>
@@ -14149,6 +14635,7 @@
   <w:style w:type="paragraph" w:styleId="64">
     <w:name w:val="List 2"/>
     <w:basedOn w:val="1"/>
+    <w:qFormat/>
     <w:uiPriority w:val="0"/>
     <w:pPr>
       <w:ind w:left="100" w:leftChars="200" w:hanging="200" w:hangingChars="200"/>
@@ -14157,6 +14644,7 @@
   <w:style w:type="paragraph" w:styleId="65">
     <w:name w:val="List 3"/>
     <w:basedOn w:val="1"/>
+    <w:qFormat/>
     <w:uiPriority w:val="0"/>
     <w:pPr>
       <w:ind w:left="100" w:leftChars="400" w:hanging="200" w:hangingChars="200"/>
@@ -14165,6 +14653,7 @@
   <w:style w:type="paragraph" w:styleId="66">
     <w:name w:val="List 4"/>
     <w:basedOn w:val="1"/>
+    <w:qFormat/>
     <w:uiPriority w:val="0"/>
     <w:pPr>
       <w:ind w:left="100" w:leftChars="600" w:hanging="200" w:hangingChars="200"/>
@@ -14173,6 +14662,7 @@
   <w:style w:type="paragraph" w:styleId="67">
     <w:name w:val="List 5"/>
     <w:basedOn w:val="1"/>
+    <w:qFormat/>
     <w:uiPriority w:val="0"/>
     <w:pPr>
       <w:ind w:left="100" w:leftChars="800" w:hanging="200" w:hangingChars="200"/>
@@ -14181,6 +14671,7 @@
   <w:style w:type="paragraph" w:styleId="68">
     <w:name w:val="List Bullet"/>
     <w:basedOn w:val="1"/>
+    <w:qFormat/>
     <w:uiPriority w:val="0"/>
     <w:pPr>
       <w:numPr>
@@ -14192,6 +14683,7 @@
   <w:style w:type="paragraph" w:styleId="69">
     <w:name w:val="List Bullet 2"/>
     <w:basedOn w:val="1"/>
+    <w:qFormat/>
     <w:uiPriority w:val="0"/>
     <w:pPr>
       <w:numPr>
@@ -14203,6 +14695,7 @@
   <w:style w:type="paragraph" w:styleId="70">
     <w:name w:val="List Bullet 3"/>
     <w:basedOn w:val="1"/>
+    <w:qFormat/>
     <w:uiPriority w:val="0"/>
     <w:pPr>
       <w:numPr>
@@ -14214,6 +14707,7 @@
   <w:style w:type="paragraph" w:styleId="71">
     <w:name w:val="List Bullet 4"/>
     <w:basedOn w:val="1"/>
+    <w:qFormat/>
     <w:uiPriority w:val="0"/>
     <w:pPr>
       <w:numPr>
@@ -14225,6 +14719,7 @@
   <w:style w:type="paragraph" w:styleId="72">
     <w:name w:val="List Bullet 5"/>
     <w:basedOn w:val="1"/>
+    <w:qFormat/>
     <w:uiPriority w:val="0"/>
     <w:pPr>
       <w:numPr>
@@ -14236,6 +14731,7 @@
   <w:style w:type="paragraph" w:styleId="73">
     <w:name w:val="List Continue"/>
     <w:basedOn w:val="1"/>
+    <w:qFormat/>
     <w:uiPriority w:val="0"/>
     <w:pPr>
       <w:spacing w:after="120"/>
@@ -14245,6 +14741,7 @@
   <w:style w:type="paragraph" w:styleId="74">
     <w:name w:val="List Continue 2"/>
     <w:basedOn w:val="1"/>
+    <w:qFormat/>
     <w:uiPriority w:val="0"/>
     <w:pPr>
       <w:spacing w:after="120"/>
@@ -14254,6 +14751,7 @@
   <w:style w:type="paragraph" w:styleId="75">
     <w:name w:val="List Continue 3"/>
     <w:basedOn w:val="1"/>
+    <w:qFormat/>
     <w:uiPriority w:val="0"/>
     <w:pPr>
       <w:spacing w:after="120"/>
@@ -14263,6 +14761,7 @@
   <w:style w:type="paragraph" w:styleId="76">
     <w:name w:val="List Continue 4"/>
     <w:basedOn w:val="1"/>
+    <w:qFormat/>
     <w:uiPriority w:val="0"/>
     <w:pPr>
       <w:spacing w:after="120"/>
@@ -14272,6 +14771,7 @@
   <w:style w:type="paragraph" w:styleId="77">
     <w:name w:val="List Continue 5"/>
     <w:basedOn w:val="1"/>
+    <w:qFormat/>
     <w:uiPriority w:val="0"/>
     <w:pPr>
       <w:spacing w:after="120"/>
@@ -14281,6 +14781,7 @@
   <w:style w:type="paragraph" w:styleId="78">
     <w:name w:val="List Number"/>
     <w:basedOn w:val="1"/>
+    <w:qFormat/>
     <w:uiPriority w:val="0"/>
     <w:pPr>
       <w:numPr>
@@ -14292,6 +14793,7 @@
   <w:style w:type="paragraph" w:styleId="79">
     <w:name w:val="List Number 2"/>
     <w:basedOn w:val="1"/>
+    <w:qFormat/>
     <w:uiPriority w:val="0"/>
     <w:pPr>
       <w:numPr>
@@ -14303,6 +14805,7 @@
   <w:style w:type="paragraph" w:styleId="80">
     <w:name w:val="List Number 3"/>
     <w:basedOn w:val="1"/>
+    <w:qFormat/>
     <w:uiPriority w:val="0"/>
     <w:pPr>
       <w:numPr>
@@ -14314,6 +14817,7 @@
   <w:style w:type="paragraph" w:styleId="81">
     <w:name w:val="List Number 4"/>
     <w:basedOn w:val="1"/>
+    <w:qFormat/>
     <w:uiPriority w:val="0"/>
     <w:pPr>
       <w:numPr>
@@ -14325,6 +14829,7 @@
   <w:style w:type="paragraph" w:styleId="82">
     <w:name w:val="List Number 5"/>
     <w:basedOn w:val="1"/>
+    <w:qFormat/>
     <w:uiPriority w:val="0"/>
     <w:pPr>
       <w:numPr>
@@ -14335,6 +14840,7 @@
   </w:style>
   <w:style w:type="paragraph" w:styleId="83">
     <w:name w:val="macro"/>
+    <w:qFormat/>
     <w:uiPriority w:val="0"/>
     <w:pPr>
       <w:widowControl w:val="0"/>
@@ -14366,6 +14872,7 @@
   <w:style w:type="paragraph" w:styleId="84">
     <w:name w:val="Message Header"/>
     <w:basedOn w:val="1"/>
+    <w:qFormat/>
     <w:uiPriority w:val="0"/>
     <w:pPr>
       <w:pBdr>
@@ -14386,6 +14893,7 @@
   <w:style w:type="paragraph" w:styleId="85">
     <w:name w:val="Normal (Web)"/>
     <w:basedOn w:val="1"/>
+    <w:qFormat/>
     <w:uiPriority w:val="0"/>
     <w:rPr>
       <w:sz w:val="24"/>
@@ -14395,6 +14903,7 @@
   <w:style w:type="paragraph" w:styleId="86">
     <w:name w:val="Normal Indent"/>
     <w:basedOn w:val="1"/>
+    <w:qFormat/>
     <w:uiPriority w:val="0"/>
     <w:pPr>
       <w:ind w:firstLine="420" w:firstLineChars="200"/>
@@ -14404,6 +14913,7 @@
     <w:name w:val="Note Heading"/>
     <w:basedOn w:val="1"/>
     <w:next w:val="1"/>
+    <w:qFormat/>
     <w:uiPriority w:val="0"/>
     <w:pPr>
       <w:jc w:val="center"/>
@@ -14412,11 +14922,13 @@
   <w:style w:type="character" w:styleId="88">
     <w:name w:val="page number"/>
     <w:basedOn w:val="11"/>
+    <w:qFormat/>
     <w:uiPriority w:val="0"/>
   </w:style>
   <w:style w:type="paragraph" w:styleId="89">
     <w:name w:val="Plain Text"/>
     <w:basedOn w:val="1"/>
+    <w:qFormat/>
     <w:uiPriority w:val="0"/>
     <w:rPr>
       <w:rFonts w:ascii="SimSun" w:hAnsi="Courier New" w:cs="Courier New"/>
@@ -14427,11 +14939,13 @@
     <w:name w:val="Salutation"/>
     <w:basedOn w:val="1"/>
     <w:next w:val="1"/>
+    <w:qFormat/>
     <w:uiPriority w:val="0"/>
   </w:style>
   <w:style w:type="paragraph" w:styleId="91">
     <w:name w:val="Signature"/>
     <w:basedOn w:val="1"/>
+    <w:qFormat/>
     <w:uiPriority w:val="0"/>
     <w:pPr>
       <w:ind w:left="100" w:leftChars="2100"/>
@@ -14469,6 +14983,7 @@
   <w:style w:type="table" w:styleId="94">
     <w:name w:val="Table 3D effects 1"/>
     <w:basedOn w:val="12"/>
+    <w:qFormat/>
     <w:uiPriority w:val="0"/>
     <w:pPr>
       <w:widowControl w:val="0"/>
@@ -14578,6 +15093,7 @@
   <w:style w:type="table" w:styleId="95">
     <w:name w:val="Table 3D effects 2"/>
     <w:basedOn w:val="12"/>
+    <w:qFormat/>
     <w:uiPriority w:val="0"/>
     <w:pPr>
       <w:widowControl w:val="0"/>
@@ -14652,6 +15168,7 @@
   <w:style w:type="table" w:styleId="96">
     <w:name w:val="Table 3D effects 3"/>
     <w:basedOn w:val="12"/>
+    <w:qFormat/>
     <w:uiPriority w:val="0"/>
     <w:pPr>
       <w:widowControl w:val="0"/>
@@ -14742,6 +15259,7 @@
   <w:style w:type="table" w:styleId="97">
     <w:name w:val="Table Classic 1"/>
     <w:basedOn w:val="12"/>
+    <w:qFormat/>
     <w:uiPriority w:val="0"/>
     <w:pPr>
       <w:widowControl w:val="0"/>
@@ -14825,6 +15343,7 @@
   <w:style w:type="table" w:styleId="98">
     <w:name w:val="Table Classic 2"/>
     <w:basedOn w:val="12"/>
+    <w:qFormat/>
     <w:uiPriority w:val="0"/>
     <w:pPr>
       <w:widowControl w:val="0"/>
@@ -14916,6 +15435,7 @@
   <w:style w:type="table" w:styleId="99">
     <w:name w:val="Table Classic 3"/>
     <w:basedOn w:val="12"/>
+    <w:qFormat/>
     <w:uiPriority w:val="0"/>
     <w:pPr>
       <w:widowControl w:val="0"/>
@@ -14985,6 +15505,7 @@
   <w:style w:type="table" w:styleId="100">
     <w:name w:val="Table Classic 4"/>
     <w:basedOn w:val="12"/>
+    <w:qFormat/>
     <w:uiPriority w:val="0"/>
     <w:pPr>
       <w:widowControl w:val="0"/>
@@ -15075,6 +15596,7 @@
   <w:style w:type="table" w:styleId="101">
     <w:name w:val="Table Colorful 1"/>
     <w:basedOn w:val="12"/>
+    <w:qFormat/>
     <w:uiPriority w:val="0"/>
     <w:pPr>
       <w:widowControl w:val="0"/>
@@ -15156,6 +15678,7 @@
   <w:style w:type="table" w:styleId="102">
     <w:name w:val="Table Colorful 2"/>
     <w:basedOn w:val="12"/>
+    <w:qFormat/>
     <w:uiPriority w:val="0"/>
     <w:pPr>
       <w:widowControl w:val="0"/>
@@ -15231,6 +15754,7 @@
   <w:style w:type="table" w:styleId="103">
     <w:name w:val="Table Colorful 3"/>
     <w:basedOn w:val="12"/>
+    <w:qFormat/>
     <w:uiPriority w:val="0"/>
     <w:pPr>
       <w:widowControl w:val="0"/>
@@ -15290,6 +15814,7 @@
   <w:style w:type="table" w:styleId="104">
     <w:name w:val="Table Columns 1"/>
     <w:basedOn w:val="12"/>
+    <w:qFormat/>
     <w:uiPriority w:val="0"/>
     <w:pPr>
       <w:widowControl w:val="0"/>
@@ -15696,6 +16221,7 @@
   <w:style w:type="table" w:styleId="108">
     <w:name w:val="Table Columns 5"/>
     <w:basedOn w:val="12"/>
+    <w:qFormat/>
     <w:uiPriority w:val="0"/>
     <w:pPr>
       <w:widowControl w:val="0"/>
@@ -15894,6 +16420,7 @@
   <w:style w:type="table" w:styleId="112">
     <w:name w:val="Table Grid 1"/>
     <w:basedOn w:val="12"/>
+    <w:qFormat/>
     <w:uiPriority w:val="0"/>
     <w:pPr>
       <w:widowControl w:val="0"/>
@@ -16022,6 +16549,7 @@
   <w:style w:type="table" w:styleId="114">
     <w:name w:val="Table Grid 3"/>
     <w:basedOn w:val="12"/>
+    <w:qFormat/>
     <w:uiPriority w:val="0"/>
     <w:pPr>
       <w:widowControl w:val="0"/>
@@ -16153,6 +16681,7 @@
   <w:style w:type="table" w:styleId="116">
     <w:name w:val="Table Grid 5"/>
     <w:basedOn w:val="12"/>
+    <w:qFormat/>
     <w:uiPriority w:val="0"/>
     <w:pPr>
       <w:widowControl w:val="0"/>
@@ -16815,6 +17344,7 @@
   <w:style w:type="table" w:styleId="126">
     <w:name w:val="Table List 7"/>
     <w:basedOn w:val="12"/>
+    <w:qFormat/>
     <w:uiPriority w:val="0"/>
     <w:pPr>
       <w:widowControl w:val="0"/>
@@ -17019,6 +17549,7 @@
     <w:name w:val="table of authorities"/>
     <w:basedOn w:val="1"/>
     <w:next w:val="1"/>
+    <w:qFormat/>
     <w:uiPriority w:val="0"/>
     <w:pPr>
       <w:ind w:left="420" w:leftChars="200"/>
@@ -17111,6 +17642,7 @@
   <w:style w:type="table" w:styleId="132">
     <w:name w:val="Table Simple 2"/>
     <w:basedOn w:val="12"/>
+    <w:qFormat/>
     <w:uiPriority w:val="0"/>
     <w:pPr>
       <w:widowControl w:val="0"/>
@@ -17241,6 +17773,7 @@
   <w:style w:type="table" w:styleId="134">
     <w:name w:val="Table Subtle 1"/>
     <w:basedOn w:val="12"/>
+    <w:qFormat/>
     <w:uiPriority w:val="0"/>
     <w:pPr>
       <w:widowControl w:val="0"/>
@@ -17332,6 +17865,7 @@
   <w:style w:type="table" w:styleId="135">
     <w:name w:val="Table Subtle 2"/>
     <w:basedOn w:val="12"/>
+    <w:qFormat/>
     <w:uiPriority w:val="0"/>
     <w:pPr>
       <w:widowControl w:val="0"/>
@@ -17510,6 +18044,7 @@
   <w:style w:type="table" w:styleId="139">
     <w:name w:val="Table Web 3"/>
     <w:basedOn w:val="12"/>
+    <w:qFormat/>
     <w:uiPriority w:val="0"/>
     <w:pPr>
       <w:widowControl w:val="0"/>
@@ -17596,6 +18131,7 @@
     <w:name w:val="toc 3"/>
     <w:basedOn w:val="1"/>
     <w:next w:val="1"/>
+    <w:qFormat/>
     <w:uiPriority w:val="0"/>
     <w:pPr>
       <w:ind w:left="840" w:leftChars="400"/>
@@ -17623,6 +18159,7 @@
     <w:name w:val="toc 6"/>
     <w:basedOn w:val="1"/>
     <w:next w:val="1"/>
+    <w:qFormat/>
     <w:uiPriority w:val="0"/>
     <w:pPr>
       <w:ind w:left="2100" w:leftChars="1000"/>
@@ -17658,6 +18195,7 @@
   <w:style w:type="table" w:styleId="151">
     <w:name w:val="Light Shading"/>
     <w:basedOn w:val="12"/>
+    <w:qFormat/>
     <w:uiPriority w:val="60"/>
     <w:rPr>
       <w:color w:val="000000"/>
@@ -18108,6 +18646,7 @@
   <w:style w:type="table" w:styleId="156">
     <w:name w:val="Light Shading Accent 5"/>
     <w:basedOn w:val="12"/>
+    <w:qFormat/>
     <w:uiPriority w:val="60"/>
     <w:rPr>
       <w:color w:val="31849B"/>
@@ -18446,6 +18985,7 @@
   <w:style w:type="table" w:styleId="160">
     <w:name w:val="Light List Accent 2"/>
     <w:basedOn w:val="12"/>
+    <w:qFormat/>
     <w:uiPriority w:val="61"/>
     <w:tblPr>
       <w:tblBorders>
@@ -19192,6 +19732,7 @@
   <w:style w:type="table" w:styleId="168">
     <w:name w:val="Light Grid Accent 3"/>
     <w:basedOn w:val="12"/>
+    <w:qFormat/>
     <w:uiPriority w:val="62"/>
     <w:tblPr>
       <w:tblBorders>
@@ -19660,6 +20201,7 @@
   <w:style w:type="table" w:styleId="172">
     <w:name w:val="Medium Shading 1"/>
     <w:basedOn w:val="12"/>
+    <w:qFormat/>
     <w:uiPriority w:val="63"/>
     <w:tblPr>
       <w:tblBorders>
@@ -19846,6 +20388,7 @@
   <w:style w:type="table" w:styleId="174">
     <w:name w:val="Medium Shading 1 Accent 2"/>
     <w:basedOn w:val="12"/>
+    <w:qFormat/>
     <w:uiPriority w:val="63"/>
     <w:tblPr>
       <w:tblBorders>
@@ -20447,6 +20990,7 @@
   <w:style w:type="table" w:styleId="180">
     <w:name w:val="Medium Shading 2 Accent 1"/>
     <w:basedOn w:val="12"/>
+    <w:qFormat/>
     <w:uiPriority w:val="64"/>
     <w:tblPr>
       <w:tblBorders>
@@ -20583,6 +21127,7 @@
   <w:style w:type="table" w:styleId="181">
     <w:name w:val="Medium Shading 2 Accent 2"/>
     <w:basedOn w:val="12"/>
+    <w:qFormat/>
     <w:uiPriority w:val="64"/>
     <w:tblPr>
       <w:tblBorders>
@@ -20719,6 +21264,7 @@
   <w:style w:type="table" w:styleId="182">
     <w:name w:val="Medium Shading 2 Accent 3"/>
     <w:basedOn w:val="12"/>
+    <w:qFormat/>
     <w:uiPriority w:val="64"/>
     <w:tblPr>
       <w:tblBorders>
@@ -20855,6 +21401,7 @@
   <w:style w:type="table" w:styleId="183">
     <w:name w:val="Medium Shading 2 Accent 4"/>
     <w:basedOn w:val="12"/>
+    <w:qFormat/>
     <w:uiPriority w:val="64"/>
     <w:tblPr>
       <w:tblBorders>
@@ -20991,6 +21538,7 @@
   <w:style w:type="table" w:styleId="184">
     <w:name w:val="Medium Shading 2 Accent 5"/>
     <w:basedOn w:val="12"/>
+    <w:qFormat/>
     <w:uiPriority w:val="64"/>
     <w:tblPr>
       <w:tblBorders>
@@ -21263,6 +21811,7 @@
   <w:style w:type="table" w:styleId="186">
     <w:name w:val="Medium List 1"/>
     <w:basedOn w:val="12"/>
+    <w:qFormat/>
     <w:uiPriority w:val="65"/>
     <w:rPr>
       <w:color w:val="000000"/>
@@ -21547,6 +22096,7 @@
   <w:style w:type="table" w:styleId="190">
     <w:name w:val="Medium List 1 Accent 4"/>
     <w:basedOn w:val="12"/>
+    <w:qFormat/>
     <w:uiPriority w:val="65"/>
     <w:rPr>
       <w:color w:val="000000"/>
@@ -21990,6 +22540,7 @@
   <w:style w:type="table" w:styleId="195">
     <w:name w:val="Medium List 2 Accent 2"/>
     <w:basedOn w:val="12"/>
+    <w:qFormat/>
     <w:uiPriority w:val="66"/>
     <w:rPr>
       <w:rFonts w:ascii="SimSun" w:hAnsi="SimSun" w:eastAsia="Courier New" w:cs="Times New Roman"/>
@@ -22450,6 +23001,7 @@
   <w:style w:type="table" w:styleId="199">
     <w:name w:val="Medium List 2 Accent 6"/>
     <w:basedOn w:val="12"/>
+    <w:qFormat/>
     <w:uiPriority w:val="66"/>
     <w:rPr>
       <w:rFonts w:ascii="SimSun" w:hAnsi="SimSun" w:eastAsia="Courier New" w:cs="Times New Roman"/>
@@ -22565,6 +23117,7 @@
   <w:style w:type="table" w:styleId="200">
     <w:name w:val="Medium Grid 1"/>
     <w:basedOn w:val="12"/>
+    <w:qFormat/>
     <w:uiPriority w:val="67"/>
     <w:tblPr>
       <w:tblBorders>
@@ -22625,6 +23178,7 @@
   <w:style w:type="table" w:styleId="201">
     <w:name w:val="Medium Grid 1 Accent 1"/>
     <w:basedOn w:val="12"/>
+    <w:qFormat/>
     <w:uiPriority w:val="67"/>
     <w:tblPr>
       <w:tblBorders>
@@ -23097,6 +23651,7 @@
   <w:style w:type="table" w:styleId="208">
     <w:name w:val="Medium Grid 2 Accent 1"/>
     <w:basedOn w:val="12"/>
+    <w:qFormat/>
     <w:uiPriority w:val="68"/>
     <w:rPr>
       <w:rFonts w:ascii="SimSun" w:hAnsi="SimSun" w:eastAsia="Courier New" w:cs="Times New Roman"/>
@@ -23209,6 +23764,7 @@
   <w:style w:type="table" w:styleId="209">
     <w:name w:val="Medium Grid 2 Accent 2"/>
     <w:basedOn w:val="12"/>
+    <w:qFormat/>
     <w:uiPriority w:val="68"/>
     <w:rPr>
       <w:rFonts w:ascii="SimSun" w:hAnsi="SimSun" w:eastAsia="Courier New" w:cs="Times New Roman"/>
@@ -24409,6 +24965,7 @@
   <w:style w:type="table" w:styleId="219">
     <w:name w:val="Medium Grid 3 Accent 5"/>
     <w:basedOn w:val="12"/>
+    <w:qFormat/>
     <w:uiPriority w:val="69"/>
     <w:tblPr>
       <w:tblBorders>
@@ -24537,6 +25094,7 @@
   <w:style w:type="table" w:styleId="220">
     <w:name w:val="Medium Grid 3 Accent 6"/>
     <w:basedOn w:val="12"/>
+    <w:qFormat/>
     <w:uiPriority w:val="69"/>
     <w:tblPr>
       <w:tblBorders>
@@ -24768,6 +25326,7 @@
   <w:style w:type="table" w:styleId="222">
     <w:name w:val="Dark List Accent 1"/>
     <w:basedOn w:val="12"/>
+    <w:qFormat/>
     <w:uiPriority w:val="70"/>
     <w:rPr>
       <w:color w:val="FFFFFF"/>
@@ -25283,6 +25842,7 @@
   <w:style w:type="table" w:styleId="227">
     <w:name w:val="Dark List Accent 6"/>
     <w:basedOn w:val="12"/>
+    <w:qFormat/>
     <w:uiPriority w:val="70"/>
     <w:rPr>
       <w:color w:val="FFFFFF"/>
